--- a/Sprint1_Equipo_Soluweb.docx
+++ b/Sprint1_Equipo_Soluweb.docx
@@ -1,53 +1,1147 @@
 
 <file path=word/document.xml><?xml version="1.0" encoding="utf-8"?>
-<w:document xmlns:wpc="http://schemas.microsoft.com/office/word/2010/wordprocessingCanvas" xmlns:cx="http://schemas.microsoft.com/office/drawing/2014/chartex" xmlns:mc="http://schemas.openxmlformats.org/markup-compatibility/2006" xmlns:o="urn:schemas-microsoft-com:office:office" xmlns:r="http://schemas.openxmlformats.org/officeDocument/2006/relationships" xmlns:m="http://schemas.openxmlformats.org/officeDocument/2006/math" xmlns:v="urn:schemas-microsoft-com:vml" xmlns:wp14="http://schemas.microsoft.com/office/word/2010/wordprocessingDrawing" xmlns:wp="http://schemas.openxmlformats.org/drawingml/2006/wordprocessingDrawing" xmlns:w10="urn:schemas-microsoft-com:office:word" xmlns:w="http://schemas.openxmlformats.org/wordprocessingml/2006/main" xmlns:w14="http://schemas.microsoft.com/office/word/2010/wordml" xmlns:w15="http://schemas.microsoft.com/office/word/2012/wordml" xmlns:w16se="http://schemas.microsoft.com/office/word/2015/wordml/symex" xmlns:wpg="http://schemas.microsoft.com/office/word/2010/wordprocessingGroup" xmlns:wpi="http://schemas.microsoft.com/office/word/2010/wordprocessingInk" xmlns:wne="http://schemas.microsoft.com/office/word/2006/wordml" xmlns:wps="http://schemas.microsoft.com/office/word/2010/wordprocessingShape" mc:Ignorable="w14 w15 w16se wp14">
+<w:document xmlns:wpc="http://schemas.microsoft.com/office/word/2010/wordprocessingCanvas" xmlns:cx="http://schemas.microsoft.com/office/drawing/2014/chartex" xmlns:cx1="http://schemas.microsoft.com/office/drawing/2015/9/8/chartex" xmlns:cx2="http://schemas.microsoft.com/office/drawing/2015/10/21/chartex" xmlns:cx3="http://schemas.microsoft.com/office/drawing/2016/5/9/chartex" xmlns:cx4="http://schemas.microsoft.com/office/drawing/2016/5/10/chartex" xmlns:cx5="http://schemas.microsoft.com/office/drawing/2016/5/11/chartex" xmlns:cx6="http://schemas.microsoft.com/office/drawing/2016/5/12/chartex" xmlns:cx7="http://schemas.microsoft.com/office/drawing/2016/5/13/chartex" xmlns:cx8="http://schemas.microsoft.com/office/drawing/2016/5/14/chartex" xmlns:mc="http://schemas.openxmlformats.org/markup-compatibility/2006" xmlns:aink="http://schemas.microsoft.com/office/drawing/2016/ink" xmlns:am3d="http://schemas.microsoft.com/office/drawing/2017/model3d" xmlns:o="urn:schemas-microsoft-com:office:office" xmlns:r="http://schemas.openxmlformats.org/officeDocument/2006/relationships" xmlns:m="http://schemas.openxmlformats.org/officeDocument/2006/math" xmlns:v="urn:schemas-microsoft-com:vml" xmlns:wp14="http://schemas.microsoft.com/office/word/2010/wordprocessingDrawing" xmlns:wp="http://schemas.openxmlformats.org/drawingml/2006/wordprocessingDrawing" xmlns:w10="urn:schemas-microsoft-com:office:word" xmlns:w="http://schemas.openxmlformats.org/wordprocessingml/2006/main" xmlns:w14="http://schemas.microsoft.com/office/word/2010/wordml" xmlns:w15="http://schemas.microsoft.com/office/word/2012/wordml" xmlns:w16cex="http://schemas.microsoft.com/office/word/2018/wordml/cex" xmlns:w16cid="http://schemas.microsoft.com/office/word/2016/wordml/cid" xmlns:w16="http://schemas.microsoft.com/office/word/2018/wordml" xmlns:w16sdtdh="http://schemas.microsoft.com/office/word/2020/wordml/sdtdatahash" xmlns:w16se="http://schemas.microsoft.com/office/word/2015/wordml/symex" xmlns:wpg="http://schemas.microsoft.com/office/word/2010/wordprocessingGroup" xmlns:wpi="http://schemas.microsoft.com/office/word/2010/wordprocessingInk" xmlns:wne="http://schemas.microsoft.com/office/word/2006/wordml" xmlns:wps="http://schemas.microsoft.com/office/word/2010/wordprocessingShape" mc:Ignorable="w14 w15 w16se w16cid w16 w16cex w16sdtdh wp14">
   <w:background w:color="FFFFFF"/>
   <w:body>
     <w:p>
       <w:pPr>
         <w:pStyle w:val="Ttulo2"/>
-        <w:pBdr>
-          <w:top w:val="nil"/>
-          <w:left w:val="nil"/>
-          <w:bottom w:val="nil"/>
-          <w:right w:val="nil"/>
-          <w:between w:val="nil"/>
-        </w:pBdr>
         <w:spacing w:before="0" w:line="288" w:lineRule="auto"/>
         <w:rPr>
           <w:rFonts w:ascii="Open Sans" w:eastAsia="Open Sans" w:hAnsi="Open Sans" w:cs="Open Sans"/>
-          <w:color w:val="695D46"/>
+          <w:color w:val="auto"/>
           <w:sz w:val="24"/>
           <w:szCs w:val="24"/>
-        </w:rPr>
-      </w:pPr>
-      <w:bookmarkStart w:id="0" w:name="_z6ne0og04bp5" w:colFirst="0" w:colLast="0"/>
-      <w:bookmarkEnd w:id="0"/>
+          <w:lang w:val="es-ES"/>
+        </w:rPr>
+      </w:pPr>
       <w:r>
         <w:rPr>
           <w:rFonts w:ascii="Open Sans" w:eastAsia="Open Sans" w:hAnsi="Open Sans" w:cs="Open Sans"/>
           <w:noProof/>
-          <w:color w:val="695D46"/>
+          <w:color w:val="auto"/>
           <w:sz w:val="24"/>
           <w:szCs w:val="24"/>
           <w:lang w:val="es-CO"/>
         </w:rPr>
         <w:drawing>
-          <wp:inline distT="114300" distB="114300" distL="114300" distR="114300">
-            <wp:extent cx="5916349" cy="104775"/>
-            <wp:effectExtent l="0" t="0" r="0" b="0"/>
-            <wp:docPr id="3" name="image3.png" descr="línea horizontal"/>
-            <wp:cNvGraphicFramePr/>
+          <wp:inline distT="0" distB="0" distL="0" distR="0" wp14:anchorId="3642022C" wp14:editId="1CBEAB28">
+            <wp:extent cx="5915025" cy="104775"/>
+            <wp:effectExtent l="0" t="0" r="9525" b="9525"/>
+            <wp:docPr id="6" name="Imagen 6" descr="línea horizontal"/>
+            <wp:cNvGraphicFramePr>
+              <a:graphicFrameLocks xmlns:a="http://schemas.openxmlformats.org/drawingml/2006/main" noChangeAspect="1"/>
+            </wp:cNvGraphicFramePr>
             <a:graphic xmlns:a="http://schemas.openxmlformats.org/drawingml/2006/main">
               <a:graphicData uri="http://schemas.openxmlformats.org/drawingml/2006/picture">
                 <pic:pic xmlns:pic="http://schemas.openxmlformats.org/drawingml/2006/picture">
                   <pic:nvPicPr>
                     <pic:cNvPr id="0" name="image3.png" descr="línea horizontal"/>
-                    <pic:cNvPicPr preferRelativeResize="0"/>
+                    <pic:cNvPicPr>
+                      <a:picLocks noChangeAspect="1" noChangeArrowheads="1"/>
+                    </pic:cNvPicPr>
                   </pic:nvPicPr>
                   <pic:blipFill>
-                    <a:blip r:embed="rId6"/>
+                    <a:blip r:embed="rId6">
+                      <a:extLst>
+                        <a:ext uri="{28A0092B-C50C-407E-A947-70E740481C1C}">
+                          <a14:useLocalDpi xmlns:a14="http://schemas.microsoft.com/office/drawing/2010/main" val="0"/>
+                        </a:ext>
+                      </a:extLst>
+                    </a:blip>
                     <a:srcRect b="-35184"/>
+                    <a:stretch>
+                      <a:fillRect/>
+                    </a:stretch>
+                  </pic:blipFill>
+                  <pic:spPr bwMode="auto">
+                    <a:xfrm>
+                      <a:off x="0" y="0"/>
+                      <a:ext cx="5915025" cy="104775"/>
+                    </a:xfrm>
+                    <a:prstGeom prst="rect">
+                      <a:avLst/>
+                    </a:prstGeom>
+                    <a:noFill/>
+                    <a:ln>
+                      <a:noFill/>
+                    </a:ln>
+                  </pic:spPr>
+                </pic:pic>
+              </a:graphicData>
+            </a:graphic>
+          </wp:inline>
+        </w:drawing>
+      </w:r>
+      <w:r>
+        <w:rPr>
+          <w:rFonts w:ascii="Open Sans" w:eastAsia="Open Sans" w:hAnsi="Open Sans" w:cs="Open Sans"/>
+          <w:color w:val="auto"/>
+          <w:sz w:val="24"/>
+          <w:szCs w:val="24"/>
+          <w:lang w:val="es-CO"/>
+        </w:rPr>
+        <w:t xml:space="preserve"> </w:t>
+      </w:r>
+    </w:p>
+    <w:p>
+      <w:pPr>
+        <w:rPr>
+          <w:lang w:val="es-ES"/>
+        </w:rPr>
+      </w:pPr>
+    </w:p>
+    <w:p>
+      <w:pPr>
+        <w:pStyle w:val="Ttulo"/>
+        <w:rPr>
+          <w:lang w:val="es-ES"/>
+        </w:rPr>
+      </w:pPr>
+      <w:bookmarkStart w:id="0" w:name="_2gazcsgmxkub"/>
+      <w:bookmarkEnd w:id="0"/>
+      <w:r>
+        <w:rPr>
+          <w:lang w:val="es-ES"/>
+        </w:rPr>
+        <w:t>Sprint 1</w:t>
+      </w:r>
+    </w:p>
+    <w:p>
+      <w:pPr>
+        <w:pStyle w:val="Subttulo"/>
+        <w:rPr>
+          <w:lang w:val="es-ES"/>
+        </w:rPr>
+      </w:pPr>
+      <w:bookmarkStart w:id="1" w:name="_ng30guuqqp2v"/>
+      <w:bookmarkEnd w:id="1"/>
+      <w:r>
+        <w:rPr>
+          <w:lang w:val="es-ES"/>
+        </w:rPr>
+        <w:t xml:space="preserve">Equipo </w:t>
+      </w:r>
+      <w:proofErr w:type="spellStart"/>
+      <w:r>
+        <w:rPr>
+          <w:lang w:val="es-ES"/>
+        </w:rPr>
+        <w:t>Soluweb</w:t>
+      </w:r>
+      <w:proofErr w:type="spellEnd"/>
+    </w:p>
+    <w:p>
+      <w:pPr>
+        <w:spacing w:before="0" w:after="1440"/>
+        <w:rPr>
+          <w:b/>
+          <w:sz w:val="36"/>
+          <w:szCs w:val="36"/>
+          <w:lang w:val="es-ES"/>
+        </w:rPr>
+      </w:pPr>
+      <w:r>
+        <w:rPr>
+          <w:rFonts w:ascii="Arial Unicode MS" w:eastAsia="Arial Unicode MS" w:hAnsi="Arial Unicode MS" w:cs="Arial Unicode MS"/>
+          <w:b/>
+          <w:sz w:val="36"/>
+          <w:szCs w:val="36"/>
+          <w:lang w:val="es-ES"/>
+        </w:rPr>
+        <w:t>─</w:t>
+      </w:r>
+    </w:p>
+    <w:p>
+      <w:pPr>
+        <w:pStyle w:val="Ttulo1"/>
+        <w:spacing w:line="240" w:lineRule="auto"/>
+        <w:rPr>
+          <w:lang w:val="es-ES"/>
+        </w:rPr>
+      </w:pPr>
+      <w:bookmarkStart w:id="2" w:name="_wj513b8rxgj0"/>
+      <w:bookmarkEnd w:id="2"/>
+      <w:proofErr w:type="gramStart"/>
+      <w:r>
+        <w:rPr>
+          <w:lang w:val="es-ES"/>
+        </w:rPr>
+        <w:t>Integrantes :</w:t>
+      </w:r>
+      <w:proofErr w:type="gramEnd"/>
+    </w:p>
+    <w:p>
+      <w:pPr>
+        <w:spacing w:line="240" w:lineRule="auto"/>
+        <w:rPr>
+          <w:rFonts w:ascii="PT Sans Narrow" w:eastAsia="PT Sans Narrow" w:hAnsi="PT Sans Narrow" w:cs="PT Sans Narrow"/>
+          <w:color w:val="008575"/>
+          <w:sz w:val="32"/>
+          <w:szCs w:val="32"/>
+          <w:lang w:val="es-ES"/>
+        </w:rPr>
+      </w:pPr>
+      <w:proofErr w:type="spellStart"/>
+      <w:r>
+        <w:rPr>
+          <w:rFonts w:ascii="PT Sans Narrow" w:eastAsia="PT Sans Narrow" w:hAnsi="PT Sans Narrow" w:cs="PT Sans Narrow"/>
+          <w:color w:val="008575"/>
+          <w:sz w:val="32"/>
+          <w:szCs w:val="32"/>
+          <w:lang w:val="es-ES"/>
+        </w:rPr>
+        <w:t>Slayder</w:t>
+      </w:r>
+      <w:proofErr w:type="spellEnd"/>
+      <w:r>
+        <w:rPr>
+          <w:rFonts w:ascii="PT Sans Narrow" w:eastAsia="PT Sans Narrow" w:hAnsi="PT Sans Narrow" w:cs="PT Sans Narrow"/>
+          <w:color w:val="008575"/>
+          <w:sz w:val="32"/>
+          <w:szCs w:val="32"/>
+          <w:lang w:val="es-ES"/>
+        </w:rPr>
+        <w:t xml:space="preserve"> Rivera </w:t>
+      </w:r>
+    </w:p>
+    <w:p>
+      <w:pPr>
+        <w:spacing w:before="0"/>
+        <w:rPr>
+          <w:rFonts w:ascii="PT Sans Narrow" w:eastAsia="PT Sans Narrow" w:hAnsi="PT Sans Narrow" w:cs="PT Sans Narrow"/>
+          <w:sz w:val="28"/>
+          <w:szCs w:val="28"/>
+          <w:lang w:val="es-ES"/>
+        </w:rPr>
+      </w:pPr>
+      <w:r>
+        <w:rPr>
+          <w:rFonts w:ascii="PT Sans Narrow" w:eastAsia="PT Sans Narrow" w:hAnsi="PT Sans Narrow" w:cs="PT Sans Narrow"/>
+          <w:sz w:val="28"/>
+          <w:szCs w:val="28"/>
+          <w:lang w:val="es-ES"/>
+        </w:rPr>
+        <w:t>1143430235</w:t>
+      </w:r>
+      <w:r>
+        <w:rPr>
+          <w:rFonts w:ascii="PT Sans Narrow" w:eastAsia="PT Sans Narrow" w:hAnsi="PT Sans Narrow" w:cs="PT Sans Narrow"/>
+          <w:sz w:val="28"/>
+          <w:szCs w:val="28"/>
+          <w:lang w:val="es-ES"/>
+        </w:rPr>
+        <w:br/>
+        <w:t>slayder_2@hotmail.com</w:t>
+      </w:r>
+    </w:p>
+    <w:p>
+      <w:pPr>
+        <w:spacing w:line="240" w:lineRule="auto"/>
+        <w:rPr>
+          <w:rFonts w:ascii="PT Sans Narrow" w:eastAsia="PT Sans Narrow" w:hAnsi="PT Sans Narrow" w:cs="PT Sans Narrow"/>
+          <w:color w:val="008575"/>
+          <w:sz w:val="32"/>
+          <w:szCs w:val="32"/>
+          <w:lang w:val="es-ES"/>
+        </w:rPr>
+      </w:pPr>
+      <w:r>
+        <w:rPr>
+          <w:rFonts w:ascii="PT Sans Narrow" w:eastAsia="PT Sans Narrow" w:hAnsi="PT Sans Narrow" w:cs="PT Sans Narrow"/>
+          <w:color w:val="008575"/>
+          <w:sz w:val="32"/>
+          <w:szCs w:val="32"/>
+          <w:lang w:val="es-ES"/>
+        </w:rPr>
+        <w:t xml:space="preserve">Carlos </w:t>
+      </w:r>
+      <w:proofErr w:type="spellStart"/>
+      <w:r>
+        <w:rPr>
+          <w:rFonts w:ascii="PT Sans Narrow" w:eastAsia="PT Sans Narrow" w:hAnsi="PT Sans Narrow" w:cs="PT Sans Narrow"/>
+          <w:color w:val="008575"/>
+          <w:sz w:val="32"/>
+          <w:szCs w:val="32"/>
+          <w:lang w:val="es-ES"/>
+        </w:rPr>
+        <w:t>Hernandez</w:t>
+      </w:r>
+      <w:proofErr w:type="spellEnd"/>
+    </w:p>
+    <w:p>
+      <w:pPr>
+        <w:spacing w:before="0"/>
+        <w:rPr>
+          <w:rFonts w:ascii="PT Sans Narrow" w:eastAsia="PT Sans Narrow" w:hAnsi="PT Sans Narrow" w:cs="PT Sans Narrow"/>
+          <w:sz w:val="28"/>
+          <w:szCs w:val="28"/>
+          <w:lang w:val="es-ES"/>
+        </w:rPr>
+      </w:pPr>
+      <w:r>
+        <w:rPr>
+          <w:rFonts w:ascii="PT Sans Narrow" w:eastAsia="PT Sans Narrow" w:hAnsi="PT Sans Narrow" w:cs="PT Sans Narrow"/>
+          <w:sz w:val="28"/>
+          <w:szCs w:val="28"/>
+          <w:lang w:val="es-ES"/>
+        </w:rPr>
+        <w:t>1007854595</w:t>
+      </w:r>
+      <w:r>
+        <w:rPr>
+          <w:rFonts w:ascii="PT Sans Narrow" w:eastAsia="PT Sans Narrow" w:hAnsi="PT Sans Narrow" w:cs="PT Sans Narrow"/>
+          <w:sz w:val="28"/>
+          <w:szCs w:val="28"/>
+          <w:lang w:val="es-ES"/>
+        </w:rPr>
+        <w:br/>
+        <w:t>carlosheragu2003@gmail.com</w:t>
+      </w:r>
+    </w:p>
+    <w:p>
+      <w:pPr>
+        <w:spacing w:line="240" w:lineRule="auto"/>
+        <w:rPr>
+          <w:rFonts w:ascii="PT Sans Narrow" w:eastAsia="PT Sans Narrow" w:hAnsi="PT Sans Narrow" w:cs="PT Sans Narrow"/>
+          <w:color w:val="008575"/>
+          <w:sz w:val="32"/>
+          <w:szCs w:val="32"/>
+          <w:lang w:val="es-ES"/>
+        </w:rPr>
+      </w:pPr>
+      <w:r>
+        <w:rPr>
+          <w:rFonts w:ascii="PT Sans Narrow" w:eastAsia="PT Sans Narrow" w:hAnsi="PT Sans Narrow" w:cs="PT Sans Narrow"/>
+          <w:color w:val="008575"/>
+          <w:sz w:val="32"/>
+          <w:szCs w:val="32"/>
+          <w:lang w:val="es-ES"/>
+        </w:rPr>
+        <w:t xml:space="preserve">María Isabel Escobar Álvarez </w:t>
+      </w:r>
+    </w:p>
+    <w:p>
+      <w:pPr>
+        <w:spacing w:before="0"/>
+        <w:rPr>
+          <w:rFonts w:ascii="PT Sans Narrow" w:eastAsia="PT Sans Narrow" w:hAnsi="PT Sans Narrow" w:cs="PT Sans Narrow"/>
+          <w:sz w:val="28"/>
+          <w:szCs w:val="28"/>
+          <w:lang w:val="es-ES"/>
+        </w:rPr>
+      </w:pPr>
+      <w:r>
+        <w:rPr>
+          <w:rFonts w:ascii="PT Sans Narrow" w:eastAsia="PT Sans Narrow" w:hAnsi="PT Sans Narrow" w:cs="PT Sans Narrow"/>
+          <w:sz w:val="28"/>
+          <w:szCs w:val="28"/>
+          <w:lang w:val="es-ES"/>
+        </w:rPr>
+        <w:t xml:space="preserve">1037572582 </w:t>
+      </w:r>
+      <w:r>
+        <w:rPr>
+          <w:rFonts w:ascii="PT Sans Narrow" w:eastAsia="PT Sans Narrow" w:hAnsi="PT Sans Narrow" w:cs="PT Sans Narrow"/>
+          <w:sz w:val="28"/>
+          <w:szCs w:val="28"/>
+          <w:lang w:val="es-ES"/>
+        </w:rPr>
+        <w:br/>
+        <w:t>mariaisabel.es@hotmail.com</w:t>
+      </w:r>
+    </w:p>
+    <w:p>
+      <w:pPr>
+        <w:spacing w:line="240" w:lineRule="auto"/>
+        <w:rPr>
+          <w:rFonts w:ascii="PT Sans Narrow" w:eastAsia="PT Sans Narrow" w:hAnsi="PT Sans Narrow" w:cs="PT Sans Narrow"/>
+          <w:color w:val="008575"/>
+          <w:sz w:val="32"/>
+          <w:szCs w:val="32"/>
+          <w:lang w:val="es-ES"/>
+        </w:rPr>
+      </w:pPr>
+      <w:r>
+        <w:rPr>
+          <w:rFonts w:ascii="PT Sans Narrow" w:eastAsia="PT Sans Narrow" w:hAnsi="PT Sans Narrow" w:cs="PT Sans Narrow"/>
+          <w:color w:val="008575"/>
+          <w:sz w:val="32"/>
+          <w:szCs w:val="32"/>
+          <w:lang w:val="es-ES"/>
+        </w:rPr>
+        <w:t>Jorge Ríos</w:t>
+      </w:r>
+    </w:p>
+    <w:p>
+      <w:pPr>
+        <w:spacing w:before="0"/>
+        <w:rPr>
+          <w:rFonts w:ascii="PT Sans Narrow" w:eastAsia="PT Sans Narrow" w:hAnsi="PT Sans Narrow" w:cs="PT Sans Narrow"/>
+          <w:sz w:val="28"/>
+          <w:szCs w:val="28"/>
+          <w:lang w:val="es-ES"/>
+        </w:rPr>
+      </w:pPr>
+      <w:r>
+        <w:rPr>
+          <w:rFonts w:ascii="PT Sans Narrow" w:eastAsia="PT Sans Narrow" w:hAnsi="PT Sans Narrow" w:cs="PT Sans Narrow"/>
+          <w:sz w:val="28"/>
+          <w:szCs w:val="28"/>
+          <w:lang w:val="es-ES"/>
+        </w:rPr>
+        <w:t>71628617</w:t>
+      </w:r>
+      <w:r>
+        <w:rPr>
+          <w:rFonts w:ascii="PT Sans Narrow" w:eastAsia="PT Sans Narrow" w:hAnsi="PT Sans Narrow" w:cs="PT Sans Narrow"/>
+          <w:sz w:val="28"/>
+          <w:szCs w:val="28"/>
+          <w:lang w:val="es-ES"/>
+        </w:rPr>
+        <w:br/>
+        <w:t>jorgeriosgomez@gmail.com</w:t>
+      </w:r>
+    </w:p>
+    <w:p>
+      <w:pPr>
+        <w:spacing w:line="240" w:lineRule="auto"/>
+        <w:rPr>
+          <w:rFonts w:ascii="PT Sans Narrow" w:eastAsia="PT Sans Narrow" w:hAnsi="PT Sans Narrow" w:cs="PT Sans Narrow"/>
+          <w:color w:val="008575"/>
+          <w:sz w:val="32"/>
+          <w:szCs w:val="32"/>
+          <w:lang w:val="es-ES"/>
+        </w:rPr>
+      </w:pPr>
+      <w:r>
+        <w:rPr>
+          <w:rFonts w:ascii="PT Sans Narrow" w:eastAsia="PT Sans Narrow" w:hAnsi="PT Sans Narrow" w:cs="PT Sans Narrow"/>
+          <w:color w:val="008575"/>
+          <w:sz w:val="32"/>
+          <w:szCs w:val="32"/>
+          <w:lang w:val="es-ES"/>
+        </w:rPr>
+        <w:t xml:space="preserve"> Carlos Santacruz </w:t>
+      </w:r>
+    </w:p>
+    <w:p>
+      <w:pPr>
+        <w:spacing w:before="0"/>
+        <w:rPr>
+          <w:rFonts w:ascii="PT Sans Narrow" w:eastAsia="PT Sans Narrow" w:hAnsi="PT Sans Narrow" w:cs="PT Sans Narrow"/>
+          <w:sz w:val="28"/>
+          <w:szCs w:val="28"/>
+          <w:lang w:val="es-ES"/>
+        </w:rPr>
+      </w:pPr>
+      <w:r>
+        <w:rPr>
+          <w:rFonts w:ascii="PT Sans Narrow" w:eastAsia="PT Sans Narrow" w:hAnsi="PT Sans Narrow" w:cs="PT Sans Narrow"/>
+          <w:sz w:val="28"/>
+          <w:szCs w:val="28"/>
+          <w:lang w:val="es-ES"/>
+        </w:rPr>
+        <w:t>14695491</w:t>
+      </w:r>
+      <w:r>
+        <w:rPr>
+          <w:rFonts w:ascii="PT Sans Narrow" w:eastAsia="PT Sans Narrow" w:hAnsi="PT Sans Narrow" w:cs="PT Sans Narrow"/>
+          <w:sz w:val="28"/>
+          <w:szCs w:val="28"/>
+          <w:lang w:val="es-ES"/>
+        </w:rPr>
+        <w:br/>
+        <w:t>csantacruz@valledelcauca.gov.co</w:t>
+      </w:r>
+    </w:p>
+    <w:p>
+      <w:pPr>
+        <w:spacing w:before="0"/>
+        <w:rPr>
+          <w:rFonts w:ascii="PT Sans Narrow" w:eastAsia="PT Sans Narrow" w:hAnsi="PT Sans Narrow" w:cs="PT Sans Narrow"/>
+          <w:sz w:val="28"/>
+          <w:szCs w:val="28"/>
+          <w:lang w:val="es-ES"/>
+        </w:rPr>
+      </w:pPr>
+    </w:p>
+    <w:p>
+      <w:pPr>
+        <w:spacing w:before="0"/>
+        <w:rPr>
+          <w:rFonts w:ascii="PT Sans Narrow" w:eastAsia="PT Sans Narrow" w:hAnsi="PT Sans Narrow" w:cs="PT Sans Narrow"/>
+          <w:sz w:val="28"/>
+          <w:szCs w:val="28"/>
+          <w:lang w:val="es-ES"/>
+        </w:rPr>
+      </w:pPr>
+    </w:p>
+    <w:p>
+      <w:pPr>
+        <w:pStyle w:val="Ttulo1"/>
+        <w:spacing w:before="0"/>
+        <w:rPr>
+          <w:lang w:val="es-ES"/>
+        </w:rPr>
+      </w:pPr>
+      <w:bookmarkStart w:id="3" w:name="_u5bjw0u5u5p5"/>
+      <w:bookmarkEnd w:id="3"/>
+      <w:r>
+        <w:rPr>
+          <w:lang w:val="es-ES"/>
+        </w:rPr>
+        <w:lastRenderedPageBreak/>
+        <w:t>Descripción del proceso que se llevó a cabo para cumplir con los requerimientos de este sprint</w:t>
+      </w:r>
+    </w:p>
+    <w:p>
+      <w:pPr>
+        <w:rPr>
+          <w:sz w:val="26"/>
+          <w:szCs w:val="26"/>
+          <w:lang w:val="es-ES"/>
+        </w:rPr>
+      </w:pPr>
+      <w:r>
+        <w:rPr>
+          <w:sz w:val="26"/>
+          <w:szCs w:val="26"/>
+          <w:lang w:val="es-ES"/>
+        </w:rPr>
+        <w:t xml:space="preserve">Además de la investigación y los conocimientos previos del tema de cada uno de los integrantes, realizamos una reunión en </w:t>
+      </w:r>
+      <w:proofErr w:type="spellStart"/>
+      <w:r>
+        <w:rPr>
+          <w:sz w:val="26"/>
+          <w:szCs w:val="26"/>
+          <w:lang w:val="es-ES"/>
+        </w:rPr>
+        <w:t>meet</w:t>
+      </w:r>
+      <w:proofErr w:type="spellEnd"/>
+      <w:r>
+        <w:rPr>
+          <w:sz w:val="26"/>
+          <w:szCs w:val="26"/>
+          <w:lang w:val="es-ES"/>
+        </w:rPr>
+        <w:t xml:space="preserve"> para conocernos, hablar sobre el Sprint, los roles y acordar todo lo introductorio referente al proyecto, definiendo el espacio del trabajo y dando un repaso de</w:t>
+      </w:r>
+      <w:r>
+        <w:rPr>
+          <w:sz w:val="26"/>
+          <w:szCs w:val="26"/>
+          <w:lang w:val="es-ES"/>
+        </w:rPr>
+        <w:tab/>
+        <w:t xml:space="preserve"> los temas vistos.</w:t>
+      </w:r>
+    </w:p>
+    <w:p>
+      <w:pPr>
+        <w:rPr>
+          <w:sz w:val="26"/>
+          <w:szCs w:val="26"/>
+          <w:lang w:val="es-ES"/>
+        </w:rPr>
+      </w:pPr>
+      <w:r>
+        <w:rPr>
+          <w:sz w:val="26"/>
+          <w:szCs w:val="26"/>
+          <w:lang w:val="es-ES"/>
+        </w:rPr>
+        <w:t xml:space="preserve">Adicionalmente se creó un documento de </w:t>
+      </w:r>
+      <w:proofErr w:type="spellStart"/>
+      <w:r>
+        <w:rPr>
+          <w:sz w:val="26"/>
+          <w:szCs w:val="26"/>
+          <w:lang w:val="es-ES"/>
+        </w:rPr>
+        <w:t>google</w:t>
+      </w:r>
+      <w:proofErr w:type="spellEnd"/>
+      <w:r>
+        <w:rPr>
+          <w:sz w:val="26"/>
+          <w:szCs w:val="26"/>
+          <w:lang w:val="es-ES"/>
+        </w:rPr>
+        <w:t xml:space="preserve"> </w:t>
+      </w:r>
+      <w:proofErr w:type="spellStart"/>
+      <w:r>
+        <w:rPr>
+          <w:sz w:val="26"/>
+          <w:szCs w:val="26"/>
+          <w:lang w:val="es-ES"/>
+        </w:rPr>
+        <w:t>docs</w:t>
+      </w:r>
+      <w:proofErr w:type="spellEnd"/>
+      <w:r>
+        <w:rPr>
+          <w:sz w:val="26"/>
+          <w:szCs w:val="26"/>
+          <w:lang w:val="es-ES"/>
+        </w:rPr>
+        <w:t xml:space="preserve"> para trabajarlo de forma colaborativa, de tal manera que cada uno de los integrantes podamos aportar al documento</w:t>
+      </w:r>
+    </w:p>
+    <w:p>
+      <w:pPr>
+        <w:pStyle w:val="Ttulo1"/>
+        <w:rPr>
+          <w:lang w:val="es-ES"/>
+        </w:rPr>
+      </w:pPr>
+      <w:bookmarkStart w:id="4" w:name="_pnfmbwdfpisq"/>
+      <w:bookmarkEnd w:id="4"/>
+      <w:r>
+        <w:rPr>
+          <w:lang w:val="es-ES"/>
+        </w:rPr>
+        <w:t>Roles de los Integrantes (Puede cambiar)</w:t>
+      </w:r>
+    </w:p>
+    <w:p>
+      <w:pPr>
+        <w:pStyle w:val="Ttulo3"/>
+        <w:rPr>
+          <w:lang w:val="es-ES"/>
+        </w:rPr>
+      </w:pPr>
+      <w:bookmarkStart w:id="5" w:name="_grmml46wcygb"/>
+      <w:bookmarkEnd w:id="5"/>
+      <w:proofErr w:type="spellStart"/>
+      <w:r>
+        <w:rPr>
+          <w:lang w:val="es-ES"/>
+        </w:rPr>
+        <w:t>Slayder</w:t>
+      </w:r>
+      <w:proofErr w:type="spellEnd"/>
+      <w:r>
+        <w:rPr>
+          <w:lang w:val="es-ES"/>
+        </w:rPr>
+        <w:t xml:space="preserve"> Rivera</w:t>
+      </w:r>
+      <w:r>
+        <w:rPr>
+          <w:lang w:val="es-ES"/>
+        </w:rPr>
+        <w:tab/>
+        <w:t>: Desarrollador</w:t>
+      </w:r>
+    </w:p>
+    <w:p>
+      <w:pPr>
+        <w:pStyle w:val="Ttulo3"/>
+        <w:rPr>
+          <w:lang w:val="es-ES"/>
+        </w:rPr>
+      </w:pPr>
+      <w:bookmarkStart w:id="6" w:name="_maqn6gtz0qxl"/>
+      <w:bookmarkEnd w:id="6"/>
+      <w:r>
+        <w:rPr>
+          <w:lang w:val="es-ES"/>
+        </w:rPr>
+        <w:t xml:space="preserve">Carlos </w:t>
+      </w:r>
+      <w:proofErr w:type="gramStart"/>
+      <w:r>
+        <w:rPr>
+          <w:lang w:val="es-ES"/>
+        </w:rPr>
+        <w:t>Hernández :</w:t>
+      </w:r>
+      <w:proofErr w:type="gramEnd"/>
+      <w:r>
+        <w:rPr>
+          <w:lang w:val="es-ES"/>
+        </w:rPr>
+        <w:t xml:space="preserve"> Administrador de Base de Datos</w:t>
+      </w:r>
+    </w:p>
+    <w:p>
+      <w:pPr>
+        <w:pStyle w:val="Ttulo3"/>
+        <w:rPr>
+          <w:lang w:val="es-ES"/>
+        </w:rPr>
+      </w:pPr>
+      <w:bookmarkStart w:id="7" w:name="_qev6yf9xh6pe"/>
+      <w:bookmarkEnd w:id="7"/>
+      <w:r>
+        <w:rPr>
+          <w:lang w:val="es-ES"/>
+        </w:rPr>
+        <w:t xml:space="preserve">María Isabel Escobar </w:t>
+      </w:r>
+      <w:proofErr w:type="gramStart"/>
+      <w:r>
+        <w:rPr>
+          <w:lang w:val="es-ES"/>
+        </w:rPr>
+        <w:t>Álvarez :</w:t>
+      </w:r>
+      <w:proofErr w:type="gramEnd"/>
+      <w:r>
+        <w:rPr>
+          <w:lang w:val="es-ES"/>
+        </w:rPr>
+        <w:t xml:space="preserve"> Scrum Master</w:t>
+      </w:r>
+    </w:p>
+    <w:p>
+      <w:pPr>
+        <w:pStyle w:val="Ttulo3"/>
+        <w:rPr>
+          <w:lang w:val="es-ES"/>
+        </w:rPr>
+      </w:pPr>
+      <w:bookmarkStart w:id="8" w:name="_aruvetarp5xl"/>
+      <w:bookmarkEnd w:id="8"/>
+      <w:r>
+        <w:rPr>
+          <w:lang w:val="es-ES"/>
+        </w:rPr>
+        <w:t>Jorge Ríos: Analista</w:t>
+      </w:r>
+    </w:p>
+    <w:p>
+      <w:pPr>
+        <w:pStyle w:val="Ttulo3"/>
+        <w:rPr>
+          <w:lang w:val="es-ES"/>
+        </w:rPr>
+      </w:pPr>
+      <w:bookmarkStart w:id="9" w:name="_a1mqhbyst73"/>
+      <w:bookmarkEnd w:id="9"/>
+      <w:r>
+        <w:rPr>
+          <w:lang w:val="es-ES"/>
+        </w:rPr>
+        <w:t xml:space="preserve">Carlos </w:t>
+      </w:r>
+      <w:proofErr w:type="gramStart"/>
+      <w:r>
+        <w:rPr>
+          <w:lang w:val="es-ES"/>
+        </w:rPr>
+        <w:t>Santacruz :</w:t>
+      </w:r>
+      <w:proofErr w:type="gramEnd"/>
+      <w:r>
+        <w:rPr>
+          <w:lang w:val="es-ES"/>
+        </w:rPr>
+        <w:t xml:space="preserve"> </w:t>
+      </w:r>
+      <w:proofErr w:type="spellStart"/>
+      <w:r>
+        <w:rPr>
+          <w:lang w:val="es-ES"/>
+        </w:rPr>
+        <w:t>Product</w:t>
+      </w:r>
+      <w:proofErr w:type="spellEnd"/>
+      <w:r>
+        <w:rPr>
+          <w:lang w:val="es-ES"/>
+        </w:rPr>
+        <w:t xml:space="preserve"> </w:t>
+      </w:r>
+      <w:proofErr w:type="spellStart"/>
+      <w:r>
+        <w:rPr>
+          <w:lang w:val="es-ES"/>
+        </w:rPr>
+        <w:t>Owner</w:t>
+      </w:r>
+      <w:proofErr w:type="spellEnd"/>
+    </w:p>
+    <w:p>
+      <w:pPr>
+        <w:rPr>
+          <w:lang w:val="es-ES"/>
+        </w:rPr>
+      </w:pPr>
+    </w:p>
+    <w:p>
+      <w:pPr>
+        <w:rPr>
+          <w:lang w:val="es-ES"/>
+        </w:rPr>
+      </w:pPr>
+    </w:p>
+    <w:p>
+      <w:pPr>
+        <w:rPr>
+          <w:lang w:val="es-ES"/>
+        </w:rPr>
+      </w:pPr>
+    </w:p>
+    <w:p>
+      <w:pPr>
+        <w:rPr>
+          <w:lang w:val="es-ES"/>
+        </w:rPr>
+      </w:pPr>
+    </w:p>
+    <w:p>
+      <w:pPr>
+        <w:rPr>
+          <w:lang w:val="es-ES"/>
+        </w:rPr>
+      </w:pPr>
+    </w:p>
+    <w:p>
+      <w:pPr>
+        <w:rPr>
+          <w:lang w:val="es-ES"/>
+        </w:rPr>
+      </w:pPr>
+    </w:p>
+    <w:p>
+      <w:pPr>
+        <w:rPr>
+          <w:lang w:val="es-ES"/>
+        </w:rPr>
+      </w:pPr>
+    </w:p>
+    <w:p>
+      <w:pPr>
+        <w:rPr>
+          <w:lang w:val="es-ES"/>
+        </w:rPr>
+      </w:pPr>
+    </w:p>
+    <w:p>
+      <w:pPr>
+        <w:rPr>
+          <w:lang w:val="es-ES"/>
+        </w:rPr>
+      </w:pPr>
+    </w:p>
+    <w:p>
+      <w:pPr>
+        <w:pStyle w:val="Ttulo1"/>
+        <w:rPr>
+          <w:lang w:val="es-ES"/>
+        </w:rPr>
+      </w:pPr>
+      <w:bookmarkStart w:id="10" w:name="_4izgih6hvrbu"/>
+      <w:bookmarkEnd w:id="10"/>
+      <w:r>
+        <w:rPr>
+          <w:lang w:val="es-ES"/>
+        </w:rPr>
+        <w:lastRenderedPageBreak/>
+        <w:t>Evidencia de la funcionalidad de aplicación (pantallazos del proceso de creación de repositorio)</w:t>
+      </w:r>
+    </w:p>
+    <w:p>
+      <w:pPr>
+        <w:rPr>
+          <w:lang w:val="es-ES"/>
+        </w:rPr>
+      </w:pPr>
+      <w:r>
+        <w:rPr>
+          <w:lang w:val="es-ES"/>
+        </w:rPr>
+        <w:t xml:space="preserve">Creación del </w:t>
+      </w:r>
+      <w:r>
+        <w:rPr>
+          <w:lang w:val="es-ES"/>
+        </w:rPr>
+        <w:t>Repositorio:</w:t>
+      </w:r>
+    </w:p>
+    <w:p>
+      <w:pPr>
+        <w:rPr>
+          <w:lang w:val="es-ES"/>
+        </w:rPr>
+      </w:pPr>
+      <w:r>
+        <w:rPr>
+          <w:noProof/>
+          <w:lang w:val="en-US"/>
+        </w:rPr>
+        <w:drawing>
+          <wp:anchor distT="114300" distB="114300" distL="114300" distR="114300" simplePos="0" relativeHeight="251658240" behindDoc="0" locked="0" layoutInCell="1" allowOverlap="1" wp14:anchorId="4828059B" wp14:editId="52113644">
+            <wp:simplePos x="0" y="0"/>
+            <wp:positionH relativeFrom="margin">
+              <wp:align>left</wp:align>
+            </wp:positionH>
+            <wp:positionV relativeFrom="paragraph">
+              <wp:posOffset>276860</wp:posOffset>
+            </wp:positionV>
+            <wp:extent cx="4023995" cy="2665730"/>
+            <wp:effectExtent l="0" t="0" r="0" b="1270"/>
+            <wp:wrapSquare wrapText="bothSides"/>
+            <wp:docPr id="9" name="Imagen 9"/>
+            <wp:cNvGraphicFramePr>
+              <a:graphicFrameLocks xmlns:a="http://schemas.openxmlformats.org/drawingml/2006/main" noChangeAspect="1"/>
+            </wp:cNvGraphicFramePr>
+            <a:graphic xmlns:a="http://schemas.openxmlformats.org/drawingml/2006/main">
+              <a:graphicData uri="http://schemas.openxmlformats.org/drawingml/2006/picture">
+                <pic:pic xmlns:pic="http://schemas.openxmlformats.org/drawingml/2006/picture">
+                  <pic:nvPicPr>
+                    <pic:cNvPr id="0" name="image1.png"/>
+                    <pic:cNvPicPr>
+                      <a:picLocks noChangeAspect="1" noChangeArrowheads="1"/>
+                    </pic:cNvPicPr>
+                  </pic:nvPicPr>
+                  <pic:blipFill>
+                    <a:blip r:embed="rId7">
+                      <a:extLst>
+                        <a:ext uri="{28A0092B-C50C-407E-A947-70E740481C1C}">
+                          <a14:useLocalDpi xmlns:a14="http://schemas.microsoft.com/office/drawing/2010/main" val="0"/>
+                        </a:ext>
+                      </a:extLst>
+                    </a:blip>
+                    <a:srcRect/>
+                    <a:stretch>
+                      <a:fillRect/>
+                    </a:stretch>
+                  </pic:blipFill>
+                  <pic:spPr bwMode="auto">
+                    <a:xfrm>
+                      <a:off x="0" y="0"/>
+                      <a:ext cx="4023995" cy="2665730"/>
+                    </a:xfrm>
+                    <a:prstGeom prst="rect">
+                      <a:avLst/>
+                    </a:prstGeom>
+                    <a:noFill/>
+                  </pic:spPr>
+                </pic:pic>
+              </a:graphicData>
+            </a:graphic>
+            <wp14:sizeRelH relativeFrom="page">
+              <wp14:pctWidth>0</wp14:pctWidth>
+            </wp14:sizeRelH>
+            <wp14:sizeRelV relativeFrom="page">
+              <wp14:pctHeight>0</wp14:pctHeight>
+            </wp14:sizeRelV>
+          </wp:anchor>
+        </w:drawing>
+      </w:r>
+    </w:p>
+    <w:p>
+      <w:pPr>
+        <w:rPr>
+          <w:lang w:val="es-ES"/>
+        </w:rPr>
+      </w:pPr>
+    </w:p>
+    <w:p>
+      <w:pPr>
+        <w:rPr>
+          <w:lang w:val="es-ES"/>
+        </w:rPr>
+      </w:pPr>
+    </w:p>
+    <w:p>
+      <w:pPr>
+        <w:rPr>
+          <w:lang w:val="es-ES"/>
+        </w:rPr>
+      </w:pPr>
+    </w:p>
+    <w:p>
+      <w:pPr>
+        <w:rPr>
+          <w:lang w:val="es-ES"/>
+        </w:rPr>
+      </w:pPr>
+    </w:p>
+    <w:p>
+      <w:pPr>
+        <w:rPr>
+          <w:lang w:val="es-ES"/>
+        </w:rPr>
+      </w:pPr>
+    </w:p>
+    <w:p>
+      <w:pPr>
+        <w:rPr>
+          <w:lang w:val="es-ES"/>
+        </w:rPr>
+      </w:pPr>
+    </w:p>
+    <w:p>
+      <w:pPr>
+        <w:rPr>
+          <w:lang w:val="es-ES"/>
+        </w:rPr>
+      </w:pPr>
+    </w:p>
+    <w:p>
+      <w:pPr>
+        <w:rPr>
+          <w:lang w:val="es-ES"/>
+        </w:rPr>
+      </w:pPr>
+    </w:p>
+    <w:p>
+      <w:pPr>
+        <w:rPr>
+          <w:lang w:val="es-ES"/>
+        </w:rPr>
+      </w:pPr>
+    </w:p>
+    <w:p>
+      <w:pPr>
+        <w:rPr>
+          <w:lang w:val="es-ES"/>
+        </w:rPr>
+      </w:pPr>
+      <w:r>
+        <w:rPr>
+          <w:noProof/>
+          <w:lang w:val="en-US"/>
+        </w:rPr>
+        <w:drawing>
+          <wp:anchor distT="114300" distB="114300" distL="114300" distR="114300" simplePos="0" relativeHeight="251658240" behindDoc="0" locked="0" layoutInCell="1" allowOverlap="1" wp14:anchorId="426BF3E9" wp14:editId="55411CC0">
+            <wp:simplePos x="0" y="0"/>
+            <wp:positionH relativeFrom="margin">
+              <wp:align>left</wp:align>
+            </wp:positionH>
+            <wp:positionV relativeFrom="paragraph">
+              <wp:posOffset>85725</wp:posOffset>
+            </wp:positionV>
+            <wp:extent cx="4287520" cy="1881505"/>
+            <wp:effectExtent l="0" t="0" r="0" b="4445"/>
+            <wp:wrapSquare wrapText="bothSides"/>
+            <wp:docPr id="8" name="Imagen 8"/>
+            <wp:cNvGraphicFramePr>
+              <a:graphicFrameLocks xmlns:a="http://schemas.openxmlformats.org/drawingml/2006/main" noChangeAspect="1"/>
+            </wp:cNvGraphicFramePr>
+            <a:graphic xmlns:a="http://schemas.openxmlformats.org/drawingml/2006/main">
+              <a:graphicData uri="http://schemas.openxmlformats.org/drawingml/2006/picture">
+                <pic:pic xmlns:pic="http://schemas.openxmlformats.org/drawingml/2006/picture">
+                  <pic:nvPicPr>
+                    <pic:cNvPr id="0" name="image5.png"/>
+                    <pic:cNvPicPr>
+                      <a:picLocks noChangeAspect="1" noChangeArrowheads="1"/>
+                    </pic:cNvPicPr>
+                  </pic:nvPicPr>
+                  <pic:blipFill>
+                    <a:blip r:embed="rId8" cstate="print">
+                      <a:extLst>
+                        <a:ext uri="{28A0092B-C50C-407E-A947-70E740481C1C}">
+                          <a14:useLocalDpi xmlns:a14="http://schemas.microsoft.com/office/drawing/2010/main" val="0"/>
+                        </a:ext>
+                      </a:extLst>
+                    </a:blip>
+                    <a:srcRect/>
+                    <a:stretch>
+                      <a:fillRect/>
+                    </a:stretch>
+                  </pic:blipFill>
+                  <pic:spPr bwMode="auto">
+                    <a:xfrm>
+                      <a:off x="0" y="0"/>
+                      <a:ext cx="4287520" cy="1881505"/>
+                    </a:xfrm>
+                    <a:prstGeom prst="rect">
+                      <a:avLst/>
+                    </a:prstGeom>
+                    <a:noFill/>
+                  </pic:spPr>
+                </pic:pic>
+              </a:graphicData>
+            </a:graphic>
+            <wp14:sizeRelH relativeFrom="page">
+              <wp14:pctWidth>0</wp14:pctWidth>
+            </wp14:sizeRelH>
+            <wp14:sizeRelV relativeFrom="page">
+              <wp14:pctHeight>0</wp14:pctHeight>
+            </wp14:sizeRelV>
+          </wp:anchor>
+        </w:drawing>
+      </w:r>
+    </w:p>
+    <w:p>
+      <w:pPr>
+        <w:rPr>
+          <w:lang w:val="es-ES"/>
+        </w:rPr>
+      </w:pPr>
+    </w:p>
+    <w:p>
+      <w:pPr>
+        <w:rPr>
+          <w:lang w:val="es-ES"/>
+        </w:rPr>
+      </w:pPr>
+    </w:p>
+    <w:p>
+      <w:pPr>
+        <w:rPr>
+          <w:lang w:val="es-ES"/>
+        </w:rPr>
+      </w:pPr>
+    </w:p>
+    <w:p>
+      <w:pPr>
+        <w:rPr>
+          <w:lang w:val="es-ES"/>
+        </w:rPr>
+      </w:pPr>
+    </w:p>
+    <w:p>
+      <w:pPr>
+        <w:rPr>
+          <w:lang w:val="es-ES"/>
+        </w:rPr>
+      </w:pPr>
+      <w:r>
+        <w:rPr>
+          <w:noProof/>
+        </w:rPr>
+        <w:drawing>
+          <wp:anchor distT="0" distB="0" distL="114300" distR="114300" simplePos="0" relativeHeight="251659264" behindDoc="0" locked="0" layoutInCell="1" allowOverlap="1" wp14:anchorId="4CADF518" wp14:editId="369C7403">
+            <wp:simplePos x="0" y="0"/>
+            <wp:positionH relativeFrom="margin">
+              <wp:align>left</wp:align>
+            </wp:positionH>
+            <wp:positionV relativeFrom="paragraph">
+              <wp:posOffset>561975</wp:posOffset>
+            </wp:positionV>
+            <wp:extent cx="3905250" cy="2058670"/>
+            <wp:effectExtent l="0" t="0" r="0" b="0"/>
+            <wp:wrapTopAndBottom/>
+            <wp:docPr id="10" name="Imagen 10"/>
+            <wp:cNvGraphicFramePr>
+              <a:graphicFrameLocks xmlns:a="http://schemas.openxmlformats.org/drawingml/2006/main" noChangeAspect="1"/>
+            </wp:cNvGraphicFramePr>
+            <a:graphic xmlns:a="http://schemas.openxmlformats.org/drawingml/2006/main">
+              <a:graphicData uri="http://schemas.openxmlformats.org/drawingml/2006/picture">
+                <pic:pic xmlns:pic="http://schemas.openxmlformats.org/drawingml/2006/picture">
+                  <pic:nvPicPr>
+                    <pic:cNvPr id="1" name=""/>
+                    <pic:cNvPicPr/>
+                  </pic:nvPicPr>
+                  <pic:blipFill>
+                    <a:blip r:embed="rId9">
+                      <a:extLst>
+                        <a:ext uri="{28A0092B-C50C-407E-A947-70E740481C1C}">
+                          <a14:useLocalDpi xmlns:a14="http://schemas.microsoft.com/office/drawing/2010/main" val="0"/>
+                        </a:ext>
+                      </a:extLst>
+                    </a:blip>
                     <a:stretch>
                       <a:fillRect/>
                     </a:stretch>
@@ -55,947 +1149,705 @@
                   <pic:spPr>
                     <a:xfrm>
                       <a:off x="0" y="0"/>
-                      <a:ext cx="5916349" cy="104775"/>
+                      <a:ext cx="3909734" cy="2061044"/>
                     </a:xfrm>
                     <a:prstGeom prst="rect">
                       <a:avLst/>
                     </a:prstGeom>
-                    <a:ln/>
                   </pic:spPr>
                 </pic:pic>
               </a:graphicData>
             </a:graphic>
-          </wp:inline>
-        </w:drawing>
-      </w:r>
-      <w:r>
-        <w:rPr>
-          <w:rFonts w:ascii="Open Sans" w:eastAsia="Open Sans" w:hAnsi="Open Sans" w:cs="Open Sans"/>
-          <w:color w:val="695D46"/>
-          <w:sz w:val="24"/>
-          <w:szCs w:val="24"/>
-        </w:rPr>
-        <w:t xml:space="preserve"> </w:t>
-      </w:r>
-    </w:p>
-    <w:p>
-      <w:pPr>
-        <w:pBdr>
-          <w:top w:val="nil"/>
-          <w:left w:val="nil"/>
-          <w:bottom w:val="nil"/>
-          <w:right w:val="nil"/>
-          <w:between w:val="nil"/>
-        </w:pBdr>
-      </w:pPr>
-    </w:p>
-    <w:p>
-      <w:pPr>
-        <w:pStyle w:val="Ttulo"/>
-        <w:pBdr>
-          <w:top w:val="nil"/>
-          <w:left w:val="nil"/>
-          <w:bottom w:val="nil"/>
-          <w:right w:val="nil"/>
-          <w:between w:val="nil"/>
-        </w:pBdr>
-      </w:pPr>
-      <w:bookmarkStart w:id="1" w:name="_2gazcsgmxkub" w:colFirst="0" w:colLast="0"/>
-      <w:bookmarkEnd w:id="1"/>
-      <w:r>
-        <w:t>Sprint 1</w:t>
-      </w:r>
-    </w:p>
-    <w:p>
-      <w:pPr>
-        <w:pStyle w:val="Subttulo"/>
-        <w:pBdr>
-          <w:top w:val="nil"/>
-          <w:left w:val="nil"/>
-          <w:bottom w:val="nil"/>
-          <w:right w:val="nil"/>
-          <w:between w:val="nil"/>
-        </w:pBdr>
-      </w:pPr>
-      <w:bookmarkStart w:id="2" w:name="_ng30guuqqp2v" w:colFirst="0" w:colLast="0"/>
-      <w:bookmarkEnd w:id="2"/>
-      <w:r>
-        <w:t>Equipo Soluweb</w:t>
-      </w:r>
-    </w:p>
-    <w:p>
-      <w:pPr>
-        <w:pBdr>
-          <w:top w:val="nil"/>
-          <w:left w:val="nil"/>
-          <w:bottom w:val="nil"/>
-          <w:right w:val="nil"/>
-          <w:between w:val="nil"/>
-        </w:pBdr>
-        <w:spacing w:before="0" w:after="1440"/>
-        <w:rPr>
-          <w:b/>
-          <w:sz w:val="36"/>
-          <w:szCs w:val="36"/>
-        </w:rPr>
-      </w:pPr>
-      <w:r>
-        <w:rPr>
-          <w:rFonts w:ascii="Arial Unicode MS" w:eastAsia="Arial Unicode MS" w:hAnsi="Arial Unicode MS" w:cs="Arial Unicode MS"/>
-          <w:b/>
-          <w:sz w:val="36"/>
-          <w:szCs w:val="36"/>
-        </w:rPr>
-        <w:t>─</w:t>
-      </w:r>
-    </w:p>
-    <w:p>
-      <w:pPr>
-        <w:pStyle w:val="Ttulo1"/>
-        <w:spacing w:line="240" w:lineRule="auto"/>
-      </w:pPr>
-      <w:bookmarkStart w:id="3" w:name="_wj513b8rxgj0" w:colFirst="0" w:colLast="0"/>
-      <w:bookmarkEnd w:id="3"/>
-      <w:r>
-        <w:t>Integrantes :</w:t>
-      </w:r>
-    </w:p>
-    <w:p>
-      <w:pPr>
-        <w:pBdr>
-          <w:top w:val="nil"/>
-          <w:left w:val="nil"/>
-          <w:bottom w:val="nil"/>
-          <w:right w:val="nil"/>
-          <w:between w:val="nil"/>
-        </w:pBdr>
-        <w:spacing w:line="240" w:lineRule="auto"/>
-        <w:rPr>
-          <w:rFonts w:ascii="PT Sans Narrow" w:eastAsia="PT Sans Narrow" w:hAnsi="PT Sans Narrow" w:cs="PT Sans Narrow"/>
-          <w:color w:val="008575"/>
-          <w:sz w:val="32"/>
-          <w:szCs w:val="32"/>
-        </w:rPr>
-      </w:pPr>
-      <w:r>
-        <w:rPr>
-          <w:rFonts w:ascii="PT Sans Narrow" w:eastAsia="PT Sans Narrow" w:hAnsi="PT Sans Narrow" w:cs="PT Sans Narrow"/>
-          <w:color w:val="008575"/>
-          <w:sz w:val="32"/>
-          <w:szCs w:val="32"/>
-        </w:rPr>
-        <w:t xml:space="preserve">Slayder Rivera </w:t>
-      </w:r>
-    </w:p>
-    <w:p>
-      <w:pPr>
-        <w:pBdr>
-          <w:top w:val="nil"/>
-          <w:left w:val="nil"/>
-          <w:bottom w:val="nil"/>
-          <w:right w:val="nil"/>
-          <w:between w:val="nil"/>
-        </w:pBdr>
-        <w:spacing w:before="0"/>
-        <w:rPr>
-          <w:rFonts w:ascii="PT Sans Narrow" w:eastAsia="PT Sans Narrow" w:hAnsi="PT Sans Narrow" w:cs="PT Sans Narrow"/>
-          <w:sz w:val="28"/>
-          <w:szCs w:val="28"/>
-        </w:rPr>
-      </w:pPr>
-      <w:r>
-        <w:rPr>
-          <w:rFonts w:ascii="PT Sans Narrow" w:eastAsia="PT Sans Narrow" w:hAnsi="PT Sans Narrow" w:cs="PT Sans Narrow"/>
-          <w:sz w:val="28"/>
-          <w:szCs w:val="28"/>
-        </w:rPr>
-        <w:t>1143430235</w:t>
-      </w:r>
-      <w:r>
-        <w:rPr>
-          <w:rFonts w:ascii="PT Sans Narrow" w:eastAsia="PT Sans Narrow" w:hAnsi="PT Sans Narrow" w:cs="PT Sans Narrow"/>
-          <w:sz w:val="28"/>
-          <w:szCs w:val="28"/>
-        </w:rPr>
-        <w:br/>
-        <w:t>slayder_2@hotmail.com</w:t>
-      </w:r>
-    </w:p>
-    <w:p>
-      <w:pPr>
-        <w:pBdr>
-          <w:top w:val="nil"/>
-          <w:left w:val="nil"/>
-          <w:bottom w:val="nil"/>
-          <w:right w:val="nil"/>
-          <w:between w:val="nil"/>
-        </w:pBdr>
-        <w:spacing w:before="0"/>
-        <w:rPr>
-          <w:rFonts w:ascii="PT Sans Narrow" w:eastAsia="PT Sans Narrow" w:hAnsi="PT Sans Narrow" w:cs="PT Sans Narrow"/>
-          <w:sz w:val="28"/>
-          <w:szCs w:val="28"/>
-        </w:rPr>
-      </w:pPr>
-    </w:p>
-    <w:p>
-      <w:pPr>
-        <w:spacing w:line="240" w:lineRule="auto"/>
-        <w:rPr>
-          <w:rFonts w:ascii="PT Sans Narrow" w:eastAsia="PT Sans Narrow" w:hAnsi="PT Sans Narrow" w:cs="PT Sans Narrow"/>
-          <w:color w:val="008575"/>
-          <w:sz w:val="32"/>
-          <w:szCs w:val="32"/>
-        </w:rPr>
-      </w:pPr>
-      <w:r>
-        <w:rPr>
-          <w:rFonts w:ascii="PT Sans Narrow" w:eastAsia="PT Sans Narrow" w:hAnsi="PT Sans Narrow" w:cs="PT Sans Narrow"/>
-          <w:color w:val="008575"/>
-          <w:sz w:val="32"/>
-          <w:szCs w:val="32"/>
-        </w:rPr>
-        <w:t>Carlos Hernandez</w:t>
-      </w:r>
-    </w:p>
-    <w:p>
-      <w:pPr>
-        <w:spacing w:before="0"/>
-        <w:rPr>
-          <w:rFonts w:ascii="PT Sans Narrow" w:eastAsia="PT Sans Narrow" w:hAnsi="PT Sans Narrow" w:cs="PT Sans Narrow"/>
-          <w:sz w:val="28"/>
-          <w:szCs w:val="28"/>
-        </w:rPr>
-      </w:pPr>
-      <w:r>
-        <w:rPr>
-          <w:rFonts w:ascii="PT Sans Narrow" w:eastAsia="PT Sans Narrow" w:hAnsi="PT Sans Narrow" w:cs="PT Sans Narrow"/>
-          <w:sz w:val="28"/>
-          <w:szCs w:val="28"/>
-        </w:rPr>
-        <w:t>1007854595</w:t>
-      </w:r>
-      <w:r>
-        <w:rPr>
-          <w:rFonts w:ascii="PT Sans Narrow" w:eastAsia="PT Sans Narrow" w:hAnsi="PT Sans Narrow" w:cs="PT Sans Narrow"/>
-          <w:sz w:val="28"/>
-          <w:szCs w:val="28"/>
-        </w:rPr>
-        <w:br/>
-        <w:t>carlosheragu2003@gmail.com</w:t>
-      </w:r>
-    </w:p>
-    <w:p>
-      <w:pPr>
-        <w:spacing w:before="0"/>
-        <w:rPr>
-          <w:rFonts w:ascii="PT Sans Narrow" w:eastAsia="PT Sans Narrow" w:hAnsi="PT Sans Narrow" w:cs="PT Sans Narrow"/>
-          <w:sz w:val="28"/>
-          <w:szCs w:val="28"/>
-        </w:rPr>
-      </w:pPr>
-    </w:p>
-    <w:p>
-      <w:pPr>
-        <w:spacing w:line="240" w:lineRule="auto"/>
-        <w:rPr>
-          <w:rFonts w:ascii="PT Sans Narrow" w:eastAsia="PT Sans Narrow" w:hAnsi="PT Sans Narrow" w:cs="PT Sans Narrow"/>
-          <w:color w:val="008575"/>
-          <w:sz w:val="32"/>
-          <w:szCs w:val="32"/>
-        </w:rPr>
-      </w:pPr>
-      <w:r>
-        <w:rPr>
-          <w:rFonts w:ascii="PT Sans Narrow" w:eastAsia="PT Sans Narrow" w:hAnsi="PT Sans Narrow" w:cs="PT Sans Narrow"/>
-          <w:color w:val="008575"/>
-          <w:sz w:val="32"/>
-          <w:szCs w:val="32"/>
-        </w:rPr>
-        <w:t xml:space="preserve">María Isabel Escobar Álvarez </w:t>
-      </w:r>
-    </w:p>
-    <w:p>
-      <w:pPr>
-        <w:spacing w:before="0"/>
-        <w:rPr>
-          <w:rFonts w:ascii="PT Sans Narrow" w:eastAsia="PT Sans Narrow" w:hAnsi="PT Sans Narrow" w:cs="PT Sans Narrow"/>
-          <w:sz w:val="28"/>
-          <w:szCs w:val="28"/>
-        </w:rPr>
-      </w:pPr>
-      <w:r>
-        <w:rPr>
-          <w:rFonts w:ascii="PT Sans Narrow" w:eastAsia="PT Sans Narrow" w:hAnsi="PT Sans Narrow" w:cs="PT Sans Narrow"/>
-          <w:sz w:val="28"/>
-          <w:szCs w:val="28"/>
-        </w:rPr>
-        <w:t xml:space="preserve">1037572582 </w:t>
-      </w:r>
-      <w:r>
-        <w:rPr>
-          <w:rFonts w:ascii="PT Sans Narrow" w:eastAsia="PT Sans Narrow" w:hAnsi="PT Sans Narrow" w:cs="PT Sans Narrow"/>
-          <w:sz w:val="28"/>
-          <w:szCs w:val="28"/>
-        </w:rPr>
-        <w:br/>
-        <w:t>mariaisabel.es@hotmail.com</w:t>
-      </w:r>
-    </w:p>
-    <w:p>
-      <w:pPr>
-        <w:spacing w:before="0"/>
-        <w:rPr>
-          <w:rFonts w:ascii="PT Sans Narrow" w:eastAsia="PT Sans Narrow" w:hAnsi="PT Sans Narrow" w:cs="PT Sans Narrow"/>
-          <w:sz w:val="28"/>
-          <w:szCs w:val="28"/>
-        </w:rPr>
-      </w:pPr>
-    </w:p>
-    <w:p>
-      <w:pPr>
-        <w:spacing w:line="240" w:lineRule="auto"/>
-        <w:rPr>
-          <w:rFonts w:ascii="PT Sans Narrow" w:eastAsia="PT Sans Narrow" w:hAnsi="PT Sans Narrow" w:cs="PT Sans Narrow"/>
-          <w:color w:val="008575"/>
-          <w:sz w:val="32"/>
-          <w:szCs w:val="32"/>
-        </w:rPr>
-      </w:pPr>
-      <w:r>
-        <w:rPr>
-          <w:rFonts w:ascii="PT Sans Narrow" w:eastAsia="PT Sans Narrow" w:hAnsi="PT Sans Narrow" w:cs="PT Sans Narrow"/>
-          <w:color w:val="008575"/>
-          <w:sz w:val="32"/>
-          <w:szCs w:val="32"/>
-        </w:rPr>
-        <w:t>Jorge Ríos</w:t>
-      </w:r>
-    </w:p>
-    <w:p>
-      <w:pPr>
-        <w:spacing w:before="0"/>
-        <w:rPr>
-          <w:rFonts w:ascii="PT Sans Narrow" w:eastAsia="PT Sans Narrow" w:hAnsi="PT Sans Narrow" w:cs="PT Sans Narrow"/>
-          <w:sz w:val="28"/>
-          <w:szCs w:val="28"/>
-        </w:rPr>
-      </w:pPr>
-      <w:r>
-        <w:rPr>
-          <w:rFonts w:ascii="PT Sans Narrow" w:eastAsia="PT Sans Narrow" w:hAnsi="PT Sans Narrow" w:cs="PT Sans Narrow"/>
-          <w:sz w:val="28"/>
-          <w:szCs w:val="28"/>
-        </w:rPr>
-        <w:t>71628617</w:t>
-      </w:r>
-      <w:r>
-        <w:rPr>
-          <w:rFonts w:ascii="PT Sans Narrow" w:eastAsia="PT Sans Narrow" w:hAnsi="PT Sans Narrow" w:cs="PT Sans Narrow"/>
-          <w:sz w:val="28"/>
-          <w:szCs w:val="28"/>
-        </w:rPr>
-        <w:br/>
-      </w:r>
-      <w:r>
-        <w:rPr>
-          <w:rFonts w:ascii="PT Sans Narrow" w:eastAsia="PT Sans Narrow" w:hAnsi="PT Sans Narrow" w:cs="PT Sans Narrow"/>
-          <w:sz w:val="28"/>
-          <w:szCs w:val="28"/>
-        </w:rPr>
-        <w:t>jorgeriosgomez@gmail.com</w:t>
-      </w:r>
-    </w:p>
-    <w:p>
-      <w:pPr>
-        <w:spacing w:before="0"/>
-        <w:rPr>
-          <w:rFonts w:ascii="PT Sans Narrow" w:eastAsia="PT Sans Narrow" w:hAnsi="PT Sans Narrow" w:cs="PT Sans Narrow"/>
-          <w:sz w:val="28"/>
-          <w:szCs w:val="28"/>
-        </w:rPr>
-      </w:pPr>
-    </w:p>
-    <w:p>
-      <w:pPr>
-        <w:spacing w:line="240" w:lineRule="auto"/>
-        <w:rPr>
-          <w:rFonts w:ascii="PT Sans Narrow" w:eastAsia="PT Sans Narrow" w:hAnsi="PT Sans Narrow" w:cs="PT Sans Narrow"/>
-          <w:color w:val="008575"/>
-          <w:sz w:val="32"/>
-          <w:szCs w:val="32"/>
-        </w:rPr>
-      </w:pPr>
-      <w:r>
-        <w:rPr>
-          <w:rFonts w:ascii="PT Sans Narrow" w:eastAsia="PT Sans Narrow" w:hAnsi="PT Sans Narrow" w:cs="PT Sans Narrow"/>
-          <w:color w:val="008575"/>
-          <w:sz w:val="32"/>
-          <w:szCs w:val="32"/>
-        </w:rPr>
-        <w:t xml:space="preserve"> Carlos Santacruz </w:t>
-      </w:r>
-    </w:p>
-    <w:p>
-      <w:pPr>
-        <w:spacing w:before="0"/>
-        <w:rPr>
-          <w:rFonts w:ascii="PT Sans Narrow" w:eastAsia="PT Sans Narrow" w:hAnsi="PT Sans Narrow" w:cs="PT Sans Narrow"/>
-          <w:sz w:val="28"/>
-          <w:szCs w:val="28"/>
-        </w:rPr>
-      </w:pPr>
-      <w:r>
-        <w:rPr>
-          <w:rFonts w:ascii="PT Sans Narrow" w:eastAsia="PT Sans Narrow" w:hAnsi="PT Sans Narrow" w:cs="PT Sans Narrow"/>
-          <w:sz w:val="28"/>
-          <w:szCs w:val="28"/>
-        </w:rPr>
-        <w:lastRenderedPageBreak/>
-        <w:t>14695491</w:t>
-      </w:r>
-      <w:r>
-        <w:rPr>
-          <w:rFonts w:ascii="PT Sans Narrow" w:eastAsia="PT Sans Narrow" w:hAnsi="PT Sans Narrow" w:cs="PT Sans Narrow"/>
-          <w:sz w:val="28"/>
-          <w:szCs w:val="28"/>
-        </w:rPr>
-        <w:br/>
-        <w:t>csantacruz@valledelcauca.gov.co</w:t>
-      </w:r>
-    </w:p>
-    <w:p>
-      <w:pPr>
-        <w:pBdr>
-          <w:top w:val="nil"/>
-          <w:left w:val="nil"/>
-          <w:bottom w:val="nil"/>
-          <w:right w:val="nil"/>
-          <w:between w:val="nil"/>
-        </w:pBdr>
-        <w:spacing w:before="0"/>
-        <w:rPr>
-          <w:rFonts w:ascii="PT Sans Narrow" w:eastAsia="PT Sans Narrow" w:hAnsi="PT Sans Narrow" w:cs="PT Sans Narrow"/>
-          <w:sz w:val="28"/>
-          <w:szCs w:val="28"/>
-        </w:rPr>
-      </w:pPr>
-    </w:p>
-    <w:p>
-      <w:pPr>
-        <w:pBdr>
-          <w:top w:val="nil"/>
-          <w:left w:val="nil"/>
-          <w:bottom w:val="nil"/>
-          <w:right w:val="nil"/>
-          <w:between w:val="nil"/>
-        </w:pBdr>
-        <w:spacing w:before="0"/>
-        <w:rPr>
-          <w:rFonts w:ascii="PT Sans Narrow" w:eastAsia="PT Sans Narrow" w:hAnsi="PT Sans Narrow" w:cs="PT Sans Narrow"/>
-          <w:sz w:val="28"/>
-          <w:szCs w:val="28"/>
-        </w:rPr>
-      </w:pPr>
-    </w:p>
-    <w:p>
-      <w:pPr>
-        <w:pStyle w:val="Ttulo1"/>
-        <w:spacing w:before="0"/>
-      </w:pPr>
-      <w:bookmarkStart w:id="4" w:name="_u5bjw0u5u5p5" w:colFirst="0" w:colLast="0"/>
-      <w:bookmarkEnd w:id="4"/>
-      <w:r>
-        <w:t>Descripción del proceso que se llevó a cabo para cumplir con los requerimientos de este sprint</w:t>
-      </w:r>
-    </w:p>
-    <w:p>
-      <w:pPr>
-        <w:rPr>
-          <w:sz w:val="26"/>
-          <w:szCs w:val="26"/>
-        </w:rPr>
-      </w:pPr>
-      <w:r>
-        <w:rPr>
-          <w:sz w:val="26"/>
-          <w:szCs w:val="26"/>
-        </w:rPr>
-        <w:t>Además de la investigación y los conocimientos previos del tema de cada uno de los integrantes, realizamos una reunión en meet para conocernos, hablar sobre el Sprint, los roles y acordar todo lo introductorio referente al proyecto, definiendo el espacio d</w:t>
-      </w:r>
-      <w:r>
-        <w:rPr>
-          <w:sz w:val="26"/>
-          <w:szCs w:val="26"/>
-        </w:rPr>
-        <w:t>el trabajo y dando un repaso de</w:t>
-      </w:r>
-      <w:r>
-        <w:rPr>
-          <w:sz w:val="26"/>
-          <w:szCs w:val="26"/>
-        </w:rPr>
-        <w:tab/>
-        <w:t xml:space="preserve"> los temas vistos.</w:t>
-      </w:r>
-    </w:p>
-    <w:p>
-      <w:pPr>
-        <w:rPr>
-          <w:sz w:val="26"/>
-          <w:szCs w:val="26"/>
-        </w:rPr>
-      </w:pPr>
-      <w:r>
-        <w:rPr>
-          <w:sz w:val="26"/>
-          <w:szCs w:val="26"/>
-        </w:rPr>
-        <w:t>Adicionalmente se creó un documento de google docs para trabajarlo de forma colaborativa, de tal manera que cada uno de los integrantes podamos aportar al documento</w:t>
-      </w:r>
-    </w:p>
-    <w:p>
-      <w:pPr>
-        <w:pStyle w:val="Ttulo1"/>
-      </w:pPr>
-      <w:bookmarkStart w:id="5" w:name="_pnfmbwdfpisq" w:colFirst="0" w:colLast="0"/>
-      <w:bookmarkEnd w:id="5"/>
-      <w:r>
-        <w:t>Roles de los Integrantes (Puede cambiar)</w:t>
-      </w:r>
-    </w:p>
-    <w:p>
-      <w:pPr>
-        <w:pStyle w:val="Ttulo3"/>
-      </w:pPr>
-      <w:bookmarkStart w:id="6" w:name="_grmml46wcygb" w:colFirst="0" w:colLast="0"/>
-      <w:bookmarkEnd w:id="6"/>
-      <w:r>
-        <w:t>Slayder Rivera</w:t>
-      </w:r>
-      <w:r>
-        <w:tab/>
-        <w:t>: Desarrollador</w:t>
-      </w:r>
-    </w:p>
-    <w:p>
-      <w:pPr>
-        <w:pStyle w:val="Ttulo3"/>
-      </w:pPr>
-      <w:bookmarkStart w:id="7" w:name="_maqn6gtz0qxl" w:colFirst="0" w:colLast="0"/>
-      <w:bookmarkEnd w:id="7"/>
-      <w:r>
-        <w:t>Carlos Hernández : Administrador de Base de Datos</w:t>
-      </w:r>
-    </w:p>
-    <w:p>
-      <w:pPr>
-        <w:pStyle w:val="Ttulo3"/>
-      </w:pPr>
-      <w:bookmarkStart w:id="8" w:name="_qev6yf9xh6pe" w:colFirst="0" w:colLast="0"/>
-      <w:bookmarkEnd w:id="8"/>
-      <w:r>
-        <w:t>María Isabel Escobar Álvarez : Scrum Master</w:t>
-      </w:r>
-    </w:p>
-    <w:p>
-      <w:pPr>
-        <w:pStyle w:val="Ttulo3"/>
-      </w:pPr>
-      <w:bookmarkStart w:id="9" w:name="_aruvetarp5xl" w:colFirst="0" w:colLast="0"/>
-      <w:bookmarkEnd w:id="9"/>
-      <w:r>
-        <w:t>Jorge Ríos: Analista</w:t>
-      </w:r>
-    </w:p>
-    <w:p>
-      <w:pPr>
-        <w:pStyle w:val="Ttulo3"/>
-      </w:pPr>
-      <w:bookmarkStart w:id="10" w:name="_a1mqhbyst73" w:colFirst="0" w:colLast="0"/>
-      <w:bookmarkEnd w:id="10"/>
-      <w:r>
-        <w:t>Carlos Santacruz : Product Owner</w:t>
-      </w:r>
-    </w:p>
-    <w:p/>
-    <w:p/>
-    <w:p/>
-    <w:p/>
-    <w:p/>
-    <w:p/>
-    <w:p/>
-    <w:p/>
-    <w:p/>
-    <w:p/>
-    <w:p/>
-    <w:p/>
-    <w:p>
-      <w:pPr>
-        <w:pStyle w:val="Ttulo1"/>
-      </w:pPr>
-      <w:bookmarkStart w:id="11" w:name="_4izgih6hvrbu" w:colFirst="0" w:colLast="0"/>
-      <w:bookmarkEnd w:id="11"/>
-      <w:r>
-        <w:t>Evidencia de la funcionalidad de aplicación (pantallazos del proceso de creación de repositorio)</w:t>
-      </w:r>
-    </w:p>
-    <w:p/>
-    <w:p>
-      <w:r>
-        <w:t>Creación del Repositorio :</w:t>
-      </w:r>
-      <w:r>
-        <w:rPr>
-          <w:noProof/>
-          <w:lang w:val="es-CO"/>
-        </w:rPr>
-        <w:drawing>
-          <wp:anchor distT="114300" distB="114300" distL="114300" distR="114300" simplePos="0" relativeHeight="251658240" behindDoc="0" locked="0" layoutInCell="1" hidden="0" allowOverlap="1">
-            <wp:simplePos x="0" y="0"/>
-            <wp:positionH relativeFrom="column">
-              <wp:posOffset>19051</wp:posOffset>
-            </wp:positionH>
-            <wp:positionV relativeFrom="paragraph">
-              <wp:posOffset>371475</wp:posOffset>
-            </wp:positionV>
-            <wp:extent cx="4024313" cy="2665948"/>
-            <wp:effectExtent l="0" t="0" r="0" b="0"/>
-            <wp:wrapSquare wrapText="bothSides" distT="114300" distB="114300" distL="114300" distR="114300"/>
-            <wp:docPr id="4" name="image1.png"/>
-            <wp:cNvGraphicFramePr/>
-            <a:graphic xmlns:a="http://schemas.openxmlformats.org/drawingml/2006/main">
-              <a:graphicData uri="http://schemas.openxmlformats.org/drawingml/2006/picture">
-                <pic:pic xmlns:pic="http://schemas.openxmlformats.org/drawingml/2006/picture">
-                  <pic:nvPicPr>
-                    <pic:cNvPr id="0" name="image1.png"/>
-                    <pic:cNvPicPr preferRelativeResize="0"/>
-                  </pic:nvPicPr>
-                  <pic:blipFill>
-                    <a:blip r:embed="rId7"/>
-                    <a:srcRect/>
-                    <a:stretch>
-                      <a:fillRect/>
-                    </a:stretch>
-                  </pic:blipFill>
-                  <pic:spPr>
-                    <a:xfrm>
-                      <a:off x="0" y="0"/>
-                      <a:ext cx="4024313" cy="2665948"/>
-                    </a:xfrm>
-                    <a:prstGeom prst="rect">
-                      <a:avLst/>
-                    </a:prstGeom>
-                    <a:ln/>
-                  </pic:spPr>
-                </pic:pic>
-              </a:graphicData>
-            </a:graphic>
+            <wp14:sizeRelH relativeFrom="margin">
+              <wp14:pctWidth>0</wp14:pctWidth>
+            </wp14:sizeRelH>
+            <wp14:sizeRelV relativeFrom="margin">
+              <wp14:pctHeight>0</wp14:pctHeight>
+            </wp14:sizeRelV>
           </wp:anchor>
         </w:drawing>
       </w:r>
     </w:p>
-    <w:p/>
-    <w:p/>
-    <w:p/>
-    <w:p/>
-    <w:p/>
-    <w:p/>
-    <w:p/>
-    <w:p/>
-    <w:p/>
-    <w:p/>
-    <w:p>
-      <w:r>
-        <w:rPr>
-          <w:noProof/>
-          <w:lang w:val="es-CO"/>
-        </w:rPr>
-        <w:lastRenderedPageBreak/>
-        <w:drawing>
-          <wp:anchor distT="114300" distB="114300" distL="114300" distR="114300" simplePos="0" relativeHeight="251659264" behindDoc="0" locked="0" layoutInCell="1" hidden="0" allowOverlap="1">
-            <wp:simplePos x="0" y="0"/>
-            <wp:positionH relativeFrom="column">
-              <wp:posOffset>19051</wp:posOffset>
-            </wp:positionH>
-            <wp:positionV relativeFrom="paragraph">
-              <wp:posOffset>161925</wp:posOffset>
-            </wp:positionV>
-            <wp:extent cx="4287642" cy="1881188"/>
-            <wp:effectExtent l="0" t="0" r="0" b="0"/>
-            <wp:wrapSquare wrapText="bothSides" distT="114300" distB="114300" distL="114300" distR="114300"/>
-            <wp:docPr id="2" name="image5.png"/>
-            <wp:cNvGraphicFramePr/>
-            <a:graphic xmlns:a="http://schemas.openxmlformats.org/drawingml/2006/main">
-              <a:graphicData uri="http://schemas.openxmlformats.org/drawingml/2006/picture">
-                <pic:pic xmlns:pic="http://schemas.openxmlformats.org/drawingml/2006/picture">
-                  <pic:nvPicPr>
-                    <pic:cNvPr id="0" name="image5.png"/>
-                    <pic:cNvPicPr preferRelativeResize="0"/>
-                  </pic:nvPicPr>
-                  <pic:blipFill>
-                    <a:blip r:embed="rId8"/>
-                    <a:srcRect/>
-                    <a:stretch>
-                      <a:fillRect/>
-                    </a:stretch>
-                  </pic:blipFill>
-                  <pic:spPr>
-                    <a:xfrm>
-                      <a:off x="0" y="0"/>
-                      <a:ext cx="4287642" cy="1881188"/>
-                    </a:xfrm>
-                    <a:prstGeom prst="rect">
-                      <a:avLst/>
-                    </a:prstGeom>
-                    <a:ln/>
-                  </pic:spPr>
-                </pic:pic>
-              </a:graphicData>
-            </a:graphic>
-          </wp:anchor>
-        </w:drawing>
-      </w:r>
-    </w:p>
-    <w:p/>
-    <w:p/>
-    <w:p/>
-    <w:p/>
-    <w:p/>
-    <w:p/>
-    <w:p/>
-    <w:p>
-      <w:r>
-        <w:rPr>
-          <w:noProof/>
-          <w:lang w:val="es-CO"/>
-        </w:rPr>
-        <w:drawing>
-          <wp:anchor distT="114300" distB="114300" distL="114300" distR="114300" simplePos="0" relativeHeight="251660288" behindDoc="0" locked="0" layoutInCell="1" hidden="0" allowOverlap="1">
-            <wp:simplePos x="0" y="0"/>
-            <wp:positionH relativeFrom="column">
-              <wp:posOffset>19051</wp:posOffset>
-            </wp:positionH>
-            <wp:positionV relativeFrom="paragraph">
-              <wp:posOffset>114300</wp:posOffset>
-            </wp:positionV>
-            <wp:extent cx="2133028" cy="1785938"/>
-            <wp:effectExtent l="0" t="0" r="0" b="0"/>
-            <wp:wrapSquare wrapText="bothSides" distT="114300" distB="114300" distL="114300" distR="114300"/>
-            <wp:docPr id="5" name="image2.png"/>
-            <wp:cNvGraphicFramePr/>
-            <a:graphic xmlns:a="http://schemas.openxmlformats.org/drawingml/2006/main">
-              <a:graphicData uri="http://schemas.openxmlformats.org/drawingml/2006/picture">
-                <pic:pic xmlns:pic="http://schemas.openxmlformats.org/drawingml/2006/picture">
-                  <pic:nvPicPr>
-                    <pic:cNvPr id="0" name="image2.png"/>
-                    <pic:cNvPicPr preferRelativeResize="0"/>
-                  </pic:nvPicPr>
-                  <pic:blipFill>
-                    <a:blip r:embed="rId9"/>
-                    <a:srcRect/>
-                    <a:stretch>
-                      <a:fillRect/>
-                    </a:stretch>
-                  </pic:blipFill>
-                  <pic:spPr>
-                    <a:xfrm>
-                      <a:off x="0" y="0"/>
-                      <a:ext cx="2133028" cy="1785938"/>
-                    </a:xfrm>
-                    <a:prstGeom prst="rect">
-                      <a:avLst/>
-                    </a:prstGeom>
-                    <a:ln/>
-                  </pic:spPr>
-                </pic:pic>
-              </a:graphicData>
-            </a:graphic>
-          </wp:anchor>
-        </w:drawing>
-      </w:r>
-    </w:p>
-    <w:p/>
-    <w:p/>
-    <w:p/>
+    <w:p>
+      <w:pPr>
+        <w:rPr>
+          <w:lang w:val="es-ES"/>
+        </w:rPr>
+      </w:pPr>
+    </w:p>
+    <w:p>
+      <w:pPr>
+        <w:rPr>
+          <w:lang w:val="es-ES"/>
+        </w:rPr>
+      </w:pPr>
+    </w:p>
+    <w:p>
+      <w:pPr>
+        <w:rPr>
+          <w:lang w:val="es-ES"/>
+        </w:rPr>
+      </w:pPr>
+    </w:p>
+    <w:p>
+      <w:pPr>
+        <w:rPr>
+          <w:lang w:val="es-ES"/>
+        </w:rPr>
+      </w:pPr>
+    </w:p>
+    <w:p>
+      <w:pPr>
+        <w:rPr>
+          <w:lang w:val="es-ES"/>
+        </w:rPr>
+      </w:pPr>
+    </w:p>
+    <w:p>
+      <w:pPr>
+        <w:rPr>
+          <w:lang w:val="es-ES"/>
+        </w:rPr>
+      </w:pPr>
+    </w:p>
     <w:p>
       <w:pPr>
         <w:pStyle w:val="Ttulo1"/>
-      </w:pPr>
-      <w:bookmarkStart w:id="12" w:name="_a2fgjtrc6nmw" w:colFirst="0" w:colLast="0"/>
-      <w:bookmarkEnd w:id="12"/>
-      <w:r>
-        <w:t xml:space="preserve"> La ruta (url) en la que se encuentra el repositorio en GitHub</w:t>
-      </w:r>
-    </w:p>
-    <w:p>
-      <w:hyperlink r:id="rId10">
+        <w:rPr>
+          <w:lang w:val="es-ES"/>
+        </w:rPr>
+      </w:pPr>
+      <w:bookmarkStart w:id="11" w:name="_a2fgjtrc6nmw"/>
+      <w:bookmarkEnd w:id="11"/>
+      <w:r>
+        <w:rPr>
+          <w:lang w:val="es-ES"/>
+        </w:rPr>
+        <w:t xml:space="preserve"> </w:t>
+      </w:r>
+    </w:p>
+    <w:p>
+      <w:pPr>
+        <w:pStyle w:val="Ttulo1"/>
+        <w:rPr>
+          <w:lang w:val="es-ES"/>
+        </w:rPr>
+      </w:pPr>
+    </w:p>
+    <w:p>
+      <w:pPr>
+        <w:pStyle w:val="Ttulo1"/>
+        <w:rPr>
+          <w:lang w:val="es-ES"/>
+        </w:rPr>
+      </w:pPr>
+      <w:r>
+        <w:rPr>
+          <w:lang w:val="es-ES"/>
+        </w:rPr>
+        <w:t>La ruta (</w:t>
+      </w:r>
+      <w:proofErr w:type="spellStart"/>
+      <w:r>
+        <w:rPr>
+          <w:lang w:val="es-ES"/>
+        </w:rPr>
+        <w:t>url</w:t>
+      </w:r>
+      <w:proofErr w:type="spellEnd"/>
+      <w:r>
+        <w:rPr>
+          <w:lang w:val="es-ES"/>
+        </w:rPr>
+        <w:t>) en la que se encuentra el repositorio en GitHub</w:t>
+      </w:r>
+    </w:p>
+    <w:p>
+      <w:pPr>
+        <w:rPr>
+          <w:lang w:val="es-ES"/>
+        </w:rPr>
+      </w:pPr>
+      <w:hyperlink r:id="rId10" w:history="1">
+        <w:proofErr w:type="gramStart"/>
         <w:r>
           <w:rPr>
+            <w:rStyle w:val="Hipervnculo"/>
             <w:color w:val="1155CC"/>
-            <w:u w:val="single"/>
+            <w:lang w:val="es-ES"/>
           </w:rPr>
-          <w:t>Link del Repositorio</w:t>
+          <w:t>Link</w:t>
+        </w:r>
+        <w:proofErr w:type="gramEnd"/>
+        <w:r>
+          <w:rPr>
+            <w:rStyle w:val="Hipervnculo"/>
+            <w:color w:val="1155CC"/>
+            <w:lang w:val="es-ES"/>
+          </w:rPr>
+          <w:t xml:space="preserve"> del Repositorio</w:t>
         </w:r>
       </w:hyperlink>
     </w:p>
     <w:p>
       <w:pPr>
         <w:pStyle w:val="Ttulo1"/>
-      </w:pPr>
-      <w:bookmarkStart w:id="13" w:name="_4ww8jny73pef" w:colFirst="0" w:colLast="0"/>
-      <w:bookmarkEnd w:id="13"/>
-      <w:r>
+        <w:rPr>
+          <w:lang w:val="es-ES"/>
+        </w:rPr>
+      </w:pPr>
+      <w:bookmarkStart w:id="12" w:name="_4ww8jny73pef"/>
+      <w:bookmarkEnd w:id="12"/>
+      <w:r>
+        <w:rPr>
+          <w:lang w:val="es-ES"/>
+        </w:rPr>
         <w:t>Enlace de espacio de trabajo en Trello</w:t>
       </w:r>
     </w:p>
     <w:p>
-      <w:hyperlink r:id="rId11">
+      <w:pPr>
+        <w:rPr>
+          <w:lang w:val="es-ES"/>
+        </w:rPr>
+      </w:pPr>
+      <w:hyperlink r:id="rId11" w:history="1">
         <w:r>
           <w:rPr>
+            <w:rStyle w:val="Hipervnculo"/>
             <w:color w:val="1155CC"/>
-            <w:u w:val="single"/>
+            <w:lang w:val="es-ES"/>
           </w:rPr>
-          <w:t xml:space="preserve">Enlace de invitación </w:t>
-        </w:r>
-        <w:r>
-          <w:rPr>
-            <w:color w:val="1155CC"/>
-            <w:u w:val="single"/>
-          </w:rPr>
-          <w:t>a Trello</w:t>
+          <w:t>Enlace de invitación a Trello</w:t>
         </w:r>
       </w:hyperlink>
     </w:p>
     <w:p>
       <w:pPr>
-        <w:pBdr>
-          <w:top w:val="nil"/>
-          <w:left w:val="nil"/>
-          <w:bottom w:val="nil"/>
-          <w:right w:val="nil"/>
-          <w:between w:val="nil"/>
-        </w:pBdr>
-      </w:pPr>
-    </w:p>
-    <w:p>
-      <w:pPr>
-        <w:pBdr>
-          <w:top w:val="nil"/>
-          <w:left w:val="nil"/>
-          <w:bottom w:val="nil"/>
-          <w:right w:val="nil"/>
-          <w:between w:val="nil"/>
-        </w:pBdr>
+        <w:rPr>
+          <w:lang w:val="es-ES"/>
+        </w:rPr>
+      </w:pPr>
+    </w:p>
+    <w:p>
+      <w:pPr>
         <w:rPr>
           <w:rStyle w:val="Ttulodellibro"/>
           <w:color w:val="F79646" w:themeColor="accent6"/>
         </w:rPr>
       </w:pPr>
-      <w:bookmarkStart w:id="14" w:name="_GoBack"/>
-      <w:r>
+    </w:p>
+    <w:p>
+      <w:pPr>
         <w:rPr>
           <w:rStyle w:val="Ttulodellibro"/>
           <w:color w:val="F79646" w:themeColor="accent6"/>
-        </w:rPr>
-        <w:t>Presentación de los integrantes del equipo</w:t>
-      </w:r>
-    </w:p>
-    <w:p>
-      <w:pPr>
-        <w:pBdr>
-          <w:top w:val="nil"/>
-          <w:left w:val="nil"/>
-          <w:bottom w:val="nil"/>
-          <w:right w:val="nil"/>
-          <w:between w:val="nil"/>
-        </w:pBdr>
+          <w:lang w:val="es-ES"/>
+        </w:rPr>
+      </w:pPr>
+    </w:p>
+    <w:p>
+      <w:pPr>
         <w:rPr>
           <w:rStyle w:val="Ttulodellibro"/>
           <w:color w:val="F79646" w:themeColor="accent6"/>
-        </w:rPr>
-      </w:pPr>
-    </w:p>
-    <w:p>
-      <w:pPr>
-        <w:pBdr>
-          <w:top w:val="nil"/>
-          <w:left w:val="nil"/>
-          <w:bottom w:val="nil"/>
-          <w:right w:val="nil"/>
-          <w:between w:val="nil"/>
-        </w:pBdr>
+          <w:lang w:val="es-ES"/>
+        </w:rPr>
+      </w:pPr>
+    </w:p>
+    <w:p>
+      <w:pPr>
         <w:rPr>
           <w:rStyle w:val="Ttulodellibro"/>
           <w:color w:val="F79646" w:themeColor="accent6"/>
-        </w:rPr>
-      </w:pPr>
-      <w:r>
+          <w:lang w:val="es-ES"/>
+        </w:rPr>
+      </w:pPr>
+    </w:p>
+    <w:p>
+      <w:pPr>
         <w:rPr>
           <w:rStyle w:val="Ttulodellibro"/>
           <w:color w:val="F79646" w:themeColor="accent6"/>
+          <w:lang w:val="es-ES"/>
+        </w:rPr>
+      </w:pPr>
+    </w:p>
+    <w:p>
+      <w:pPr>
+        <w:rPr>
+          <w:rStyle w:val="Ttulodellibro"/>
+          <w:color w:val="F79646" w:themeColor="accent6"/>
+          <w:lang w:val="es-ES"/>
+        </w:rPr>
+      </w:pPr>
+    </w:p>
+    <w:p>
+      <w:pPr>
+        <w:rPr>
+          <w:rStyle w:val="Ttulodellibro"/>
+          <w:color w:val="F79646" w:themeColor="accent6"/>
+          <w:lang w:val="es-ES"/>
+        </w:rPr>
+      </w:pPr>
+    </w:p>
+    <w:p>
+      <w:pPr>
+        <w:rPr>
+          <w:rStyle w:val="Ttulodellibro"/>
+          <w:color w:val="F79646" w:themeColor="accent6"/>
+          <w:lang w:val="es-ES"/>
+        </w:rPr>
+      </w:pPr>
+    </w:p>
+    <w:p>
+      <w:pPr>
+        <w:rPr>
+          <w:rStyle w:val="Ttulodellibro"/>
+          <w:color w:val="F79646" w:themeColor="accent6"/>
+          <w:lang w:val="es-ES"/>
+        </w:rPr>
+      </w:pPr>
+    </w:p>
+    <w:p>
+      <w:pPr>
+        <w:rPr>
+          <w:rStyle w:val="Ttulodellibro"/>
+          <w:color w:val="F79646" w:themeColor="accent6"/>
+          <w:lang w:val="es-ES"/>
+        </w:rPr>
+      </w:pPr>
+    </w:p>
+    <w:p>
+      <w:pPr>
+        <w:rPr>
+          <w:rStyle w:val="Ttulodellibro"/>
+          <w:color w:val="F79646" w:themeColor="accent6"/>
+          <w:lang w:val="es-ES"/>
+        </w:rPr>
+      </w:pPr>
+    </w:p>
+    <w:p>
+      <w:pPr>
+        <w:pStyle w:val="Ttulo1"/>
+      </w:pPr>
+      <w:r>
+        <w:rPr>
+          <w:lang w:val="es-ES"/>
+        </w:rPr>
+        <w:t>Presentación</w:t>
+      </w:r>
+      <w:r>
+        <w:rPr>
+          <w:lang w:val="es-ES"/>
+        </w:rPr>
+        <w:t xml:space="preserve"> de los Integrantes del equipo</w:t>
+      </w:r>
+    </w:p>
+    <w:p>
+      <w:pPr>
+        <w:rPr>
+          <w:rStyle w:val="Ttulodellibro"/>
+          <w:color w:val="F79646" w:themeColor="accent6"/>
+        </w:rPr>
+      </w:pPr>
+    </w:p>
+    <w:p>
+      <w:pPr>
+        <w:rPr>
+          <w:rStyle w:val="Ttulodellibro"/>
+          <w:color w:val="F79646" w:themeColor="accent6"/>
+          <w:lang w:val="es-ES"/>
+        </w:rPr>
+      </w:pPr>
+      <w:r>
+        <w:rPr>
+          <w:rStyle w:val="Ttulodellibro"/>
+          <w:color w:val="F79646" w:themeColor="accent6"/>
+          <w:lang w:val="es-ES"/>
         </w:rPr>
         <w:t>Jorge Ríos</w:t>
       </w:r>
     </w:p>
     <w:p>
       <w:pPr>
-        <w:pBdr>
-          <w:top w:val="nil"/>
-          <w:left w:val="nil"/>
-          <w:bottom w:val="nil"/>
-          <w:right w:val="nil"/>
-          <w:between w:val="nil"/>
-        </w:pBdr>
-        <w:rPr>
-          <w:rStyle w:val="Ttulodellibro"/>
-          <w:color w:val="auto"/>
-        </w:rPr>
-      </w:pPr>
-      <w:r>
-        <w:rPr>
-          <w:rStyle w:val="Ttulodellibro"/>
-          <w:color w:val="auto"/>
-        </w:rPr>
-        <w:t>Desarrollador full stack con énfasis en php,y bases de datos Oracle y mysql ,experiencia en arquitectura y diseño de sistemas de información completos, para el sector industrial y de servicios, experiencia en liderar equipos de desarrollo como diseñador lider de soluciones y modelamiento d los datos.</w:t>
-      </w:r>
-    </w:p>
-    <w:p>
-      <w:pPr>
-        <w:pBdr>
-          <w:top w:val="nil"/>
-          <w:left w:val="nil"/>
-          <w:bottom w:val="nil"/>
-          <w:right w:val="nil"/>
-          <w:between w:val="nil"/>
-        </w:pBdr>
-        <w:rPr>
-          <w:rStyle w:val="Ttulodellibro"/>
-          <w:color w:val="auto"/>
-        </w:rPr>
-      </w:pPr>
-      <w:r>
-        <w:rPr>
-          <w:rStyle w:val="Ttulodellibro"/>
-          <w:color w:val="auto"/>
-        </w:rPr>
-        <w:lastRenderedPageBreak/>
-        <w:t>Coonocimiento de frameworks de tramabo con el modelo MVC como laravel con livewire, flask para python y django para python, conocimiento de frameworks css como bootstrap-4 y tailwind, conocimientos de html-5 y javascript</w:t>
-      </w:r>
-    </w:p>
-    <w:bookmarkEnd w:id="14"/>
-    <w:p>
-      <w:pPr>
-        <w:pBdr>
-          <w:top w:val="nil"/>
-          <w:left w:val="nil"/>
-          <w:bottom w:val="nil"/>
-          <w:right w:val="nil"/>
-          <w:between w:val="nil"/>
-        </w:pBdr>
+        <w:rPr>
+          <w:rStyle w:val="Ttulodellibro"/>
+          <w:color w:val="auto"/>
+          <w:lang w:val="es-ES"/>
+        </w:rPr>
+      </w:pPr>
+      <w:r>
+        <w:rPr>
+          <w:rStyle w:val="Ttulodellibro"/>
+          <w:color w:val="auto"/>
+          <w:lang w:val="es-ES"/>
+        </w:rPr>
+        <w:t xml:space="preserve">Desarrollador full </w:t>
+      </w:r>
+      <w:proofErr w:type="spellStart"/>
+      <w:r>
+        <w:rPr>
+          <w:rStyle w:val="Ttulodellibro"/>
+          <w:color w:val="auto"/>
+          <w:lang w:val="es-ES"/>
+        </w:rPr>
+        <w:t>stack</w:t>
+      </w:r>
+      <w:proofErr w:type="spellEnd"/>
+      <w:r>
+        <w:rPr>
+          <w:rStyle w:val="Ttulodellibro"/>
+          <w:color w:val="auto"/>
+          <w:lang w:val="es-ES"/>
+        </w:rPr>
+        <w:t xml:space="preserve"> con énfasis en </w:t>
+      </w:r>
+      <w:proofErr w:type="spellStart"/>
+      <w:proofErr w:type="gramStart"/>
+      <w:r>
+        <w:rPr>
+          <w:rStyle w:val="Ttulodellibro"/>
+          <w:color w:val="auto"/>
+          <w:lang w:val="es-ES"/>
+        </w:rPr>
+        <w:t>php,y</w:t>
+      </w:r>
+      <w:proofErr w:type="spellEnd"/>
+      <w:proofErr w:type="gramEnd"/>
+      <w:r>
+        <w:rPr>
+          <w:rStyle w:val="Ttulodellibro"/>
+          <w:color w:val="auto"/>
+          <w:lang w:val="es-ES"/>
+        </w:rPr>
+        <w:t xml:space="preserve"> bases de datos Oracle y </w:t>
+      </w:r>
+      <w:proofErr w:type="spellStart"/>
+      <w:r>
+        <w:rPr>
+          <w:rStyle w:val="Ttulodellibro"/>
+          <w:color w:val="auto"/>
+          <w:lang w:val="es-ES"/>
+        </w:rPr>
+        <w:t>mysql</w:t>
+      </w:r>
+      <w:proofErr w:type="spellEnd"/>
+      <w:r>
+        <w:rPr>
+          <w:rStyle w:val="Ttulodellibro"/>
+          <w:color w:val="auto"/>
+          <w:lang w:val="es-ES"/>
+        </w:rPr>
+        <w:t xml:space="preserve"> ,experiencia en arquitectura y diseño de sistemas de información completos, para el sector industrial y de servicios, experiencia en liderar equipos de desarrollo como diseñador </w:t>
+      </w:r>
+      <w:proofErr w:type="spellStart"/>
+      <w:r>
+        <w:rPr>
+          <w:rStyle w:val="Ttulodellibro"/>
+          <w:color w:val="auto"/>
+          <w:lang w:val="es-ES"/>
+        </w:rPr>
+        <w:t>lider</w:t>
+      </w:r>
+      <w:proofErr w:type="spellEnd"/>
+      <w:r>
+        <w:rPr>
+          <w:rStyle w:val="Ttulodellibro"/>
+          <w:color w:val="auto"/>
+          <w:lang w:val="es-ES"/>
+        </w:rPr>
+        <w:t xml:space="preserve"> de soluciones y modelamiento d los datos.</w:t>
+      </w:r>
+    </w:p>
+    <w:p>
+      <w:pPr>
+        <w:rPr>
+          <w:rStyle w:val="Ttulodellibro"/>
+          <w:color w:val="auto"/>
+          <w:lang w:val="es-ES"/>
+        </w:rPr>
+      </w:pPr>
+      <w:proofErr w:type="spellStart"/>
+      <w:r>
+        <w:rPr>
+          <w:rStyle w:val="Ttulodellibro"/>
+          <w:color w:val="auto"/>
+          <w:lang w:val="es-ES"/>
+        </w:rPr>
+        <w:t>Coonocimiento</w:t>
+      </w:r>
+      <w:proofErr w:type="spellEnd"/>
+      <w:r>
+        <w:rPr>
+          <w:rStyle w:val="Ttulodellibro"/>
+          <w:color w:val="auto"/>
+          <w:lang w:val="es-ES"/>
+        </w:rPr>
+        <w:t xml:space="preserve"> de </w:t>
+      </w:r>
+      <w:proofErr w:type="spellStart"/>
+      <w:r>
+        <w:rPr>
+          <w:rStyle w:val="Ttulodellibro"/>
+          <w:color w:val="auto"/>
+          <w:lang w:val="es-ES"/>
+        </w:rPr>
+        <w:t>frameworks</w:t>
+      </w:r>
+      <w:proofErr w:type="spellEnd"/>
+      <w:r>
+        <w:rPr>
+          <w:rStyle w:val="Ttulodellibro"/>
+          <w:color w:val="auto"/>
+          <w:lang w:val="es-ES"/>
+        </w:rPr>
+        <w:t xml:space="preserve"> de </w:t>
+      </w:r>
+      <w:proofErr w:type="spellStart"/>
+      <w:r>
+        <w:rPr>
+          <w:rStyle w:val="Ttulodellibro"/>
+          <w:color w:val="auto"/>
+          <w:lang w:val="es-ES"/>
+        </w:rPr>
+        <w:t>tramabo</w:t>
+      </w:r>
+      <w:proofErr w:type="spellEnd"/>
+      <w:r>
+        <w:rPr>
+          <w:rStyle w:val="Ttulodellibro"/>
+          <w:color w:val="auto"/>
+          <w:lang w:val="es-ES"/>
+        </w:rPr>
+        <w:t xml:space="preserve"> con el modelo MVC como </w:t>
+      </w:r>
+      <w:proofErr w:type="spellStart"/>
+      <w:r>
+        <w:rPr>
+          <w:rStyle w:val="Ttulodellibro"/>
+          <w:color w:val="auto"/>
+          <w:lang w:val="es-ES"/>
+        </w:rPr>
+        <w:t>laravel</w:t>
+      </w:r>
+      <w:proofErr w:type="spellEnd"/>
+      <w:r>
+        <w:rPr>
+          <w:rStyle w:val="Ttulodellibro"/>
+          <w:color w:val="auto"/>
+          <w:lang w:val="es-ES"/>
+        </w:rPr>
+        <w:t xml:space="preserve"> con </w:t>
+      </w:r>
+      <w:proofErr w:type="spellStart"/>
+      <w:r>
+        <w:rPr>
+          <w:rStyle w:val="Ttulodellibro"/>
+          <w:color w:val="auto"/>
+          <w:lang w:val="es-ES"/>
+        </w:rPr>
+        <w:t>livewire</w:t>
+      </w:r>
+      <w:proofErr w:type="spellEnd"/>
+      <w:r>
+        <w:rPr>
+          <w:rStyle w:val="Ttulodellibro"/>
+          <w:color w:val="auto"/>
+          <w:lang w:val="es-ES"/>
+        </w:rPr>
+        <w:t xml:space="preserve">, </w:t>
+      </w:r>
+      <w:proofErr w:type="spellStart"/>
+      <w:r>
+        <w:rPr>
+          <w:rStyle w:val="Ttulodellibro"/>
+          <w:color w:val="auto"/>
+          <w:lang w:val="es-ES"/>
+        </w:rPr>
+        <w:t>flask</w:t>
+      </w:r>
+      <w:proofErr w:type="spellEnd"/>
+      <w:r>
+        <w:rPr>
+          <w:rStyle w:val="Ttulodellibro"/>
+          <w:color w:val="auto"/>
+          <w:lang w:val="es-ES"/>
+        </w:rPr>
+        <w:t xml:space="preserve"> para </w:t>
+      </w:r>
+      <w:proofErr w:type="spellStart"/>
+      <w:r>
+        <w:rPr>
+          <w:rStyle w:val="Ttulodellibro"/>
+          <w:color w:val="auto"/>
+          <w:lang w:val="es-ES"/>
+        </w:rPr>
+        <w:t>python</w:t>
+      </w:r>
+      <w:proofErr w:type="spellEnd"/>
+      <w:r>
+        <w:rPr>
+          <w:rStyle w:val="Ttulodellibro"/>
+          <w:color w:val="auto"/>
+          <w:lang w:val="es-ES"/>
+        </w:rPr>
+        <w:t xml:space="preserve"> y </w:t>
+      </w:r>
+      <w:proofErr w:type="spellStart"/>
+      <w:r>
+        <w:rPr>
+          <w:rStyle w:val="Ttulodellibro"/>
+          <w:color w:val="auto"/>
+          <w:lang w:val="es-ES"/>
+        </w:rPr>
+        <w:t>django</w:t>
+      </w:r>
+      <w:proofErr w:type="spellEnd"/>
+      <w:r>
+        <w:rPr>
+          <w:rStyle w:val="Ttulodellibro"/>
+          <w:color w:val="auto"/>
+          <w:lang w:val="es-ES"/>
+        </w:rPr>
+        <w:t xml:space="preserve"> para </w:t>
+      </w:r>
+      <w:proofErr w:type="spellStart"/>
+      <w:r>
+        <w:rPr>
+          <w:rStyle w:val="Ttulodellibro"/>
+          <w:color w:val="auto"/>
+          <w:lang w:val="es-ES"/>
+        </w:rPr>
+        <w:t>python</w:t>
+      </w:r>
+      <w:proofErr w:type="spellEnd"/>
+      <w:r>
+        <w:rPr>
+          <w:rStyle w:val="Ttulodellibro"/>
+          <w:color w:val="auto"/>
+          <w:lang w:val="es-ES"/>
+        </w:rPr>
+        <w:t xml:space="preserve">, conocimiento de </w:t>
+      </w:r>
+      <w:proofErr w:type="spellStart"/>
+      <w:r>
+        <w:rPr>
+          <w:rStyle w:val="Ttulodellibro"/>
+          <w:color w:val="auto"/>
+          <w:lang w:val="es-ES"/>
+        </w:rPr>
+        <w:t>frameworks</w:t>
+      </w:r>
+      <w:proofErr w:type="spellEnd"/>
+      <w:r>
+        <w:rPr>
+          <w:rStyle w:val="Ttulodellibro"/>
+          <w:color w:val="auto"/>
+          <w:lang w:val="es-ES"/>
+        </w:rPr>
+        <w:t xml:space="preserve"> </w:t>
+      </w:r>
+      <w:proofErr w:type="spellStart"/>
+      <w:r>
+        <w:rPr>
+          <w:rStyle w:val="Ttulodellibro"/>
+          <w:color w:val="auto"/>
+          <w:lang w:val="es-ES"/>
+        </w:rPr>
+        <w:t>css</w:t>
+      </w:r>
+      <w:proofErr w:type="spellEnd"/>
+      <w:r>
+        <w:rPr>
+          <w:rStyle w:val="Ttulodellibro"/>
+          <w:color w:val="auto"/>
+          <w:lang w:val="es-ES"/>
+        </w:rPr>
+        <w:t xml:space="preserve"> como bootstrap-4 y </w:t>
+      </w:r>
+      <w:proofErr w:type="spellStart"/>
+      <w:r>
+        <w:rPr>
+          <w:rStyle w:val="Ttulodellibro"/>
+          <w:color w:val="auto"/>
+          <w:lang w:val="es-ES"/>
+        </w:rPr>
+        <w:t>tailwind</w:t>
+      </w:r>
+      <w:proofErr w:type="spellEnd"/>
+      <w:r>
+        <w:rPr>
+          <w:rStyle w:val="Ttulodellibro"/>
+          <w:color w:val="auto"/>
+          <w:lang w:val="es-ES"/>
+        </w:rPr>
+        <w:t xml:space="preserve">, conocimientos de html-5 y </w:t>
+      </w:r>
+      <w:proofErr w:type="spellStart"/>
+      <w:r>
+        <w:rPr>
+          <w:rStyle w:val="Ttulodellibro"/>
+          <w:color w:val="auto"/>
+          <w:lang w:val="es-ES"/>
+        </w:rPr>
+        <w:t>javascript</w:t>
+      </w:r>
+      <w:proofErr w:type="spellEnd"/>
+    </w:p>
+    <w:p>
+      <w:pPr>
         <w:rPr>
           <w:rStyle w:val="Ttulodellibro"/>
           <w:color w:val="F79646" w:themeColor="accent6"/>
+          <w:lang w:val="es-ES"/>
+        </w:rPr>
+      </w:pPr>
+    </w:p>
+    <w:p>
+      <w:pPr>
+        <w:rPr>
+          <w:rStyle w:val="Ttulodellibro"/>
+          <w:color w:val="F79646" w:themeColor="accent6"/>
+          <w:lang w:val="es-ES"/>
+        </w:rPr>
+      </w:pPr>
+      <w:r>
+        <w:rPr>
+          <w:rStyle w:val="Ttulodellibro"/>
+          <w:color w:val="F79646" w:themeColor="accent6"/>
+          <w:lang w:val="es-ES"/>
+        </w:rPr>
+        <w:t>Carlos Andrés Hernández</w:t>
+      </w:r>
+    </w:p>
+    <w:p>
+      <w:pPr>
+        <w:rPr>
+          <w:rStyle w:val="Ttulodellibro"/>
+          <w:color w:val="F79646" w:themeColor="accent6"/>
+          <w:lang w:val="es-ES"/>
+        </w:rPr>
+      </w:pPr>
+      <w:r>
+        <w:rPr>
+          <w:rStyle w:val="Ttulodellibro"/>
+          <w:color w:val="auto"/>
+          <w:lang w:val="es-ES"/>
+        </w:rPr>
+        <w:t>Estudiante de ingeniería de sistemas en primer semestre con conocimientos básicos de programación y ganas de aprender nuevas cosas.</w:t>
+      </w:r>
+    </w:p>
+    <w:p>
+      <w:pPr>
+        <w:rPr>
+          <w:rStyle w:val="Ttulodellibro"/>
+          <w:b w:val="0"/>
+          <w:bCs w:val="0"/>
+          <w:i w:val="0"/>
+          <w:iCs w:val="0"/>
+          <w:spacing w:val="0"/>
+          <w:lang w:val="es-ES"/>
         </w:rPr>
       </w:pPr>
     </w:p>
@@ -1014,7 +1866,7 @@
 </file>
 
 <file path=word/endnotes.xml><?xml version="1.0" encoding="utf-8"?>
-<w:endnotes xmlns:wpc="http://schemas.microsoft.com/office/word/2010/wordprocessingCanvas" xmlns:cx="http://schemas.microsoft.com/office/drawing/2014/chartex" xmlns:mc="http://schemas.openxmlformats.org/markup-compatibility/2006" xmlns:o="urn:schemas-microsoft-com:office:office" xmlns:r="http://schemas.openxmlformats.org/officeDocument/2006/relationships" xmlns:m="http://schemas.openxmlformats.org/officeDocument/2006/math" xmlns:v="urn:schemas-microsoft-com:vml" xmlns:wp14="http://schemas.microsoft.com/office/word/2010/wordprocessingDrawing" xmlns:wp="http://schemas.openxmlformats.org/drawingml/2006/wordprocessingDrawing" xmlns:w10="urn:schemas-microsoft-com:office:word" xmlns:w="http://schemas.openxmlformats.org/wordprocessingml/2006/main" xmlns:w14="http://schemas.microsoft.com/office/word/2010/wordml" xmlns:w15="http://schemas.microsoft.com/office/word/2012/wordml" xmlns:w16se="http://schemas.microsoft.com/office/word/2015/wordml/symex" xmlns:wpg="http://schemas.microsoft.com/office/word/2010/wordprocessingGroup" xmlns:wpi="http://schemas.microsoft.com/office/word/2010/wordprocessingInk" xmlns:wne="http://schemas.microsoft.com/office/word/2006/wordml" xmlns:wps="http://schemas.microsoft.com/office/word/2010/wordprocessingShape" mc:Ignorable="w14 w15 w16se wp14">
+<w:endnotes xmlns:wpc="http://schemas.microsoft.com/office/word/2010/wordprocessingCanvas" xmlns:cx="http://schemas.microsoft.com/office/drawing/2014/chartex" xmlns:cx1="http://schemas.microsoft.com/office/drawing/2015/9/8/chartex" xmlns:cx2="http://schemas.microsoft.com/office/drawing/2015/10/21/chartex" xmlns:cx3="http://schemas.microsoft.com/office/drawing/2016/5/9/chartex" xmlns:cx4="http://schemas.microsoft.com/office/drawing/2016/5/10/chartex" xmlns:cx5="http://schemas.microsoft.com/office/drawing/2016/5/11/chartex" xmlns:cx6="http://schemas.microsoft.com/office/drawing/2016/5/12/chartex" xmlns:cx7="http://schemas.microsoft.com/office/drawing/2016/5/13/chartex" xmlns:cx8="http://schemas.microsoft.com/office/drawing/2016/5/14/chartex" xmlns:mc="http://schemas.openxmlformats.org/markup-compatibility/2006" xmlns:aink="http://schemas.microsoft.com/office/drawing/2016/ink" xmlns:am3d="http://schemas.microsoft.com/office/drawing/2017/model3d" xmlns:o="urn:schemas-microsoft-com:office:office" xmlns:r="http://schemas.openxmlformats.org/officeDocument/2006/relationships" xmlns:m="http://schemas.openxmlformats.org/officeDocument/2006/math" xmlns:v="urn:schemas-microsoft-com:vml" xmlns:wp14="http://schemas.microsoft.com/office/word/2010/wordprocessingDrawing" xmlns:wp="http://schemas.openxmlformats.org/drawingml/2006/wordprocessingDrawing" xmlns:w10="urn:schemas-microsoft-com:office:word" xmlns:w="http://schemas.openxmlformats.org/wordprocessingml/2006/main" xmlns:w14="http://schemas.microsoft.com/office/word/2010/wordml" xmlns:w15="http://schemas.microsoft.com/office/word/2012/wordml" xmlns:w16cex="http://schemas.microsoft.com/office/word/2018/wordml/cex" xmlns:w16cid="http://schemas.microsoft.com/office/word/2016/wordml/cid" xmlns:w16="http://schemas.microsoft.com/office/word/2018/wordml" xmlns:w16sdtdh="http://schemas.microsoft.com/office/word/2020/wordml/sdtdatahash" xmlns:w16se="http://schemas.microsoft.com/office/word/2015/wordml/symex" xmlns:wpg="http://schemas.microsoft.com/office/word/2010/wordprocessingGroup" xmlns:wpi="http://schemas.microsoft.com/office/word/2010/wordprocessingInk" xmlns:wne="http://schemas.microsoft.com/office/word/2006/wordml" xmlns:wps="http://schemas.microsoft.com/office/word/2010/wordprocessingShape" mc:Ignorable="w14 w15 w16se w16cid w16 w16cex w16sdtdh wp14">
   <w:endnote w:type="separator" w:id="-1">
     <w:p>
       <w:pPr>
@@ -1039,7 +1891,7 @@
 </file>
 
 <file path=word/footer1.xml><?xml version="1.0" encoding="utf-8"?>
-<w:ftr xmlns:wpc="http://schemas.microsoft.com/office/word/2010/wordprocessingCanvas" xmlns:cx="http://schemas.microsoft.com/office/drawing/2014/chartex" xmlns:mc="http://schemas.openxmlformats.org/markup-compatibility/2006" xmlns:o="urn:schemas-microsoft-com:office:office" xmlns:r="http://schemas.openxmlformats.org/officeDocument/2006/relationships" xmlns:m="http://schemas.openxmlformats.org/officeDocument/2006/math" xmlns:v="urn:schemas-microsoft-com:vml" xmlns:wp14="http://schemas.microsoft.com/office/word/2010/wordprocessingDrawing" xmlns:wp="http://schemas.openxmlformats.org/drawingml/2006/wordprocessingDrawing" xmlns:w10="urn:schemas-microsoft-com:office:word" xmlns:w="http://schemas.openxmlformats.org/wordprocessingml/2006/main" xmlns:w14="http://schemas.microsoft.com/office/word/2010/wordml" xmlns:w15="http://schemas.microsoft.com/office/word/2012/wordml" xmlns:w16se="http://schemas.microsoft.com/office/word/2015/wordml/symex" xmlns:wpg="http://schemas.microsoft.com/office/word/2010/wordprocessingGroup" xmlns:wpi="http://schemas.microsoft.com/office/word/2010/wordprocessingInk" xmlns:wne="http://schemas.microsoft.com/office/word/2006/wordml" xmlns:wps="http://schemas.microsoft.com/office/word/2010/wordprocessingShape" mc:Ignorable="w14 w15 w16se wp14">
+<w:ftr xmlns:wpc="http://schemas.microsoft.com/office/word/2010/wordprocessingCanvas" xmlns:cx="http://schemas.microsoft.com/office/drawing/2014/chartex" xmlns:cx1="http://schemas.microsoft.com/office/drawing/2015/9/8/chartex" xmlns:cx2="http://schemas.microsoft.com/office/drawing/2015/10/21/chartex" xmlns:cx3="http://schemas.microsoft.com/office/drawing/2016/5/9/chartex" xmlns:cx4="http://schemas.microsoft.com/office/drawing/2016/5/10/chartex" xmlns:cx5="http://schemas.microsoft.com/office/drawing/2016/5/11/chartex" xmlns:cx6="http://schemas.microsoft.com/office/drawing/2016/5/12/chartex" xmlns:cx7="http://schemas.microsoft.com/office/drawing/2016/5/13/chartex" xmlns:cx8="http://schemas.microsoft.com/office/drawing/2016/5/14/chartex" xmlns:mc="http://schemas.openxmlformats.org/markup-compatibility/2006" xmlns:aink="http://schemas.microsoft.com/office/drawing/2016/ink" xmlns:am3d="http://schemas.microsoft.com/office/drawing/2017/model3d" xmlns:o="urn:schemas-microsoft-com:office:office" xmlns:r="http://schemas.openxmlformats.org/officeDocument/2006/relationships" xmlns:m="http://schemas.openxmlformats.org/officeDocument/2006/math" xmlns:v="urn:schemas-microsoft-com:vml" xmlns:wp14="http://schemas.microsoft.com/office/word/2010/wordprocessingDrawing" xmlns:wp="http://schemas.openxmlformats.org/drawingml/2006/wordprocessingDrawing" xmlns:w10="urn:schemas-microsoft-com:office:word" xmlns:w="http://schemas.openxmlformats.org/wordprocessingml/2006/main" xmlns:w14="http://schemas.microsoft.com/office/word/2010/wordml" xmlns:w15="http://schemas.microsoft.com/office/word/2012/wordml" xmlns:w16cex="http://schemas.microsoft.com/office/word/2018/wordml/cex" xmlns:w16cid="http://schemas.microsoft.com/office/word/2016/wordml/cid" xmlns:w16="http://schemas.microsoft.com/office/word/2018/wordml" xmlns:w16sdtdh="http://schemas.microsoft.com/office/word/2020/wordml/sdtdatahash" xmlns:w16se="http://schemas.microsoft.com/office/word/2015/wordml/symex" xmlns:wpg="http://schemas.microsoft.com/office/word/2010/wordprocessingGroup" xmlns:wpi="http://schemas.microsoft.com/office/word/2010/wordprocessingInk" xmlns:wne="http://schemas.microsoft.com/office/word/2006/wordml" xmlns:wps="http://schemas.microsoft.com/office/word/2010/wordprocessingShape" mc:Ignorable="w14 w15 w16se w16cid w16 w16cex w16sdtdh wp14">
   <w:p>
     <w:pPr>
       <w:pBdr>
@@ -1055,7 +1907,7 @@
 </file>
 
 <file path=word/footnotes.xml><?xml version="1.0" encoding="utf-8"?>
-<w:footnotes xmlns:wpc="http://schemas.microsoft.com/office/word/2010/wordprocessingCanvas" xmlns:cx="http://schemas.microsoft.com/office/drawing/2014/chartex" xmlns:mc="http://schemas.openxmlformats.org/markup-compatibility/2006" xmlns:o="urn:schemas-microsoft-com:office:office" xmlns:r="http://schemas.openxmlformats.org/officeDocument/2006/relationships" xmlns:m="http://schemas.openxmlformats.org/officeDocument/2006/math" xmlns:v="urn:schemas-microsoft-com:vml" xmlns:wp14="http://schemas.microsoft.com/office/word/2010/wordprocessingDrawing" xmlns:wp="http://schemas.openxmlformats.org/drawingml/2006/wordprocessingDrawing" xmlns:w10="urn:schemas-microsoft-com:office:word" xmlns:w="http://schemas.openxmlformats.org/wordprocessingml/2006/main" xmlns:w14="http://schemas.microsoft.com/office/word/2010/wordml" xmlns:w15="http://schemas.microsoft.com/office/word/2012/wordml" xmlns:w16se="http://schemas.microsoft.com/office/word/2015/wordml/symex" xmlns:wpg="http://schemas.microsoft.com/office/word/2010/wordprocessingGroup" xmlns:wpi="http://schemas.microsoft.com/office/word/2010/wordprocessingInk" xmlns:wne="http://schemas.microsoft.com/office/word/2006/wordml" xmlns:wps="http://schemas.microsoft.com/office/word/2010/wordprocessingShape" mc:Ignorable="w14 w15 w16se wp14">
+<w:footnotes xmlns:wpc="http://schemas.microsoft.com/office/word/2010/wordprocessingCanvas" xmlns:cx="http://schemas.microsoft.com/office/drawing/2014/chartex" xmlns:cx1="http://schemas.microsoft.com/office/drawing/2015/9/8/chartex" xmlns:cx2="http://schemas.microsoft.com/office/drawing/2015/10/21/chartex" xmlns:cx3="http://schemas.microsoft.com/office/drawing/2016/5/9/chartex" xmlns:cx4="http://schemas.microsoft.com/office/drawing/2016/5/10/chartex" xmlns:cx5="http://schemas.microsoft.com/office/drawing/2016/5/11/chartex" xmlns:cx6="http://schemas.microsoft.com/office/drawing/2016/5/12/chartex" xmlns:cx7="http://schemas.microsoft.com/office/drawing/2016/5/13/chartex" xmlns:cx8="http://schemas.microsoft.com/office/drawing/2016/5/14/chartex" xmlns:mc="http://schemas.openxmlformats.org/markup-compatibility/2006" xmlns:aink="http://schemas.microsoft.com/office/drawing/2016/ink" xmlns:am3d="http://schemas.microsoft.com/office/drawing/2017/model3d" xmlns:o="urn:schemas-microsoft-com:office:office" xmlns:r="http://schemas.openxmlformats.org/officeDocument/2006/relationships" xmlns:m="http://schemas.openxmlformats.org/officeDocument/2006/math" xmlns:v="urn:schemas-microsoft-com:vml" xmlns:wp14="http://schemas.microsoft.com/office/word/2010/wordprocessingDrawing" xmlns:wp="http://schemas.openxmlformats.org/drawingml/2006/wordprocessingDrawing" xmlns:w10="urn:schemas-microsoft-com:office:word" xmlns:w="http://schemas.openxmlformats.org/wordprocessingml/2006/main" xmlns:w14="http://schemas.microsoft.com/office/word/2010/wordml" xmlns:w15="http://schemas.microsoft.com/office/word/2012/wordml" xmlns:w16cex="http://schemas.microsoft.com/office/word/2018/wordml/cex" xmlns:w16cid="http://schemas.microsoft.com/office/word/2016/wordml/cid" xmlns:w16="http://schemas.microsoft.com/office/word/2018/wordml" xmlns:w16sdtdh="http://schemas.microsoft.com/office/word/2020/wordml/sdtdatahash" xmlns:w16se="http://schemas.microsoft.com/office/word/2015/wordml/symex" xmlns:wpg="http://schemas.microsoft.com/office/word/2010/wordprocessingGroup" xmlns:wpi="http://schemas.microsoft.com/office/word/2010/wordprocessingInk" xmlns:wne="http://schemas.microsoft.com/office/word/2006/wordml" xmlns:wps="http://schemas.microsoft.com/office/word/2010/wordprocessingShape" mc:Ignorable="w14 w15 w16se w16cid w16 w16cex w16sdtdh wp14">
   <w:footnote w:type="separator" w:id="-1">
     <w:p>
       <w:pPr>
@@ -1080,7 +1932,7 @@
 </file>
 
 <file path=word/header1.xml><?xml version="1.0" encoding="utf-8"?>
-<w:hdr xmlns:wpc="http://schemas.microsoft.com/office/word/2010/wordprocessingCanvas" xmlns:cx="http://schemas.microsoft.com/office/drawing/2014/chartex" xmlns:mc="http://schemas.openxmlformats.org/markup-compatibility/2006" xmlns:o="urn:schemas-microsoft-com:office:office" xmlns:r="http://schemas.openxmlformats.org/officeDocument/2006/relationships" xmlns:m="http://schemas.openxmlformats.org/officeDocument/2006/math" xmlns:v="urn:schemas-microsoft-com:vml" xmlns:wp14="http://schemas.microsoft.com/office/word/2010/wordprocessingDrawing" xmlns:wp="http://schemas.openxmlformats.org/drawingml/2006/wordprocessingDrawing" xmlns:w10="urn:schemas-microsoft-com:office:word" xmlns:w="http://schemas.openxmlformats.org/wordprocessingml/2006/main" xmlns:w14="http://schemas.microsoft.com/office/word/2010/wordml" xmlns:w15="http://schemas.microsoft.com/office/word/2012/wordml" xmlns:w16se="http://schemas.microsoft.com/office/word/2015/wordml/symex" xmlns:wpg="http://schemas.microsoft.com/office/word/2010/wordprocessingGroup" xmlns:wpi="http://schemas.microsoft.com/office/word/2010/wordprocessingInk" xmlns:wne="http://schemas.microsoft.com/office/word/2006/wordml" xmlns:wps="http://schemas.microsoft.com/office/word/2010/wordprocessingShape" mc:Ignorable="w14 w15 w16se wp14">
+<w:hdr xmlns:wpc="http://schemas.microsoft.com/office/word/2010/wordprocessingCanvas" xmlns:cx="http://schemas.microsoft.com/office/drawing/2014/chartex" xmlns:cx1="http://schemas.microsoft.com/office/drawing/2015/9/8/chartex" xmlns:cx2="http://schemas.microsoft.com/office/drawing/2015/10/21/chartex" xmlns:cx3="http://schemas.microsoft.com/office/drawing/2016/5/9/chartex" xmlns:cx4="http://schemas.microsoft.com/office/drawing/2016/5/10/chartex" xmlns:cx5="http://schemas.microsoft.com/office/drawing/2016/5/11/chartex" xmlns:cx6="http://schemas.microsoft.com/office/drawing/2016/5/12/chartex" xmlns:cx7="http://schemas.microsoft.com/office/drawing/2016/5/13/chartex" xmlns:cx8="http://schemas.microsoft.com/office/drawing/2016/5/14/chartex" xmlns:mc="http://schemas.openxmlformats.org/markup-compatibility/2006" xmlns:aink="http://schemas.microsoft.com/office/drawing/2016/ink" xmlns:am3d="http://schemas.microsoft.com/office/drawing/2017/model3d" xmlns:o="urn:schemas-microsoft-com:office:office" xmlns:r="http://schemas.openxmlformats.org/officeDocument/2006/relationships" xmlns:m="http://schemas.openxmlformats.org/officeDocument/2006/math" xmlns:v="urn:schemas-microsoft-com:vml" xmlns:wp14="http://schemas.microsoft.com/office/word/2010/wordprocessingDrawing" xmlns:wp="http://schemas.openxmlformats.org/drawingml/2006/wordprocessingDrawing" xmlns:w10="urn:schemas-microsoft-com:office:word" xmlns:w="http://schemas.openxmlformats.org/wordprocessingml/2006/main" xmlns:w14="http://schemas.microsoft.com/office/word/2010/wordml" xmlns:w15="http://schemas.microsoft.com/office/word/2012/wordml" xmlns:w16cex="http://schemas.microsoft.com/office/word/2018/wordml/cex" xmlns:w16cid="http://schemas.microsoft.com/office/word/2016/wordml/cid" xmlns:w16="http://schemas.microsoft.com/office/word/2018/wordml" xmlns:w16sdtdh="http://schemas.microsoft.com/office/word/2020/wordml/sdtdatahash" xmlns:w16se="http://schemas.microsoft.com/office/word/2015/wordml/symex" xmlns:wpg="http://schemas.microsoft.com/office/word/2010/wordprocessingGroup" xmlns:wpi="http://schemas.microsoft.com/office/word/2010/wordprocessingInk" xmlns:wne="http://schemas.microsoft.com/office/word/2006/wordml" xmlns:wps="http://schemas.microsoft.com/office/word/2010/wordprocessingShape" mc:Ignorable="w14 w15 w16se w16cid w16 w16cex w16sdtdh wp14">
   <w:p>
     <w:pPr>
       <w:pStyle w:val="Subttulo"/>
@@ -1094,8 +1946,8 @@
       <w:spacing w:before="600"/>
       <w:jc w:val="right"/>
     </w:pPr>
-    <w:bookmarkStart w:id="15" w:name="_9nvcibv3gama" w:colFirst="0" w:colLast="0"/>
-    <w:bookmarkEnd w:id="15"/>
+    <w:bookmarkStart w:id="13" w:name="_9nvcibv3gama" w:colFirst="0" w:colLast="0"/>
+    <w:bookmarkEnd w:id="13"/>
     <w:r>
       <w:rPr>
         <w:color w:val="000000"/>
@@ -1151,7 +2003,7 @@
         <w:lang w:val="es-CO"/>
       </w:rPr>
       <w:drawing>
-        <wp:inline distT="114300" distB="114300" distL="114300" distR="114300">
+        <wp:inline distT="114300" distB="114300" distL="114300" distR="114300" wp14:anchorId="6B8CDC81" wp14:editId="15F41F33">
           <wp:extent cx="5916349" cy="104775"/>
           <wp:effectExtent l="0" t="0" r="0" b="0"/>
           <wp:docPr id="1" name="image4.png" descr="línea horizontal"/>
@@ -1191,7 +2043,7 @@
 </file>
 
 <file path=word/header2.xml><?xml version="1.0" encoding="utf-8"?>
-<w:hdr xmlns:wpc="http://schemas.microsoft.com/office/word/2010/wordprocessingCanvas" xmlns:cx="http://schemas.microsoft.com/office/drawing/2014/chartex" xmlns:mc="http://schemas.openxmlformats.org/markup-compatibility/2006" xmlns:o="urn:schemas-microsoft-com:office:office" xmlns:r="http://schemas.openxmlformats.org/officeDocument/2006/relationships" xmlns:m="http://schemas.openxmlformats.org/officeDocument/2006/math" xmlns:v="urn:schemas-microsoft-com:vml" xmlns:wp14="http://schemas.microsoft.com/office/word/2010/wordprocessingDrawing" xmlns:wp="http://schemas.openxmlformats.org/drawingml/2006/wordprocessingDrawing" xmlns:w10="urn:schemas-microsoft-com:office:word" xmlns:w="http://schemas.openxmlformats.org/wordprocessingml/2006/main" xmlns:w14="http://schemas.microsoft.com/office/word/2010/wordml" xmlns:w15="http://schemas.microsoft.com/office/word/2012/wordml" xmlns:w16se="http://schemas.microsoft.com/office/word/2015/wordml/symex" xmlns:wpg="http://schemas.microsoft.com/office/word/2010/wordprocessingGroup" xmlns:wpi="http://schemas.microsoft.com/office/word/2010/wordprocessingInk" xmlns:wne="http://schemas.microsoft.com/office/word/2006/wordml" xmlns:wps="http://schemas.microsoft.com/office/word/2010/wordprocessingShape" mc:Ignorable="w14 w15 w16se wp14">
+<w:hdr xmlns:wpc="http://schemas.microsoft.com/office/word/2010/wordprocessingCanvas" xmlns:cx="http://schemas.microsoft.com/office/drawing/2014/chartex" xmlns:cx1="http://schemas.microsoft.com/office/drawing/2015/9/8/chartex" xmlns:cx2="http://schemas.microsoft.com/office/drawing/2015/10/21/chartex" xmlns:cx3="http://schemas.microsoft.com/office/drawing/2016/5/9/chartex" xmlns:cx4="http://schemas.microsoft.com/office/drawing/2016/5/10/chartex" xmlns:cx5="http://schemas.microsoft.com/office/drawing/2016/5/11/chartex" xmlns:cx6="http://schemas.microsoft.com/office/drawing/2016/5/12/chartex" xmlns:cx7="http://schemas.microsoft.com/office/drawing/2016/5/13/chartex" xmlns:cx8="http://schemas.microsoft.com/office/drawing/2016/5/14/chartex" xmlns:mc="http://schemas.openxmlformats.org/markup-compatibility/2006" xmlns:aink="http://schemas.microsoft.com/office/drawing/2016/ink" xmlns:am3d="http://schemas.microsoft.com/office/drawing/2017/model3d" xmlns:o="urn:schemas-microsoft-com:office:office" xmlns:r="http://schemas.openxmlformats.org/officeDocument/2006/relationships" xmlns:m="http://schemas.openxmlformats.org/officeDocument/2006/math" xmlns:v="urn:schemas-microsoft-com:vml" xmlns:wp14="http://schemas.microsoft.com/office/word/2010/wordprocessingDrawing" xmlns:wp="http://schemas.openxmlformats.org/drawingml/2006/wordprocessingDrawing" xmlns:w10="urn:schemas-microsoft-com:office:word" xmlns:w="http://schemas.openxmlformats.org/wordprocessingml/2006/main" xmlns:w14="http://schemas.microsoft.com/office/word/2010/wordml" xmlns:w15="http://schemas.microsoft.com/office/word/2012/wordml" xmlns:w16cex="http://schemas.microsoft.com/office/word/2018/wordml/cex" xmlns:w16cid="http://schemas.microsoft.com/office/word/2016/wordml/cid" xmlns:w16="http://schemas.microsoft.com/office/word/2018/wordml" xmlns:w16sdtdh="http://schemas.microsoft.com/office/word/2020/wordml/sdtdatahash" xmlns:w16se="http://schemas.microsoft.com/office/word/2015/wordml/symex" xmlns:wpg="http://schemas.microsoft.com/office/word/2010/wordprocessingGroup" xmlns:wpi="http://schemas.microsoft.com/office/word/2010/wordprocessingInk" xmlns:wne="http://schemas.microsoft.com/office/word/2006/wordml" xmlns:wps="http://schemas.microsoft.com/office/word/2010/wordprocessingShape" mc:Ignorable="w14 w15 w16se w16cid w16 w16cex w16sdtdh wp14">
   <w:p>
     <w:pPr>
       <w:pBdr>
@@ -1208,7 +2060,7 @@
 </file>
 
 <file path=word/styles.xml><?xml version="1.0" encoding="utf-8"?>
-<w:styles xmlns:mc="http://schemas.openxmlformats.org/markup-compatibility/2006" xmlns:r="http://schemas.openxmlformats.org/officeDocument/2006/relationships" xmlns:w="http://schemas.openxmlformats.org/wordprocessingml/2006/main" xmlns:w14="http://schemas.microsoft.com/office/word/2010/wordml" xmlns:w15="http://schemas.microsoft.com/office/word/2012/wordml" xmlns:w16se="http://schemas.microsoft.com/office/word/2015/wordml/symex" mc:Ignorable="w14 w15 w16se">
+<w:styles xmlns:mc="http://schemas.openxmlformats.org/markup-compatibility/2006" xmlns:r="http://schemas.openxmlformats.org/officeDocument/2006/relationships" xmlns:w="http://schemas.openxmlformats.org/wordprocessingml/2006/main" xmlns:w14="http://schemas.microsoft.com/office/word/2010/wordml" xmlns:w15="http://schemas.microsoft.com/office/word/2012/wordml" xmlns:w16cex="http://schemas.microsoft.com/office/word/2018/wordml/cex" xmlns:w16cid="http://schemas.microsoft.com/office/word/2016/wordml/cid" xmlns:w16="http://schemas.microsoft.com/office/word/2018/wordml" xmlns:w16sdtdh="http://schemas.microsoft.com/office/word/2020/wordml/sdtdatahash" xmlns:w16se="http://schemas.microsoft.com/office/word/2015/wordml/symex" mc:Ignorable="w14 w15 w16se w16cid w16 w16cex w16sdtdh">
   <w:docDefaults>
     <w:rPrDefault>
       <w:rPr>
@@ -1225,7 +2077,7 @@
       </w:pPr>
     </w:pPrDefault>
   </w:docDefaults>
-  <w:latentStyles w:defLockedState="0" w:defUIPriority="99" w:defSemiHidden="0" w:defUnhideWhenUsed="0" w:defQFormat="0" w:count="371">
+  <w:latentStyles w:defLockedState="0" w:defUIPriority="99" w:defSemiHidden="0" w:defUnhideWhenUsed="0" w:defQFormat="0" w:count="376">
     <w:lsdException w:name="Normal" w:uiPriority="0" w:qFormat="1"/>
     <w:lsdException w:name="heading 1" w:uiPriority="9" w:qFormat="1"/>
     <w:lsdException w:name="heading 2" w:semiHidden="1" w:uiPriority="9" w:unhideWhenUsed="1" w:qFormat="1"/>
@@ -1331,7 +2183,6 @@
     <w:lsdException w:name="HTML Sample" w:semiHidden="1" w:unhideWhenUsed="1"/>
     <w:lsdException w:name="HTML Typewriter" w:semiHidden="1" w:unhideWhenUsed="1"/>
     <w:lsdException w:name="HTML Variable" w:semiHidden="1" w:unhideWhenUsed="1"/>
-    <w:lsdException w:name="Normal Table" w:semiHidden="1" w:unhideWhenUsed="1"/>
     <w:lsdException w:name="annotation subject" w:semiHidden="1" w:unhideWhenUsed="1"/>
     <w:lsdException w:name="No List" w:semiHidden="1" w:unhideWhenUsed="1"/>
     <w:lsdException w:name="Outline List 1" w:semiHidden="1" w:unhideWhenUsed="1"/>
@@ -1374,11 +2225,8 @@
     <w:lsdException w:name="Table Contemporary" w:semiHidden="1" w:unhideWhenUsed="1"/>
     <w:lsdException w:name="Table Elegant" w:semiHidden="1" w:unhideWhenUsed="1"/>
     <w:lsdException w:name="Table Professional" w:semiHidden="1" w:unhideWhenUsed="1"/>
-    <w:lsdException w:name="Table Subtle 1" w:semiHidden="1" w:unhideWhenUsed="1"/>
     <w:lsdException w:name="Table Subtle 2" w:semiHidden="1" w:unhideWhenUsed="1"/>
     <w:lsdException w:name="Table Web 1" w:semiHidden="1" w:unhideWhenUsed="1"/>
-    <w:lsdException w:name="Table Web 2" w:semiHidden="1" w:unhideWhenUsed="1"/>
-    <w:lsdException w:name="Table Web 3" w:semiHidden="1" w:unhideWhenUsed="1"/>
     <w:lsdException w:name="Balloon Text" w:semiHidden="1" w:unhideWhenUsed="1"/>
     <w:lsdException w:name="Table Grid" w:uiPriority="39"/>
     <w:lsdException w:name="Table Theme" w:semiHidden="1" w:unhideWhenUsed="1"/>
@@ -1597,6 +2445,11 @@
     <w:lsdException w:name="List Table 5 Dark Accent 6" w:uiPriority="50"/>
     <w:lsdException w:name="List Table 6 Colorful Accent 6" w:uiPriority="51"/>
     <w:lsdException w:name="List Table 7 Colorful Accent 6" w:uiPriority="52"/>
+    <w:lsdException w:name="Mention" w:semiHidden="1" w:unhideWhenUsed="1"/>
+    <w:lsdException w:name="Smart Hyperlink" w:semiHidden="1" w:unhideWhenUsed="1"/>
+    <w:lsdException w:name="Hashtag" w:semiHidden="1" w:unhideWhenUsed="1"/>
+    <w:lsdException w:name="Unresolved Mention" w:semiHidden="1" w:unhideWhenUsed="1"/>
+    <w:lsdException w:name="Smart Link" w:semiHidden="1" w:unhideWhenUsed="1"/>
   </w:latentStyles>
   <w:style w:type="paragraph" w:default="1" w:styleId="Normal">
     <w:name w:val="Normal"/>
@@ -1738,6 +2591,8 @@
     <w:name w:val="Title"/>
     <w:basedOn w:val="Normal"/>
     <w:next w:val="Normal"/>
+    <w:link w:val="TtuloCar"/>
+    <w:qFormat/>
     <w:pPr>
       <w:spacing w:before="320" w:line="240" w:lineRule="auto"/>
     </w:pPr>
@@ -1752,6 +2607,8 @@
     <w:name w:val="Subtitle"/>
     <w:basedOn w:val="Normal"/>
     <w:next w:val="Normal"/>
+    <w:link w:val="SubttuloCar"/>
+    <w:qFormat/>
     <w:pPr>
       <w:spacing w:before="200" w:line="240" w:lineRule="auto"/>
     </w:pPr>
@@ -1773,6 +2630,41 @@
       <w:i/>
       <w:iCs/>
       <w:spacing w:val="5"/>
+    </w:rPr>
+  </w:style>
+  <w:style w:type="character" w:customStyle="1" w:styleId="TtuloCar">
+    <w:name w:val="Título Car"/>
+    <w:basedOn w:val="Fuentedeprrafopredeter"/>
+    <w:link w:val="Ttulo"/>
+    <w:rsid w:val="008C70F4"/>
+    <w:rPr>
+      <w:rFonts w:ascii="PT Sans Narrow" w:eastAsia="PT Sans Narrow" w:hAnsi="PT Sans Narrow" w:cs="PT Sans Narrow"/>
+      <w:b/>
+      <w:sz w:val="84"/>
+      <w:szCs w:val="84"/>
+    </w:rPr>
+  </w:style>
+  <w:style w:type="character" w:customStyle="1" w:styleId="SubttuloCar">
+    <w:name w:val="Subtítulo Car"/>
+    <w:basedOn w:val="Fuentedeprrafopredeter"/>
+    <w:link w:val="Subttulo"/>
+    <w:rsid w:val="008C70F4"/>
+    <w:rPr>
+      <w:rFonts w:ascii="PT Sans Narrow" w:eastAsia="PT Sans Narrow" w:hAnsi="PT Sans Narrow" w:cs="PT Sans Narrow"/>
+      <w:sz w:val="28"/>
+      <w:szCs w:val="28"/>
+    </w:rPr>
+  </w:style>
+  <w:style w:type="character" w:styleId="Hipervnculo">
+    <w:name w:val="Hyperlink"/>
+    <w:basedOn w:val="Fuentedeprrafopredeter"/>
+    <w:uiPriority w:val="99"/>
+    <w:semiHidden/>
+    <w:unhideWhenUsed/>
+    <w:rsid w:val="008C70F4"/>
+    <w:rPr>
+      <w:color w:val="0000FF"/>
+      <w:u w:val="single"/>
     </w:rPr>
   </w:style>
 </w:styles>

--- a/Sprint1_Equipo_Soluweb.docx
+++ b/Sprint1_Equipo_Soluweb.docx
@@ -1,6 +1,6 @@
 
 <file path=word/document.xml><?xml version="1.0" encoding="utf-8"?>
-<w:document xmlns:wpc="http://schemas.microsoft.com/office/word/2010/wordprocessingCanvas" xmlns:cx="http://schemas.microsoft.com/office/drawing/2014/chartex" xmlns:cx1="http://schemas.microsoft.com/office/drawing/2015/9/8/chartex" xmlns:cx2="http://schemas.microsoft.com/office/drawing/2015/10/21/chartex" xmlns:cx3="http://schemas.microsoft.com/office/drawing/2016/5/9/chartex" xmlns:cx4="http://schemas.microsoft.com/office/drawing/2016/5/10/chartex" xmlns:cx5="http://schemas.microsoft.com/office/drawing/2016/5/11/chartex" xmlns:cx6="http://schemas.microsoft.com/office/drawing/2016/5/12/chartex" xmlns:cx7="http://schemas.microsoft.com/office/drawing/2016/5/13/chartex" xmlns:cx8="http://schemas.microsoft.com/office/drawing/2016/5/14/chartex" xmlns:mc="http://schemas.openxmlformats.org/markup-compatibility/2006" xmlns:aink="http://schemas.microsoft.com/office/drawing/2016/ink" xmlns:am3d="http://schemas.microsoft.com/office/drawing/2017/model3d" xmlns:o="urn:schemas-microsoft-com:office:office" xmlns:r="http://schemas.openxmlformats.org/officeDocument/2006/relationships" xmlns:m="http://schemas.openxmlformats.org/officeDocument/2006/math" xmlns:v="urn:schemas-microsoft-com:vml" xmlns:wp14="http://schemas.microsoft.com/office/word/2010/wordprocessingDrawing" xmlns:wp="http://schemas.openxmlformats.org/drawingml/2006/wordprocessingDrawing" xmlns:w10="urn:schemas-microsoft-com:office:word" xmlns:w="http://schemas.openxmlformats.org/wordprocessingml/2006/main" xmlns:w14="http://schemas.microsoft.com/office/word/2010/wordml" xmlns:w15="http://schemas.microsoft.com/office/word/2012/wordml" xmlns:w16cex="http://schemas.microsoft.com/office/word/2018/wordml/cex" xmlns:w16cid="http://schemas.microsoft.com/office/word/2016/wordml/cid" xmlns:w16="http://schemas.microsoft.com/office/word/2018/wordml" xmlns:w16sdtdh="http://schemas.microsoft.com/office/word/2020/wordml/sdtdatahash" xmlns:w16se="http://schemas.microsoft.com/office/word/2015/wordml/symex" xmlns:wpg="http://schemas.microsoft.com/office/word/2010/wordprocessingGroup" xmlns:wpi="http://schemas.microsoft.com/office/word/2010/wordprocessingInk" xmlns:wne="http://schemas.microsoft.com/office/word/2006/wordml" xmlns:wps="http://schemas.microsoft.com/office/word/2010/wordprocessingShape" mc:Ignorable="w14 w15 w16se w16cid w16 w16cex w16sdtdh wp14">
+<w:document xmlns:wpc="http://schemas.microsoft.com/office/word/2010/wordprocessingCanvas" xmlns:cx="http://schemas.microsoft.com/office/drawing/2014/chartex" xmlns:mc="http://schemas.openxmlformats.org/markup-compatibility/2006" xmlns:o="urn:schemas-microsoft-com:office:office" xmlns:r="http://schemas.openxmlformats.org/officeDocument/2006/relationships" xmlns:m="http://schemas.openxmlformats.org/officeDocument/2006/math" xmlns:v="urn:schemas-microsoft-com:vml" xmlns:wp14="http://schemas.microsoft.com/office/word/2010/wordprocessingDrawing" xmlns:wp="http://schemas.openxmlformats.org/drawingml/2006/wordprocessingDrawing" xmlns:w10="urn:schemas-microsoft-com:office:word" xmlns:w="http://schemas.openxmlformats.org/wordprocessingml/2006/main" xmlns:w14="http://schemas.microsoft.com/office/word/2010/wordml" xmlns:w15="http://schemas.microsoft.com/office/word/2012/wordml" xmlns:w16se="http://schemas.microsoft.com/office/word/2015/wordml/symex" xmlns:wpg="http://schemas.microsoft.com/office/word/2010/wordprocessingGroup" xmlns:wpi="http://schemas.microsoft.com/office/word/2010/wordprocessingInk" xmlns:wne="http://schemas.microsoft.com/office/word/2006/wordml" xmlns:wps="http://schemas.microsoft.com/office/word/2010/wordprocessingShape" mc:Ignorable="w14 w15 w16se wp14">
   <w:background w:color="FFFFFF"/>
   <w:body>
     <w:p>
@@ -22,7 +22,7 @@
           <w:color w:val="auto"/>
           <w:sz w:val="24"/>
           <w:szCs w:val="24"/>
-          <w:lang w:val="es-CO"/>
+          <w:lang w:val="en-US" w:eastAsia="en-US"/>
         </w:rPr>
         <w:drawing>
           <wp:inline distT="0" distB="0" distL="0" distR="0" wp14:anchorId="3642022C" wp14:editId="1CBEAB28">
@@ -182,7 +182,6 @@
           <w:lang w:val="es-ES"/>
         </w:rPr>
       </w:pPr>
-      <w:proofErr w:type="spellStart"/>
       <w:r>
         <w:rPr>
           <w:rFonts w:ascii="PT Sans Narrow" w:eastAsia="PT Sans Narrow" w:hAnsi="PT Sans Narrow" w:cs="PT Sans Narrow"/>
@@ -191,10 +190,42 @@
           <w:szCs w:val="32"/>
           <w:lang w:val="es-ES"/>
         </w:rPr>
-        <w:t>Slayder</w:t>
-      </w:r>
-      <w:proofErr w:type="spellEnd"/>
-      <w:r>
+        <w:t xml:space="preserve">Slayder Rivera </w:t>
+      </w:r>
+    </w:p>
+    <w:p>
+      <w:pPr>
+        <w:spacing w:before="0"/>
+        <w:rPr>
+          <w:rFonts w:ascii="PT Sans Narrow" w:eastAsia="PT Sans Narrow" w:hAnsi="PT Sans Narrow" w:cs="PT Sans Narrow"/>
+          <w:sz w:val="28"/>
+          <w:szCs w:val="28"/>
+          <w:lang w:val="es-ES"/>
+        </w:rPr>
+      </w:pPr>
+      <w:r>
+        <w:rPr>
+          <w:rFonts w:ascii="PT Sans Narrow" w:eastAsia="PT Sans Narrow" w:hAnsi="PT Sans Narrow" w:cs="PT Sans Narrow"/>
+          <w:sz w:val="28"/>
+          <w:szCs w:val="28"/>
+          <w:lang w:val="es-ES"/>
+        </w:rPr>
+        <w:t>1143430235</w:t>
+      </w:r>
+      <w:r>
+        <w:rPr>
+          <w:rFonts w:ascii="PT Sans Narrow" w:eastAsia="PT Sans Narrow" w:hAnsi="PT Sans Narrow" w:cs="PT Sans Narrow"/>
+          <w:sz w:val="28"/>
+          <w:szCs w:val="28"/>
+          <w:lang w:val="es-ES"/>
+        </w:rPr>
+        <w:br/>
+        <w:t>slayder_2@hotmail.com</w:t>
+      </w:r>
+    </w:p>
+    <w:p>
+      <w:pPr>
+        <w:spacing w:line="240" w:lineRule="auto"/>
         <w:rPr>
           <w:rFonts w:ascii="PT Sans Narrow" w:eastAsia="PT Sans Narrow" w:hAnsi="PT Sans Narrow" w:cs="PT Sans Narrow"/>
           <w:color w:val="008575"/>
@@ -202,42 +233,8 @@
           <w:szCs w:val="32"/>
           <w:lang w:val="es-ES"/>
         </w:rPr>
-        <w:t xml:space="preserve"> Rivera </w:t>
-      </w:r>
-    </w:p>
-    <w:p>
-      <w:pPr>
-        <w:spacing w:before="0"/>
-        <w:rPr>
-          <w:rFonts w:ascii="PT Sans Narrow" w:eastAsia="PT Sans Narrow" w:hAnsi="PT Sans Narrow" w:cs="PT Sans Narrow"/>
-          <w:sz w:val="28"/>
-          <w:szCs w:val="28"/>
-          <w:lang w:val="es-ES"/>
-        </w:rPr>
-      </w:pPr>
-      <w:r>
-        <w:rPr>
-          <w:rFonts w:ascii="PT Sans Narrow" w:eastAsia="PT Sans Narrow" w:hAnsi="PT Sans Narrow" w:cs="PT Sans Narrow"/>
-          <w:sz w:val="28"/>
-          <w:szCs w:val="28"/>
-          <w:lang w:val="es-ES"/>
-        </w:rPr>
-        <w:t>1143430235</w:t>
-      </w:r>
-      <w:r>
-        <w:rPr>
-          <w:rFonts w:ascii="PT Sans Narrow" w:eastAsia="PT Sans Narrow" w:hAnsi="PT Sans Narrow" w:cs="PT Sans Narrow"/>
-          <w:sz w:val="28"/>
-          <w:szCs w:val="28"/>
-          <w:lang w:val="es-ES"/>
-        </w:rPr>
-        <w:br/>
-        <w:t>slayder_2@hotmail.com</w:t>
-      </w:r>
-    </w:p>
-    <w:p>
-      <w:pPr>
-        <w:spacing w:line="240" w:lineRule="auto"/>
+      </w:pPr>
+      <w:r>
         <w:rPr>
           <w:rFonts w:ascii="PT Sans Narrow" w:eastAsia="PT Sans Narrow" w:hAnsi="PT Sans Narrow" w:cs="PT Sans Narrow"/>
           <w:color w:val="008575"/>
@@ -245,7 +242,9 @@
           <w:szCs w:val="32"/>
           <w:lang w:val="es-ES"/>
         </w:rPr>
-      </w:pPr>
+        <w:t xml:space="preserve">Carlos </w:t>
+      </w:r>
+      <w:proofErr w:type="spellStart"/>
       <w:r>
         <w:rPr>
           <w:rFonts w:ascii="PT Sans Narrow" w:eastAsia="PT Sans Narrow" w:hAnsi="PT Sans Narrow" w:cs="PT Sans Narrow"/>
@@ -254,10 +253,43 @@
           <w:szCs w:val="32"/>
           <w:lang w:val="es-ES"/>
         </w:rPr>
-        <w:t xml:space="preserve">Carlos </w:t>
-      </w:r>
-      <w:proofErr w:type="spellStart"/>
-      <w:r>
+        <w:t>Hernandez</w:t>
+      </w:r>
+      <w:proofErr w:type="spellEnd"/>
+    </w:p>
+    <w:p>
+      <w:pPr>
+        <w:spacing w:before="0"/>
+        <w:rPr>
+          <w:rFonts w:ascii="PT Sans Narrow" w:eastAsia="PT Sans Narrow" w:hAnsi="PT Sans Narrow" w:cs="PT Sans Narrow"/>
+          <w:sz w:val="28"/>
+          <w:szCs w:val="28"/>
+          <w:lang w:val="es-ES"/>
+        </w:rPr>
+      </w:pPr>
+      <w:r>
+        <w:rPr>
+          <w:rFonts w:ascii="PT Sans Narrow" w:eastAsia="PT Sans Narrow" w:hAnsi="PT Sans Narrow" w:cs="PT Sans Narrow"/>
+          <w:sz w:val="28"/>
+          <w:szCs w:val="28"/>
+          <w:lang w:val="es-ES"/>
+        </w:rPr>
+        <w:t>1007854595</w:t>
+      </w:r>
+      <w:r>
+        <w:rPr>
+          <w:rFonts w:ascii="PT Sans Narrow" w:eastAsia="PT Sans Narrow" w:hAnsi="PT Sans Narrow" w:cs="PT Sans Narrow"/>
+          <w:sz w:val="28"/>
+          <w:szCs w:val="28"/>
+          <w:lang w:val="es-ES"/>
+        </w:rPr>
+        <w:br/>
+        <w:t>carlosheragu2003@gmail.com</w:t>
+      </w:r>
+    </w:p>
+    <w:p>
+      <w:pPr>
+        <w:spacing w:line="240" w:lineRule="auto"/>
         <w:rPr>
           <w:rFonts w:ascii="PT Sans Narrow" w:eastAsia="PT Sans Narrow" w:hAnsi="PT Sans Narrow" w:cs="PT Sans Narrow"/>
           <w:color w:val="008575"/>
@@ -265,43 +297,8 @@
           <w:szCs w:val="32"/>
           <w:lang w:val="es-ES"/>
         </w:rPr>
-        <w:t>Hernandez</w:t>
-      </w:r>
-      <w:proofErr w:type="spellEnd"/>
-    </w:p>
-    <w:p>
-      <w:pPr>
-        <w:spacing w:before="0"/>
-        <w:rPr>
-          <w:rFonts w:ascii="PT Sans Narrow" w:eastAsia="PT Sans Narrow" w:hAnsi="PT Sans Narrow" w:cs="PT Sans Narrow"/>
-          <w:sz w:val="28"/>
-          <w:szCs w:val="28"/>
-          <w:lang w:val="es-ES"/>
-        </w:rPr>
-      </w:pPr>
-      <w:r>
-        <w:rPr>
-          <w:rFonts w:ascii="PT Sans Narrow" w:eastAsia="PT Sans Narrow" w:hAnsi="PT Sans Narrow" w:cs="PT Sans Narrow"/>
-          <w:sz w:val="28"/>
-          <w:szCs w:val="28"/>
-          <w:lang w:val="es-ES"/>
-        </w:rPr>
-        <w:t>1007854595</w:t>
-      </w:r>
-      <w:r>
-        <w:rPr>
-          <w:rFonts w:ascii="PT Sans Narrow" w:eastAsia="PT Sans Narrow" w:hAnsi="PT Sans Narrow" w:cs="PT Sans Narrow"/>
-          <w:sz w:val="28"/>
-          <w:szCs w:val="28"/>
-          <w:lang w:val="es-ES"/>
-        </w:rPr>
-        <w:br/>
-        <w:t>carlosheragu2003@gmail.com</w:t>
-      </w:r>
-    </w:p>
-    <w:p>
-      <w:pPr>
-        <w:spacing w:line="240" w:lineRule="auto"/>
+      </w:pPr>
+      <w:r>
         <w:rPr>
           <w:rFonts w:ascii="PT Sans Narrow" w:eastAsia="PT Sans Narrow" w:hAnsi="PT Sans Narrow" w:cs="PT Sans Narrow"/>
           <w:color w:val="008575"/>
@@ -309,8 +306,42 @@
           <w:szCs w:val="32"/>
           <w:lang w:val="es-ES"/>
         </w:rPr>
-      </w:pPr>
-      <w:r>
+        <w:t xml:space="preserve">María Isabel Escobar Álvarez </w:t>
+      </w:r>
+    </w:p>
+    <w:p>
+      <w:pPr>
+        <w:spacing w:before="0"/>
+        <w:rPr>
+          <w:rFonts w:ascii="PT Sans Narrow" w:eastAsia="PT Sans Narrow" w:hAnsi="PT Sans Narrow" w:cs="PT Sans Narrow"/>
+          <w:sz w:val="28"/>
+          <w:szCs w:val="28"/>
+          <w:lang w:val="es-ES"/>
+        </w:rPr>
+      </w:pPr>
+      <w:r>
+        <w:rPr>
+          <w:rFonts w:ascii="PT Sans Narrow" w:eastAsia="PT Sans Narrow" w:hAnsi="PT Sans Narrow" w:cs="PT Sans Narrow"/>
+          <w:sz w:val="28"/>
+          <w:szCs w:val="28"/>
+          <w:lang w:val="es-ES"/>
+        </w:rPr>
+        <w:t xml:space="preserve">1037572582 </w:t>
+      </w:r>
+      <w:r>
+        <w:rPr>
+          <w:rFonts w:ascii="PT Sans Narrow" w:eastAsia="PT Sans Narrow" w:hAnsi="PT Sans Narrow" w:cs="PT Sans Narrow"/>
+          <w:sz w:val="28"/>
+          <w:szCs w:val="28"/>
+          <w:lang w:val="es-ES"/>
+        </w:rPr>
+        <w:br/>
+        <w:t>mariaisabel.es@hotmail.com</w:t>
+      </w:r>
+    </w:p>
+    <w:p>
+      <w:pPr>
+        <w:spacing w:line="240" w:lineRule="auto"/>
         <w:rPr>
           <w:rFonts w:ascii="PT Sans Narrow" w:eastAsia="PT Sans Narrow" w:hAnsi="PT Sans Narrow" w:cs="PT Sans Narrow"/>
           <w:color w:val="008575"/>
@@ -318,42 +349,8 @@
           <w:szCs w:val="32"/>
           <w:lang w:val="es-ES"/>
         </w:rPr>
-        <w:t xml:space="preserve">María Isabel Escobar Álvarez </w:t>
-      </w:r>
-    </w:p>
-    <w:p>
-      <w:pPr>
-        <w:spacing w:before="0"/>
-        <w:rPr>
-          <w:rFonts w:ascii="PT Sans Narrow" w:eastAsia="PT Sans Narrow" w:hAnsi="PT Sans Narrow" w:cs="PT Sans Narrow"/>
-          <w:sz w:val="28"/>
-          <w:szCs w:val="28"/>
-          <w:lang w:val="es-ES"/>
-        </w:rPr>
-      </w:pPr>
-      <w:r>
-        <w:rPr>
-          <w:rFonts w:ascii="PT Sans Narrow" w:eastAsia="PT Sans Narrow" w:hAnsi="PT Sans Narrow" w:cs="PT Sans Narrow"/>
-          <w:sz w:val="28"/>
-          <w:szCs w:val="28"/>
-          <w:lang w:val="es-ES"/>
-        </w:rPr>
-        <w:t xml:space="preserve">1037572582 </w:t>
-      </w:r>
-      <w:r>
-        <w:rPr>
-          <w:rFonts w:ascii="PT Sans Narrow" w:eastAsia="PT Sans Narrow" w:hAnsi="PT Sans Narrow" w:cs="PT Sans Narrow"/>
-          <w:sz w:val="28"/>
-          <w:szCs w:val="28"/>
-          <w:lang w:val="es-ES"/>
-        </w:rPr>
-        <w:br/>
-        <w:t>mariaisabel.es@hotmail.com</w:t>
-      </w:r>
-    </w:p>
-    <w:p>
-      <w:pPr>
-        <w:spacing w:line="240" w:lineRule="auto"/>
+      </w:pPr>
+      <w:r>
         <w:rPr>
           <w:rFonts w:ascii="PT Sans Narrow" w:eastAsia="PT Sans Narrow" w:hAnsi="PT Sans Narrow" w:cs="PT Sans Narrow"/>
           <w:color w:val="008575"/>
@@ -361,8 +358,42 @@
           <w:szCs w:val="32"/>
           <w:lang w:val="es-ES"/>
         </w:rPr>
-      </w:pPr>
-      <w:r>
+        <w:t>Jorge Ríos</w:t>
+      </w:r>
+    </w:p>
+    <w:p>
+      <w:pPr>
+        <w:spacing w:before="0"/>
+        <w:rPr>
+          <w:rFonts w:ascii="PT Sans Narrow" w:eastAsia="PT Sans Narrow" w:hAnsi="PT Sans Narrow" w:cs="PT Sans Narrow"/>
+          <w:sz w:val="28"/>
+          <w:szCs w:val="28"/>
+          <w:lang w:val="es-ES"/>
+        </w:rPr>
+      </w:pPr>
+      <w:r>
+        <w:rPr>
+          <w:rFonts w:ascii="PT Sans Narrow" w:eastAsia="PT Sans Narrow" w:hAnsi="PT Sans Narrow" w:cs="PT Sans Narrow"/>
+          <w:sz w:val="28"/>
+          <w:szCs w:val="28"/>
+          <w:lang w:val="es-ES"/>
+        </w:rPr>
+        <w:t>71628617</w:t>
+      </w:r>
+      <w:r>
+        <w:rPr>
+          <w:rFonts w:ascii="PT Sans Narrow" w:eastAsia="PT Sans Narrow" w:hAnsi="PT Sans Narrow" w:cs="PT Sans Narrow"/>
+          <w:sz w:val="28"/>
+          <w:szCs w:val="28"/>
+          <w:lang w:val="es-ES"/>
+        </w:rPr>
+        <w:br/>
+        <w:t>jorgeriosgomez@gmail.com</w:t>
+      </w:r>
+    </w:p>
+    <w:p>
+      <w:pPr>
+        <w:spacing w:line="240" w:lineRule="auto"/>
         <w:rPr>
           <w:rFonts w:ascii="PT Sans Narrow" w:eastAsia="PT Sans Narrow" w:hAnsi="PT Sans Narrow" w:cs="PT Sans Narrow"/>
           <w:color w:val="008575"/>
@@ -370,42 +401,8 @@
           <w:szCs w:val="32"/>
           <w:lang w:val="es-ES"/>
         </w:rPr>
-        <w:t>Jorge Ríos</w:t>
-      </w:r>
-    </w:p>
-    <w:p>
-      <w:pPr>
-        <w:spacing w:before="0"/>
-        <w:rPr>
-          <w:rFonts w:ascii="PT Sans Narrow" w:eastAsia="PT Sans Narrow" w:hAnsi="PT Sans Narrow" w:cs="PT Sans Narrow"/>
-          <w:sz w:val="28"/>
-          <w:szCs w:val="28"/>
-          <w:lang w:val="es-ES"/>
-        </w:rPr>
-      </w:pPr>
-      <w:r>
-        <w:rPr>
-          <w:rFonts w:ascii="PT Sans Narrow" w:eastAsia="PT Sans Narrow" w:hAnsi="PT Sans Narrow" w:cs="PT Sans Narrow"/>
-          <w:sz w:val="28"/>
-          <w:szCs w:val="28"/>
-          <w:lang w:val="es-ES"/>
-        </w:rPr>
-        <w:t>71628617</w:t>
-      </w:r>
-      <w:r>
-        <w:rPr>
-          <w:rFonts w:ascii="PT Sans Narrow" w:eastAsia="PT Sans Narrow" w:hAnsi="PT Sans Narrow" w:cs="PT Sans Narrow"/>
-          <w:sz w:val="28"/>
-          <w:szCs w:val="28"/>
-          <w:lang w:val="es-ES"/>
-        </w:rPr>
-        <w:br/>
-        <w:t>jorgeriosgomez@gmail.com</w:t>
-      </w:r>
-    </w:p>
-    <w:p>
-      <w:pPr>
-        <w:spacing w:line="240" w:lineRule="auto"/>
+      </w:pPr>
+      <w:r>
         <w:rPr>
           <w:rFonts w:ascii="PT Sans Narrow" w:eastAsia="PT Sans Narrow" w:hAnsi="PT Sans Narrow" w:cs="PT Sans Narrow"/>
           <w:color w:val="008575"/>
@@ -413,15 +410,6 @@
           <w:szCs w:val="32"/>
           <w:lang w:val="es-ES"/>
         </w:rPr>
-      </w:pPr>
-      <w:r>
-        <w:rPr>
-          <w:rFonts w:ascii="PT Sans Narrow" w:eastAsia="PT Sans Narrow" w:hAnsi="PT Sans Narrow" w:cs="PT Sans Narrow"/>
-          <w:color w:val="008575"/>
-          <w:sz w:val="32"/>
-          <w:szCs w:val="32"/>
-          <w:lang w:val="es-ES"/>
-        </w:rPr>
         <w:t xml:space="preserve"> Carlos Santacruz </w:t>
       </w:r>
     </w:p>
@@ -553,7 +541,7 @@
           <w:szCs w:val="26"/>
           <w:lang w:val="es-ES"/>
         </w:rPr>
-        <w:t xml:space="preserve">Adicionalmente se creó un documento de </w:t>
+        <w:t xml:space="preserve">Adicionalmente se creó un documento de google </w:t>
       </w:r>
       <w:proofErr w:type="spellStart"/>
       <w:r>
@@ -562,7 +550,7 @@
           <w:szCs w:val="26"/>
           <w:lang w:val="es-ES"/>
         </w:rPr>
-        <w:t>google</w:t>
+        <w:t>docs</w:t>
       </w:r>
       <w:proofErr w:type="spellEnd"/>
       <w:r>
@@ -571,24 +559,6 @@
           <w:szCs w:val="26"/>
           <w:lang w:val="es-ES"/>
         </w:rPr>
-        <w:t xml:space="preserve"> </w:t>
-      </w:r>
-      <w:proofErr w:type="spellStart"/>
-      <w:r>
-        <w:rPr>
-          <w:sz w:val="26"/>
-          <w:szCs w:val="26"/>
-          <w:lang w:val="es-ES"/>
-        </w:rPr>
-        <w:t>docs</w:t>
-      </w:r>
-      <w:proofErr w:type="spellEnd"/>
-      <w:r>
-        <w:rPr>
-          <w:sz w:val="26"/>
-          <w:szCs w:val="26"/>
-          <w:lang w:val="es-ES"/>
-        </w:rPr>
         <w:t xml:space="preserve"> para trabajarlo de forma colaborativa, de tal manera que cada uno de los integrantes podamos aportar al documento</w:t>
       </w:r>
     </w:p>
@@ -617,19 +587,11 @@
       </w:pPr>
       <w:bookmarkStart w:id="5" w:name="_grmml46wcygb"/>
       <w:bookmarkEnd w:id="5"/>
-      <w:proofErr w:type="spellStart"/>
-      <w:r>
-        <w:rPr>
-          <w:lang w:val="es-ES"/>
-        </w:rPr>
-        <w:t>Slayder</w:t>
-      </w:r>
-      <w:proofErr w:type="spellEnd"/>
-      <w:r>
-        <w:rPr>
-          <w:lang w:val="es-ES"/>
-        </w:rPr>
-        <w:t xml:space="preserve"> Rivera</w:t>
+      <w:r>
+        <w:rPr>
+          <w:lang w:val="es-ES"/>
+        </w:rPr>
+        <w:t>Slayder Rivera</w:t>
       </w:r>
       <w:r>
         <w:rPr>
@@ -843,42 +805,42 @@
         <w:rPr>
           <w:lang w:val="es-ES"/>
         </w:rPr>
+        <w:t>Evidencia de la funcionalidad de aplicación (pantallazos del proceso de creación de repositorio)</w:t>
+      </w:r>
+    </w:p>
+    <w:p>
+      <w:pPr>
+        <w:rPr>
+          <w:lang w:val="es-ES"/>
+        </w:rPr>
+      </w:pPr>
+      <w:r>
+        <w:rPr>
+          <w:lang w:val="es-ES"/>
+        </w:rPr>
+        <w:t xml:space="preserve">Creación del </w:t>
+      </w:r>
+      <w:r>
+        <w:rPr>
+          <w:lang w:val="es-ES"/>
+        </w:rPr>
+        <w:t>Repositorio:</w:t>
+      </w:r>
+    </w:p>
+    <w:p>
+      <w:pPr>
+        <w:rPr>
+          <w:lang w:val="es-ES"/>
+        </w:rPr>
+      </w:pPr>
+      <w:r>
+        <w:rPr>
+          <w:noProof/>
+          <w:lang w:val="en-US" w:eastAsia="en-US"/>
+        </w:rPr>
         <w:lastRenderedPageBreak/>
-        <w:t>Evidencia de la funcionalidad de aplicación (pantallazos del proceso de creación de repositorio)</w:t>
-      </w:r>
-    </w:p>
-    <w:p>
-      <w:pPr>
-        <w:rPr>
-          <w:lang w:val="es-ES"/>
-        </w:rPr>
-      </w:pPr>
-      <w:r>
-        <w:rPr>
-          <w:lang w:val="es-ES"/>
-        </w:rPr>
-        <w:t xml:space="preserve">Creación del </w:t>
-      </w:r>
-      <w:r>
-        <w:rPr>
-          <w:lang w:val="es-ES"/>
-        </w:rPr>
-        <w:t>Repositorio:</w:t>
-      </w:r>
-    </w:p>
-    <w:p>
-      <w:pPr>
-        <w:rPr>
-          <w:lang w:val="es-ES"/>
-        </w:rPr>
-      </w:pPr>
-      <w:r>
-        <w:rPr>
-          <w:noProof/>
-          <w:lang w:val="en-US"/>
-        </w:rPr>
         <w:drawing>
-          <wp:anchor distT="114300" distB="114300" distL="114300" distR="114300" simplePos="0" relativeHeight="251658240" behindDoc="0" locked="0" layoutInCell="1" allowOverlap="1" wp14:anchorId="4828059B" wp14:editId="52113644">
+          <wp:anchor distT="114300" distB="114300" distL="114300" distR="114300" simplePos="0" relativeHeight="251656704" behindDoc="0" locked="0" layoutInCell="1" allowOverlap="1" wp14:anchorId="4828059B" wp14:editId="52113644">
             <wp:simplePos x="0" y="0"/>
             <wp:positionH relativeFrom="margin">
               <wp:align>left</wp:align>
@@ -1010,10 +972,10 @@
       <w:r>
         <w:rPr>
           <w:noProof/>
-          <w:lang w:val="en-US"/>
+          <w:lang w:val="en-US" w:eastAsia="en-US"/>
         </w:rPr>
         <w:drawing>
-          <wp:anchor distT="114300" distB="114300" distL="114300" distR="114300" simplePos="0" relativeHeight="251658240" behindDoc="0" locked="0" layoutInCell="1" allowOverlap="1" wp14:anchorId="426BF3E9" wp14:editId="55411CC0">
+          <wp:anchor distT="114300" distB="114300" distL="114300" distR="114300" simplePos="0" relativeHeight="251657728" behindDoc="0" locked="0" layoutInCell="1" allowOverlap="1" wp14:anchorId="426BF3E9" wp14:editId="55411CC0">
             <wp:simplePos x="0" y="0"/>
             <wp:positionH relativeFrom="margin">
               <wp:align>left</wp:align>
@@ -1110,9 +1072,10 @@
       <w:r>
         <w:rPr>
           <w:noProof/>
+          <w:lang w:val="en-US" w:eastAsia="en-US"/>
         </w:rPr>
         <w:drawing>
-          <wp:anchor distT="0" distB="0" distL="114300" distR="114300" simplePos="0" relativeHeight="251659264" behindDoc="0" locked="0" layoutInCell="1" allowOverlap="1" wp14:anchorId="4CADF518" wp14:editId="369C7403">
+          <wp:anchor distT="0" distB="0" distL="114300" distR="114300" simplePos="0" relativeHeight="251658752" behindDoc="0" locked="0" layoutInCell="1" allowOverlap="1" wp14:anchorId="4CADF518" wp14:editId="369C7403">
             <wp:simplePos x="0" y="0"/>
             <wp:positionH relativeFrom="margin">
               <wp:align>left</wp:align>
@@ -1223,6 +1186,7 @@
         <w:rPr>
           <w:lang w:val="es-ES"/>
         </w:rPr>
+        <w:lastRenderedPageBreak/>
         <w:t xml:space="preserve"> </w:t>
       </w:r>
     </w:p>
@@ -1269,23 +1233,13 @@
         </w:rPr>
       </w:pPr>
       <w:hyperlink r:id="rId10" w:history="1">
-        <w:proofErr w:type="gramStart"/>
         <w:r>
           <w:rPr>
             <w:rStyle w:val="Hipervnculo"/>
             <w:color w:val="1155CC"/>
             <w:lang w:val="es-ES"/>
           </w:rPr>
-          <w:t>Link</w:t>
-        </w:r>
-        <w:proofErr w:type="gramEnd"/>
-        <w:r>
-          <w:rPr>
-            <w:rStyle w:val="Hipervnculo"/>
-            <w:color w:val="1155CC"/>
-            <w:lang w:val="es-ES"/>
-          </w:rPr>
-          <w:t xml:space="preserve"> del Repositorio</w:t>
+          <w:t>Link del Repositorio</w:t>
         </w:r>
       </w:hyperlink>
     </w:p>
@@ -1435,13 +1389,7 @@
         <w:rPr>
           <w:lang w:val="es-ES"/>
         </w:rPr>
-        <w:t>Presentación</w:t>
-      </w:r>
-      <w:r>
-        <w:rPr>
-          <w:lang w:val="es-ES"/>
-        </w:rPr>
-        <w:t xml:space="preserve"> de los Integrantes del equipo</w:t>
+        <w:t>Presentación de los Integrantes del equipo</w:t>
       </w:r>
     </w:p>
     <w:p>
@@ -1575,6 +1523,7 @@
           <w:color w:val="auto"/>
           <w:lang w:val="es-ES"/>
         </w:rPr>
+        <w:lastRenderedPageBreak/>
         <w:t>Coonocimiento</w:t>
       </w:r>
       <w:proofErr w:type="spellEnd"/>
@@ -1836,6 +1785,63 @@
           <w:lang w:val="es-ES"/>
         </w:rPr>
         <w:t>Estudiante de ingeniería de sistemas en primer semestre con conocimientos básicos de programación y ganas de aprender nuevas cosas.</w:t>
+      </w:r>
+    </w:p>
+    <w:p>
+      <w:pPr>
+        <w:rPr>
+          <w:rStyle w:val="Ttulodellibro"/>
+          <w:b w:val="0"/>
+          <w:bCs w:val="0"/>
+          <w:i w:val="0"/>
+          <w:iCs w:val="0"/>
+          <w:spacing w:val="0"/>
+          <w:lang w:val="es-ES"/>
+        </w:rPr>
+      </w:pPr>
+    </w:p>
+    <w:p>
+      <w:pPr>
+        <w:rPr>
+          <w:rStyle w:val="Ttulodellibro"/>
+          <w:color w:val="F79646" w:themeColor="accent6"/>
+          <w:lang w:val="es-ES"/>
+        </w:rPr>
+      </w:pPr>
+      <w:r>
+        <w:rPr>
+          <w:rStyle w:val="Ttulodellibro"/>
+          <w:color w:val="F79646" w:themeColor="accent6"/>
+          <w:lang w:val="es-ES"/>
+        </w:rPr>
+        <w:t>Slayder Stitf Rivera</w:t>
+      </w:r>
+    </w:p>
+    <w:p>
+      <w:pPr>
+        <w:rPr>
+          <w:rStyle w:val="Ttulodellibro"/>
+          <w:color w:val="F79646" w:themeColor="accent6"/>
+          <w:lang w:val="es-ES"/>
+        </w:rPr>
+      </w:pPr>
+      <w:r>
+        <w:rPr>
+          <w:rStyle w:val="Ttulodellibro"/>
+          <w:color w:val="auto"/>
+          <w:lang w:val="es-ES"/>
+        </w:rPr>
+        <w:t>Tecnólogo en Mantenimiento Mecatrónico,</w:t>
+      </w:r>
+      <w:bookmarkStart w:id="13" w:name="_GoBack"/>
+      <w:bookmarkEnd w:id="13"/>
+      <w:r>
+        <w:rPr>
+          <w:rStyle w:val="Ttulodellibro"/>
+          <w:color w:val="auto"/>
+          <w:lang w:val="es-ES"/>
+        </w:rPr>
+        <w:t xml:space="preserve"> con conocimientos básicos de programación y ganas de aprender nuevas cosas.</w:t>
       </w:r>
     </w:p>
     <w:p>
@@ -1866,7 +1872,7 @@
 </file>
 
 <file path=word/endnotes.xml><?xml version="1.0" encoding="utf-8"?>
-<w:endnotes xmlns:wpc="http://schemas.microsoft.com/office/word/2010/wordprocessingCanvas" xmlns:cx="http://schemas.microsoft.com/office/drawing/2014/chartex" xmlns:cx1="http://schemas.microsoft.com/office/drawing/2015/9/8/chartex" xmlns:cx2="http://schemas.microsoft.com/office/drawing/2015/10/21/chartex" xmlns:cx3="http://schemas.microsoft.com/office/drawing/2016/5/9/chartex" xmlns:cx4="http://schemas.microsoft.com/office/drawing/2016/5/10/chartex" xmlns:cx5="http://schemas.microsoft.com/office/drawing/2016/5/11/chartex" xmlns:cx6="http://schemas.microsoft.com/office/drawing/2016/5/12/chartex" xmlns:cx7="http://schemas.microsoft.com/office/drawing/2016/5/13/chartex" xmlns:cx8="http://schemas.microsoft.com/office/drawing/2016/5/14/chartex" xmlns:mc="http://schemas.openxmlformats.org/markup-compatibility/2006" xmlns:aink="http://schemas.microsoft.com/office/drawing/2016/ink" xmlns:am3d="http://schemas.microsoft.com/office/drawing/2017/model3d" xmlns:o="urn:schemas-microsoft-com:office:office" xmlns:r="http://schemas.openxmlformats.org/officeDocument/2006/relationships" xmlns:m="http://schemas.openxmlformats.org/officeDocument/2006/math" xmlns:v="urn:schemas-microsoft-com:vml" xmlns:wp14="http://schemas.microsoft.com/office/word/2010/wordprocessingDrawing" xmlns:wp="http://schemas.openxmlformats.org/drawingml/2006/wordprocessingDrawing" xmlns:w10="urn:schemas-microsoft-com:office:word" xmlns:w="http://schemas.openxmlformats.org/wordprocessingml/2006/main" xmlns:w14="http://schemas.microsoft.com/office/word/2010/wordml" xmlns:w15="http://schemas.microsoft.com/office/word/2012/wordml" xmlns:w16cex="http://schemas.microsoft.com/office/word/2018/wordml/cex" xmlns:w16cid="http://schemas.microsoft.com/office/word/2016/wordml/cid" xmlns:w16="http://schemas.microsoft.com/office/word/2018/wordml" xmlns:w16sdtdh="http://schemas.microsoft.com/office/word/2020/wordml/sdtdatahash" xmlns:w16se="http://schemas.microsoft.com/office/word/2015/wordml/symex" xmlns:wpg="http://schemas.microsoft.com/office/word/2010/wordprocessingGroup" xmlns:wpi="http://schemas.microsoft.com/office/word/2010/wordprocessingInk" xmlns:wne="http://schemas.microsoft.com/office/word/2006/wordml" xmlns:wps="http://schemas.microsoft.com/office/word/2010/wordprocessingShape" mc:Ignorable="w14 w15 w16se w16cid w16 w16cex w16sdtdh wp14">
+<w:endnotes xmlns:wpc="http://schemas.microsoft.com/office/word/2010/wordprocessingCanvas" xmlns:cx="http://schemas.microsoft.com/office/drawing/2014/chartex" xmlns:mc="http://schemas.openxmlformats.org/markup-compatibility/2006" xmlns:o="urn:schemas-microsoft-com:office:office" xmlns:r="http://schemas.openxmlformats.org/officeDocument/2006/relationships" xmlns:m="http://schemas.openxmlformats.org/officeDocument/2006/math" xmlns:v="urn:schemas-microsoft-com:vml" xmlns:wp14="http://schemas.microsoft.com/office/word/2010/wordprocessingDrawing" xmlns:wp="http://schemas.openxmlformats.org/drawingml/2006/wordprocessingDrawing" xmlns:w10="urn:schemas-microsoft-com:office:word" xmlns:w="http://schemas.openxmlformats.org/wordprocessingml/2006/main" xmlns:w14="http://schemas.microsoft.com/office/word/2010/wordml" xmlns:w15="http://schemas.microsoft.com/office/word/2012/wordml" xmlns:w16se="http://schemas.microsoft.com/office/word/2015/wordml/symex" xmlns:wpg="http://schemas.microsoft.com/office/word/2010/wordprocessingGroup" xmlns:wpi="http://schemas.microsoft.com/office/word/2010/wordprocessingInk" xmlns:wne="http://schemas.microsoft.com/office/word/2006/wordml" xmlns:wps="http://schemas.microsoft.com/office/word/2010/wordprocessingShape" mc:Ignorable="w14 w15 w16se wp14">
   <w:endnote w:type="separator" w:id="-1">
     <w:p>
       <w:pPr>
@@ -1891,7 +1897,7 @@
 </file>
 
 <file path=word/footer1.xml><?xml version="1.0" encoding="utf-8"?>
-<w:ftr xmlns:wpc="http://schemas.microsoft.com/office/word/2010/wordprocessingCanvas" xmlns:cx="http://schemas.microsoft.com/office/drawing/2014/chartex" xmlns:cx1="http://schemas.microsoft.com/office/drawing/2015/9/8/chartex" xmlns:cx2="http://schemas.microsoft.com/office/drawing/2015/10/21/chartex" xmlns:cx3="http://schemas.microsoft.com/office/drawing/2016/5/9/chartex" xmlns:cx4="http://schemas.microsoft.com/office/drawing/2016/5/10/chartex" xmlns:cx5="http://schemas.microsoft.com/office/drawing/2016/5/11/chartex" xmlns:cx6="http://schemas.microsoft.com/office/drawing/2016/5/12/chartex" xmlns:cx7="http://schemas.microsoft.com/office/drawing/2016/5/13/chartex" xmlns:cx8="http://schemas.microsoft.com/office/drawing/2016/5/14/chartex" xmlns:mc="http://schemas.openxmlformats.org/markup-compatibility/2006" xmlns:aink="http://schemas.microsoft.com/office/drawing/2016/ink" xmlns:am3d="http://schemas.microsoft.com/office/drawing/2017/model3d" xmlns:o="urn:schemas-microsoft-com:office:office" xmlns:r="http://schemas.openxmlformats.org/officeDocument/2006/relationships" xmlns:m="http://schemas.openxmlformats.org/officeDocument/2006/math" xmlns:v="urn:schemas-microsoft-com:vml" xmlns:wp14="http://schemas.microsoft.com/office/word/2010/wordprocessingDrawing" xmlns:wp="http://schemas.openxmlformats.org/drawingml/2006/wordprocessingDrawing" xmlns:w10="urn:schemas-microsoft-com:office:word" xmlns:w="http://schemas.openxmlformats.org/wordprocessingml/2006/main" xmlns:w14="http://schemas.microsoft.com/office/word/2010/wordml" xmlns:w15="http://schemas.microsoft.com/office/word/2012/wordml" xmlns:w16cex="http://schemas.microsoft.com/office/word/2018/wordml/cex" xmlns:w16cid="http://schemas.microsoft.com/office/word/2016/wordml/cid" xmlns:w16="http://schemas.microsoft.com/office/word/2018/wordml" xmlns:w16sdtdh="http://schemas.microsoft.com/office/word/2020/wordml/sdtdatahash" xmlns:w16se="http://schemas.microsoft.com/office/word/2015/wordml/symex" xmlns:wpg="http://schemas.microsoft.com/office/word/2010/wordprocessingGroup" xmlns:wpi="http://schemas.microsoft.com/office/word/2010/wordprocessingInk" xmlns:wne="http://schemas.microsoft.com/office/word/2006/wordml" xmlns:wps="http://schemas.microsoft.com/office/word/2010/wordprocessingShape" mc:Ignorable="w14 w15 w16se w16cid w16 w16cex w16sdtdh wp14">
+<w:ftr xmlns:wpc="http://schemas.microsoft.com/office/word/2010/wordprocessingCanvas" xmlns:cx="http://schemas.microsoft.com/office/drawing/2014/chartex" xmlns:mc="http://schemas.openxmlformats.org/markup-compatibility/2006" xmlns:o="urn:schemas-microsoft-com:office:office" xmlns:r="http://schemas.openxmlformats.org/officeDocument/2006/relationships" xmlns:m="http://schemas.openxmlformats.org/officeDocument/2006/math" xmlns:v="urn:schemas-microsoft-com:vml" xmlns:wp14="http://schemas.microsoft.com/office/word/2010/wordprocessingDrawing" xmlns:wp="http://schemas.openxmlformats.org/drawingml/2006/wordprocessingDrawing" xmlns:w10="urn:schemas-microsoft-com:office:word" xmlns:w="http://schemas.openxmlformats.org/wordprocessingml/2006/main" xmlns:w14="http://schemas.microsoft.com/office/word/2010/wordml" xmlns:w15="http://schemas.microsoft.com/office/word/2012/wordml" xmlns:w16se="http://schemas.microsoft.com/office/word/2015/wordml/symex" xmlns:wpg="http://schemas.microsoft.com/office/word/2010/wordprocessingGroup" xmlns:wpi="http://schemas.microsoft.com/office/word/2010/wordprocessingInk" xmlns:wne="http://schemas.microsoft.com/office/word/2006/wordml" xmlns:wps="http://schemas.microsoft.com/office/word/2010/wordprocessingShape" mc:Ignorable="w14 w15 w16se wp14">
   <w:p>
     <w:pPr>
       <w:pBdr>
@@ -1907,7 +1913,7 @@
 </file>
 
 <file path=word/footnotes.xml><?xml version="1.0" encoding="utf-8"?>
-<w:footnotes xmlns:wpc="http://schemas.microsoft.com/office/word/2010/wordprocessingCanvas" xmlns:cx="http://schemas.microsoft.com/office/drawing/2014/chartex" xmlns:cx1="http://schemas.microsoft.com/office/drawing/2015/9/8/chartex" xmlns:cx2="http://schemas.microsoft.com/office/drawing/2015/10/21/chartex" xmlns:cx3="http://schemas.microsoft.com/office/drawing/2016/5/9/chartex" xmlns:cx4="http://schemas.microsoft.com/office/drawing/2016/5/10/chartex" xmlns:cx5="http://schemas.microsoft.com/office/drawing/2016/5/11/chartex" xmlns:cx6="http://schemas.microsoft.com/office/drawing/2016/5/12/chartex" xmlns:cx7="http://schemas.microsoft.com/office/drawing/2016/5/13/chartex" xmlns:cx8="http://schemas.microsoft.com/office/drawing/2016/5/14/chartex" xmlns:mc="http://schemas.openxmlformats.org/markup-compatibility/2006" xmlns:aink="http://schemas.microsoft.com/office/drawing/2016/ink" xmlns:am3d="http://schemas.microsoft.com/office/drawing/2017/model3d" xmlns:o="urn:schemas-microsoft-com:office:office" xmlns:r="http://schemas.openxmlformats.org/officeDocument/2006/relationships" xmlns:m="http://schemas.openxmlformats.org/officeDocument/2006/math" xmlns:v="urn:schemas-microsoft-com:vml" xmlns:wp14="http://schemas.microsoft.com/office/word/2010/wordprocessingDrawing" xmlns:wp="http://schemas.openxmlformats.org/drawingml/2006/wordprocessingDrawing" xmlns:w10="urn:schemas-microsoft-com:office:word" xmlns:w="http://schemas.openxmlformats.org/wordprocessingml/2006/main" xmlns:w14="http://schemas.microsoft.com/office/word/2010/wordml" xmlns:w15="http://schemas.microsoft.com/office/word/2012/wordml" xmlns:w16cex="http://schemas.microsoft.com/office/word/2018/wordml/cex" xmlns:w16cid="http://schemas.microsoft.com/office/word/2016/wordml/cid" xmlns:w16="http://schemas.microsoft.com/office/word/2018/wordml" xmlns:w16sdtdh="http://schemas.microsoft.com/office/word/2020/wordml/sdtdatahash" xmlns:w16se="http://schemas.microsoft.com/office/word/2015/wordml/symex" xmlns:wpg="http://schemas.microsoft.com/office/word/2010/wordprocessingGroup" xmlns:wpi="http://schemas.microsoft.com/office/word/2010/wordprocessingInk" xmlns:wne="http://schemas.microsoft.com/office/word/2006/wordml" xmlns:wps="http://schemas.microsoft.com/office/word/2010/wordprocessingShape" mc:Ignorable="w14 w15 w16se w16cid w16 w16cex w16sdtdh wp14">
+<w:footnotes xmlns:wpc="http://schemas.microsoft.com/office/word/2010/wordprocessingCanvas" xmlns:cx="http://schemas.microsoft.com/office/drawing/2014/chartex" xmlns:mc="http://schemas.openxmlformats.org/markup-compatibility/2006" xmlns:o="urn:schemas-microsoft-com:office:office" xmlns:r="http://schemas.openxmlformats.org/officeDocument/2006/relationships" xmlns:m="http://schemas.openxmlformats.org/officeDocument/2006/math" xmlns:v="urn:schemas-microsoft-com:vml" xmlns:wp14="http://schemas.microsoft.com/office/word/2010/wordprocessingDrawing" xmlns:wp="http://schemas.openxmlformats.org/drawingml/2006/wordprocessingDrawing" xmlns:w10="urn:schemas-microsoft-com:office:word" xmlns:w="http://schemas.openxmlformats.org/wordprocessingml/2006/main" xmlns:w14="http://schemas.microsoft.com/office/word/2010/wordml" xmlns:w15="http://schemas.microsoft.com/office/word/2012/wordml" xmlns:w16se="http://schemas.microsoft.com/office/word/2015/wordml/symex" xmlns:wpg="http://schemas.microsoft.com/office/word/2010/wordprocessingGroup" xmlns:wpi="http://schemas.microsoft.com/office/word/2010/wordprocessingInk" xmlns:wne="http://schemas.microsoft.com/office/word/2006/wordml" xmlns:wps="http://schemas.microsoft.com/office/word/2010/wordprocessingShape" mc:Ignorable="w14 w15 w16se wp14">
   <w:footnote w:type="separator" w:id="-1">
     <w:p>
       <w:pPr>
@@ -1932,7 +1938,7 @@
 </file>
 
 <file path=word/header1.xml><?xml version="1.0" encoding="utf-8"?>
-<w:hdr xmlns:wpc="http://schemas.microsoft.com/office/word/2010/wordprocessingCanvas" xmlns:cx="http://schemas.microsoft.com/office/drawing/2014/chartex" xmlns:cx1="http://schemas.microsoft.com/office/drawing/2015/9/8/chartex" xmlns:cx2="http://schemas.microsoft.com/office/drawing/2015/10/21/chartex" xmlns:cx3="http://schemas.microsoft.com/office/drawing/2016/5/9/chartex" xmlns:cx4="http://schemas.microsoft.com/office/drawing/2016/5/10/chartex" xmlns:cx5="http://schemas.microsoft.com/office/drawing/2016/5/11/chartex" xmlns:cx6="http://schemas.microsoft.com/office/drawing/2016/5/12/chartex" xmlns:cx7="http://schemas.microsoft.com/office/drawing/2016/5/13/chartex" xmlns:cx8="http://schemas.microsoft.com/office/drawing/2016/5/14/chartex" xmlns:mc="http://schemas.openxmlformats.org/markup-compatibility/2006" xmlns:aink="http://schemas.microsoft.com/office/drawing/2016/ink" xmlns:am3d="http://schemas.microsoft.com/office/drawing/2017/model3d" xmlns:o="urn:schemas-microsoft-com:office:office" xmlns:r="http://schemas.openxmlformats.org/officeDocument/2006/relationships" xmlns:m="http://schemas.openxmlformats.org/officeDocument/2006/math" xmlns:v="urn:schemas-microsoft-com:vml" xmlns:wp14="http://schemas.microsoft.com/office/word/2010/wordprocessingDrawing" xmlns:wp="http://schemas.openxmlformats.org/drawingml/2006/wordprocessingDrawing" xmlns:w10="urn:schemas-microsoft-com:office:word" xmlns:w="http://schemas.openxmlformats.org/wordprocessingml/2006/main" xmlns:w14="http://schemas.microsoft.com/office/word/2010/wordml" xmlns:w15="http://schemas.microsoft.com/office/word/2012/wordml" xmlns:w16cex="http://schemas.microsoft.com/office/word/2018/wordml/cex" xmlns:w16cid="http://schemas.microsoft.com/office/word/2016/wordml/cid" xmlns:w16="http://schemas.microsoft.com/office/word/2018/wordml" xmlns:w16sdtdh="http://schemas.microsoft.com/office/word/2020/wordml/sdtdatahash" xmlns:w16se="http://schemas.microsoft.com/office/word/2015/wordml/symex" xmlns:wpg="http://schemas.microsoft.com/office/word/2010/wordprocessingGroup" xmlns:wpi="http://schemas.microsoft.com/office/word/2010/wordprocessingInk" xmlns:wne="http://schemas.microsoft.com/office/word/2006/wordml" xmlns:wps="http://schemas.microsoft.com/office/word/2010/wordprocessingShape" mc:Ignorable="w14 w15 w16se w16cid w16 w16cex w16sdtdh wp14">
+<w:hdr xmlns:wpc="http://schemas.microsoft.com/office/word/2010/wordprocessingCanvas" xmlns:cx="http://schemas.microsoft.com/office/drawing/2014/chartex" xmlns:mc="http://schemas.openxmlformats.org/markup-compatibility/2006" xmlns:o="urn:schemas-microsoft-com:office:office" xmlns:r="http://schemas.openxmlformats.org/officeDocument/2006/relationships" xmlns:m="http://schemas.openxmlformats.org/officeDocument/2006/math" xmlns:v="urn:schemas-microsoft-com:vml" xmlns:wp14="http://schemas.microsoft.com/office/word/2010/wordprocessingDrawing" xmlns:wp="http://schemas.openxmlformats.org/drawingml/2006/wordprocessingDrawing" xmlns:w10="urn:schemas-microsoft-com:office:word" xmlns:w="http://schemas.openxmlformats.org/wordprocessingml/2006/main" xmlns:w14="http://schemas.microsoft.com/office/word/2010/wordml" xmlns:w15="http://schemas.microsoft.com/office/word/2012/wordml" xmlns:w16se="http://schemas.microsoft.com/office/word/2015/wordml/symex" xmlns:wpg="http://schemas.microsoft.com/office/word/2010/wordprocessingGroup" xmlns:wpi="http://schemas.microsoft.com/office/word/2010/wordprocessingInk" xmlns:wne="http://schemas.microsoft.com/office/word/2006/wordml" xmlns:wps="http://schemas.microsoft.com/office/word/2010/wordprocessingShape" mc:Ignorable="w14 w15 w16se wp14">
   <w:p>
     <w:pPr>
       <w:pStyle w:val="Subttulo"/>
@@ -1946,8 +1952,8 @@
       <w:spacing w:before="600"/>
       <w:jc w:val="right"/>
     </w:pPr>
-    <w:bookmarkStart w:id="13" w:name="_9nvcibv3gama" w:colFirst="0" w:colLast="0"/>
-    <w:bookmarkEnd w:id="13"/>
+    <w:bookmarkStart w:id="14" w:name="_9nvcibv3gama" w:colFirst="0" w:colLast="0"/>
+    <w:bookmarkEnd w:id="14"/>
     <w:r>
       <w:rPr>
         <w:color w:val="000000"/>
@@ -1977,7 +1983,7 @@
         <w:noProof/>
         <w:color w:val="000000"/>
       </w:rPr>
-      <w:t>4</w:t>
+      <w:t>3</w:t>
     </w:r>
     <w:r>
       <w:rPr>
@@ -2000,7 +2006,7 @@
     <w:r>
       <w:rPr>
         <w:noProof/>
-        <w:lang w:val="es-CO"/>
+        <w:lang w:val="en-US" w:eastAsia="en-US"/>
       </w:rPr>
       <w:drawing>
         <wp:inline distT="114300" distB="114300" distL="114300" distR="114300" wp14:anchorId="6B8CDC81" wp14:editId="15F41F33">
@@ -2043,7 +2049,7 @@
 </file>
 
 <file path=word/header2.xml><?xml version="1.0" encoding="utf-8"?>
-<w:hdr xmlns:wpc="http://schemas.microsoft.com/office/word/2010/wordprocessingCanvas" xmlns:cx="http://schemas.microsoft.com/office/drawing/2014/chartex" xmlns:cx1="http://schemas.microsoft.com/office/drawing/2015/9/8/chartex" xmlns:cx2="http://schemas.microsoft.com/office/drawing/2015/10/21/chartex" xmlns:cx3="http://schemas.microsoft.com/office/drawing/2016/5/9/chartex" xmlns:cx4="http://schemas.microsoft.com/office/drawing/2016/5/10/chartex" xmlns:cx5="http://schemas.microsoft.com/office/drawing/2016/5/11/chartex" xmlns:cx6="http://schemas.microsoft.com/office/drawing/2016/5/12/chartex" xmlns:cx7="http://schemas.microsoft.com/office/drawing/2016/5/13/chartex" xmlns:cx8="http://schemas.microsoft.com/office/drawing/2016/5/14/chartex" xmlns:mc="http://schemas.openxmlformats.org/markup-compatibility/2006" xmlns:aink="http://schemas.microsoft.com/office/drawing/2016/ink" xmlns:am3d="http://schemas.microsoft.com/office/drawing/2017/model3d" xmlns:o="urn:schemas-microsoft-com:office:office" xmlns:r="http://schemas.openxmlformats.org/officeDocument/2006/relationships" xmlns:m="http://schemas.openxmlformats.org/officeDocument/2006/math" xmlns:v="urn:schemas-microsoft-com:vml" xmlns:wp14="http://schemas.microsoft.com/office/word/2010/wordprocessingDrawing" xmlns:wp="http://schemas.openxmlformats.org/drawingml/2006/wordprocessingDrawing" xmlns:w10="urn:schemas-microsoft-com:office:word" xmlns:w="http://schemas.openxmlformats.org/wordprocessingml/2006/main" xmlns:w14="http://schemas.microsoft.com/office/word/2010/wordml" xmlns:w15="http://schemas.microsoft.com/office/word/2012/wordml" xmlns:w16cex="http://schemas.microsoft.com/office/word/2018/wordml/cex" xmlns:w16cid="http://schemas.microsoft.com/office/word/2016/wordml/cid" xmlns:w16="http://schemas.microsoft.com/office/word/2018/wordml" xmlns:w16sdtdh="http://schemas.microsoft.com/office/word/2020/wordml/sdtdatahash" xmlns:w16se="http://schemas.microsoft.com/office/word/2015/wordml/symex" xmlns:wpg="http://schemas.microsoft.com/office/word/2010/wordprocessingGroup" xmlns:wpi="http://schemas.microsoft.com/office/word/2010/wordprocessingInk" xmlns:wne="http://schemas.microsoft.com/office/word/2006/wordml" xmlns:wps="http://schemas.microsoft.com/office/word/2010/wordprocessingShape" mc:Ignorable="w14 w15 w16se w16cid w16 w16cex w16sdtdh wp14">
+<w:hdr xmlns:wpc="http://schemas.microsoft.com/office/word/2010/wordprocessingCanvas" xmlns:cx="http://schemas.microsoft.com/office/drawing/2014/chartex" xmlns:mc="http://schemas.openxmlformats.org/markup-compatibility/2006" xmlns:o="urn:schemas-microsoft-com:office:office" xmlns:r="http://schemas.openxmlformats.org/officeDocument/2006/relationships" xmlns:m="http://schemas.openxmlformats.org/officeDocument/2006/math" xmlns:v="urn:schemas-microsoft-com:vml" xmlns:wp14="http://schemas.microsoft.com/office/word/2010/wordprocessingDrawing" xmlns:wp="http://schemas.openxmlformats.org/drawingml/2006/wordprocessingDrawing" xmlns:w10="urn:schemas-microsoft-com:office:word" xmlns:w="http://schemas.openxmlformats.org/wordprocessingml/2006/main" xmlns:w14="http://schemas.microsoft.com/office/word/2010/wordml" xmlns:w15="http://schemas.microsoft.com/office/word/2012/wordml" xmlns:w16se="http://schemas.microsoft.com/office/word/2015/wordml/symex" xmlns:wpg="http://schemas.microsoft.com/office/word/2010/wordprocessingGroup" xmlns:wpi="http://schemas.microsoft.com/office/word/2010/wordprocessingInk" xmlns:wne="http://schemas.microsoft.com/office/word/2006/wordml" xmlns:wps="http://schemas.microsoft.com/office/word/2010/wordprocessingShape" mc:Ignorable="w14 w15 w16se wp14">
   <w:p>
     <w:pPr>
       <w:pBdr>
@@ -2060,7 +2066,7 @@
 </file>
 
 <file path=word/styles.xml><?xml version="1.0" encoding="utf-8"?>
-<w:styles xmlns:mc="http://schemas.openxmlformats.org/markup-compatibility/2006" xmlns:r="http://schemas.openxmlformats.org/officeDocument/2006/relationships" xmlns:w="http://schemas.openxmlformats.org/wordprocessingml/2006/main" xmlns:w14="http://schemas.microsoft.com/office/word/2010/wordml" xmlns:w15="http://schemas.microsoft.com/office/word/2012/wordml" xmlns:w16cex="http://schemas.microsoft.com/office/word/2018/wordml/cex" xmlns:w16cid="http://schemas.microsoft.com/office/word/2016/wordml/cid" xmlns:w16="http://schemas.microsoft.com/office/word/2018/wordml" xmlns:w16sdtdh="http://schemas.microsoft.com/office/word/2020/wordml/sdtdatahash" xmlns:w16se="http://schemas.microsoft.com/office/word/2015/wordml/symex" mc:Ignorable="w14 w15 w16se w16cid w16 w16cex w16sdtdh">
+<w:styles xmlns:mc="http://schemas.openxmlformats.org/markup-compatibility/2006" xmlns:r="http://schemas.openxmlformats.org/officeDocument/2006/relationships" xmlns:w="http://schemas.openxmlformats.org/wordprocessingml/2006/main" xmlns:w14="http://schemas.microsoft.com/office/word/2010/wordml" xmlns:w15="http://schemas.microsoft.com/office/word/2012/wordml" xmlns:w16se="http://schemas.microsoft.com/office/word/2015/wordml/symex" mc:Ignorable="w14 w15 w16se">
   <w:docDefaults>
     <w:rPrDefault>
       <w:rPr>
@@ -2077,7 +2083,7 @@
       </w:pPr>
     </w:pPrDefault>
   </w:docDefaults>
-  <w:latentStyles w:defLockedState="0" w:defUIPriority="99" w:defSemiHidden="0" w:defUnhideWhenUsed="0" w:defQFormat="0" w:count="376">
+  <w:latentStyles w:defLockedState="0" w:defUIPriority="99" w:defSemiHidden="0" w:defUnhideWhenUsed="0" w:defQFormat="0" w:count="371">
     <w:lsdException w:name="Normal" w:uiPriority="0" w:qFormat="1"/>
     <w:lsdException w:name="heading 1" w:uiPriority="9" w:qFormat="1"/>
     <w:lsdException w:name="heading 2" w:semiHidden="1" w:uiPriority="9" w:unhideWhenUsed="1" w:qFormat="1"/>
@@ -2183,6 +2189,7 @@
     <w:lsdException w:name="HTML Sample" w:semiHidden="1" w:unhideWhenUsed="1"/>
     <w:lsdException w:name="HTML Typewriter" w:semiHidden="1" w:unhideWhenUsed="1"/>
     <w:lsdException w:name="HTML Variable" w:semiHidden="1" w:unhideWhenUsed="1"/>
+    <w:lsdException w:name="Normal Table" w:semiHidden="1" w:unhideWhenUsed="1"/>
     <w:lsdException w:name="annotation subject" w:semiHidden="1" w:unhideWhenUsed="1"/>
     <w:lsdException w:name="No List" w:semiHidden="1" w:unhideWhenUsed="1"/>
     <w:lsdException w:name="Outline List 1" w:semiHidden="1" w:unhideWhenUsed="1"/>
@@ -2225,8 +2232,11 @@
     <w:lsdException w:name="Table Contemporary" w:semiHidden="1" w:unhideWhenUsed="1"/>
     <w:lsdException w:name="Table Elegant" w:semiHidden="1" w:unhideWhenUsed="1"/>
     <w:lsdException w:name="Table Professional" w:semiHidden="1" w:unhideWhenUsed="1"/>
+    <w:lsdException w:name="Table Subtle 1" w:semiHidden="1" w:unhideWhenUsed="1"/>
     <w:lsdException w:name="Table Subtle 2" w:semiHidden="1" w:unhideWhenUsed="1"/>
     <w:lsdException w:name="Table Web 1" w:semiHidden="1" w:unhideWhenUsed="1"/>
+    <w:lsdException w:name="Table Web 2" w:semiHidden="1" w:unhideWhenUsed="1"/>
+    <w:lsdException w:name="Table Web 3" w:semiHidden="1" w:unhideWhenUsed="1"/>
     <w:lsdException w:name="Balloon Text" w:semiHidden="1" w:unhideWhenUsed="1"/>
     <w:lsdException w:name="Table Grid" w:uiPriority="39"/>
     <w:lsdException w:name="Table Theme" w:semiHidden="1" w:unhideWhenUsed="1"/>
@@ -2445,11 +2455,6 @@
     <w:lsdException w:name="List Table 5 Dark Accent 6" w:uiPriority="50"/>
     <w:lsdException w:name="List Table 6 Colorful Accent 6" w:uiPriority="51"/>
     <w:lsdException w:name="List Table 7 Colorful Accent 6" w:uiPriority="52"/>
-    <w:lsdException w:name="Mention" w:semiHidden="1" w:unhideWhenUsed="1"/>
-    <w:lsdException w:name="Smart Hyperlink" w:semiHidden="1" w:unhideWhenUsed="1"/>
-    <w:lsdException w:name="Hashtag" w:semiHidden="1" w:unhideWhenUsed="1"/>
-    <w:lsdException w:name="Unresolved Mention" w:semiHidden="1" w:unhideWhenUsed="1"/>
-    <w:lsdException w:name="Smart Link" w:semiHidden="1" w:unhideWhenUsed="1"/>
   </w:latentStyles>
   <w:style w:type="paragraph" w:default="1" w:styleId="Normal">
     <w:name w:val="Normal"/>

--- a/Sprint1_Equipo_Soluweb.docx
+++ b/Sprint1_Equipo_Soluweb.docx
@@ -22,7 +22,7 @@
           <w:color w:val="auto"/>
           <w:sz w:val="24"/>
           <w:szCs w:val="24"/>
-          <w:lang w:val="en-US" w:eastAsia="en-US"/>
+          <w:lang w:val="es-CO"/>
         </w:rPr>
         <w:drawing>
           <wp:inline distT="0" distB="0" distL="0" distR="0" wp14:anchorId="3642022C" wp14:editId="1CBEAB28">
@@ -836,7 +836,7 @@
       <w:r>
         <w:rPr>
           <w:noProof/>
-          <w:lang w:val="en-US" w:eastAsia="en-US"/>
+          <w:lang w:val="es-CO"/>
         </w:rPr>
         <w:lastRenderedPageBreak/>
         <w:drawing>
@@ -972,7 +972,7 @@
       <w:r>
         <w:rPr>
           <w:noProof/>
-          <w:lang w:val="en-US" w:eastAsia="en-US"/>
+          <w:lang w:val="es-CO"/>
         </w:rPr>
         <w:drawing>
           <wp:anchor distT="114300" distB="114300" distL="114300" distR="114300" simplePos="0" relativeHeight="251657728" behindDoc="0" locked="0" layoutInCell="1" allowOverlap="1" wp14:anchorId="426BF3E9" wp14:editId="55411CC0">
@@ -1072,7 +1072,7 @@
       <w:r>
         <w:rPr>
           <w:noProof/>
-          <w:lang w:val="en-US" w:eastAsia="en-US"/>
+          <w:lang w:val="es-CO"/>
         </w:rPr>
         <w:drawing>
           <wp:anchor distT="0" distB="0" distL="114300" distR="114300" simplePos="0" relativeHeight="251658752" behindDoc="0" locked="0" layoutInCell="1" allowOverlap="1" wp14:anchorId="4CADF518" wp14:editId="369C7403">
@@ -1383,12 +1383,76 @@
     </w:p>
     <w:p>
       <w:pPr>
+        <w:rPr>
+          <w:rStyle w:val="Ttulodellibro"/>
+          <w:color w:val="F79646" w:themeColor="accent6"/>
+          <w:lang w:val="es-ES"/>
+        </w:rPr>
+      </w:pPr>
+    </w:p>
+    <w:p>
+      <w:pPr>
+        <w:rPr>
+          <w:rStyle w:val="Ttulodellibro"/>
+          <w:color w:val="F79646" w:themeColor="accent6"/>
+          <w:lang w:val="es-ES"/>
+        </w:rPr>
+      </w:pPr>
+    </w:p>
+    <w:p>
+      <w:pPr>
+        <w:rPr>
+          <w:rStyle w:val="Ttulodellibro"/>
+          <w:color w:val="F79646" w:themeColor="accent6"/>
+          <w:lang w:val="es-ES"/>
+        </w:rPr>
+      </w:pPr>
+    </w:p>
+    <w:p>
+      <w:pPr>
+        <w:rPr>
+          <w:rStyle w:val="Ttulodellibro"/>
+          <w:color w:val="F79646" w:themeColor="accent6"/>
+          <w:lang w:val="es-ES"/>
+        </w:rPr>
+      </w:pPr>
+    </w:p>
+    <w:p>
+      <w:pPr>
+        <w:rPr>
+          <w:rStyle w:val="Ttulodellibro"/>
+          <w:color w:val="F79646" w:themeColor="accent6"/>
+          <w:lang w:val="es-ES"/>
+        </w:rPr>
+      </w:pPr>
+    </w:p>
+    <w:p>
+      <w:pPr>
+        <w:rPr>
+          <w:rStyle w:val="Ttulodellibro"/>
+          <w:color w:val="F79646" w:themeColor="accent6"/>
+          <w:lang w:val="es-ES"/>
+        </w:rPr>
+      </w:pPr>
+    </w:p>
+    <w:p>
+      <w:pPr>
+        <w:rPr>
+          <w:rStyle w:val="Ttulodellibro"/>
+          <w:color w:val="F79646" w:themeColor="accent6"/>
+          <w:lang w:val="es-ES"/>
+        </w:rPr>
+      </w:pPr>
+    </w:p>
+    <w:p>
+      <w:pPr>
         <w:pStyle w:val="Ttulo1"/>
       </w:pPr>
       <w:r>
         <w:rPr>
           <w:lang w:val="es-ES"/>
         </w:rPr>
+        <w:lastRenderedPageBreak/>
         <w:t>Presentación de los Integrantes del equipo</w:t>
       </w:r>
     </w:p>
@@ -1402,16 +1466,24 @@
     </w:p>
     <w:p>
       <w:pPr>
-        <w:rPr>
-          <w:rStyle w:val="Ttulodellibro"/>
+        <w:spacing w:before="0" w:line="240" w:lineRule="auto"/>
+        <w:jc w:val="both"/>
+        <w:rPr>
+          <w:rStyle w:val="Ttulodellibro"/>
+          <w:b w:val="0"/>
           <w:color w:val="F79646" w:themeColor="accent6"/>
-          <w:lang w:val="es-ES"/>
-        </w:rPr>
-      </w:pPr>
-      <w:r>
-        <w:rPr>
-          <w:rStyle w:val="Ttulodellibro"/>
+          <w:sz w:val="24"/>
+          <w:szCs w:val="24"/>
+          <w:lang w:val="es-ES"/>
+        </w:rPr>
+      </w:pPr>
+      <w:r>
+        <w:rPr>
+          <w:rStyle w:val="Ttulodellibro"/>
+          <w:b w:val="0"/>
           <w:color w:val="F79646" w:themeColor="accent6"/>
+          <w:sz w:val="24"/>
+          <w:szCs w:val="24"/>
           <w:lang w:val="es-ES"/>
         </w:rPr>
         <w:t>Jorge Ríos</w:t>
@@ -1419,16 +1491,38 @@
     </w:p>
     <w:p>
       <w:pPr>
-        <w:rPr>
-          <w:rStyle w:val="Ttulodellibro"/>
-          <w:color w:val="auto"/>
-          <w:lang w:val="es-ES"/>
-        </w:rPr>
-      </w:pPr>
-      <w:r>
-        <w:rPr>
-          <w:rStyle w:val="Ttulodellibro"/>
-          <w:color w:val="auto"/>
+        <w:spacing w:before="0" w:line="240" w:lineRule="auto"/>
+        <w:jc w:val="both"/>
+        <w:rPr>
+          <w:rStyle w:val="Ttulodellibro"/>
+          <w:b w:val="0"/>
+          <w:color w:val="F79646" w:themeColor="accent6"/>
+          <w:sz w:val="24"/>
+          <w:szCs w:val="24"/>
+          <w:lang w:val="es-ES"/>
+        </w:rPr>
+      </w:pPr>
+    </w:p>
+    <w:p>
+      <w:pPr>
+        <w:spacing w:before="0" w:line="240" w:lineRule="auto"/>
+        <w:jc w:val="both"/>
+        <w:rPr>
+          <w:rStyle w:val="Ttulodellibro"/>
+          <w:b w:val="0"/>
+          <w:color w:val="auto"/>
+          <w:sz w:val="24"/>
+          <w:szCs w:val="24"/>
+          <w:lang w:val="es-ES"/>
+        </w:rPr>
+      </w:pPr>
+      <w:r>
+        <w:rPr>
+          <w:rStyle w:val="Ttulodellibro"/>
+          <w:b w:val="0"/>
+          <w:color w:val="auto"/>
+          <w:sz w:val="24"/>
+          <w:szCs w:val="24"/>
           <w:lang w:val="es-ES"/>
         </w:rPr>
         <w:t xml:space="preserve">Desarrollador full </w:t>
@@ -1437,7 +1531,10 @@
       <w:r>
         <w:rPr>
           <w:rStyle w:val="Ttulodellibro"/>
-          <w:color w:val="auto"/>
+          <w:b w:val="0"/>
+          <w:color w:val="auto"/>
+          <w:sz w:val="24"/>
+          <w:szCs w:val="24"/>
           <w:lang w:val="es-ES"/>
         </w:rPr>
         <w:t>stack</w:t>
@@ -1446,7 +1543,10 @@
       <w:r>
         <w:rPr>
           <w:rStyle w:val="Ttulodellibro"/>
-          <w:color w:val="auto"/>
+          <w:b w:val="0"/>
+          <w:color w:val="auto"/>
+          <w:sz w:val="24"/>
+          <w:szCs w:val="24"/>
           <w:lang w:val="es-ES"/>
         </w:rPr>
         <w:t xml:space="preserve"> con énfasis en </w:t>
@@ -1456,7 +1556,10 @@
       <w:r>
         <w:rPr>
           <w:rStyle w:val="Ttulodellibro"/>
-          <w:color w:val="auto"/>
+          <w:b w:val="0"/>
+          <w:color w:val="auto"/>
+          <w:sz w:val="24"/>
+          <w:szCs w:val="24"/>
           <w:lang w:val="es-ES"/>
         </w:rPr>
         <w:t>php,y</w:t>
@@ -1466,7 +1569,10 @@
       <w:r>
         <w:rPr>
           <w:rStyle w:val="Ttulodellibro"/>
-          <w:color w:val="auto"/>
+          <w:b w:val="0"/>
+          <w:color w:val="auto"/>
+          <w:sz w:val="24"/>
+          <w:szCs w:val="24"/>
           <w:lang w:val="es-ES"/>
         </w:rPr>
         <w:t xml:space="preserve"> bases de datos Oracle y </w:t>
@@ -1475,7 +1581,10 @@
       <w:r>
         <w:rPr>
           <w:rStyle w:val="Ttulodellibro"/>
-          <w:color w:val="auto"/>
+          <w:b w:val="0"/>
+          <w:color w:val="auto"/>
+          <w:sz w:val="24"/>
+          <w:szCs w:val="24"/>
           <w:lang w:val="es-ES"/>
         </w:rPr>
         <w:t>mysql</w:t>
@@ -1484,7 +1593,10 @@
       <w:r>
         <w:rPr>
           <w:rStyle w:val="Ttulodellibro"/>
-          <w:color w:val="auto"/>
+          <w:b w:val="0"/>
+          <w:color w:val="auto"/>
+          <w:sz w:val="24"/>
+          <w:szCs w:val="24"/>
           <w:lang w:val="es-ES"/>
         </w:rPr>
         <w:t xml:space="preserve"> ,experiencia en arquitectura y diseño de sistemas de información completos, para el sector industrial y de servicios, experiencia en liderar equipos de desarrollo como diseñador </w:t>
@@ -1493,7 +1605,10 @@
       <w:r>
         <w:rPr>
           <w:rStyle w:val="Ttulodellibro"/>
-          <w:color w:val="auto"/>
+          <w:b w:val="0"/>
+          <w:color w:val="auto"/>
+          <w:sz w:val="24"/>
+          <w:szCs w:val="24"/>
           <w:lang w:val="es-ES"/>
         </w:rPr>
         <w:t>lider</w:t>
@@ -1502,7 +1617,10 @@
       <w:r>
         <w:rPr>
           <w:rStyle w:val="Ttulodellibro"/>
-          <w:color w:val="auto"/>
+          <w:b w:val="0"/>
+          <w:color w:val="auto"/>
+          <w:sz w:val="24"/>
+          <w:szCs w:val="24"/>
           <w:lang w:val="es-ES"/>
         </w:rPr>
         <w:t xml:space="preserve"> de soluciones y modelamiento d los datos.</w:t>
@@ -1510,9 +1628,14 @@
     </w:p>
     <w:p>
       <w:pPr>
-        <w:rPr>
-          <w:rStyle w:val="Ttulodellibro"/>
-          <w:color w:val="auto"/>
+        <w:spacing w:before="0" w:line="240" w:lineRule="auto"/>
+        <w:jc w:val="both"/>
+        <w:rPr>
+          <w:rStyle w:val="Ttulodellibro"/>
+          <w:b w:val="0"/>
+          <w:color w:val="auto"/>
+          <w:sz w:val="24"/>
+          <w:szCs w:val="24"/>
           <w:lang w:val="es-ES"/>
         </w:rPr>
       </w:pPr>
@@ -1520,17 +1643,22 @@
       <w:r>
         <w:rPr>
           <w:rStyle w:val="Ttulodellibro"/>
-          <w:color w:val="auto"/>
-          <w:lang w:val="es-ES"/>
-        </w:rPr>
-        <w:lastRenderedPageBreak/>
+          <w:b w:val="0"/>
+          <w:color w:val="auto"/>
+          <w:sz w:val="24"/>
+          <w:szCs w:val="24"/>
+          <w:lang w:val="es-ES"/>
+        </w:rPr>
         <w:t>Coonocimiento</w:t>
       </w:r>
       <w:proofErr w:type="spellEnd"/>
       <w:r>
         <w:rPr>
           <w:rStyle w:val="Ttulodellibro"/>
-          <w:color w:val="auto"/>
+          <w:b w:val="0"/>
+          <w:color w:val="auto"/>
+          <w:sz w:val="24"/>
+          <w:szCs w:val="24"/>
           <w:lang w:val="es-ES"/>
         </w:rPr>
         <w:t xml:space="preserve"> de </w:t>
@@ -1539,7 +1667,10 @@
       <w:r>
         <w:rPr>
           <w:rStyle w:val="Ttulodellibro"/>
-          <w:color w:val="auto"/>
+          <w:b w:val="0"/>
+          <w:color w:val="auto"/>
+          <w:sz w:val="24"/>
+          <w:szCs w:val="24"/>
           <w:lang w:val="es-ES"/>
         </w:rPr>
         <w:t>frameworks</w:t>
@@ -1548,7 +1679,10 @@
       <w:r>
         <w:rPr>
           <w:rStyle w:val="Ttulodellibro"/>
-          <w:color w:val="auto"/>
+          <w:b w:val="0"/>
+          <w:color w:val="auto"/>
+          <w:sz w:val="24"/>
+          <w:szCs w:val="24"/>
           <w:lang w:val="es-ES"/>
         </w:rPr>
         <w:t xml:space="preserve"> de </w:t>
@@ -1557,7 +1691,10 @@
       <w:r>
         <w:rPr>
           <w:rStyle w:val="Ttulodellibro"/>
-          <w:color w:val="auto"/>
+          <w:b w:val="0"/>
+          <w:color w:val="auto"/>
+          <w:sz w:val="24"/>
+          <w:szCs w:val="24"/>
           <w:lang w:val="es-ES"/>
         </w:rPr>
         <w:t>tramabo</w:t>
@@ -1566,7 +1703,10 @@
       <w:r>
         <w:rPr>
           <w:rStyle w:val="Ttulodellibro"/>
-          <w:color w:val="auto"/>
+          <w:b w:val="0"/>
+          <w:color w:val="auto"/>
+          <w:sz w:val="24"/>
+          <w:szCs w:val="24"/>
           <w:lang w:val="es-ES"/>
         </w:rPr>
         <w:t xml:space="preserve"> con el modelo MVC como </w:t>
@@ -1575,7 +1715,10 @@
       <w:r>
         <w:rPr>
           <w:rStyle w:val="Ttulodellibro"/>
-          <w:color w:val="auto"/>
+          <w:b w:val="0"/>
+          <w:color w:val="auto"/>
+          <w:sz w:val="24"/>
+          <w:szCs w:val="24"/>
           <w:lang w:val="es-ES"/>
         </w:rPr>
         <w:t>laravel</w:t>
@@ -1584,7 +1727,10 @@
       <w:r>
         <w:rPr>
           <w:rStyle w:val="Ttulodellibro"/>
-          <w:color w:val="auto"/>
+          <w:b w:val="0"/>
+          <w:color w:val="auto"/>
+          <w:sz w:val="24"/>
+          <w:szCs w:val="24"/>
           <w:lang w:val="es-ES"/>
         </w:rPr>
         <w:t xml:space="preserve"> con </w:t>
@@ -1593,7 +1739,10 @@
       <w:r>
         <w:rPr>
           <w:rStyle w:val="Ttulodellibro"/>
-          <w:color w:val="auto"/>
+          <w:b w:val="0"/>
+          <w:color w:val="auto"/>
+          <w:sz w:val="24"/>
+          <w:szCs w:val="24"/>
           <w:lang w:val="es-ES"/>
         </w:rPr>
         <w:t>livewire</w:t>
@@ -1602,7 +1751,10 @@
       <w:r>
         <w:rPr>
           <w:rStyle w:val="Ttulodellibro"/>
-          <w:color w:val="auto"/>
+          <w:b w:val="0"/>
+          <w:color w:val="auto"/>
+          <w:sz w:val="24"/>
+          <w:szCs w:val="24"/>
           <w:lang w:val="es-ES"/>
         </w:rPr>
         <w:t xml:space="preserve">, </w:t>
@@ -1611,7 +1763,10 @@
       <w:r>
         <w:rPr>
           <w:rStyle w:val="Ttulodellibro"/>
-          <w:color w:val="auto"/>
+          <w:b w:val="0"/>
+          <w:color w:val="auto"/>
+          <w:sz w:val="24"/>
+          <w:szCs w:val="24"/>
           <w:lang w:val="es-ES"/>
         </w:rPr>
         <w:t>flask</w:t>
@@ -1620,7 +1775,10 @@
       <w:r>
         <w:rPr>
           <w:rStyle w:val="Ttulodellibro"/>
-          <w:color w:val="auto"/>
+          <w:b w:val="0"/>
+          <w:color w:val="auto"/>
+          <w:sz w:val="24"/>
+          <w:szCs w:val="24"/>
           <w:lang w:val="es-ES"/>
         </w:rPr>
         <w:t xml:space="preserve"> para </w:t>
@@ -1629,7 +1787,10 @@
       <w:r>
         <w:rPr>
           <w:rStyle w:val="Ttulodellibro"/>
-          <w:color w:val="auto"/>
+          <w:b w:val="0"/>
+          <w:color w:val="auto"/>
+          <w:sz w:val="24"/>
+          <w:szCs w:val="24"/>
           <w:lang w:val="es-ES"/>
         </w:rPr>
         <w:t>python</w:t>
@@ -1638,7 +1799,10 @@
       <w:r>
         <w:rPr>
           <w:rStyle w:val="Ttulodellibro"/>
-          <w:color w:val="auto"/>
+          <w:b w:val="0"/>
+          <w:color w:val="auto"/>
+          <w:sz w:val="24"/>
+          <w:szCs w:val="24"/>
           <w:lang w:val="es-ES"/>
         </w:rPr>
         <w:t xml:space="preserve"> y </w:t>
@@ -1647,7 +1811,10 @@
       <w:r>
         <w:rPr>
           <w:rStyle w:val="Ttulodellibro"/>
-          <w:color w:val="auto"/>
+          <w:b w:val="0"/>
+          <w:color w:val="auto"/>
+          <w:sz w:val="24"/>
+          <w:szCs w:val="24"/>
           <w:lang w:val="es-ES"/>
         </w:rPr>
         <w:t>django</w:t>
@@ -1656,7 +1823,10 @@
       <w:r>
         <w:rPr>
           <w:rStyle w:val="Ttulodellibro"/>
-          <w:color w:val="auto"/>
+          <w:b w:val="0"/>
+          <w:color w:val="auto"/>
+          <w:sz w:val="24"/>
+          <w:szCs w:val="24"/>
           <w:lang w:val="es-ES"/>
         </w:rPr>
         <w:t xml:space="preserve"> para </w:t>
@@ -1665,7 +1835,10 @@
       <w:r>
         <w:rPr>
           <w:rStyle w:val="Ttulodellibro"/>
-          <w:color w:val="auto"/>
+          <w:b w:val="0"/>
+          <w:color w:val="auto"/>
+          <w:sz w:val="24"/>
+          <w:szCs w:val="24"/>
           <w:lang w:val="es-ES"/>
         </w:rPr>
         <w:t>python</w:t>
@@ -1674,7 +1847,10 @@
       <w:r>
         <w:rPr>
           <w:rStyle w:val="Ttulodellibro"/>
-          <w:color w:val="auto"/>
+          <w:b w:val="0"/>
+          <w:color w:val="auto"/>
+          <w:sz w:val="24"/>
+          <w:szCs w:val="24"/>
           <w:lang w:val="es-ES"/>
         </w:rPr>
         <w:t xml:space="preserve">, conocimiento de </w:t>
@@ -1683,7 +1859,10 @@
       <w:r>
         <w:rPr>
           <w:rStyle w:val="Ttulodellibro"/>
-          <w:color w:val="auto"/>
+          <w:b w:val="0"/>
+          <w:color w:val="auto"/>
+          <w:sz w:val="24"/>
+          <w:szCs w:val="24"/>
           <w:lang w:val="es-ES"/>
         </w:rPr>
         <w:t>frameworks</w:t>
@@ -1692,7 +1871,10 @@
       <w:r>
         <w:rPr>
           <w:rStyle w:val="Ttulodellibro"/>
-          <w:color w:val="auto"/>
+          <w:b w:val="0"/>
+          <w:color w:val="auto"/>
+          <w:sz w:val="24"/>
+          <w:szCs w:val="24"/>
           <w:lang w:val="es-ES"/>
         </w:rPr>
         <w:t xml:space="preserve"> </w:t>
@@ -1701,7 +1883,10 @@
       <w:r>
         <w:rPr>
           <w:rStyle w:val="Ttulodellibro"/>
-          <w:color w:val="auto"/>
+          <w:b w:val="0"/>
+          <w:color w:val="auto"/>
+          <w:sz w:val="24"/>
+          <w:szCs w:val="24"/>
           <w:lang w:val="es-ES"/>
         </w:rPr>
         <w:t>css</w:t>
@@ -1710,7 +1895,10 @@
       <w:r>
         <w:rPr>
           <w:rStyle w:val="Ttulodellibro"/>
-          <w:color w:val="auto"/>
+          <w:b w:val="0"/>
+          <w:color w:val="auto"/>
+          <w:sz w:val="24"/>
+          <w:szCs w:val="24"/>
           <w:lang w:val="es-ES"/>
         </w:rPr>
         <w:t xml:space="preserve"> como bootstrap-4 y </w:t>
@@ -1719,7 +1907,10 @@
       <w:r>
         <w:rPr>
           <w:rStyle w:val="Ttulodellibro"/>
-          <w:color w:val="auto"/>
+          <w:b w:val="0"/>
+          <w:color w:val="auto"/>
+          <w:sz w:val="24"/>
+          <w:szCs w:val="24"/>
           <w:lang w:val="es-ES"/>
         </w:rPr>
         <w:t>tailwind</w:t>
@@ -1728,7 +1919,10 @@
       <w:r>
         <w:rPr>
           <w:rStyle w:val="Ttulodellibro"/>
-          <w:color w:val="auto"/>
+          <w:b w:val="0"/>
+          <w:color w:val="auto"/>
+          <w:sz w:val="24"/>
+          <w:szCs w:val="24"/>
           <w:lang w:val="es-ES"/>
         </w:rPr>
         <w:t xml:space="preserve">, conocimientos de html-5 y </w:t>
@@ -1737,7 +1931,10 @@
       <w:r>
         <w:rPr>
           <w:rStyle w:val="Ttulodellibro"/>
-          <w:color w:val="auto"/>
+          <w:b w:val="0"/>
+          <w:color w:val="auto"/>
+          <w:sz w:val="24"/>
+          <w:szCs w:val="24"/>
           <w:lang w:val="es-ES"/>
         </w:rPr>
         <w:t>javascript</w:t>
@@ -1746,25 +1943,52 @@
     </w:p>
     <w:p>
       <w:pPr>
-        <w:rPr>
-          <w:rStyle w:val="Ttulodellibro"/>
+        <w:spacing w:before="0" w:line="240" w:lineRule="auto"/>
+        <w:jc w:val="both"/>
+        <w:rPr>
+          <w:rStyle w:val="Ttulodellibro"/>
+          <w:b w:val="0"/>
           <w:color w:val="F79646" w:themeColor="accent6"/>
-          <w:lang w:val="es-ES"/>
-        </w:rPr>
-      </w:pPr>
-    </w:p>
-    <w:p>
-      <w:pPr>
-        <w:rPr>
-          <w:rStyle w:val="Ttulodellibro"/>
+          <w:sz w:val="24"/>
+          <w:szCs w:val="24"/>
+          <w:lang w:val="es-ES"/>
+        </w:rPr>
+      </w:pPr>
+    </w:p>
+    <w:p>
+      <w:pPr>
+        <w:spacing w:before="0" w:line="240" w:lineRule="auto"/>
+        <w:jc w:val="both"/>
+        <w:rPr>
+          <w:rStyle w:val="Ttulodellibro"/>
+          <w:b w:val="0"/>
           <w:color w:val="F79646" w:themeColor="accent6"/>
-          <w:lang w:val="es-ES"/>
-        </w:rPr>
-      </w:pPr>
-      <w:r>
-        <w:rPr>
-          <w:rStyle w:val="Ttulodellibro"/>
+          <w:sz w:val="24"/>
+          <w:szCs w:val="24"/>
+          <w:lang w:val="es-ES"/>
+        </w:rPr>
+      </w:pPr>
+    </w:p>
+    <w:p>
+      <w:pPr>
+        <w:spacing w:before="0" w:line="240" w:lineRule="auto"/>
+        <w:jc w:val="both"/>
+        <w:rPr>
+          <w:rStyle w:val="Ttulodellibro"/>
+          <w:b w:val="0"/>
           <w:color w:val="F79646" w:themeColor="accent6"/>
+          <w:sz w:val="24"/>
+          <w:szCs w:val="24"/>
+          <w:lang w:val="es-ES"/>
+        </w:rPr>
+      </w:pPr>
+      <w:r>
+        <w:rPr>
+          <w:rStyle w:val="Ttulodellibro"/>
+          <w:b w:val="0"/>
+          <w:color w:val="F79646" w:themeColor="accent6"/>
+          <w:sz w:val="24"/>
+          <w:szCs w:val="24"/>
           <w:lang w:val="es-ES"/>
         </w:rPr>
         <w:t>Carlos Andrés Hernández</w:t>
@@ -1772,16 +1996,38 @@
     </w:p>
     <w:p>
       <w:pPr>
-        <w:rPr>
-          <w:rStyle w:val="Ttulodellibro"/>
+        <w:spacing w:before="0" w:line="240" w:lineRule="auto"/>
+        <w:jc w:val="both"/>
+        <w:rPr>
+          <w:rStyle w:val="Ttulodellibro"/>
+          <w:b w:val="0"/>
           <w:color w:val="F79646" w:themeColor="accent6"/>
-          <w:lang w:val="es-ES"/>
-        </w:rPr>
-      </w:pPr>
-      <w:r>
-        <w:rPr>
-          <w:rStyle w:val="Ttulodellibro"/>
-          <w:color w:val="auto"/>
+          <w:sz w:val="24"/>
+          <w:szCs w:val="24"/>
+          <w:lang w:val="es-ES"/>
+        </w:rPr>
+      </w:pPr>
+    </w:p>
+    <w:p>
+      <w:pPr>
+        <w:spacing w:before="0" w:line="240" w:lineRule="auto"/>
+        <w:jc w:val="both"/>
+        <w:rPr>
+          <w:rStyle w:val="Ttulodellibro"/>
+          <w:b w:val="0"/>
+          <w:color w:val="F79646" w:themeColor="accent6"/>
+          <w:sz w:val="24"/>
+          <w:szCs w:val="24"/>
+          <w:lang w:val="es-ES"/>
+        </w:rPr>
+      </w:pPr>
+      <w:r>
+        <w:rPr>
+          <w:rStyle w:val="Ttulodellibro"/>
+          <w:b w:val="0"/>
+          <w:color w:val="auto"/>
+          <w:sz w:val="24"/>
+          <w:szCs w:val="24"/>
           <w:lang w:val="es-ES"/>
         </w:rPr>
         <w:t>Estudiante de ingeniería de sistemas en primer semestre con conocimientos básicos de programación y ganas de aprender nuevas cosas.</w:t>
@@ -1789,6 +2035,8 @@
     </w:p>
     <w:p>
       <w:pPr>
+        <w:spacing w:before="0" w:line="240" w:lineRule="auto"/>
+        <w:jc w:val="both"/>
         <w:rPr>
           <w:rStyle w:val="Ttulodellibro"/>
           <w:b w:val="0"/>
@@ -1796,22 +2044,49 @@
           <w:i w:val="0"/>
           <w:iCs w:val="0"/>
           <w:spacing w:val="0"/>
-          <w:lang w:val="es-ES"/>
-        </w:rPr>
-      </w:pPr>
-    </w:p>
-    <w:p>
-      <w:pPr>
-        <w:rPr>
-          <w:rStyle w:val="Ttulodellibro"/>
+          <w:sz w:val="24"/>
+          <w:szCs w:val="24"/>
+          <w:lang w:val="es-ES"/>
+        </w:rPr>
+      </w:pPr>
+    </w:p>
+    <w:p>
+      <w:pPr>
+        <w:spacing w:before="0" w:line="240" w:lineRule="auto"/>
+        <w:jc w:val="both"/>
+        <w:rPr>
+          <w:rStyle w:val="Ttulodellibro"/>
+          <w:b w:val="0"/>
+          <w:bCs w:val="0"/>
+          <w:i w:val="0"/>
+          <w:iCs w:val="0"/>
+          <w:spacing w:val="0"/>
+          <w:sz w:val="24"/>
+          <w:szCs w:val="24"/>
+          <w:lang w:val="es-ES"/>
+        </w:rPr>
+      </w:pPr>
+    </w:p>
+    <w:p>
+      <w:pPr>
+        <w:spacing w:before="0" w:line="240" w:lineRule="auto"/>
+        <w:jc w:val="both"/>
+        <w:rPr>
+          <w:rStyle w:val="Ttulodellibro"/>
+          <w:b w:val="0"/>
           <w:color w:val="F79646" w:themeColor="accent6"/>
-          <w:lang w:val="es-ES"/>
-        </w:rPr>
-      </w:pPr>
-      <w:r>
-        <w:rPr>
-          <w:rStyle w:val="Ttulodellibro"/>
+          <w:sz w:val="24"/>
+          <w:szCs w:val="24"/>
+          <w:lang w:val="es-ES"/>
+        </w:rPr>
+      </w:pPr>
+      <w:r>
+        <w:rPr>
+          <w:rStyle w:val="Ttulodellibro"/>
+          <w:b w:val="0"/>
           <w:color w:val="F79646" w:themeColor="accent6"/>
+          <w:sz w:val="24"/>
+          <w:szCs w:val="24"/>
           <w:lang w:val="es-ES"/>
         </w:rPr>
         <w:t>Slayder Stitf Rivera</w:t>
@@ -1819,30 +2094,209 @@
     </w:p>
     <w:p>
       <w:pPr>
-        <w:rPr>
-          <w:rStyle w:val="Ttulodellibro"/>
+        <w:spacing w:before="0" w:line="240" w:lineRule="auto"/>
+        <w:jc w:val="both"/>
+        <w:rPr>
+          <w:rStyle w:val="Ttulodellibro"/>
+          <w:b w:val="0"/>
+          <w:color w:val="auto"/>
+          <w:sz w:val="24"/>
+          <w:szCs w:val="24"/>
+          <w:lang w:val="es-ES"/>
+        </w:rPr>
+      </w:pPr>
+      <w:r>
+        <w:rPr>
+          <w:rStyle w:val="Ttulodellibro"/>
+          <w:b w:val="0"/>
+          <w:color w:val="auto"/>
+          <w:sz w:val="24"/>
+          <w:szCs w:val="24"/>
+          <w:lang w:val="es-ES"/>
+        </w:rPr>
+        <w:t>Tecnólogo en Mantenimiento Mecatrónico, con conocimientos básicos de programación y ganas de aprender nuevas cosas.</w:t>
+      </w:r>
+    </w:p>
+    <w:p>
+      <w:pPr>
+        <w:spacing w:before="0" w:line="240" w:lineRule="auto"/>
+        <w:jc w:val="both"/>
+        <w:rPr>
+          <w:rStyle w:val="Ttulodellibro"/>
+          <w:b w:val="0"/>
+          <w:color w:val="auto"/>
+          <w:sz w:val="24"/>
+          <w:szCs w:val="24"/>
+          <w:lang w:val="es-ES"/>
+        </w:rPr>
+      </w:pPr>
+    </w:p>
+    <w:p>
+      <w:pPr>
+        <w:spacing w:before="0" w:line="240" w:lineRule="auto"/>
+        <w:jc w:val="both"/>
+        <w:rPr>
+          <w:rStyle w:val="Ttulodellibro"/>
+          <w:b w:val="0"/>
+          <w:color w:val="auto"/>
+          <w:sz w:val="24"/>
+          <w:szCs w:val="24"/>
+          <w:lang w:val="es-ES"/>
+        </w:rPr>
+      </w:pPr>
+    </w:p>
+    <w:p>
+      <w:pPr>
+        <w:spacing w:before="0" w:line="240" w:lineRule="auto"/>
+        <w:jc w:val="both"/>
+        <w:rPr>
+          <w:rStyle w:val="Ttulodellibro"/>
+          <w:b w:val="0"/>
           <w:color w:val="F79646" w:themeColor="accent6"/>
-          <w:lang w:val="es-ES"/>
-        </w:rPr>
-      </w:pPr>
-      <w:r>
-        <w:rPr>
-          <w:rStyle w:val="Ttulodellibro"/>
-          <w:color w:val="auto"/>
-          <w:lang w:val="es-ES"/>
-        </w:rPr>
-        <w:t>Tecnólogo en Mantenimiento Mecatrónico,</w:t>
+          <w:sz w:val="24"/>
+          <w:szCs w:val="24"/>
+          <w:lang w:val="es-ES"/>
+        </w:rPr>
+      </w:pPr>
+      <w:r>
+        <w:rPr>
+          <w:rStyle w:val="Ttulodellibro"/>
+          <w:b w:val="0"/>
+          <w:color w:val="F79646" w:themeColor="accent6"/>
+          <w:sz w:val="24"/>
+          <w:szCs w:val="24"/>
+          <w:lang w:val="es-ES"/>
+        </w:rPr>
+        <w:t>Carlos</w:t>
+      </w:r>
+      <w:r>
+        <w:rPr>
+          <w:rStyle w:val="Ttulodellibro"/>
+          <w:b w:val="0"/>
+          <w:color w:val="F79646" w:themeColor="accent6"/>
+          <w:sz w:val="24"/>
+          <w:szCs w:val="24"/>
+          <w:lang w:val="es-ES"/>
+        </w:rPr>
+        <w:t xml:space="preserve"> Marino Santacruz Aguirre</w:t>
+      </w:r>
+    </w:p>
+    <w:p>
+      <w:pPr>
+        <w:pStyle w:val="NormalWeb"/>
+        <w:shd w:val="clear" w:color="auto" w:fill="FFFFFF"/>
+        <w:spacing w:before="0" w:beforeAutospacing="0" w:after="0" w:afterAutospacing="0"/>
+        <w:jc w:val="both"/>
+        <w:rPr>
+          <w:rStyle w:val="Ttulodellibro"/>
+          <w:rFonts w:ascii="Open Sans" w:eastAsia="Open Sans" w:hAnsi="Open Sans" w:cs="Open Sans"/>
+          <w:b w:val="0"/>
+          <w:lang w:val="es-ES"/>
+        </w:rPr>
+      </w:pPr>
+    </w:p>
+    <w:p>
+      <w:pPr>
+        <w:pStyle w:val="NormalWeb"/>
+        <w:shd w:val="clear" w:color="auto" w:fill="FFFFFF"/>
+        <w:spacing w:before="0" w:beforeAutospacing="0" w:after="0" w:afterAutospacing="0"/>
+        <w:jc w:val="both"/>
+        <w:rPr>
+          <w:rStyle w:val="Ttulodellibro"/>
+          <w:rFonts w:ascii="Open Sans" w:eastAsia="Open Sans" w:hAnsi="Open Sans" w:cs="Open Sans"/>
+          <w:b w:val="0"/>
+          <w:lang w:val="es-ES"/>
+        </w:rPr>
+      </w:pPr>
+      <w:r>
+        <w:rPr>
+          <w:rStyle w:val="Ttulodellibro"/>
+          <w:rFonts w:ascii="Open Sans" w:eastAsia="Open Sans" w:hAnsi="Open Sans" w:cs="Open Sans"/>
+          <w:b w:val="0"/>
+          <w:lang w:val="es-ES"/>
+        </w:rPr>
+        <w:t>Ingeniero Electrónico, vinculado laboralmente en una entidad estatal cómo administrador de red, infraestructura y seguridad informática, con conocimientos básicos de programación en lenguajes cómo ASM</w:t>
       </w:r>
       <w:bookmarkStart w:id="13" w:name="_GoBack"/>
       <w:bookmarkEnd w:id="13"/>
       <w:r>
         <w:rPr>
           <w:rStyle w:val="Ttulodellibro"/>
-          <w:color w:val="auto"/>
-          <w:lang w:val="es-ES"/>
-        </w:rPr>
-        <w:t xml:space="preserve"> con conocimientos básicos de programación y ganas de aprender nuevas cosas.</w:t>
-      </w:r>
+          <w:rFonts w:ascii="Open Sans" w:eastAsia="Open Sans" w:hAnsi="Open Sans" w:cs="Open Sans"/>
+          <w:b w:val="0"/>
+          <w:lang w:val="es-ES"/>
+        </w:rPr>
+        <w:t xml:space="preserve">, C, C++, </w:t>
+      </w:r>
+      <w:proofErr w:type="spellStart"/>
+      <w:r>
+        <w:rPr>
+          <w:rStyle w:val="Ttulodellibro"/>
+          <w:rFonts w:ascii="Open Sans" w:eastAsia="Open Sans" w:hAnsi="Open Sans" w:cs="Open Sans"/>
+          <w:b w:val="0"/>
+          <w:lang w:val="es-ES"/>
+        </w:rPr>
+        <w:t>VB</w:t>
+      </w:r>
+      <w:proofErr w:type="spellEnd"/>
+      <w:r>
+        <w:rPr>
+          <w:rStyle w:val="Ttulodellibro"/>
+          <w:rFonts w:ascii="Open Sans" w:eastAsia="Open Sans" w:hAnsi="Open Sans" w:cs="Open Sans"/>
+          <w:b w:val="0"/>
+          <w:lang w:val="es-ES"/>
+        </w:rPr>
+        <w:t xml:space="preserve">, Python, Java, JS, PHP y con dominio en el uso de diferentes herramientas y entornos de programación tales cómo Sublime Text, </w:t>
+      </w:r>
+      <w:proofErr w:type="spellStart"/>
+      <w:r>
+        <w:rPr>
+          <w:rStyle w:val="Ttulodellibro"/>
+          <w:rFonts w:ascii="Open Sans" w:eastAsia="Open Sans" w:hAnsi="Open Sans" w:cs="Open Sans"/>
+          <w:b w:val="0"/>
+          <w:lang w:val="es-ES"/>
+        </w:rPr>
+        <w:t>Atom</w:t>
+      </w:r>
+      <w:proofErr w:type="spellEnd"/>
+      <w:r>
+        <w:rPr>
+          <w:rStyle w:val="Ttulodellibro"/>
+          <w:rFonts w:ascii="Open Sans" w:eastAsia="Open Sans" w:hAnsi="Open Sans" w:cs="Open Sans"/>
+          <w:b w:val="0"/>
+          <w:lang w:val="es-ES"/>
+        </w:rPr>
+        <w:t xml:space="preserve">, </w:t>
+      </w:r>
+      <w:proofErr w:type="spellStart"/>
+      <w:r>
+        <w:rPr>
+          <w:rStyle w:val="Ttulodellibro"/>
+          <w:rFonts w:ascii="Open Sans" w:eastAsia="Open Sans" w:hAnsi="Open Sans" w:cs="Open Sans"/>
+          <w:b w:val="0"/>
+          <w:lang w:val="es-ES"/>
+        </w:rPr>
+        <w:t>Netbeans</w:t>
+      </w:r>
+      <w:proofErr w:type="spellEnd"/>
+      <w:r>
+        <w:rPr>
+          <w:rStyle w:val="Ttulodellibro"/>
+          <w:rFonts w:ascii="Open Sans" w:eastAsia="Open Sans" w:hAnsi="Open Sans" w:cs="Open Sans"/>
+          <w:b w:val="0"/>
+          <w:lang w:val="es-ES"/>
+        </w:rPr>
+        <w:t xml:space="preserve"> y Visual Studio Code, entre otros. Se cuenta con la expectativa en la Misión TIC 2022 de fortalecer conocimientos, habilidades y destrezas en el interesante mundo del desarrollo de software y generar aportes significativos al progreso tecnológico del País.</w:t>
+      </w:r>
+    </w:p>
+    <w:p>
+      <w:pPr>
+        <w:rPr>
+          <w:rStyle w:val="Ttulodellibro"/>
+          <w:color w:val="F79646" w:themeColor="accent6"/>
+          <w:lang w:val="es-CO"/>
+        </w:rPr>
+      </w:pPr>
     </w:p>
     <w:p>
       <w:pPr>
@@ -2006,7 +2460,7 @@
     <w:r>
       <w:rPr>
         <w:noProof/>
-        <w:lang w:val="en-US" w:eastAsia="en-US"/>
+        <w:lang w:val="es-CO"/>
       </w:rPr>
       <w:drawing>
         <wp:inline distT="114300" distB="114300" distL="114300" distR="114300" wp14:anchorId="6B8CDC81" wp14:editId="15F41F33">
@@ -2672,6 +3126,24 @@
       <w:u w:val="single"/>
     </w:rPr>
   </w:style>
+  <w:style w:type="paragraph" w:styleId="NormalWeb">
+    <w:name w:val="Normal (Web)"/>
+    <w:basedOn w:val="Normal"/>
+    <w:uiPriority w:val="99"/>
+    <w:semiHidden/>
+    <w:unhideWhenUsed/>
+    <w:rsid w:val="00494DEA"/>
+    <w:pPr>
+      <w:spacing w:before="100" w:beforeAutospacing="1" w:after="100" w:afterAutospacing="1" w:line="240" w:lineRule="auto"/>
+    </w:pPr>
+    <w:rPr>
+      <w:rFonts w:ascii="Times New Roman" w:eastAsia="Times New Roman" w:hAnsi="Times New Roman" w:cs="Times New Roman"/>
+      <w:color w:val="auto"/>
+      <w:sz w:val="24"/>
+      <w:szCs w:val="24"/>
+      <w:lang w:val="es-CO"/>
+    </w:rPr>
+  </w:style>
 </w:styles>
 </file>
 

--- a/Sprint1_Equipo_Soluweb.docx
+++ b/Sprint1_Equipo_Soluweb.docx
@@ -1,6 +1,6 @@
 
 <file path=word/document.xml><?xml version="1.0" encoding="utf-8"?>
-<w:document xmlns:wpc="http://schemas.microsoft.com/office/word/2010/wordprocessingCanvas" xmlns:cx="http://schemas.microsoft.com/office/drawing/2014/chartex" xmlns:mc="http://schemas.openxmlformats.org/markup-compatibility/2006" xmlns:o="urn:schemas-microsoft-com:office:office" xmlns:r="http://schemas.openxmlformats.org/officeDocument/2006/relationships" xmlns:m="http://schemas.openxmlformats.org/officeDocument/2006/math" xmlns:v="urn:schemas-microsoft-com:vml" xmlns:wp14="http://schemas.microsoft.com/office/word/2010/wordprocessingDrawing" xmlns:wp="http://schemas.openxmlformats.org/drawingml/2006/wordprocessingDrawing" xmlns:w10="urn:schemas-microsoft-com:office:word" xmlns:w="http://schemas.openxmlformats.org/wordprocessingml/2006/main" xmlns:w14="http://schemas.microsoft.com/office/word/2010/wordml" xmlns:w15="http://schemas.microsoft.com/office/word/2012/wordml" xmlns:w16se="http://schemas.microsoft.com/office/word/2015/wordml/symex" xmlns:wpg="http://schemas.microsoft.com/office/word/2010/wordprocessingGroup" xmlns:wpi="http://schemas.microsoft.com/office/word/2010/wordprocessingInk" xmlns:wne="http://schemas.microsoft.com/office/word/2006/wordml" xmlns:wps="http://schemas.microsoft.com/office/word/2010/wordprocessingShape" mc:Ignorable="w14 w15 w16se wp14">
+<w:document xmlns:wpc="http://schemas.microsoft.com/office/word/2010/wordprocessingCanvas" xmlns:cx="http://schemas.microsoft.com/office/drawing/2014/chartex" xmlns:cx1="http://schemas.microsoft.com/office/drawing/2015/9/8/chartex" xmlns:cx2="http://schemas.microsoft.com/office/drawing/2015/10/21/chartex" xmlns:cx3="http://schemas.microsoft.com/office/drawing/2016/5/9/chartex" xmlns:cx4="http://schemas.microsoft.com/office/drawing/2016/5/10/chartex" xmlns:cx5="http://schemas.microsoft.com/office/drawing/2016/5/11/chartex" xmlns:cx6="http://schemas.microsoft.com/office/drawing/2016/5/12/chartex" xmlns:cx7="http://schemas.microsoft.com/office/drawing/2016/5/13/chartex" xmlns:cx8="http://schemas.microsoft.com/office/drawing/2016/5/14/chartex" xmlns:mc="http://schemas.openxmlformats.org/markup-compatibility/2006" xmlns:aink="http://schemas.microsoft.com/office/drawing/2016/ink" xmlns:am3d="http://schemas.microsoft.com/office/drawing/2017/model3d" xmlns:o="urn:schemas-microsoft-com:office:office" xmlns:r="http://schemas.openxmlformats.org/officeDocument/2006/relationships" xmlns:m="http://schemas.openxmlformats.org/officeDocument/2006/math" xmlns:v="urn:schemas-microsoft-com:vml" xmlns:wp14="http://schemas.microsoft.com/office/word/2010/wordprocessingDrawing" xmlns:wp="http://schemas.openxmlformats.org/drawingml/2006/wordprocessingDrawing" xmlns:w10="urn:schemas-microsoft-com:office:word" xmlns:w="http://schemas.openxmlformats.org/wordprocessingml/2006/main" xmlns:w14="http://schemas.microsoft.com/office/word/2010/wordml" xmlns:w15="http://schemas.microsoft.com/office/word/2012/wordml" xmlns:w16cex="http://schemas.microsoft.com/office/word/2018/wordml/cex" xmlns:w16cid="http://schemas.microsoft.com/office/word/2016/wordml/cid" xmlns:w16="http://schemas.microsoft.com/office/word/2018/wordml" xmlns:w16sdtdh="http://schemas.microsoft.com/office/word/2020/wordml/sdtdatahash" xmlns:w16se="http://schemas.microsoft.com/office/word/2015/wordml/symex" xmlns:wpg="http://schemas.microsoft.com/office/word/2010/wordprocessingGroup" xmlns:wpi="http://schemas.microsoft.com/office/word/2010/wordprocessingInk" xmlns:wne="http://schemas.microsoft.com/office/word/2006/wordml" xmlns:wps="http://schemas.microsoft.com/office/word/2010/wordprocessingShape" mc:Ignorable="w14 w15 w16se w16cid w16 w16cex w16sdtdh wp14">
   <w:background w:color="FFFFFF"/>
   <w:body>
     <w:p>
@@ -120,16 +120,8 @@
         <w:rPr>
           <w:lang w:val="es-ES"/>
         </w:rPr>
-        <w:t xml:space="preserve">Equipo </w:t>
-      </w:r>
-      <w:proofErr w:type="spellStart"/>
-      <w:r>
-        <w:rPr>
-          <w:lang w:val="es-ES"/>
-        </w:rPr>
-        <w:t>Soluweb</w:t>
-      </w:r>
-      <w:proofErr w:type="spellEnd"/>
+        <w:t>Equipo Soluweb</w:t>
+      </w:r>
     </w:p>
     <w:p>
       <w:pPr>
@@ -162,14 +154,12 @@
       </w:pPr>
       <w:bookmarkStart w:id="2" w:name="_wj513b8rxgj0"/>
       <w:bookmarkEnd w:id="2"/>
-      <w:proofErr w:type="gramStart"/>
       <w:r>
         <w:rPr>
           <w:lang w:val="es-ES"/>
         </w:rPr>
         <w:t>Integrantes :</w:t>
       </w:r>
-      <w:proofErr w:type="gramEnd"/>
     </w:p>
     <w:p>
       <w:pPr>
@@ -242,10 +232,42 @@
           <w:szCs w:val="32"/>
           <w:lang w:val="es-ES"/>
         </w:rPr>
-        <w:t xml:space="preserve">Carlos </w:t>
-      </w:r>
-      <w:proofErr w:type="spellStart"/>
-      <w:r>
+        <w:t>Carlos Hernandez</w:t>
+      </w:r>
+    </w:p>
+    <w:p>
+      <w:pPr>
+        <w:spacing w:before="0"/>
+        <w:rPr>
+          <w:rFonts w:ascii="PT Sans Narrow" w:eastAsia="PT Sans Narrow" w:hAnsi="PT Sans Narrow" w:cs="PT Sans Narrow"/>
+          <w:sz w:val="28"/>
+          <w:szCs w:val="28"/>
+          <w:lang w:val="es-ES"/>
+        </w:rPr>
+      </w:pPr>
+      <w:r>
+        <w:rPr>
+          <w:rFonts w:ascii="PT Sans Narrow" w:eastAsia="PT Sans Narrow" w:hAnsi="PT Sans Narrow" w:cs="PT Sans Narrow"/>
+          <w:sz w:val="28"/>
+          <w:szCs w:val="28"/>
+          <w:lang w:val="es-ES"/>
+        </w:rPr>
+        <w:t>1007854595</w:t>
+      </w:r>
+      <w:r>
+        <w:rPr>
+          <w:rFonts w:ascii="PT Sans Narrow" w:eastAsia="PT Sans Narrow" w:hAnsi="PT Sans Narrow" w:cs="PT Sans Narrow"/>
+          <w:sz w:val="28"/>
+          <w:szCs w:val="28"/>
+          <w:lang w:val="es-ES"/>
+        </w:rPr>
+        <w:br/>
+        <w:t>carlosheragu2003@gmail.com</w:t>
+      </w:r>
+    </w:p>
+    <w:p>
+      <w:pPr>
+        <w:spacing w:line="240" w:lineRule="auto"/>
         <w:rPr>
           <w:rFonts w:ascii="PT Sans Narrow" w:eastAsia="PT Sans Narrow" w:hAnsi="PT Sans Narrow" w:cs="PT Sans Narrow"/>
           <w:color w:val="008575"/>
@@ -253,43 +275,8 @@
           <w:szCs w:val="32"/>
           <w:lang w:val="es-ES"/>
         </w:rPr>
-        <w:t>Hernandez</w:t>
-      </w:r>
-      <w:proofErr w:type="spellEnd"/>
-    </w:p>
-    <w:p>
-      <w:pPr>
-        <w:spacing w:before="0"/>
-        <w:rPr>
-          <w:rFonts w:ascii="PT Sans Narrow" w:eastAsia="PT Sans Narrow" w:hAnsi="PT Sans Narrow" w:cs="PT Sans Narrow"/>
-          <w:sz w:val="28"/>
-          <w:szCs w:val="28"/>
-          <w:lang w:val="es-ES"/>
-        </w:rPr>
-      </w:pPr>
-      <w:r>
-        <w:rPr>
-          <w:rFonts w:ascii="PT Sans Narrow" w:eastAsia="PT Sans Narrow" w:hAnsi="PT Sans Narrow" w:cs="PT Sans Narrow"/>
-          <w:sz w:val="28"/>
-          <w:szCs w:val="28"/>
-          <w:lang w:val="es-ES"/>
-        </w:rPr>
-        <w:t>1007854595</w:t>
-      </w:r>
-      <w:r>
-        <w:rPr>
-          <w:rFonts w:ascii="PT Sans Narrow" w:eastAsia="PT Sans Narrow" w:hAnsi="PT Sans Narrow" w:cs="PT Sans Narrow"/>
-          <w:sz w:val="28"/>
-          <w:szCs w:val="28"/>
-          <w:lang w:val="es-ES"/>
-        </w:rPr>
-        <w:br/>
-        <w:t>carlosheragu2003@gmail.com</w:t>
-      </w:r>
-    </w:p>
-    <w:p>
-      <w:pPr>
-        <w:spacing w:line="240" w:lineRule="auto"/>
+      </w:pPr>
+      <w:r>
         <w:rPr>
           <w:rFonts w:ascii="PT Sans Narrow" w:eastAsia="PT Sans Narrow" w:hAnsi="PT Sans Narrow" w:cs="PT Sans Narrow"/>
           <w:color w:val="008575"/>
@@ -297,8 +284,42 @@
           <w:szCs w:val="32"/>
           <w:lang w:val="es-ES"/>
         </w:rPr>
-      </w:pPr>
-      <w:r>
+        <w:t xml:space="preserve">María Isabel Escobar Álvarez </w:t>
+      </w:r>
+    </w:p>
+    <w:p>
+      <w:pPr>
+        <w:spacing w:before="0"/>
+        <w:rPr>
+          <w:rFonts w:ascii="PT Sans Narrow" w:eastAsia="PT Sans Narrow" w:hAnsi="PT Sans Narrow" w:cs="PT Sans Narrow"/>
+          <w:sz w:val="28"/>
+          <w:szCs w:val="28"/>
+          <w:lang w:val="es-ES"/>
+        </w:rPr>
+      </w:pPr>
+      <w:r>
+        <w:rPr>
+          <w:rFonts w:ascii="PT Sans Narrow" w:eastAsia="PT Sans Narrow" w:hAnsi="PT Sans Narrow" w:cs="PT Sans Narrow"/>
+          <w:sz w:val="28"/>
+          <w:szCs w:val="28"/>
+          <w:lang w:val="es-ES"/>
+        </w:rPr>
+        <w:t xml:space="preserve">1037572582 </w:t>
+      </w:r>
+      <w:r>
+        <w:rPr>
+          <w:rFonts w:ascii="PT Sans Narrow" w:eastAsia="PT Sans Narrow" w:hAnsi="PT Sans Narrow" w:cs="PT Sans Narrow"/>
+          <w:sz w:val="28"/>
+          <w:szCs w:val="28"/>
+          <w:lang w:val="es-ES"/>
+        </w:rPr>
+        <w:br/>
+        <w:t>mariaisabel.es@hotmail.com</w:t>
+      </w:r>
+    </w:p>
+    <w:p>
+      <w:pPr>
+        <w:spacing w:line="240" w:lineRule="auto"/>
         <w:rPr>
           <w:rFonts w:ascii="PT Sans Narrow" w:eastAsia="PT Sans Narrow" w:hAnsi="PT Sans Narrow" w:cs="PT Sans Narrow"/>
           <w:color w:val="008575"/>
@@ -306,42 +327,8 @@
           <w:szCs w:val="32"/>
           <w:lang w:val="es-ES"/>
         </w:rPr>
-        <w:t xml:space="preserve">María Isabel Escobar Álvarez </w:t>
-      </w:r>
-    </w:p>
-    <w:p>
-      <w:pPr>
-        <w:spacing w:before="0"/>
-        <w:rPr>
-          <w:rFonts w:ascii="PT Sans Narrow" w:eastAsia="PT Sans Narrow" w:hAnsi="PT Sans Narrow" w:cs="PT Sans Narrow"/>
-          <w:sz w:val="28"/>
-          <w:szCs w:val="28"/>
-          <w:lang w:val="es-ES"/>
-        </w:rPr>
-      </w:pPr>
-      <w:r>
-        <w:rPr>
-          <w:rFonts w:ascii="PT Sans Narrow" w:eastAsia="PT Sans Narrow" w:hAnsi="PT Sans Narrow" w:cs="PT Sans Narrow"/>
-          <w:sz w:val="28"/>
-          <w:szCs w:val="28"/>
-          <w:lang w:val="es-ES"/>
-        </w:rPr>
-        <w:t xml:space="preserve">1037572582 </w:t>
-      </w:r>
-      <w:r>
-        <w:rPr>
-          <w:rFonts w:ascii="PT Sans Narrow" w:eastAsia="PT Sans Narrow" w:hAnsi="PT Sans Narrow" w:cs="PT Sans Narrow"/>
-          <w:sz w:val="28"/>
-          <w:szCs w:val="28"/>
-          <w:lang w:val="es-ES"/>
-        </w:rPr>
-        <w:br/>
-        <w:t>mariaisabel.es@hotmail.com</w:t>
-      </w:r>
-    </w:p>
-    <w:p>
-      <w:pPr>
-        <w:spacing w:line="240" w:lineRule="auto"/>
+      </w:pPr>
+      <w:r>
         <w:rPr>
           <w:rFonts w:ascii="PT Sans Narrow" w:eastAsia="PT Sans Narrow" w:hAnsi="PT Sans Narrow" w:cs="PT Sans Narrow"/>
           <w:color w:val="008575"/>
@@ -349,8 +336,42 @@
           <w:szCs w:val="32"/>
           <w:lang w:val="es-ES"/>
         </w:rPr>
-      </w:pPr>
-      <w:r>
+        <w:t>Jorge Ríos</w:t>
+      </w:r>
+    </w:p>
+    <w:p>
+      <w:pPr>
+        <w:spacing w:before="0"/>
+        <w:rPr>
+          <w:rFonts w:ascii="PT Sans Narrow" w:eastAsia="PT Sans Narrow" w:hAnsi="PT Sans Narrow" w:cs="PT Sans Narrow"/>
+          <w:sz w:val="28"/>
+          <w:szCs w:val="28"/>
+          <w:lang w:val="es-ES"/>
+        </w:rPr>
+      </w:pPr>
+      <w:r>
+        <w:rPr>
+          <w:rFonts w:ascii="PT Sans Narrow" w:eastAsia="PT Sans Narrow" w:hAnsi="PT Sans Narrow" w:cs="PT Sans Narrow"/>
+          <w:sz w:val="28"/>
+          <w:szCs w:val="28"/>
+          <w:lang w:val="es-ES"/>
+        </w:rPr>
+        <w:t>71628617</w:t>
+      </w:r>
+      <w:r>
+        <w:rPr>
+          <w:rFonts w:ascii="PT Sans Narrow" w:eastAsia="PT Sans Narrow" w:hAnsi="PT Sans Narrow" w:cs="PT Sans Narrow"/>
+          <w:sz w:val="28"/>
+          <w:szCs w:val="28"/>
+          <w:lang w:val="es-ES"/>
+        </w:rPr>
+        <w:br/>
+        <w:t>jorgeriosgomez@gmail.com</w:t>
+      </w:r>
+    </w:p>
+    <w:p>
+      <w:pPr>
+        <w:spacing w:line="240" w:lineRule="auto"/>
         <w:rPr>
           <w:rFonts w:ascii="PT Sans Narrow" w:eastAsia="PT Sans Narrow" w:hAnsi="PT Sans Narrow" w:cs="PT Sans Narrow"/>
           <w:color w:val="008575"/>
@@ -358,42 +379,8 @@
           <w:szCs w:val="32"/>
           <w:lang w:val="es-ES"/>
         </w:rPr>
-        <w:t>Jorge Ríos</w:t>
-      </w:r>
-    </w:p>
-    <w:p>
-      <w:pPr>
-        <w:spacing w:before="0"/>
-        <w:rPr>
-          <w:rFonts w:ascii="PT Sans Narrow" w:eastAsia="PT Sans Narrow" w:hAnsi="PT Sans Narrow" w:cs="PT Sans Narrow"/>
-          <w:sz w:val="28"/>
-          <w:szCs w:val="28"/>
-          <w:lang w:val="es-ES"/>
-        </w:rPr>
-      </w:pPr>
-      <w:r>
-        <w:rPr>
-          <w:rFonts w:ascii="PT Sans Narrow" w:eastAsia="PT Sans Narrow" w:hAnsi="PT Sans Narrow" w:cs="PT Sans Narrow"/>
-          <w:sz w:val="28"/>
-          <w:szCs w:val="28"/>
-          <w:lang w:val="es-ES"/>
-        </w:rPr>
-        <w:t>71628617</w:t>
-      </w:r>
-      <w:r>
-        <w:rPr>
-          <w:rFonts w:ascii="PT Sans Narrow" w:eastAsia="PT Sans Narrow" w:hAnsi="PT Sans Narrow" w:cs="PT Sans Narrow"/>
-          <w:sz w:val="28"/>
-          <w:szCs w:val="28"/>
-          <w:lang w:val="es-ES"/>
-        </w:rPr>
-        <w:br/>
-        <w:t>jorgeriosgomez@gmail.com</w:t>
-      </w:r>
-    </w:p>
-    <w:p>
-      <w:pPr>
-        <w:spacing w:line="240" w:lineRule="auto"/>
+      </w:pPr>
+      <w:r>
         <w:rPr>
           <w:rFonts w:ascii="PT Sans Narrow" w:eastAsia="PT Sans Narrow" w:hAnsi="PT Sans Narrow" w:cs="PT Sans Narrow"/>
           <w:color w:val="008575"/>
@@ -401,15 +388,6 @@
           <w:szCs w:val="32"/>
           <w:lang w:val="es-ES"/>
         </w:rPr>
-      </w:pPr>
-      <w:r>
-        <w:rPr>
-          <w:rFonts w:ascii="PT Sans Narrow" w:eastAsia="PT Sans Narrow" w:hAnsi="PT Sans Narrow" w:cs="PT Sans Narrow"/>
-          <w:color w:val="008575"/>
-          <w:sz w:val="32"/>
-          <w:szCs w:val="32"/>
-          <w:lang w:val="es-ES"/>
-        </w:rPr>
         <w:t xml:space="preserve"> Carlos Santacruz </w:t>
       </w:r>
     </w:p>
@@ -497,69 +475,33 @@
           <w:szCs w:val="26"/>
           <w:lang w:val="es-ES"/>
         </w:rPr>
-        <w:t xml:space="preserve">Además de la investigación y los conocimientos previos del tema de cada uno de los integrantes, realizamos una reunión en </w:t>
-      </w:r>
-      <w:proofErr w:type="spellStart"/>
+        <w:t>Además de la investigación y los conocimientos previos del tema de cada uno de los integrantes, realizamos una reunión en meet para conocernos, hablar sobre el Sprint, los roles y acordar todo lo introductorio referente al proyecto, definiendo el espacio del trabajo y dando un repaso de</w:t>
+      </w:r>
       <w:r>
         <w:rPr>
           <w:sz w:val="26"/>
           <w:szCs w:val="26"/>
           <w:lang w:val="es-ES"/>
         </w:rPr>
-        <w:t>meet</w:t>
-      </w:r>
-      <w:proofErr w:type="spellEnd"/>
-      <w:r>
+        <w:tab/>
+        <w:t xml:space="preserve"> los temas vistos.</w:t>
+      </w:r>
+    </w:p>
+    <w:p>
+      <w:pPr>
         <w:rPr>
           <w:sz w:val="26"/>
           <w:szCs w:val="26"/>
           <w:lang w:val="es-ES"/>
         </w:rPr>
-        <w:t xml:space="preserve"> para conocernos, hablar sobre el Sprint, los roles y acordar todo lo introductorio referente al proyecto, definiendo el espacio del trabajo y dando un repaso de</w:t>
-      </w:r>
+      </w:pPr>
       <w:r>
         <w:rPr>
           <w:sz w:val="26"/>
           <w:szCs w:val="26"/>
           <w:lang w:val="es-ES"/>
         </w:rPr>
-        <w:tab/>
-        <w:t xml:space="preserve"> los temas vistos.</w:t>
-      </w:r>
-    </w:p>
-    <w:p>
-      <w:pPr>
-        <w:rPr>
-          <w:sz w:val="26"/>
-          <w:szCs w:val="26"/>
-          <w:lang w:val="es-ES"/>
-        </w:rPr>
-      </w:pPr>
-      <w:r>
-        <w:rPr>
-          <w:sz w:val="26"/>
-          <w:szCs w:val="26"/>
-          <w:lang w:val="es-ES"/>
-        </w:rPr>
-        <w:t xml:space="preserve">Adicionalmente se creó un documento de google </w:t>
-      </w:r>
-      <w:proofErr w:type="spellStart"/>
-      <w:r>
-        <w:rPr>
-          <w:sz w:val="26"/>
-          <w:szCs w:val="26"/>
-          <w:lang w:val="es-ES"/>
-        </w:rPr>
-        <w:t>docs</w:t>
-      </w:r>
-      <w:proofErr w:type="spellEnd"/>
-      <w:r>
-        <w:rPr>
-          <w:sz w:val="26"/>
-          <w:szCs w:val="26"/>
-          <w:lang w:val="es-ES"/>
-        </w:rPr>
-        <w:t xml:space="preserve"> para trabajarlo de forma colaborativa, de tal manera que cada uno de los integrantes podamos aportar al documento</w:t>
+        <w:t>Adicionalmente se creó un documento de google docs para trabajarlo de forma colaborativa, de tal manera que cada uno de los integrantes podamos aportar al documento</w:t>
       </w:r>
     </w:p>
     <w:p>
@@ -614,21 +556,7 @@
         <w:rPr>
           <w:lang w:val="es-ES"/>
         </w:rPr>
-        <w:t xml:space="preserve">Carlos </w:t>
-      </w:r>
-      <w:proofErr w:type="gramStart"/>
-      <w:r>
-        <w:rPr>
-          <w:lang w:val="es-ES"/>
-        </w:rPr>
-        <w:t>Hernández :</w:t>
-      </w:r>
-      <w:proofErr w:type="gramEnd"/>
-      <w:r>
-        <w:rPr>
-          <w:lang w:val="es-ES"/>
-        </w:rPr>
-        <w:t xml:space="preserve"> Administrador de Base de Datos</w:t>
+        <w:t>Carlos Hernández : Administrador de Base de Datos</w:t>
       </w:r>
     </w:p>
     <w:p>
@@ -644,21 +572,7 @@
         <w:rPr>
           <w:lang w:val="es-ES"/>
         </w:rPr>
-        <w:t xml:space="preserve">María Isabel Escobar </w:t>
-      </w:r>
-      <w:proofErr w:type="gramStart"/>
-      <w:r>
-        <w:rPr>
-          <w:lang w:val="es-ES"/>
-        </w:rPr>
-        <w:t>Álvarez :</w:t>
-      </w:r>
-      <w:proofErr w:type="gramEnd"/>
-      <w:r>
-        <w:rPr>
-          <w:lang w:val="es-ES"/>
-        </w:rPr>
-        <w:t xml:space="preserve"> Scrum Master</w:t>
+        <w:t>María Isabel Escobar Álvarez : Scrum Master</w:t>
       </w:r>
     </w:p>
     <w:p>
@@ -690,44 +604,8 @@
         <w:rPr>
           <w:lang w:val="es-ES"/>
         </w:rPr>
-        <w:t xml:space="preserve">Carlos </w:t>
-      </w:r>
-      <w:proofErr w:type="gramStart"/>
-      <w:r>
-        <w:rPr>
-          <w:lang w:val="es-ES"/>
-        </w:rPr>
-        <w:t>Santacruz :</w:t>
-      </w:r>
-      <w:proofErr w:type="gramEnd"/>
-      <w:r>
-        <w:rPr>
-          <w:lang w:val="es-ES"/>
-        </w:rPr>
-        <w:t xml:space="preserve"> </w:t>
-      </w:r>
-      <w:proofErr w:type="spellStart"/>
-      <w:r>
-        <w:rPr>
-          <w:lang w:val="es-ES"/>
-        </w:rPr>
-        <w:t>Product</w:t>
-      </w:r>
-      <w:proofErr w:type="spellEnd"/>
-      <w:r>
-        <w:rPr>
-          <w:lang w:val="es-ES"/>
-        </w:rPr>
-        <w:t xml:space="preserve"> </w:t>
-      </w:r>
-      <w:proofErr w:type="spellStart"/>
-      <w:r>
-        <w:rPr>
-          <w:lang w:val="es-ES"/>
-        </w:rPr>
-        <w:t>Owner</w:t>
-      </w:r>
-      <w:proofErr w:type="spellEnd"/>
+        <w:t>Carlos Santacruz : Product Owner</w:t>
+      </w:r>
     </w:p>
     <w:p>
       <w:pPr>
@@ -805,6 +683,7 @@
         <w:rPr>
           <w:lang w:val="es-ES"/>
         </w:rPr>
+        <w:lastRenderedPageBreak/>
         <w:t>Evidencia de la funcionalidad de aplicación (pantallazos del proceso de creación de repositorio)</w:t>
       </w:r>
     </w:p>
@@ -838,7 +717,6 @@
           <w:noProof/>
           <w:lang w:val="es-CO"/>
         </w:rPr>
-        <w:lastRenderedPageBreak/>
         <w:drawing>
           <wp:anchor distT="114300" distB="114300" distL="114300" distR="114300" simplePos="0" relativeHeight="251656704" behindDoc="0" locked="0" layoutInCell="1" allowOverlap="1" wp14:anchorId="4828059B" wp14:editId="52113644">
             <wp:simplePos x="0" y="0"/>
@@ -1186,7 +1064,6 @@
         <w:rPr>
           <w:lang w:val="es-ES"/>
         </w:rPr>
-        <w:lastRenderedPageBreak/>
         <w:t xml:space="preserve"> </w:t>
       </w:r>
     </w:p>
@@ -1209,21 +1086,7 @@
         <w:rPr>
           <w:lang w:val="es-ES"/>
         </w:rPr>
-        <w:t>La ruta (</w:t>
-      </w:r>
-      <w:proofErr w:type="spellStart"/>
-      <w:r>
-        <w:rPr>
-          <w:lang w:val="es-ES"/>
-        </w:rPr>
-        <w:t>url</w:t>
-      </w:r>
-      <w:proofErr w:type="spellEnd"/>
-      <w:r>
-        <w:rPr>
-          <w:lang w:val="es-ES"/>
-        </w:rPr>
-        <w:t>) en la que se encuentra el repositorio en GitHub</w:t>
+        <w:t>La ruta (url) en la que se encuentra el repositorio en GitHub</w:t>
       </w:r>
     </w:p>
     <w:p>
@@ -1452,7 +1315,6 @@
         <w:rPr>
           <w:lang w:val="es-ES"/>
         </w:rPr>
-        <w:lastRenderedPageBreak/>
         <w:t>Presentación de los Integrantes del equipo</w:t>
       </w:r>
     </w:p>
@@ -1525,10 +1387,13 @@
           <w:szCs w:val="24"/>
           <w:lang w:val="es-ES"/>
         </w:rPr>
-        <w:t xml:space="preserve">Desarrollador full </w:t>
-      </w:r>
-      <w:proofErr w:type="spellStart"/>
-      <w:r>
+        <w:t>Desarrollador full stack con énfasis en php,y bases de datos Oracle y mysql ,experiencia en arquitectura y diseño de sistemas de información completos, para el sector industrial y de servicios, experiencia en liderar equipos de desarrollo como diseñador lider de soluciones y modelamiento d los datos.</w:t>
+      </w:r>
+    </w:p>
+    <w:p>
+      <w:pPr>
+        <w:spacing w:before="0" w:line="240" w:lineRule="auto"/>
+        <w:jc w:val="both"/>
         <w:rPr>
           <w:rStyle w:val="Ttulodellibro"/>
           <w:b w:val="0"/>
@@ -1537,9 +1402,7 @@
           <w:szCs w:val="24"/>
           <w:lang w:val="es-ES"/>
         </w:rPr>
-        <w:t>stack</w:t>
-      </w:r>
-      <w:proofErr w:type="spellEnd"/>
+      </w:pPr>
       <w:r>
         <w:rPr>
           <w:rStyle w:val="Ttulodellibro"/>
@@ -1549,397 +1412,8 @@
           <w:szCs w:val="24"/>
           <w:lang w:val="es-ES"/>
         </w:rPr>
-        <w:t xml:space="preserve"> con énfasis en </w:t>
-      </w:r>
-      <w:proofErr w:type="spellStart"/>
-      <w:proofErr w:type="gramStart"/>
-      <w:r>
-        <w:rPr>
-          <w:rStyle w:val="Ttulodellibro"/>
-          <w:b w:val="0"/>
-          <w:color w:val="auto"/>
-          <w:sz w:val="24"/>
-          <w:szCs w:val="24"/>
-          <w:lang w:val="es-ES"/>
-        </w:rPr>
-        <w:t>php,y</w:t>
-      </w:r>
-      <w:proofErr w:type="spellEnd"/>
-      <w:proofErr w:type="gramEnd"/>
-      <w:r>
-        <w:rPr>
-          <w:rStyle w:val="Ttulodellibro"/>
-          <w:b w:val="0"/>
-          <w:color w:val="auto"/>
-          <w:sz w:val="24"/>
-          <w:szCs w:val="24"/>
-          <w:lang w:val="es-ES"/>
-        </w:rPr>
-        <w:t xml:space="preserve"> bases de datos Oracle y </w:t>
-      </w:r>
-      <w:proofErr w:type="spellStart"/>
-      <w:r>
-        <w:rPr>
-          <w:rStyle w:val="Ttulodellibro"/>
-          <w:b w:val="0"/>
-          <w:color w:val="auto"/>
-          <w:sz w:val="24"/>
-          <w:szCs w:val="24"/>
-          <w:lang w:val="es-ES"/>
-        </w:rPr>
-        <w:t>mysql</w:t>
-      </w:r>
-      <w:proofErr w:type="spellEnd"/>
-      <w:r>
-        <w:rPr>
-          <w:rStyle w:val="Ttulodellibro"/>
-          <w:b w:val="0"/>
-          <w:color w:val="auto"/>
-          <w:sz w:val="24"/>
-          <w:szCs w:val="24"/>
-          <w:lang w:val="es-ES"/>
-        </w:rPr>
-        <w:t xml:space="preserve"> ,experiencia en arquitectura y diseño de sistemas de información completos, para el sector industrial y de servicios, experiencia en liderar equipos de desarrollo como diseñador </w:t>
-      </w:r>
-      <w:proofErr w:type="spellStart"/>
-      <w:r>
-        <w:rPr>
-          <w:rStyle w:val="Ttulodellibro"/>
-          <w:b w:val="0"/>
-          <w:color w:val="auto"/>
-          <w:sz w:val="24"/>
-          <w:szCs w:val="24"/>
-          <w:lang w:val="es-ES"/>
-        </w:rPr>
-        <w:t>lider</w:t>
-      </w:r>
-      <w:proofErr w:type="spellEnd"/>
-      <w:r>
-        <w:rPr>
-          <w:rStyle w:val="Ttulodellibro"/>
-          <w:b w:val="0"/>
-          <w:color w:val="auto"/>
-          <w:sz w:val="24"/>
-          <w:szCs w:val="24"/>
-          <w:lang w:val="es-ES"/>
-        </w:rPr>
-        <w:t xml:space="preserve"> de soluciones y modelamiento d los datos.</w:t>
-      </w:r>
-    </w:p>
-    <w:p>
-      <w:pPr>
-        <w:spacing w:before="0" w:line="240" w:lineRule="auto"/>
-        <w:jc w:val="both"/>
-        <w:rPr>
-          <w:rStyle w:val="Ttulodellibro"/>
-          <w:b w:val="0"/>
-          <w:color w:val="auto"/>
-          <w:sz w:val="24"/>
-          <w:szCs w:val="24"/>
-          <w:lang w:val="es-ES"/>
-        </w:rPr>
-      </w:pPr>
-      <w:proofErr w:type="spellStart"/>
-      <w:r>
-        <w:rPr>
-          <w:rStyle w:val="Ttulodellibro"/>
-          <w:b w:val="0"/>
-          <w:color w:val="auto"/>
-          <w:sz w:val="24"/>
-          <w:szCs w:val="24"/>
-          <w:lang w:val="es-ES"/>
-        </w:rPr>
-        <w:t>Coonocimiento</w:t>
-      </w:r>
-      <w:proofErr w:type="spellEnd"/>
-      <w:r>
-        <w:rPr>
-          <w:rStyle w:val="Ttulodellibro"/>
-          <w:b w:val="0"/>
-          <w:color w:val="auto"/>
-          <w:sz w:val="24"/>
-          <w:szCs w:val="24"/>
-          <w:lang w:val="es-ES"/>
-        </w:rPr>
-        <w:t xml:space="preserve"> de </w:t>
-      </w:r>
-      <w:proofErr w:type="spellStart"/>
-      <w:r>
-        <w:rPr>
-          <w:rStyle w:val="Ttulodellibro"/>
-          <w:b w:val="0"/>
-          <w:color w:val="auto"/>
-          <w:sz w:val="24"/>
-          <w:szCs w:val="24"/>
-          <w:lang w:val="es-ES"/>
-        </w:rPr>
-        <w:t>frameworks</w:t>
-      </w:r>
-      <w:proofErr w:type="spellEnd"/>
-      <w:r>
-        <w:rPr>
-          <w:rStyle w:val="Ttulodellibro"/>
-          <w:b w:val="0"/>
-          <w:color w:val="auto"/>
-          <w:sz w:val="24"/>
-          <w:szCs w:val="24"/>
-          <w:lang w:val="es-ES"/>
-        </w:rPr>
-        <w:t xml:space="preserve"> de </w:t>
-      </w:r>
-      <w:proofErr w:type="spellStart"/>
-      <w:r>
-        <w:rPr>
-          <w:rStyle w:val="Ttulodellibro"/>
-          <w:b w:val="0"/>
-          <w:color w:val="auto"/>
-          <w:sz w:val="24"/>
-          <w:szCs w:val="24"/>
-          <w:lang w:val="es-ES"/>
-        </w:rPr>
-        <w:t>tramabo</w:t>
-      </w:r>
-      <w:proofErr w:type="spellEnd"/>
-      <w:r>
-        <w:rPr>
-          <w:rStyle w:val="Ttulodellibro"/>
-          <w:b w:val="0"/>
-          <w:color w:val="auto"/>
-          <w:sz w:val="24"/>
-          <w:szCs w:val="24"/>
-          <w:lang w:val="es-ES"/>
-        </w:rPr>
-        <w:t xml:space="preserve"> con el modelo MVC como </w:t>
-      </w:r>
-      <w:proofErr w:type="spellStart"/>
-      <w:r>
-        <w:rPr>
-          <w:rStyle w:val="Ttulodellibro"/>
-          <w:b w:val="0"/>
-          <w:color w:val="auto"/>
-          <w:sz w:val="24"/>
-          <w:szCs w:val="24"/>
-          <w:lang w:val="es-ES"/>
-        </w:rPr>
-        <w:t>laravel</w:t>
-      </w:r>
-      <w:proofErr w:type="spellEnd"/>
-      <w:r>
-        <w:rPr>
-          <w:rStyle w:val="Ttulodellibro"/>
-          <w:b w:val="0"/>
-          <w:color w:val="auto"/>
-          <w:sz w:val="24"/>
-          <w:szCs w:val="24"/>
-          <w:lang w:val="es-ES"/>
-        </w:rPr>
-        <w:t xml:space="preserve"> con </w:t>
-      </w:r>
-      <w:proofErr w:type="spellStart"/>
-      <w:r>
-        <w:rPr>
-          <w:rStyle w:val="Ttulodellibro"/>
-          <w:b w:val="0"/>
-          <w:color w:val="auto"/>
-          <w:sz w:val="24"/>
-          <w:szCs w:val="24"/>
-          <w:lang w:val="es-ES"/>
-        </w:rPr>
-        <w:t>livewire</w:t>
-      </w:r>
-      <w:proofErr w:type="spellEnd"/>
-      <w:r>
-        <w:rPr>
-          <w:rStyle w:val="Ttulodellibro"/>
-          <w:b w:val="0"/>
-          <w:color w:val="auto"/>
-          <w:sz w:val="24"/>
-          <w:szCs w:val="24"/>
-          <w:lang w:val="es-ES"/>
-        </w:rPr>
-        <w:t xml:space="preserve">, </w:t>
-      </w:r>
-      <w:proofErr w:type="spellStart"/>
-      <w:r>
-        <w:rPr>
-          <w:rStyle w:val="Ttulodellibro"/>
-          <w:b w:val="0"/>
-          <w:color w:val="auto"/>
-          <w:sz w:val="24"/>
-          <w:szCs w:val="24"/>
-          <w:lang w:val="es-ES"/>
-        </w:rPr>
-        <w:t>flask</w:t>
-      </w:r>
-      <w:proofErr w:type="spellEnd"/>
-      <w:r>
-        <w:rPr>
-          <w:rStyle w:val="Ttulodellibro"/>
-          <w:b w:val="0"/>
-          <w:color w:val="auto"/>
-          <w:sz w:val="24"/>
-          <w:szCs w:val="24"/>
-          <w:lang w:val="es-ES"/>
-        </w:rPr>
-        <w:t xml:space="preserve"> para </w:t>
-      </w:r>
-      <w:proofErr w:type="spellStart"/>
-      <w:r>
-        <w:rPr>
-          <w:rStyle w:val="Ttulodellibro"/>
-          <w:b w:val="0"/>
-          <w:color w:val="auto"/>
-          <w:sz w:val="24"/>
-          <w:szCs w:val="24"/>
-          <w:lang w:val="es-ES"/>
-        </w:rPr>
-        <w:t>python</w:t>
-      </w:r>
-      <w:proofErr w:type="spellEnd"/>
-      <w:r>
-        <w:rPr>
-          <w:rStyle w:val="Ttulodellibro"/>
-          <w:b w:val="0"/>
-          <w:color w:val="auto"/>
-          <w:sz w:val="24"/>
-          <w:szCs w:val="24"/>
-          <w:lang w:val="es-ES"/>
-        </w:rPr>
-        <w:t xml:space="preserve"> y </w:t>
-      </w:r>
-      <w:proofErr w:type="spellStart"/>
-      <w:r>
-        <w:rPr>
-          <w:rStyle w:val="Ttulodellibro"/>
-          <w:b w:val="0"/>
-          <w:color w:val="auto"/>
-          <w:sz w:val="24"/>
-          <w:szCs w:val="24"/>
-          <w:lang w:val="es-ES"/>
-        </w:rPr>
-        <w:t>django</w:t>
-      </w:r>
-      <w:proofErr w:type="spellEnd"/>
-      <w:r>
-        <w:rPr>
-          <w:rStyle w:val="Ttulodellibro"/>
-          <w:b w:val="0"/>
-          <w:color w:val="auto"/>
-          <w:sz w:val="24"/>
-          <w:szCs w:val="24"/>
-          <w:lang w:val="es-ES"/>
-        </w:rPr>
-        <w:t xml:space="preserve"> para </w:t>
-      </w:r>
-      <w:proofErr w:type="spellStart"/>
-      <w:r>
-        <w:rPr>
-          <w:rStyle w:val="Ttulodellibro"/>
-          <w:b w:val="0"/>
-          <w:color w:val="auto"/>
-          <w:sz w:val="24"/>
-          <w:szCs w:val="24"/>
-          <w:lang w:val="es-ES"/>
-        </w:rPr>
-        <w:t>python</w:t>
-      </w:r>
-      <w:proofErr w:type="spellEnd"/>
-      <w:r>
-        <w:rPr>
-          <w:rStyle w:val="Ttulodellibro"/>
-          <w:b w:val="0"/>
-          <w:color w:val="auto"/>
-          <w:sz w:val="24"/>
-          <w:szCs w:val="24"/>
-          <w:lang w:val="es-ES"/>
-        </w:rPr>
-        <w:t xml:space="preserve">, conocimiento de </w:t>
-      </w:r>
-      <w:proofErr w:type="spellStart"/>
-      <w:r>
-        <w:rPr>
-          <w:rStyle w:val="Ttulodellibro"/>
-          <w:b w:val="0"/>
-          <w:color w:val="auto"/>
-          <w:sz w:val="24"/>
-          <w:szCs w:val="24"/>
-          <w:lang w:val="es-ES"/>
-        </w:rPr>
-        <w:t>frameworks</w:t>
-      </w:r>
-      <w:proofErr w:type="spellEnd"/>
-      <w:r>
-        <w:rPr>
-          <w:rStyle w:val="Ttulodellibro"/>
-          <w:b w:val="0"/>
-          <w:color w:val="auto"/>
-          <w:sz w:val="24"/>
-          <w:szCs w:val="24"/>
-          <w:lang w:val="es-ES"/>
-        </w:rPr>
-        <w:t xml:space="preserve"> </w:t>
-      </w:r>
-      <w:proofErr w:type="spellStart"/>
-      <w:r>
-        <w:rPr>
-          <w:rStyle w:val="Ttulodellibro"/>
-          <w:b w:val="0"/>
-          <w:color w:val="auto"/>
-          <w:sz w:val="24"/>
-          <w:szCs w:val="24"/>
-          <w:lang w:val="es-ES"/>
-        </w:rPr>
-        <w:t>css</w:t>
-      </w:r>
-      <w:proofErr w:type="spellEnd"/>
-      <w:r>
-        <w:rPr>
-          <w:rStyle w:val="Ttulodellibro"/>
-          <w:b w:val="0"/>
-          <w:color w:val="auto"/>
-          <w:sz w:val="24"/>
-          <w:szCs w:val="24"/>
-          <w:lang w:val="es-ES"/>
-        </w:rPr>
-        <w:t xml:space="preserve"> como bootstrap-4 y </w:t>
-      </w:r>
-      <w:proofErr w:type="spellStart"/>
-      <w:r>
-        <w:rPr>
-          <w:rStyle w:val="Ttulodellibro"/>
-          <w:b w:val="0"/>
-          <w:color w:val="auto"/>
-          <w:sz w:val="24"/>
-          <w:szCs w:val="24"/>
-          <w:lang w:val="es-ES"/>
-        </w:rPr>
-        <w:t>tailwind</w:t>
-      </w:r>
-      <w:proofErr w:type="spellEnd"/>
-      <w:r>
-        <w:rPr>
-          <w:rStyle w:val="Ttulodellibro"/>
-          <w:b w:val="0"/>
-          <w:color w:val="auto"/>
-          <w:sz w:val="24"/>
-          <w:szCs w:val="24"/>
-          <w:lang w:val="es-ES"/>
-        </w:rPr>
-        <w:t xml:space="preserve">, conocimientos de html-5 y </w:t>
-      </w:r>
-      <w:proofErr w:type="spellStart"/>
-      <w:r>
-        <w:rPr>
-          <w:rStyle w:val="Ttulodellibro"/>
-          <w:b w:val="0"/>
-          <w:color w:val="auto"/>
-          <w:sz w:val="24"/>
-          <w:szCs w:val="24"/>
-          <w:lang w:val="es-ES"/>
-        </w:rPr>
-        <w:t>javascript</w:t>
-      </w:r>
-      <w:proofErr w:type="spellEnd"/>
+        <w:t>Coonocimiento de frameworks de tramabo con el modelo MVC como laravel con livewire, flask para python y django para python, conocimiento de frameworks css como bootstrap-4 y tailwind, conocimientos de html-5 y javascript</w:t>
+      </w:r>
     </w:p>
     <w:p>
       <w:pPr>
@@ -2167,18 +1641,8 @@
           <w:szCs w:val="24"/>
           <w:lang w:val="es-ES"/>
         </w:rPr>
-        <w:t>Carlos</w:t>
-      </w:r>
-      <w:r>
-        <w:rPr>
-          <w:rStyle w:val="Ttulodellibro"/>
-          <w:b w:val="0"/>
-          <w:color w:val="F79646" w:themeColor="accent6"/>
-          <w:sz w:val="24"/>
-          <w:szCs w:val="24"/>
-          <w:lang w:val="es-ES"/>
-        </w:rPr>
-        <w:t xml:space="preserve"> Marino Santacruz Aguirre</w:t>
+        <w:lastRenderedPageBreak/>
+        <w:t>Carlos Marino Santacruz Aguirre</w:t>
       </w:r>
     </w:p>
     <w:p>
@@ -2215,30 +1679,70 @@
           <w:b w:val="0"/>
           <w:lang w:val="es-ES"/>
         </w:rPr>
-        <w:t>Ingeniero Electrónico, vinculado laboralmente en una entidad estatal cómo administrador de red, infraestructura y seguridad informática, con conocimientos básicos de programación en lenguajes cómo ASM</w:t>
-      </w:r>
-      <w:bookmarkStart w:id="13" w:name="_GoBack"/>
-      <w:bookmarkEnd w:id="13"/>
-      <w:r>
+        <w:t>Ingeniero Electrónico, vinculado laboralmente en una entidad estatal cómo administrador de red, infraestructura y seguridad informática, con conocimientos básicos de programación en lenguajes cómo ASM, C, C++, VB, Python, Java, JS, PHP y con dominio en el uso de diferentes herramientas y entornos de programación tales cómo Sublime Text, Atom, Netbeans y Visual Studio Code, entre otros. Se cuenta con la expectativa en la Misión TIC 2022 de fortalecer conocimientos, habilidades y destrezas en el interesante mundo del desarrollo de software y generar aportes significativos al progreso tecnológico del País.</w:t>
+      </w:r>
+    </w:p>
+    <w:p>
+      <w:pPr>
+        <w:rPr>
+          <w:rStyle w:val="Ttulodellibro"/>
+          <w:color w:val="F79646" w:themeColor="accent6"/>
+          <w:lang w:val="es-CO"/>
+        </w:rPr>
+      </w:pPr>
+    </w:p>
+    <w:p>
+      <w:pPr>
+        <w:spacing w:before="0" w:line="240" w:lineRule="auto"/>
+        <w:jc w:val="both"/>
+        <w:rPr>
+          <w:rStyle w:val="Ttulodellibro"/>
+          <w:b w:val="0"/>
+          <w:color w:val="F79646" w:themeColor="accent6"/>
+          <w:sz w:val="24"/>
+          <w:szCs w:val="24"/>
+          <w:lang w:val="es-ES"/>
+        </w:rPr>
+      </w:pPr>
+      <w:r>
+        <w:rPr>
+          <w:rStyle w:val="Ttulodellibro"/>
+          <w:b w:val="0"/>
+          <w:color w:val="F79646" w:themeColor="accent6"/>
+          <w:sz w:val="24"/>
+          <w:szCs w:val="24"/>
+          <w:lang w:val="es-ES"/>
+        </w:rPr>
+        <w:t>María Isabel Escobar Alvarez</w:t>
+      </w:r>
+    </w:p>
+    <w:p>
+      <w:pPr>
+        <w:pStyle w:val="NormalWeb"/>
+        <w:shd w:val="clear" w:color="auto" w:fill="FFFFFF"/>
+        <w:spacing w:before="0" w:beforeAutospacing="0" w:after="0" w:afterAutospacing="0"/>
+        <w:jc w:val="both"/>
         <w:rPr>
           <w:rStyle w:val="Ttulodellibro"/>
           <w:rFonts w:ascii="Open Sans" w:eastAsia="Open Sans" w:hAnsi="Open Sans" w:cs="Open Sans"/>
           <w:b w:val="0"/>
           <w:lang w:val="es-ES"/>
         </w:rPr>
-        <w:t xml:space="preserve">, C, C++, </w:t>
-      </w:r>
-      <w:proofErr w:type="spellStart"/>
-      <w:r>
+      </w:pPr>
+    </w:p>
+    <w:p>
+      <w:pPr>
+        <w:pStyle w:val="NormalWeb"/>
+        <w:shd w:val="clear" w:color="auto" w:fill="FFFFFF"/>
+        <w:spacing w:before="0" w:beforeAutospacing="0" w:after="0" w:afterAutospacing="0"/>
+        <w:jc w:val="both"/>
         <w:rPr>
           <w:rStyle w:val="Ttulodellibro"/>
           <w:rFonts w:ascii="Open Sans" w:eastAsia="Open Sans" w:hAnsi="Open Sans" w:cs="Open Sans"/>
           <w:b w:val="0"/>
           <w:lang w:val="es-ES"/>
         </w:rPr>
-        <w:t>VB</w:t>
-      </w:r>
-      <w:proofErr w:type="spellEnd"/>
+      </w:pPr>
       <w:r>
         <w:rPr>
           <w:rStyle w:val="Ttulodellibro"/>
@@ -2246,47 +1750,7 @@
           <w:b w:val="0"/>
           <w:lang w:val="es-ES"/>
         </w:rPr>
-        <w:t xml:space="preserve">, Python, Java, JS, PHP y con dominio en el uso de diferentes herramientas y entornos de programación tales cómo Sublime Text, </w:t>
-      </w:r>
-      <w:proofErr w:type="spellStart"/>
-      <w:r>
-        <w:rPr>
-          <w:rStyle w:val="Ttulodellibro"/>
-          <w:rFonts w:ascii="Open Sans" w:eastAsia="Open Sans" w:hAnsi="Open Sans" w:cs="Open Sans"/>
-          <w:b w:val="0"/>
-          <w:lang w:val="es-ES"/>
-        </w:rPr>
-        <w:t>Atom</w:t>
-      </w:r>
-      <w:proofErr w:type="spellEnd"/>
-      <w:r>
-        <w:rPr>
-          <w:rStyle w:val="Ttulodellibro"/>
-          <w:rFonts w:ascii="Open Sans" w:eastAsia="Open Sans" w:hAnsi="Open Sans" w:cs="Open Sans"/>
-          <w:b w:val="0"/>
-          <w:lang w:val="es-ES"/>
-        </w:rPr>
-        <w:t xml:space="preserve">, </w:t>
-      </w:r>
-      <w:proofErr w:type="spellStart"/>
-      <w:r>
-        <w:rPr>
-          <w:rStyle w:val="Ttulodellibro"/>
-          <w:rFonts w:ascii="Open Sans" w:eastAsia="Open Sans" w:hAnsi="Open Sans" w:cs="Open Sans"/>
-          <w:b w:val="0"/>
-          <w:lang w:val="es-ES"/>
-        </w:rPr>
-        <w:t>Netbeans</w:t>
-      </w:r>
-      <w:proofErr w:type="spellEnd"/>
-      <w:r>
-        <w:rPr>
-          <w:rStyle w:val="Ttulodellibro"/>
-          <w:rFonts w:ascii="Open Sans" w:eastAsia="Open Sans" w:hAnsi="Open Sans" w:cs="Open Sans"/>
-          <w:b w:val="0"/>
-          <w:lang w:val="es-ES"/>
-        </w:rPr>
-        <w:t xml:space="preserve"> y Visual Studio Code, entre otros. Se cuenta con la expectativa en la Misión TIC 2022 de fortalecer conocimientos, habilidades y destrezas en el interesante mundo del desarrollo de software y generar aportes significativos al progreso tecnológico del País.</w:t>
+        <w:t>Ingeniera Informática con experiencia como analista de desarrollo y analista de gestión de  control interno.</w:t>
       </w:r>
     </w:p>
     <w:p>
@@ -2326,7 +1790,7 @@
 </file>
 
 <file path=word/endnotes.xml><?xml version="1.0" encoding="utf-8"?>
-<w:endnotes xmlns:wpc="http://schemas.microsoft.com/office/word/2010/wordprocessingCanvas" xmlns:cx="http://schemas.microsoft.com/office/drawing/2014/chartex" xmlns:mc="http://schemas.openxmlformats.org/markup-compatibility/2006" xmlns:o="urn:schemas-microsoft-com:office:office" xmlns:r="http://schemas.openxmlformats.org/officeDocument/2006/relationships" xmlns:m="http://schemas.openxmlformats.org/officeDocument/2006/math" xmlns:v="urn:schemas-microsoft-com:vml" xmlns:wp14="http://schemas.microsoft.com/office/word/2010/wordprocessingDrawing" xmlns:wp="http://schemas.openxmlformats.org/drawingml/2006/wordprocessingDrawing" xmlns:w10="urn:schemas-microsoft-com:office:word" xmlns:w="http://schemas.openxmlformats.org/wordprocessingml/2006/main" xmlns:w14="http://schemas.microsoft.com/office/word/2010/wordml" xmlns:w15="http://schemas.microsoft.com/office/word/2012/wordml" xmlns:w16se="http://schemas.microsoft.com/office/word/2015/wordml/symex" xmlns:wpg="http://schemas.microsoft.com/office/word/2010/wordprocessingGroup" xmlns:wpi="http://schemas.microsoft.com/office/word/2010/wordprocessingInk" xmlns:wne="http://schemas.microsoft.com/office/word/2006/wordml" xmlns:wps="http://schemas.microsoft.com/office/word/2010/wordprocessingShape" mc:Ignorable="w14 w15 w16se wp14">
+<w:endnotes xmlns:wpc="http://schemas.microsoft.com/office/word/2010/wordprocessingCanvas" xmlns:cx="http://schemas.microsoft.com/office/drawing/2014/chartex" xmlns:cx1="http://schemas.microsoft.com/office/drawing/2015/9/8/chartex" xmlns:cx2="http://schemas.microsoft.com/office/drawing/2015/10/21/chartex" xmlns:cx3="http://schemas.microsoft.com/office/drawing/2016/5/9/chartex" xmlns:cx4="http://schemas.microsoft.com/office/drawing/2016/5/10/chartex" xmlns:cx5="http://schemas.microsoft.com/office/drawing/2016/5/11/chartex" xmlns:cx6="http://schemas.microsoft.com/office/drawing/2016/5/12/chartex" xmlns:cx7="http://schemas.microsoft.com/office/drawing/2016/5/13/chartex" xmlns:cx8="http://schemas.microsoft.com/office/drawing/2016/5/14/chartex" xmlns:mc="http://schemas.openxmlformats.org/markup-compatibility/2006" xmlns:aink="http://schemas.microsoft.com/office/drawing/2016/ink" xmlns:am3d="http://schemas.microsoft.com/office/drawing/2017/model3d" xmlns:o="urn:schemas-microsoft-com:office:office" xmlns:r="http://schemas.openxmlformats.org/officeDocument/2006/relationships" xmlns:m="http://schemas.openxmlformats.org/officeDocument/2006/math" xmlns:v="urn:schemas-microsoft-com:vml" xmlns:wp14="http://schemas.microsoft.com/office/word/2010/wordprocessingDrawing" xmlns:wp="http://schemas.openxmlformats.org/drawingml/2006/wordprocessingDrawing" xmlns:w10="urn:schemas-microsoft-com:office:word" xmlns:w="http://schemas.openxmlformats.org/wordprocessingml/2006/main" xmlns:w14="http://schemas.microsoft.com/office/word/2010/wordml" xmlns:w15="http://schemas.microsoft.com/office/word/2012/wordml" xmlns:w16cex="http://schemas.microsoft.com/office/word/2018/wordml/cex" xmlns:w16cid="http://schemas.microsoft.com/office/word/2016/wordml/cid" xmlns:w16="http://schemas.microsoft.com/office/word/2018/wordml" xmlns:w16sdtdh="http://schemas.microsoft.com/office/word/2020/wordml/sdtdatahash" xmlns:w16se="http://schemas.microsoft.com/office/word/2015/wordml/symex" xmlns:wpg="http://schemas.microsoft.com/office/word/2010/wordprocessingGroup" xmlns:wpi="http://schemas.microsoft.com/office/word/2010/wordprocessingInk" xmlns:wne="http://schemas.microsoft.com/office/word/2006/wordml" xmlns:wps="http://schemas.microsoft.com/office/word/2010/wordprocessingShape" mc:Ignorable="w14 w15 w16se w16cid w16 w16cex w16sdtdh wp14">
   <w:endnote w:type="separator" w:id="-1">
     <w:p>
       <w:pPr>
@@ -2351,7 +1815,7 @@
 </file>
 
 <file path=word/footer1.xml><?xml version="1.0" encoding="utf-8"?>
-<w:ftr xmlns:wpc="http://schemas.microsoft.com/office/word/2010/wordprocessingCanvas" xmlns:cx="http://schemas.microsoft.com/office/drawing/2014/chartex" xmlns:mc="http://schemas.openxmlformats.org/markup-compatibility/2006" xmlns:o="urn:schemas-microsoft-com:office:office" xmlns:r="http://schemas.openxmlformats.org/officeDocument/2006/relationships" xmlns:m="http://schemas.openxmlformats.org/officeDocument/2006/math" xmlns:v="urn:schemas-microsoft-com:vml" xmlns:wp14="http://schemas.microsoft.com/office/word/2010/wordprocessingDrawing" xmlns:wp="http://schemas.openxmlformats.org/drawingml/2006/wordprocessingDrawing" xmlns:w10="urn:schemas-microsoft-com:office:word" xmlns:w="http://schemas.openxmlformats.org/wordprocessingml/2006/main" xmlns:w14="http://schemas.microsoft.com/office/word/2010/wordml" xmlns:w15="http://schemas.microsoft.com/office/word/2012/wordml" xmlns:w16se="http://schemas.microsoft.com/office/word/2015/wordml/symex" xmlns:wpg="http://schemas.microsoft.com/office/word/2010/wordprocessingGroup" xmlns:wpi="http://schemas.microsoft.com/office/word/2010/wordprocessingInk" xmlns:wne="http://schemas.microsoft.com/office/word/2006/wordml" xmlns:wps="http://schemas.microsoft.com/office/word/2010/wordprocessingShape" mc:Ignorable="w14 w15 w16se wp14">
+<w:ftr xmlns:wpc="http://schemas.microsoft.com/office/word/2010/wordprocessingCanvas" xmlns:cx="http://schemas.microsoft.com/office/drawing/2014/chartex" xmlns:cx1="http://schemas.microsoft.com/office/drawing/2015/9/8/chartex" xmlns:cx2="http://schemas.microsoft.com/office/drawing/2015/10/21/chartex" xmlns:cx3="http://schemas.microsoft.com/office/drawing/2016/5/9/chartex" xmlns:cx4="http://schemas.microsoft.com/office/drawing/2016/5/10/chartex" xmlns:cx5="http://schemas.microsoft.com/office/drawing/2016/5/11/chartex" xmlns:cx6="http://schemas.microsoft.com/office/drawing/2016/5/12/chartex" xmlns:cx7="http://schemas.microsoft.com/office/drawing/2016/5/13/chartex" xmlns:cx8="http://schemas.microsoft.com/office/drawing/2016/5/14/chartex" xmlns:mc="http://schemas.openxmlformats.org/markup-compatibility/2006" xmlns:aink="http://schemas.microsoft.com/office/drawing/2016/ink" xmlns:am3d="http://schemas.microsoft.com/office/drawing/2017/model3d" xmlns:o="urn:schemas-microsoft-com:office:office" xmlns:r="http://schemas.openxmlformats.org/officeDocument/2006/relationships" xmlns:m="http://schemas.openxmlformats.org/officeDocument/2006/math" xmlns:v="urn:schemas-microsoft-com:vml" xmlns:wp14="http://schemas.microsoft.com/office/word/2010/wordprocessingDrawing" xmlns:wp="http://schemas.openxmlformats.org/drawingml/2006/wordprocessingDrawing" xmlns:w10="urn:schemas-microsoft-com:office:word" xmlns:w="http://schemas.openxmlformats.org/wordprocessingml/2006/main" xmlns:w14="http://schemas.microsoft.com/office/word/2010/wordml" xmlns:w15="http://schemas.microsoft.com/office/word/2012/wordml" xmlns:w16cex="http://schemas.microsoft.com/office/word/2018/wordml/cex" xmlns:w16cid="http://schemas.microsoft.com/office/word/2016/wordml/cid" xmlns:w16="http://schemas.microsoft.com/office/word/2018/wordml" xmlns:w16sdtdh="http://schemas.microsoft.com/office/word/2020/wordml/sdtdatahash" xmlns:w16se="http://schemas.microsoft.com/office/word/2015/wordml/symex" xmlns:wpg="http://schemas.microsoft.com/office/word/2010/wordprocessingGroup" xmlns:wpi="http://schemas.microsoft.com/office/word/2010/wordprocessingInk" xmlns:wne="http://schemas.microsoft.com/office/word/2006/wordml" xmlns:wps="http://schemas.microsoft.com/office/word/2010/wordprocessingShape" mc:Ignorable="w14 w15 w16se w16cid w16 w16cex w16sdtdh wp14">
   <w:p>
     <w:pPr>
       <w:pBdr>
@@ -2367,7 +1831,7 @@
 </file>
 
 <file path=word/footnotes.xml><?xml version="1.0" encoding="utf-8"?>
-<w:footnotes xmlns:wpc="http://schemas.microsoft.com/office/word/2010/wordprocessingCanvas" xmlns:cx="http://schemas.microsoft.com/office/drawing/2014/chartex" xmlns:mc="http://schemas.openxmlformats.org/markup-compatibility/2006" xmlns:o="urn:schemas-microsoft-com:office:office" xmlns:r="http://schemas.openxmlformats.org/officeDocument/2006/relationships" xmlns:m="http://schemas.openxmlformats.org/officeDocument/2006/math" xmlns:v="urn:schemas-microsoft-com:vml" xmlns:wp14="http://schemas.microsoft.com/office/word/2010/wordprocessingDrawing" xmlns:wp="http://schemas.openxmlformats.org/drawingml/2006/wordprocessingDrawing" xmlns:w10="urn:schemas-microsoft-com:office:word" xmlns:w="http://schemas.openxmlformats.org/wordprocessingml/2006/main" xmlns:w14="http://schemas.microsoft.com/office/word/2010/wordml" xmlns:w15="http://schemas.microsoft.com/office/word/2012/wordml" xmlns:w16se="http://schemas.microsoft.com/office/word/2015/wordml/symex" xmlns:wpg="http://schemas.microsoft.com/office/word/2010/wordprocessingGroup" xmlns:wpi="http://schemas.microsoft.com/office/word/2010/wordprocessingInk" xmlns:wne="http://schemas.microsoft.com/office/word/2006/wordml" xmlns:wps="http://schemas.microsoft.com/office/word/2010/wordprocessingShape" mc:Ignorable="w14 w15 w16se wp14">
+<w:footnotes xmlns:wpc="http://schemas.microsoft.com/office/word/2010/wordprocessingCanvas" xmlns:cx="http://schemas.microsoft.com/office/drawing/2014/chartex" xmlns:cx1="http://schemas.microsoft.com/office/drawing/2015/9/8/chartex" xmlns:cx2="http://schemas.microsoft.com/office/drawing/2015/10/21/chartex" xmlns:cx3="http://schemas.microsoft.com/office/drawing/2016/5/9/chartex" xmlns:cx4="http://schemas.microsoft.com/office/drawing/2016/5/10/chartex" xmlns:cx5="http://schemas.microsoft.com/office/drawing/2016/5/11/chartex" xmlns:cx6="http://schemas.microsoft.com/office/drawing/2016/5/12/chartex" xmlns:cx7="http://schemas.microsoft.com/office/drawing/2016/5/13/chartex" xmlns:cx8="http://schemas.microsoft.com/office/drawing/2016/5/14/chartex" xmlns:mc="http://schemas.openxmlformats.org/markup-compatibility/2006" xmlns:aink="http://schemas.microsoft.com/office/drawing/2016/ink" xmlns:am3d="http://schemas.microsoft.com/office/drawing/2017/model3d" xmlns:o="urn:schemas-microsoft-com:office:office" xmlns:r="http://schemas.openxmlformats.org/officeDocument/2006/relationships" xmlns:m="http://schemas.openxmlformats.org/officeDocument/2006/math" xmlns:v="urn:schemas-microsoft-com:vml" xmlns:wp14="http://schemas.microsoft.com/office/word/2010/wordprocessingDrawing" xmlns:wp="http://schemas.openxmlformats.org/drawingml/2006/wordprocessingDrawing" xmlns:w10="urn:schemas-microsoft-com:office:word" xmlns:w="http://schemas.openxmlformats.org/wordprocessingml/2006/main" xmlns:w14="http://schemas.microsoft.com/office/word/2010/wordml" xmlns:w15="http://schemas.microsoft.com/office/word/2012/wordml" xmlns:w16cex="http://schemas.microsoft.com/office/word/2018/wordml/cex" xmlns:w16cid="http://schemas.microsoft.com/office/word/2016/wordml/cid" xmlns:w16="http://schemas.microsoft.com/office/word/2018/wordml" xmlns:w16sdtdh="http://schemas.microsoft.com/office/word/2020/wordml/sdtdatahash" xmlns:w16se="http://schemas.microsoft.com/office/word/2015/wordml/symex" xmlns:wpg="http://schemas.microsoft.com/office/word/2010/wordprocessingGroup" xmlns:wpi="http://schemas.microsoft.com/office/word/2010/wordprocessingInk" xmlns:wne="http://schemas.microsoft.com/office/word/2006/wordml" xmlns:wps="http://schemas.microsoft.com/office/word/2010/wordprocessingShape" mc:Ignorable="w14 w15 w16se w16cid w16 w16cex w16sdtdh wp14">
   <w:footnote w:type="separator" w:id="-1">
     <w:p>
       <w:pPr>
@@ -2392,7 +1856,7 @@
 </file>
 
 <file path=word/header1.xml><?xml version="1.0" encoding="utf-8"?>
-<w:hdr xmlns:wpc="http://schemas.microsoft.com/office/word/2010/wordprocessingCanvas" xmlns:cx="http://schemas.microsoft.com/office/drawing/2014/chartex" xmlns:mc="http://schemas.openxmlformats.org/markup-compatibility/2006" xmlns:o="urn:schemas-microsoft-com:office:office" xmlns:r="http://schemas.openxmlformats.org/officeDocument/2006/relationships" xmlns:m="http://schemas.openxmlformats.org/officeDocument/2006/math" xmlns:v="urn:schemas-microsoft-com:vml" xmlns:wp14="http://schemas.microsoft.com/office/word/2010/wordprocessingDrawing" xmlns:wp="http://schemas.openxmlformats.org/drawingml/2006/wordprocessingDrawing" xmlns:w10="urn:schemas-microsoft-com:office:word" xmlns:w="http://schemas.openxmlformats.org/wordprocessingml/2006/main" xmlns:w14="http://schemas.microsoft.com/office/word/2010/wordml" xmlns:w15="http://schemas.microsoft.com/office/word/2012/wordml" xmlns:w16se="http://schemas.microsoft.com/office/word/2015/wordml/symex" xmlns:wpg="http://schemas.microsoft.com/office/word/2010/wordprocessingGroup" xmlns:wpi="http://schemas.microsoft.com/office/word/2010/wordprocessingInk" xmlns:wne="http://schemas.microsoft.com/office/word/2006/wordml" xmlns:wps="http://schemas.microsoft.com/office/word/2010/wordprocessingShape" mc:Ignorable="w14 w15 w16se wp14">
+<w:hdr xmlns:wpc="http://schemas.microsoft.com/office/word/2010/wordprocessingCanvas" xmlns:cx="http://schemas.microsoft.com/office/drawing/2014/chartex" xmlns:cx1="http://schemas.microsoft.com/office/drawing/2015/9/8/chartex" xmlns:cx2="http://schemas.microsoft.com/office/drawing/2015/10/21/chartex" xmlns:cx3="http://schemas.microsoft.com/office/drawing/2016/5/9/chartex" xmlns:cx4="http://schemas.microsoft.com/office/drawing/2016/5/10/chartex" xmlns:cx5="http://schemas.microsoft.com/office/drawing/2016/5/11/chartex" xmlns:cx6="http://schemas.microsoft.com/office/drawing/2016/5/12/chartex" xmlns:cx7="http://schemas.microsoft.com/office/drawing/2016/5/13/chartex" xmlns:cx8="http://schemas.microsoft.com/office/drawing/2016/5/14/chartex" xmlns:mc="http://schemas.openxmlformats.org/markup-compatibility/2006" xmlns:aink="http://schemas.microsoft.com/office/drawing/2016/ink" xmlns:am3d="http://schemas.microsoft.com/office/drawing/2017/model3d" xmlns:o="urn:schemas-microsoft-com:office:office" xmlns:r="http://schemas.openxmlformats.org/officeDocument/2006/relationships" xmlns:m="http://schemas.openxmlformats.org/officeDocument/2006/math" xmlns:v="urn:schemas-microsoft-com:vml" xmlns:wp14="http://schemas.microsoft.com/office/word/2010/wordprocessingDrawing" xmlns:wp="http://schemas.openxmlformats.org/drawingml/2006/wordprocessingDrawing" xmlns:w10="urn:schemas-microsoft-com:office:word" xmlns:w="http://schemas.openxmlformats.org/wordprocessingml/2006/main" xmlns:w14="http://schemas.microsoft.com/office/word/2010/wordml" xmlns:w15="http://schemas.microsoft.com/office/word/2012/wordml" xmlns:w16cex="http://schemas.microsoft.com/office/word/2018/wordml/cex" xmlns:w16cid="http://schemas.microsoft.com/office/word/2016/wordml/cid" xmlns:w16="http://schemas.microsoft.com/office/word/2018/wordml" xmlns:w16sdtdh="http://schemas.microsoft.com/office/word/2020/wordml/sdtdatahash" xmlns:w16se="http://schemas.microsoft.com/office/word/2015/wordml/symex" xmlns:wpg="http://schemas.microsoft.com/office/word/2010/wordprocessingGroup" xmlns:wpi="http://schemas.microsoft.com/office/word/2010/wordprocessingInk" xmlns:wne="http://schemas.microsoft.com/office/word/2006/wordml" xmlns:wps="http://schemas.microsoft.com/office/word/2010/wordprocessingShape" mc:Ignorable="w14 w15 w16se w16cid w16 w16cex w16sdtdh wp14">
   <w:p>
     <w:pPr>
       <w:pStyle w:val="Subttulo"/>
@@ -2406,8 +1870,8 @@
       <w:spacing w:before="600"/>
       <w:jc w:val="right"/>
     </w:pPr>
-    <w:bookmarkStart w:id="14" w:name="_9nvcibv3gama" w:colFirst="0" w:colLast="0"/>
-    <w:bookmarkEnd w:id="14"/>
+    <w:bookmarkStart w:id="13" w:name="_9nvcibv3gama" w:colFirst="0" w:colLast="0"/>
+    <w:bookmarkEnd w:id="13"/>
     <w:r>
       <w:rPr>
         <w:color w:val="000000"/>
@@ -2503,7 +1967,7 @@
 </file>
 
 <file path=word/header2.xml><?xml version="1.0" encoding="utf-8"?>
-<w:hdr xmlns:wpc="http://schemas.microsoft.com/office/word/2010/wordprocessingCanvas" xmlns:cx="http://schemas.microsoft.com/office/drawing/2014/chartex" xmlns:mc="http://schemas.openxmlformats.org/markup-compatibility/2006" xmlns:o="urn:schemas-microsoft-com:office:office" xmlns:r="http://schemas.openxmlformats.org/officeDocument/2006/relationships" xmlns:m="http://schemas.openxmlformats.org/officeDocument/2006/math" xmlns:v="urn:schemas-microsoft-com:vml" xmlns:wp14="http://schemas.microsoft.com/office/word/2010/wordprocessingDrawing" xmlns:wp="http://schemas.openxmlformats.org/drawingml/2006/wordprocessingDrawing" xmlns:w10="urn:schemas-microsoft-com:office:word" xmlns:w="http://schemas.openxmlformats.org/wordprocessingml/2006/main" xmlns:w14="http://schemas.microsoft.com/office/word/2010/wordml" xmlns:w15="http://schemas.microsoft.com/office/word/2012/wordml" xmlns:w16se="http://schemas.microsoft.com/office/word/2015/wordml/symex" xmlns:wpg="http://schemas.microsoft.com/office/word/2010/wordprocessingGroup" xmlns:wpi="http://schemas.microsoft.com/office/word/2010/wordprocessingInk" xmlns:wne="http://schemas.microsoft.com/office/word/2006/wordml" xmlns:wps="http://schemas.microsoft.com/office/word/2010/wordprocessingShape" mc:Ignorable="w14 w15 w16se wp14">
+<w:hdr xmlns:wpc="http://schemas.microsoft.com/office/word/2010/wordprocessingCanvas" xmlns:cx="http://schemas.microsoft.com/office/drawing/2014/chartex" xmlns:cx1="http://schemas.microsoft.com/office/drawing/2015/9/8/chartex" xmlns:cx2="http://schemas.microsoft.com/office/drawing/2015/10/21/chartex" xmlns:cx3="http://schemas.microsoft.com/office/drawing/2016/5/9/chartex" xmlns:cx4="http://schemas.microsoft.com/office/drawing/2016/5/10/chartex" xmlns:cx5="http://schemas.microsoft.com/office/drawing/2016/5/11/chartex" xmlns:cx6="http://schemas.microsoft.com/office/drawing/2016/5/12/chartex" xmlns:cx7="http://schemas.microsoft.com/office/drawing/2016/5/13/chartex" xmlns:cx8="http://schemas.microsoft.com/office/drawing/2016/5/14/chartex" xmlns:mc="http://schemas.openxmlformats.org/markup-compatibility/2006" xmlns:aink="http://schemas.microsoft.com/office/drawing/2016/ink" xmlns:am3d="http://schemas.microsoft.com/office/drawing/2017/model3d" xmlns:o="urn:schemas-microsoft-com:office:office" xmlns:r="http://schemas.openxmlformats.org/officeDocument/2006/relationships" xmlns:m="http://schemas.openxmlformats.org/officeDocument/2006/math" xmlns:v="urn:schemas-microsoft-com:vml" xmlns:wp14="http://schemas.microsoft.com/office/word/2010/wordprocessingDrawing" xmlns:wp="http://schemas.openxmlformats.org/drawingml/2006/wordprocessingDrawing" xmlns:w10="urn:schemas-microsoft-com:office:word" xmlns:w="http://schemas.openxmlformats.org/wordprocessingml/2006/main" xmlns:w14="http://schemas.microsoft.com/office/word/2010/wordml" xmlns:w15="http://schemas.microsoft.com/office/word/2012/wordml" xmlns:w16cex="http://schemas.microsoft.com/office/word/2018/wordml/cex" xmlns:w16cid="http://schemas.microsoft.com/office/word/2016/wordml/cid" xmlns:w16="http://schemas.microsoft.com/office/word/2018/wordml" xmlns:w16sdtdh="http://schemas.microsoft.com/office/word/2020/wordml/sdtdatahash" xmlns:w16se="http://schemas.microsoft.com/office/word/2015/wordml/symex" xmlns:wpg="http://schemas.microsoft.com/office/word/2010/wordprocessingGroup" xmlns:wpi="http://schemas.microsoft.com/office/word/2010/wordprocessingInk" xmlns:wne="http://schemas.microsoft.com/office/word/2006/wordml" xmlns:wps="http://schemas.microsoft.com/office/word/2010/wordprocessingShape" mc:Ignorable="w14 w15 w16se w16cid w16 w16cex w16sdtdh wp14">
   <w:p>
     <w:pPr>
       <w:pBdr>
@@ -2520,7 +1984,7 @@
 </file>
 
 <file path=word/styles.xml><?xml version="1.0" encoding="utf-8"?>
-<w:styles xmlns:mc="http://schemas.openxmlformats.org/markup-compatibility/2006" xmlns:r="http://schemas.openxmlformats.org/officeDocument/2006/relationships" xmlns:w="http://schemas.openxmlformats.org/wordprocessingml/2006/main" xmlns:w14="http://schemas.microsoft.com/office/word/2010/wordml" xmlns:w15="http://schemas.microsoft.com/office/word/2012/wordml" xmlns:w16se="http://schemas.microsoft.com/office/word/2015/wordml/symex" mc:Ignorable="w14 w15 w16se">
+<w:styles xmlns:mc="http://schemas.openxmlformats.org/markup-compatibility/2006" xmlns:r="http://schemas.openxmlformats.org/officeDocument/2006/relationships" xmlns:w="http://schemas.openxmlformats.org/wordprocessingml/2006/main" xmlns:w14="http://schemas.microsoft.com/office/word/2010/wordml" xmlns:w15="http://schemas.microsoft.com/office/word/2012/wordml" xmlns:w16cex="http://schemas.microsoft.com/office/word/2018/wordml/cex" xmlns:w16cid="http://schemas.microsoft.com/office/word/2016/wordml/cid" xmlns:w16="http://schemas.microsoft.com/office/word/2018/wordml" xmlns:w16sdtdh="http://schemas.microsoft.com/office/word/2020/wordml/sdtdatahash" xmlns:w16se="http://schemas.microsoft.com/office/word/2015/wordml/symex" mc:Ignorable="w14 w15 w16se w16cid w16 w16cex w16sdtdh">
   <w:docDefaults>
     <w:rPrDefault>
       <w:rPr>
@@ -2537,7 +2001,7 @@
       </w:pPr>
     </w:pPrDefault>
   </w:docDefaults>
-  <w:latentStyles w:defLockedState="0" w:defUIPriority="99" w:defSemiHidden="0" w:defUnhideWhenUsed="0" w:defQFormat="0" w:count="371">
+  <w:latentStyles w:defLockedState="0" w:defUIPriority="99" w:defSemiHidden="0" w:defUnhideWhenUsed="0" w:defQFormat="0" w:count="376">
     <w:lsdException w:name="Normal" w:uiPriority="0" w:qFormat="1"/>
     <w:lsdException w:name="heading 1" w:uiPriority="9" w:qFormat="1"/>
     <w:lsdException w:name="heading 2" w:semiHidden="1" w:uiPriority="9" w:unhideWhenUsed="1" w:qFormat="1"/>
@@ -2643,7 +2107,6 @@
     <w:lsdException w:name="HTML Sample" w:semiHidden="1" w:unhideWhenUsed="1"/>
     <w:lsdException w:name="HTML Typewriter" w:semiHidden="1" w:unhideWhenUsed="1"/>
     <w:lsdException w:name="HTML Variable" w:semiHidden="1" w:unhideWhenUsed="1"/>
-    <w:lsdException w:name="Normal Table" w:semiHidden="1" w:unhideWhenUsed="1"/>
     <w:lsdException w:name="annotation subject" w:semiHidden="1" w:unhideWhenUsed="1"/>
     <w:lsdException w:name="No List" w:semiHidden="1" w:unhideWhenUsed="1"/>
     <w:lsdException w:name="Outline List 1" w:semiHidden="1" w:unhideWhenUsed="1"/>
@@ -2686,11 +2149,8 @@
     <w:lsdException w:name="Table Contemporary" w:semiHidden="1" w:unhideWhenUsed="1"/>
     <w:lsdException w:name="Table Elegant" w:semiHidden="1" w:unhideWhenUsed="1"/>
     <w:lsdException w:name="Table Professional" w:semiHidden="1" w:unhideWhenUsed="1"/>
-    <w:lsdException w:name="Table Subtle 1" w:semiHidden="1" w:unhideWhenUsed="1"/>
     <w:lsdException w:name="Table Subtle 2" w:semiHidden="1" w:unhideWhenUsed="1"/>
     <w:lsdException w:name="Table Web 1" w:semiHidden="1" w:unhideWhenUsed="1"/>
-    <w:lsdException w:name="Table Web 2" w:semiHidden="1" w:unhideWhenUsed="1"/>
-    <w:lsdException w:name="Table Web 3" w:semiHidden="1" w:unhideWhenUsed="1"/>
     <w:lsdException w:name="Balloon Text" w:semiHidden="1" w:unhideWhenUsed="1"/>
     <w:lsdException w:name="Table Grid" w:uiPriority="39"/>
     <w:lsdException w:name="Table Theme" w:semiHidden="1" w:unhideWhenUsed="1"/>
@@ -2909,6 +2369,11 @@
     <w:lsdException w:name="List Table 5 Dark Accent 6" w:uiPriority="50"/>
     <w:lsdException w:name="List Table 6 Colorful Accent 6" w:uiPriority="51"/>
     <w:lsdException w:name="List Table 7 Colorful Accent 6" w:uiPriority="52"/>
+    <w:lsdException w:name="Mention" w:semiHidden="1" w:unhideWhenUsed="1"/>
+    <w:lsdException w:name="Smart Hyperlink" w:semiHidden="1" w:unhideWhenUsed="1"/>
+    <w:lsdException w:name="Hashtag" w:semiHidden="1" w:unhideWhenUsed="1"/>
+    <w:lsdException w:name="Unresolved Mention" w:semiHidden="1" w:unhideWhenUsed="1"/>
+    <w:lsdException w:name="Smart Link" w:semiHidden="1" w:unhideWhenUsed="1"/>
   </w:latentStyles>
   <w:style w:type="paragraph" w:default="1" w:styleId="Normal">
     <w:name w:val="Normal"/>

--- a/Sprint1_Equipo_Soluweb.docx
+++ b/Sprint1_Equipo_Soluweb.docx
@@ -506,6 +506,23 @@
     </w:p>
     <w:p>
       <w:pPr>
+        <w:rPr>
+          <w:sz w:val="26"/>
+          <w:szCs w:val="26"/>
+          <w:lang w:val="es-ES"/>
+        </w:rPr>
+      </w:pPr>
+      <w:r>
+        <w:rPr>
+          <w:sz w:val="26"/>
+          <w:szCs w:val="26"/>
+          <w:lang w:val="es-ES"/>
+        </w:rPr>
+        <w:t>Cada integrante creo su rama, hizo cambios en su rama y finalmente realizo el merge a la main.</w:t>
+      </w:r>
+    </w:p>
+    <w:p>
+      <w:pPr>
         <w:pStyle w:val="Ttulo1"/>
         <w:rPr>
           <w:lang w:val="es-ES"/>
@@ -606,20 +623,6 @@
         </w:rPr>
         <w:t>Carlos Santacruz : Product Owner</w:t>
       </w:r>
-    </w:p>
-    <w:p>
-      <w:pPr>
-        <w:rPr>
-          <w:lang w:val="es-ES"/>
-        </w:rPr>
-      </w:pPr>
-    </w:p>
-    <w:p>
-      <w:pPr>
-        <w:rPr>
-          <w:lang w:val="es-ES"/>
-        </w:rPr>
-      </w:pPr>
     </w:p>
     <w:p>
       <w:pPr>
@@ -1022,13 +1025,91 @@
           <w:lang w:val="es-ES"/>
         </w:rPr>
       </w:pPr>
-    </w:p>
-    <w:p>
-      <w:pPr>
-        <w:rPr>
-          <w:lang w:val="es-ES"/>
-        </w:rPr>
-      </w:pPr>
+      <w:r>
+        <w:rPr>
+          <w:lang w:val="es-ES"/>
+        </w:rPr>
+        <w:t xml:space="preserve">Creación de Rama de Historia de Usuario </w:t>
+      </w:r>
+      <w:r>
+        <w:rPr>
+          <w:lang w:val="es-ES"/>
+        </w:rPr>
+        <w:t xml:space="preserve">del Integrante </w:t>
+      </w:r>
+      <w:r>
+        <w:rPr>
+          <w:lang w:val="es-ES"/>
+        </w:rPr>
+        <w:t>Carlos</w:t>
+      </w:r>
+      <w:r>
+        <w:rPr>
+          <w:lang w:val="es-ES"/>
+        </w:rPr>
+        <w:t xml:space="preserve"> Andrés</w:t>
+      </w:r>
+    </w:p>
+    <w:p>
+      <w:pPr>
+        <w:rPr>
+          <w:lang w:val="es-ES"/>
+        </w:rPr>
+      </w:pPr>
+      <w:r>
+        <w:rPr>
+          <w:noProof/>
+        </w:rPr>
+        <w:drawing>
+          <wp:anchor distT="0" distB="0" distL="114300" distR="114300" simplePos="0" relativeHeight="251659776" behindDoc="0" locked="0" layoutInCell="1" allowOverlap="1" wp14:anchorId="2B0950F9" wp14:editId="18C4E959">
+            <wp:simplePos x="0" y="0"/>
+            <wp:positionH relativeFrom="margin">
+              <wp:align>left</wp:align>
+            </wp:positionH>
+            <wp:positionV relativeFrom="paragraph">
+              <wp:posOffset>81915</wp:posOffset>
+            </wp:positionV>
+            <wp:extent cx="1895475" cy="514350"/>
+            <wp:effectExtent l="0" t="0" r="9525" b="0"/>
+            <wp:wrapSquare wrapText="bothSides"/>
+            <wp:docPr id="2" name="Imagen 2" descr="Interfaz de usuario gráfica, Sitio web&#10;&#10;Descripción generada automáticamente"/>
+            <wp:cNvGraphicFramePr>
+              <a:graphicFrameLocks xmlns:a="http://schemas.openxmlformats.org/drawingml/2006/main" noChangeAspect="1"/>
+            </wp:cNvGraphicFramePr>
+            <a:graphic xmlns:a="http://schemas.openxmlformats.org/drawingml/2006/main">
+              <a:graphicData uri="http://schemas.openxmlformats.org/drawingml/2006/picture">
+                <pic:pic xmlns:pic="http://schemas.openxmlformats.org/drawingml/2006/picture">
+                  <pic:nvPicPr>
+                    <pic:cNvPr id="2" name="Imagen 2" descr="Interfaz de usuario gráfica, Sitio web&#10;&#10;Descripción generada automáticamente"/>
+                    <pic:cNvPicPr/>
+                  </pic:nvPicPr>
+                  <pic:blipFill>
+                    <a:blip r:embed="rId10">
+                      <a:extLst>
+                        <a:ext uri="{28A0092B-C50C-407E-A947-70E740481C1C}">
+                          <a14:useLocalDpi xmlns:a14="http://schemas.microsoft.com/office/drawing/2010/main" val="0"/>
+                        </a:ext>
+                      </a:extLst>
+                    </a:blip>
+                    <a:stretch>
+                      <a:fillRect/>
+                    </a:stretch>
+                  </pic:blipFill>
+                  <pic:spPr>
+                    <a:xfrm>
+                      <a:off x="0" y="0"/>
+                      <a:ext cx="1895475" cy="514350"/>
+                    </a:xfrm>
+                    <a:prstGeom prst="rect">
+                      <a:avLst/>
+                    </a:prstGeom>
+                  </pic:spPr>
+                </pic:pic>
+              </a:graphicData>
+            </a:graphic>
+          </wp:anchor>
+        </w:drawing>
+      </w:r>
     </w:p>
     <w:p>
       <w:pPr>
@@ -1060,12 +1141,6 @@
       </w:pPr>
       <w:bookmarkStart w:id="11" w:name="_a2fgjtrc6nmw"/>
       <w:bookmarkEnd w:id="11"/>
-      <w:r>
-        <w:rPr>
-          <w:lang w:val="es-ES"/>
-        </w:rPr>
-        <w:t xml:space="preserve"> </w:t>
-      </w:r>
     </w:p>
     <w:p>
       <w:pPr>
@@ -1074,14 +1149,6 @@
           <w:lang w:val="es-ES"/>
         </w:rPr>
       </w:pPr>
-    </w:p>
-    <w:p>
-      <w:pPr>
-        <w:pStyle w:val="Ttulo1"/>
-        <w:rPr>
-          <w:lang w:val="es-ES"/>
-        </w:rPr>
-      </w:pPr>
       <w:r>
         <w:rPr>
           <w:lang w:val="es-ES"/>
@@ -1095,7 +1162,7 @@
           <w:lang w:val="es-ES"/>
         </w:rPr>
       </w:pPr>
-      <w:hyperlink r:id="rId10" w:history="1">
+      <w:hyperlink r:id="rId11" w:history="1">
         <w:r>
           <w:rPr>
             <w:rStyle w:val="Hipervnculo"/>
@@ -1128,7 +1195,7 @@
           <w:lang w:val="es-ES"/>
         </w:rPr>
       </w:pPr>
-      <w:hyperlink r:id="rId11" w:history="1">
+      <w:hyperlink r:id="rId12" w:history="1">
         <w:r>
           <w:rPr>
             <w:rStyle w:val="Hipervnculo"/>
@@ -1641,7 +1708,6 @@
           <w:szCs w:val="24"/>
           <w:lang w:val="es-ES"/>
         </w:rPr>
-        <w:lastRenderedPageBreak/>
         <w:t>Carlos Marino Santacruz Aguirre</w:t>
       </w:r>
     </w:p>
@@ -1679,6 +1745,7 @@
           <w:b w:val="0"/>
           <w:lang w:val="es-ES"/>
         </w:rPr>
+        <w:lastRenderedPageBreak/>
         <w:t>Ingeniero Electrónico, vinculado laboralmente en una entidad estatal cómo administrador de red, infraestructura y seguridad informática, con conocimientos básicos de programación en lenguajes cómo ASM, C, C++, VB, Python, Java, JS, PHP y con dominio en el uso de diferentes herramientas y entornos de programación tales cómo Sublime Text, Atom, Netbeans y Visual Studio Code, entre otros. Se cuenta con la expectativa en la Misión TIC 2022 de fortalecer conocimientos, habilidades y destrezas en el interesante mundo del desarrollo de software y generar aportes significativos al progreso tecnológico del País.</w:t>
       </w:r>
     </w:p>
@@ -1776,9 +1843,9 @@
       </w:pPr>
     </w:p>
     <w:sectPr>
-      <w:headerReference w:type="default" r:id="rId12"/>
-      <w:headerReference w:type="first" r:id="rId13"/>
-      <w:footerReference w:type="first" r:id="rId14"/>
+      <w:headerReference w:type="default" r:id="rId13"/>
+      <w:headerReference w:type="first" r:id="rId14"/>
+      <w:footerReference w:type="first" r:id="rId15"/>
       <w:pgSz w:w="12240" w:h="15840"/>
       <w:pgMar w:top="1080" w:right="1440" w:bottom="1080" w:left="1440" w:header="0" w:footer="720" w:gutter="0"/>
       <w:pgNumType w:start="0"/>
@@ -2107,6 +2174,7 @@
     <w:lsdException w:name="HTML Sample" w:semiHidden="1" w:unhideWhenUsed="1"/>
     <w:lsdException w:name="HTML Typewriter" w:semiHidden="1" w:unhideWhenUsed="1"/>
     <w:lsdException w:name="HTML Variable" w:semiHidden="1" w:unhideWhenUsed="1"/>
+    <w:lsdException w:name="Normal Table" w:semiHidden="1" w:unhideWhenUsed="1"/>
     <w:lsdException w:name="annotation subject" w:semiHidden="1" w:unhideWhenUsed="1"/>
     <w:lsdException w:name="No List" w:semiHidden="1" w:unhideWhenUsed="1"/>
     <w:lsdException w:name="Outline List 1" w:semiHidden="1" w:unhideWhenUsed="1"/>
@@ -2149,8 +2217,11 @@
     <w:lsdException w:name="Table Contemporary" w:semiHidden="1" w:unhideWhenUsed="1"/>
     <w:lsdException w:name="Table Elegant" w:semiHidden="1" w:unhideWhenUsed="1"/>
     <w:lsdException w:name="Table Professional" w:semiHidden="1" w:unhideWhenUsed="1"/>
+    <w:lsdException w:name="Table Subtle 1" w:semiHidden="1" w:unhideWhenUsed="1"/>
     <w:lsdException w:name="Table Subtle 2" w:semiHidden="1" w:unhideWhenUsed="1"/>
     <w:lsdException w:name="Table Web 1" w:semiHidden="1" w:unhideWhenUsed="1"/>
+    <w:lsdException w:name="Table Web 2" w:semiHidden="1" w:unhideWhenUsed="1"/>
+    <w:lsdException w:name="Table Web 3" w:semiHidden="1" w:unhideWhenUsed="1"/>
     <w:lsdException w:name="Balloon Text" w:semiHidden="1" w:unhideWhenUsed="1"/>
     <w:lsdException w:name="Table Grid" w:uiPriority="39"/>
     <w:lsdException w:name="Table Theme" w:semiHidden="1" w:unhideWhenUsed="1"/>

--- a/Sprint1_Equipo_Soluweb.docx
+++ b/Sprint1_Equipo_Soluweb.docx
@@ -1049,6 +1049,12 @@
         </w:rPr>
         <w:t xml:space="preserve"> Andrés</w:t>
       </w:r>
+      <w:r>
+        <w:rPr>
+          <w:lang w:val="es-ES"/>
+        </w:rPr>
+        <w:t xml:space="preserve"> y su respectivo Merge</w:t>
+      </w:r>
     </w:p>
     <w:p>
       <w:pPr>
@@ -1124,13 +1130,93 @@
           <w:lang w:val="es-ES"/>
         </w:rPr>
       </w:pPr>
-    </w:p>
-    <w:p>
-      <w:pPr>
-        <w:rPr>
-          <w:lang w:val="es-ES"/>
-        </w:rPr>
-      </w:pPr>
+      <w:r>
+        <w:rPr>
+          <w:noProof/>
+        </w:rPr>
+        <w:drawing>
+          <wp:inline distT="0" distB="0" distL="0" distR="0" wp14:anchorId="069FE7D8" wp14:editId="411B3472">
+            <wp:extent cx="3810000" cy="1578145"/>
+            <wp:effectExtent l="0" t="0" r="0" b="3175"/>
+            <wp:docPr id="3" name="Imagen 3" descr="Texto&#10;&#10;Descripción generada automáticamente"/>
+            <wp:cNvGraphicFramePr>
+              <a:graphicFrameLocks xmlns:a="http://schemas.openxmlformats.org/drawingml/2006/main" noChangeAspect="1"/>
+            </wp:cNvGraphicFramePr>
+            <a:graphic xmlns:a="http://schemas.openxmlformats.org/drawingml/2006/main">
+              <a:graphicData uri="http://schemas.openxmlformats.org/drawingml/2006/picture">
+                <pic:pic xmlns:pic="http://schemas.openxmlformats.org/drawingml/2006/picture">
+                  <pic:nvPicPr>
+                    <pic:cNvPr id="3" name="Imagen 3" descr="Texto&#10;&#10;Descripción generada automáticamente"/>
+                    <pic:cNvPicPr/>
+                  </pic:nvPicPr>
+                  <pic:blipFill>
+                    <a:blip r:embed="rId11"/>
+                    <a:stretch>
+                      <a:fillRect/>
+                    </a:stretch>
+                  </pic:blipFill>
+                  <pic:spPr>
+                    <a:xfrm>
+                      <a:off x="0" y="0"/>
+                      <a:ext cx="3817948" cy="1581437"/>
+                    </a:xfrm>
+                    <a:prstGeom prst="rect">
+                      <a:avLst/>
+                    </a:prstGeom>
+                  </pic:spPr>
+                </pic:pic>
+              </a:graphicData>
+            </a:graphic>
+          </wp:inline>
+        </w:drawing>
+      </w:r>
+    </w:p>
+    <w:p>
+      <w:pPr>
+        <w:rPr>
+          <w:lang w:val="es-ES"/>
+        </w:rPr>
+      </w:pPr>
+      <w:r>
+        <w:rPr>
+          <w:noProof/>
+        </w:rPr>
+        <w:drawing>
+          <wp:inline distT="0" distB="0" distL="0" distR="0" wp14:anchorId="2CEB5BB6" wp14:editId="2482DD2D">
+            <wp:extent cx="3857625" cy="1590773"/>
+            <wp:effectExtent l="0" t="0" r="0" b="9525"/>
+            <wp:docPr id="4" name="Imagen 4" descr="Texto&#10;&#10;Descripción generada automáticamente"/>
+            <wp:cNvGraphicFramePr>
+              <a:graphicFrameLocks xmlns:a="http://schemas.openxmlformats.org/drawingml/2006/main" noChangeAspect="1"/>
+            </wp:cNvGraphicFramePr>
+            <a:graphic xmlns:a="http://schemas.openxmlformats.org/drawingml/2006/main">
+              <a:graphicData uri="http://schemas.openxmlformats.org/drawingml/2006/picture">
+                <pic:pic xmlns:pic="http://schemas.openxmlformats.org/drawingml/2006/picture">
+                  <pic:nvPicPr>
+                    <pic:cNvPr id="4" name="Imagen 4" descr="Texto&#10;&#10;Descripción generada automáticamente"/>
+                    <pic:cNvPicPr/>
+                  </pic:nvPicPr>
+                  <pic:blipFill>
+                    <a:blip r:embed="rId12"/>
+                    <a:stretch>
+                      <a:fillRect/>
+                    </a:stretch>
+                  </pic:blipFill>
+                  <pic:spPr>
+                    <a:xfrm>
+                      <a:off x="0" y="0"/>
+                      <a:ext cx="3869936" cy="1595850"/>
+                    </a:xfrm>
+                    <a:prstGeom prst="rect">
+                      <a:avLst/>
+                    </a:prstGeom>
+                  </pic:spPr>
+                </pic:pic>
+              </a:graphicData>
+            </a:graphic>
+          </wp:inline>
+        </w:drawing>
+      </w:r>
     </w:p>
     <w:p>
       <w:pPr>
@@ -1162,7 +1248,7 @@
           <w:lang w:val="es-ES"/>
         </w:rPr>
       </w:pPr>
-      <w:hyperlink r:id="rId11" w:history="1">
+      <w:hyperlink r:id="rId13" w:history="1">
         <w:r>
           <w:rPr>
             <w:rStyle w:val="Hipervnculo"/>
@@ -1195,7 +1281,7 @@
           <w:lang w:val="es-ES"/>
         </w:rPr>
       </w:pPr>
-      <w:hyperlink r:id="rId12" w:history="1">
+      <w:hyperlink r:id="rId14" w:history="1">
         <w:r>
           <w:rPr>
             <w:rStyle w:val="Hipervnculo"/>
@@ -1745,7 +1831,6 @@
           <w:b w:val="0"/>
           <w:lang w:val="es-ES"/>
         </w:rPr>
-        <w:lastRenderedPageBreak/>
         <w:t>Ingeniero Electrónico, vinculado laboralmente en una entidad estatal cómo administrador de red, infraestructura y seguridad informática, con conocimientos básicos de programación en lenguajes cómo ASM, C, C++, VB, Python, Java, JS, PHP y con dominio en el uso de diferentes herramientas y entornos de programación tales cómo Sublime Text, Atom, Netbeans y Visual Studio Code, entre otros. Se cuenta con la expectativa en la Misión TIC 2022 de fortalecer conocimientos, habilidades y destrezas en el interesante mundo del desarrollo de software y generar aportes significativos al progreso tecnológico del País.</w:t>
       </w:r>
     </w:p>
@@ -1843,9 +1928,9 @@
       </w:pPr>
     </w:p>
     <w:sectPr>
-      <w:headerReference w:type="default" r:id="rId13"/>
-      <w:headerReference w:type="first" r:id="rId14"/>
-      <w:footerReference w:type="first" r:id="rId15"/>
+      <w:headerReference w:type="default" r:id="rId15"/>
+      <w:headerReference w:type="first" r:id="rId16"/>
+      <w:footerReference w:type="first" r:id="rId17"/>
       <w:pgSz w:w="12240" w:h="15840"/>
       <w:pgMar w:top="1080" w:right="1440" w:bottom="1080" w:left="1440" w:header="0" w:footer="720" w:gutter="0"/>
       <w:pgNumType w:start="0"/>

--- a/Sprint1_Equipo_Soluweb.docx
+++ b/Sprint1_Equipo_Soluweb.docx
@@ -1,6 +1,6 @@
 
 <file path=word/document.xml><?xml version="1.0" encoding="utf-8"?>
-<w:document xmlns:wpc="http://schemas.microsoft.com/office/word/2010/wordprocessingCanvas" xmlns:cx="http://schemas.microsoft.com/office/drawing/2014/chartex" xmlns:cx1="http://schemas.microsoft.com/office/drawing/2015/9/8/chartex" xmlns:cx2="http://schemas.microsoft.com/office/drawing/2015/10/21/chartex" xmlns:cx3="http://schemas.microsoft.com/office/drawing/2016/5/9/chartex" xmlns:cx4="http://schemas.microsoft.com/office/drawing/2016/5/10/chartex" xmlns:cx5="http://schemas.microsoft.com/office/drawing/2016/5/11/chartex" xmlns:cx6="http://schemas.microsoft.com/office/drawing/2016/5/12/chartex" xmlns:cx7="http://schemas.microsoft.com/office/drawing/2016/5/13/chartex" xmlns:cx8="http://schemas.microsoft.com/office/drawing/2016/5/14/chartex" xmlns:mc="http://schemas.openxmlformats.org/markup-compatibility/2006" xmlns:aink="http://schemas.microsoft.com/office/drawing/2016/ink" xmlns:am3d="http://schemas.microsoft.com/office/drawing/2017/model3d" xmlns:o="urn:schemas-microsoft-com:office:office" xmlns:r="http://schemas.openxmlformats.org/officeDocument/2006/relationships" xmlns:m="http://schemas.openxmlformats.org/officeDocument/2006/math" xmlns:v="urn:schemas-microsoft-com:vml" xmlns:wp14="http://schemas.microsoft.com/office/word/2010/wordprocessingDrawing" xmlns:wp="http://schemas.openxmlformats.org/drawingml/2006/wordprocessingDrawing" xmlns:w10="urn:schemas-microsoft-com:office:word" xmlns:w="http://schemas.openxmlformats.org/wordprocessingml/2006/main" xmlns:w14="http://schemas.microsoft.com/office/word/2010/wordml" xmlns:w15="http://schemas.microsoft.com/office/word/2012/wordml" xmlns:w16cex="http://schemas.microsoft.com/office/word/2018/wordml/cex" xmlns:w16cid="http://schemas.microsoft.com/office/word/2016/wordml/cid" xmlns:w16="http://schemas.microsoft.com/office/word/2018/wordml" xmlns:w16sdtdh="http://schemas.microsoft.com/office/word/2020/wordml/sdtdatahash" xmlns:w16se="http://schemas.microsoft.com/office/word/2015/wordml/symex" xmlns:wpg="http://schemas.microsoft.com/office/word/2010/wordprocessingGroup" xmlns:wpi="http://schemas.microsoft.com/office/word/2010/wordprocessingInk" xmlns:wne="http://schemas.microsoft.com/office/word/2006/wordml" xmlns:wps="http://schemas.microsoft.com/office/word/2010/wordprocessingShape" mc:Ignorable="w14 w15 w16se w16cid w16 w16cex w16sdtdh wp14">
+<w:document xmlns:wpc="http://schemas.microsoft.com/office/word/2010/wordprocessingCanvas" xmlns:cx="http://schemas.microsoft.com/office/drawing/2014/chartex" xmlns:mc="http://schemas.openxmlformats.org/markup-compatibility/2006" xmlns:o="urn:schemas-microsoft-com:office:office" xmlns:r="http://schemas.openxmlformats.org/officeDocument/2006/relationships" xmlns:m="http://schemas.openxmlformats.org/officeDocument/2006/math" xmlns:v="urn:schemas-microsoft-com:vml" xmlns:wp14="http://schemas.microsoft.com/office/word/2010/wordprocessingDrawing" xmlns:wp="http://schemas.openxmlformats.org/drawingml/2006/wordprocessingDrawing" xmlns:w10="urn:schemas-microsoft-com:office:word" xmlns:w="http://schemas.openxmlformats.org/wordprocessingml/2006/main" xmlns:w14="http://schemas.microsoft.com/office/word/2010/wordml" xmlns:w15="http://schemas.microsoft.com/office/word/2012/wordml" xmlns:w16se="http://schemas.microsoft.com/office/word/2015/wordml/symex" xmlns:wpg="http://schemas.microsoft.com/office/word/2010/wordprocessingGroup" xmlns:wpi="http://schemas.microsoft.com/office/word/2010/wordprocessingInk" xmlns:wne="http://schemas.microsoft.com/office/word/2006/wordml" xmlns:wps="http://schemas.microsoft.com/office/word/2010/wordprocessingShape" mc:Ignorable="w14 w15 w16se wp14">
   <w:background w:color="FFFFFF"/>
   <w:body>
     <w:p>
@@ -120,7 +120,13 @@
         <w:rPr>
           <w:lang w:val="es-ES"/>
         </w:rPr>
-        <w:t>Equipo Soluweb</w:t>
+        <w:t>Equipo SoluW</w:t>
+      </w:r>
+      <w:r>
+        <w:rPr>
+          <w:lang w:val="es-ES"/>
+        </w:rPr>
+        <w:t>eb</w:t>
       </w:r>
     </w:p>
     <w:p>
@@ -158,7 +164,13 @@
         <w:rPr>
           <w:lang w:val="es-ES"/>
         </w:rPr>
-        <w:t>Integrantes :</w:t>
+        <w:t>Integrantes</w:t>
+      </w:r>
+      <w:r>
+        <w:rPr>
+          <w:lang w:val="es-ES"/>
+        </w:rPr>
+        <w:t>:</w:t>
       </w:r>
     </w:p>
     <w:p>
@@ -232,42 +244,9 @@
           <w:szCs w:val="32"/>
           <w:lang w:val="es-ES"/>
         </w:rPr>
-        <w:t>Carlos Hernandez</w:t>
-      </w:r>
-    </w:p>
-    <w:p>
-      <w:pPr>
-        <w:spacing w:before="0"/>
-        <w:rPr>
-          <w:rFonts w:ascii="PT Sans Narrow" w:eastAsia="PT Sans Narrow" w:hAnsi="PT Sans Narrow" w:cs="PT Sans Narrow"/>
-          <w:sz w:val="28"/>
-          <w:szCs w:val="28"/>
-          <w:lang w:val="es-ES"/>
-        </w:rPr>
-      </w:pPr>
-      <w:r>
-        <w:rPr>
-          <w:rFonts w:ascii="PT Sans Narrow" w:eastAsia="PT Sans Narrow" w:hAnsi="PT Sans Narrow" w:cs="PT Sans Narrow"/>
-          <w:sz w:val="28"/>
-          <w:szCs w:val="28"/>
-          <w:lang w:val="es-ES"/>
-        </w:rPr>
-        <w:t>1007854595</w:t>
-      </w:r>
-      <w:r>
-        <w:rPr>
-          <w:rFonts w:ascii="PT Sans Narrow" w:eastAsia="PT Sans Narrow" w:hAnsi="PT Sans Narrow" w:cs="PT Sans Narrow"/>
-          <w:sz w:val="28"/>
-          <w:szCs w:val="28"/>
-          <w:lang w:val="es-ES"/>
-        </w:rPr>
-        <w:br/>
-        <w:t>carlosheragu2003@gmail.com</w:t>
-      </w:r>
-    </w:p>
-    <w:p>
-      <w:pPr>
-        <w:spacing w:line="240" w:lineRule="auto"/>
+        <w:t xml:space="preserve">Carlos </w:t>
+      </w:r>
+      <w:r>
         <w:rPr>
           <w:rFonts w:ascii="PT Sans Narrow" w:eastAsia="PT Sans Narrow" w:hAnsi="PT Sans Narrow" w:cs="PT Sans Narrow"/>
           <w:color w:val="008575"/>
@@ -275,8 +254,42 @@
           <w:szCs w:val="32"/>
           <w:lang w:val="es-ES"/>
         </w:rPr>
-      </w:pPr>
-      <w:r>
+        <w:t>Hernández</w:t>
+      </w:r>
+    </w:p>
+    <w:p>
+      <w:pPr>
+        <w:spacing w:before="0"/>
+        <w:rPr>
+          <w:rFonts w:ascii="PT Sans Narrow" w:eastAsia="PT Sans Narrow" w:hAnsi="PT Sans Narrow" w:cs="PT Sans Narrow"/>
+          <w:sz w:val="28"/>
+          <w:szCs w:val="28"/>
+          <w:lang w:val="es-ES"/>
+        </w:rPr>
+      </w:pPr>
+      <w:r>
+        <w:rPr>
+          <w:rFonts w:ascii="PT Sans Narrow" w:eastAsia="PT Sans Narrow" w:hAnsi="PT Sans Narrow" w:cs="PT Sans Narrow"/>
+          <w:sz w:val="28"/>
+          <w:szCs w:val="28"/>
+          <w:lang w:val="es-ES"/>
+        </w:rPr>
+        <w:t>1007854595</w:t>
+      </w:r>
+      <w:r>
+        <w:rPr>
+          <w:rFonts w:ascii="PT Sans Narrow" w:eastAsia="PT Sans Narrow" w:hAnsi="PT Sans Narrow" w:cs="PT Sans Narrow"/>
+          <w:sz w:val="28"/>
+          <w:szCs w:val="28"/>
+          <w:lang w:val="es-ES"/>
+        </w:rPr>
+        <w:br/>
+        <w:t>carlosheragu2003@gmail.com</w:t>
+      </w:r>
+    </w:p>
+    <w:p>
+      <w:pPr>
+        <w:spacing w:line="240" w:lineRule="auto"/>
         <w:rPr>
           <w:rFonts w:ascii="PT Sans Narrow" w:eastAsia="PT Sans Narrow" w:hAnsi="PT Sans Narrow" w:cs="PT Sans Narrow"/>
           <w:color w:val="008575"/>
@@ -284,42 +297,8 @@
           <w:szCs w:val="32"/>
           <w:lang w:val="es-ES"/>
         </w:rPr>
-        <w:t xml:space="preserve">María Isabel Escobar Álvarez </w:t>
-      </w:r>
-    </w:p>
-    <w:p>
-      <w:pPr>
-        <w:spacing w:before="0"/>
-        <w:rPr>
-          <w:rFonts w:ascii="PT Sans Narrow" w:eastAsia="PT Sans Narrow" w:hAnsi="PT Sans Narrow" w:cs="PT Sans Narrow"/>
-          <w:sz w:val="28"/>
-          <w:szCs w:val="28"/>
-          <w:lang w:val="es-ES"/>
-        </w:rPr>
-      </w:pPr>
-      <w:r>
-        <w:rPr>
-          <w:rFonts w:ascii="PT Sans Narrow" w:eastAsia="PT Sans Narrow" w:hAnsi="PT Sans Narrow" w:cs="PT Sans Narrow"/>
-          <w:sz w:val="28"/>
-          <w:szCs w:val="28"/>
-          <w:lang w:val="es-ES"/>
-        </w:rPr>
-        <w:t xml:space="preserve">1037572582 </w:t>
-      </w:r>
-      <w:r>
-        <w:rPr>
-          <w:rFonts w:ascii="PT Sans Narrow" w:eastAsia="PT Sans Narrow" w:hAnsi="PT Sans Narrow" w:cs="PT Sans Narrow"/>
-          <w:sz w:val="28"/>
-          <w:szCs w:val="28"/>
-          <w:lang w:val="es-ES"/>
-        </w:rPr>
-        <w:br/>
-        <w:t>mariaisabel.es@hotmail.com</w:t>
-      </w:r>
-    </w:p>
-    <w:p>
-      <w:pPr>
-        <w:spacing w:line="240" w:lineRule="auto"/>
+      </w:pPr>
+      <w:r>
         <w:rPr>
           <w:rFonts w:ascii="PT Sans Narrow" w:eastAsia="PT Sans Narrow" w:hAnsi="PT Sans Narrow" w:cs="PT Sans Narrow"/>
           <w:color w:val="008575"/>
@@ -327,8 +306,42 @@
           <w:szCs w:val="32"/>
           <w:lang w:val="es-ES"/>
         </w:rPr>
-      </w:pPr>
-      <w:r>
+        <w:t xml:space="preserve">María Isabel Escobar Álvarez </w:t>
+      </w:r>
+    </w:p>
+    <w:p>
+      <w:pPr>
+        <w:spacing w:before="0"/>
+        <w:rPr>
+          <w:rFonts w:ascii="PT Sans Narrow" w:eastAsia="PT Sans Narrow" w:hAnsi="PT Sans Narrow" w:cs="PT Sans Narrow"/>
+          <w:sz w:val="28"/>
+          <w:szCs w:val="28"/>
+          <w:lang w:val="es-ES"/>
+        </w:rPr>
+      </w:pPr>
+      <w:r>
+        <w:rPr>
+          <w:rFonts w:ascii="PT Sans Narrow" w:eastAsia="PT Sans Narrow" w:hAnsi="PT Sans Narrow" w:cs="PT Sans Narrow"/>
+          <w:sz w:val="28"/>
+          <w:szCs w:val="28"/>
+          <w:lang w:val="es-ES"/>
+        </w:rPr>
+        <w:t xml:space="preserve">1037572582 </w:t>
+      </w:r>
+      <w:r>
+        <w:rPr>
+          <w:rFonts w:ascii="PT Sans Narrow" w:eastAsia="PT Sans Narrow" w:hAnsi="PT Sans Narrow" w:cs="PT Sans Narrow"/>
+          <w:sz w:val="28"/>
+          <w:szCs w:val="28"/>
+          <w:lang w:val="es-ES"/>
+        </w:rPr>
+        <w:br/>
+        <w:t>mariaisabel.es@hotmail.com</w:t>
+      </w:r>
+    </w:p>
+    <w:p>
+      <w:pPr>
+        <w:spacing w:line="240" w:lineRule="auto"/>
         <w:rPr>
           <w:rFonts w:ascii="PT Sans Narrow" w:eastAsia="PT Sans Narrow" w:hAnsi="PT Sans Narrow" w:cs="PT Sans Narrow"/>
           <w:color w:val="008575"/>
@@ -336,42 +349,8 @@
           <w:szCs w:val="32"/>
           <w:lang w:val="es-ES"/>
         </w:rPr>
-        <w:t>Jorge Ríos</w:t>
-      </w:r>
-    </w:p>
-    <w:p>
-      <w:pPr>
-        <w:spacing w:before="0"/>
-        <w:rPr>
-          <w:rFonts w:ascii="PT Sans Narrow" w:eastAsia="PT Sans Narrow" w:hAnsi="PT Sans Narrow" w:cs="PT Sans Narrow"/>
-          <w:sz w:val="28"/>
-          <w:szCs w:val="28"/>
-          <w:lang w:val="es-ES"/>
-        </w:rPr>
-      </w:pPr>
-      <w:r>
-        <w:rPr>
-          <w:rFonts w:ascii="PT Sans Narrow" w:eastAsia="PT Sans Narrow" w:hAnsi="PT Sans Narrow" w:cs="PT Sans Narrow"/>
-          <w:sz w:val="28"/>
-          <w:szCs w:val="28"/>
-          <w:lang w:val="es-ES"/>
-        </w:rPr>
-        <w:t>71628617</w:t>
-      </w:r>
-      <w:r>
-        <w:rPr>
-          <w:rFonts w:ascii="PT Sans Narrow" w:eastAsia="PT Sans Narrow" w:hAnsi="PT Sans Narrow" w:cs="PT Sans Narrow"/>
-          <w:sz w:val="28"/>
-          <w:szCs w:val="28"/>
-          <w:lang w:val="es-ES"/>
-        </w:rPr>
-        <w:br/>
-        <w:t>jorgeriosgomez@gmail.com</w:t>
-      </w:r>
-    </w:p>
-    <w:p>
-      <w:pPr>
-        <w:spacing w:line="240" w:lineRule="auto"/>
+      </w:pPr>
+      <w:r>
         <w:rPr>
           <w:rFonts w:ascii="PT Sans Narrow" w:eastAsia="PT Sans Narrow" w:hAnsi="PT Sans Narrow" w:cs="PT Sans Narrow"/>
           <w:color w:val="008575"/>
@@ -379,8 +358,42 @@
           <w:szCs w:val="32"/>
           <w:lang w:val="es-ES"/>
         </w:rPr>
-      </w:pPr>
-      <w:r>
+        <w:t>Jorge Ríos</w:t>
+      </w:r>
+    </w:p>
+    <w:p>
+      <w:pPr>
+        <w:spacing w:before="0"/>
+        <w:rPr>
+          <w:rFonts w:ascii="PT Sans Narrow" w:eastAsia="PT Sans Narrow" w:hAnsi="PT Sans Narrow" w:cs="PT Sans Narrow"/>
+          <w:sz w:val="28"/>
+          <w:szCs w:val="28"/>
+          <w:lang w:val="es-ES"/>
+        </w:rPr>
+      </w:pPr>
+      <w:r>
+        <w:rPr>
+          <w:rFonts w:ascii="PT Sans Narrow" w:eastAsia="PT Sans Narrow" w:hAnsi="PT Sans Narrow" w:cs="PT Sans Narrow"/>
+          <w:sz w:val="28"/>
+          <w:szCs w:val="28"/>
+          <w:lang w:val="es-ES"/>
+        </w:rPr>
+        <w:t>71628617</w:t>
+      </w:r>
+      <w:r>
+        <w:rPr>
+          <w:rFonts w:ascii="PT Sans Narrow" w:eastAsia="PT Sans Narrow" w:hAnsi="PT Sans Narrow" w:cs="PT Sans Narrow"/>
+          <w:sz w:val="28"/>
+          <w:szCs w:val="28"/>
+          <w:lang w:val="es-ES"/>
+        </w:rPr>
+        <w:br/>
+        <w:t>jorgeriosgomez@gmail.com</w:t>
+      </w:r>
+    </w:p>
+    <w:p>
+      <w:pPr>
+        <w:spacing w:line="240" w:lineRule="auto"/>
         <w:rPr>
           <w:rFonts w:ascii="PT Sans Narrow" w:eastAsia="PT Sans Narrow" w:hAnsi="PT Sans Narrow" w:cs="PT Sans Narrow"/>
           <w:color w:val="008575"/>
@@ -388,6 +401,15 @@
           <w:szCs w:val="32"/>
           <w:lang w:val="es-ES"/>
         </w:rPr>
+      </w:pPr>
+      <w:r>
+        <w:rPr>
+          <w:rFonts w:ascii="PT Sans Narrow" w:eastAsia="PT Sans Narrow" w:hAnsi="PT Sans Narrow" w:cs="PT Sans Narrow"/>
+          <w:color w:val="008575"/>
+          <w:sz w:val="32"/>
+          <w:szCs w:val="32"/>
+          <w:lang w:val="es-ES"/>
+        </w:rPr>
         <w:t xml:space="preserve"> Carlos Santacruz </w:t>
       </w:r>
     </w:p>
@@ -463,6 +485,7 @@
     </w:p>
     <w:p>
       <w:pPr>
+        <w:jc w:val="both"/>
         <w:rPr>
           <w:sz w:val="26"/>
           <w:szCs w:val="26"/>
@@ -489,6 +512,7 @@
     </w:p>
     <w:p>
       <w:pPr>
+        <w:jc w:val="both"/>
         <w:rPr>
           <w:sz w:val="26"/>
           <w:szCs w:val="26"/>
@@ -506,23 +530,6 @@
     </w:p>
     <w:p>
       <w:pPr>
-        <w:rPr>
-          <w:sz w:val="26"/>
-          <w:szCs w:val="26"/>
-          <w:lang w:val="es-ES"/>
-        </w:rPr>
-      </w:pPr>
-      <w:r>
-        <w:rPr>
-          <w:sz w:val="26"/>
-          <w:szCs w:val="26"/>
-          <w:lang w:val="es-ES"/>
-        </w:rPr>
-        <w:t>Cada integrante creo su rama, hizo cambios en su rama y finalmente realizo el merge a la main.</w:t>
-      </w:r>
-    </w:p>
-    <w:p>
-      <w:pPr>
         <w:pStyle w:val="Ttulo1"/>
         <w:rPr>
           <w:lang w:val="es-ES"/>
@@ -557,6 +564,17 @@
           <w:lang w:val="es-ES"/>
         </w:rPr>
         <w:tab/>
+      </w:r>
+      <w:r>
+        <w:rPr>
+          <w:lang w:val="es-ES"/>
+        </w:rPr>
+        <w:tab/>
+      </w:r>
+      <w:r>
+        <w:rPr>
+          <w:lang w:val="es-ES"/>
+        </w:rPr>
         <w:t>: Desarrollador</w:t>
       </w:r>
     </w:p>
@@ -573,7 +591,19 @@
         <w:rPr>
           <w:lang w:val="es-ES"/>
         </w:rPr>
-        <w:t>Carlos Hernández : Administrador de Base de Datos</w:t>
+        <w:t xml:space="preserve">Carlos Hernández </w:t>
+      </w:r>
+      <w:r>
+        <w:rPr>
+          <w:lang w:val="es-ES"/>
+        </w:rPr>
+        <w:tab/>
+      </w:r>
+      <w:r>
+        <w:rPr>
+          <w:lang w:val="es-ES"/>
+        </w:rPr>
+        <w:t>: Administrador de Base de Datos</w:t>
       </w:r>
     </w:p>
     <w:p>
@@ -589,7 +619,19 @@
         <w:rPr>
           <w:lang w:val="es-ES"/>
         </w:rPr>
-        <w:t>María Isabel Escobar Álvarez : Scrum Master</w:t>
+        <w:t>María Isabel Escobar</w:t>
+      </w:r>
+      <w:r>
+        <w:rPr>
+          <w:lang w:val="es-ES"/>
+        </w:rPr>
+        <w:tab/>
+      </w:r>
+      <w:r>
+        <w:rPr>
+          <w:lang w:val="es-ES"/>
+        </w:rPr>
+        <w:t>: Scrum Master</w:t>
       </w:r>
     </w:p>
     <w:p>
@@ -605,7 +647,31 @@
         <w:rPr>
           <w:lang w:val="es-ES"/>
         </w:rPr>
-        <w:t>Jorge Ríos: Analista</w:t>
+        <w:t>Jorge Ríos</w:t>
+      </w:r>
+      <w:r>
+        <w:rPr>
+          <w:lang w:val="es-ES"/>
+        </w:rPr>
+        <w:tab/>
+      </w:r>
+      <w:r>
+        <w:rPr>
+          <w:lang w:val="es-ES"/>
+        </w:rPr>
+        <w:tab/>
+      </w:r>
+      <w:r>
+        <w:rPr>
+          <w:lang w:val="es-ES"/>
+        </w:rPr>
+        <w:tab/>
+      </w:r>
+      <w:r>
+        <w:rPr>
+          <w:lang w:val="es-ES"/>
+        </w:rPr>
+        <w:t>: Analista</w:t>
       </w:r>
     </w:p>
     <w:p>
@@ -621,8 +687,34 @@
         <w:rPr>
           <w:lang w:val="es-ES"/>
         </w:rPr>
-        <w:t>Carlos Santacruz : Product Owner</w:t>
-      </w:r>
+        <w:t xml:space="preserve">Carlos Santacruz </w:t>
+      </w:r>
+      <w:r>
+        <w:rPr>
+          <w:lang w:val="es-ES"/>
+        </w:rPr>
+        <w:tab/>
+      </w:r>
+      <w:r>
+        <w:rPr>
+          <w:lang w:val="es-ES"/>
+        </w:rPr>
+        <w:t>: Product Owner</w:t>
+      </w:r>
+    </w:p>
+    <w:p>
+      <w:pPr>
+        <w:rPr>
+          <w:lang w:val="es-ES"/>
+        </w:rPr>
+      </w:pPr>
+    </w:p>
+    <w:p>
+      <w:pPr>
+        <w:rPr>
+          <w:lang w:val="es-ES"/>
+        </w:rPr>
+      </w:pPr>
     </w:p>
     <w:p>
       <w:pPr>
@@ -692,18 +784,28 @@
     </w:p>
     <w:p>
       <w:pPr>
-        <w:rPr>
-          <w:lang w:val="es-ES"/>
-        </w:rPr>
-      </w:pPr>
-      <w:r>
-        <w:rPr>
+        <w:jc w:val="center"/>
+        <w:rPr>
+          <w:sz w:val="24"/>
+          <w:szCs w:val="24"/>
+          <w:u w:val="single"/>
+          <w:lang w:val="es-ES"/>
+        </w:rPr>
+      </w:pPr>
+      <w:r>
+        <w:rPr>
+          <w:sz w:val="24"/>
+          <w:szCs w:val="24"/>
+          <w:u w:val="single"/>
           <w:lang w:val="es-ES"/>
         </w:rPr>
         <w:t xml:space="preserve">Creación del </w:t>
       </w:r>
       <w:r>
         <w:rPr>
+          <w:sz w:val="24"/>
+          <w:szCs w:val="24"/>
+          <w:u w:val="single"/>
           <w:lang w:val="es-ES"/>
         </w:rPr>
         <w:t>Repositorio:</w:t>
@@ -711,6 +813,7 @@
     </w:p>
     <w:p>
       <w:pPr>
+        <w:jc w:val="center"/>
         <w:rPr>
           <w:lang w:val="es-ES"/>
         </w:rPr>
@@ -721,17 +824,9 @@
           <w:lang w:val="es-CO"/>
         </w:rPr>
         <w:drawing>
-          <wp:anchor distT="114300" distB="114300" distL="114300" distR="114300" simplePos="0" relativeHeight="251656704" behindDoc="0" locked="0" layoutInCell="1" allowOverlap="1" wp14:anchorId="4828059B" wp14:editId="52113644">
-            <wp:simplePos x="0" y="0"/>
-            <wp:positionH relativeFrom="margin">
-              <wp:align>left</wp:align>
-            </wp:positionH>
-            <wp:positionV relativeFrom="paragraph">
-              <wp:posOffset>276860</wp:posOffset>
-            </wp:positionV>
+          <wp:inline distT="0" distB="0" distL="0" distR="0" wp14:anchorId="7E2A4C89" wp14:editId="1BBA2C7F">
             <wp:extent cx="4023995" cy="2665730"/>
             <wp:effectExtent l="0" t="0" r="0" b="1270"/>
-            <wp:wrapSquare wrapText="bothSides"/>
             <wp:docPr id="9" name="Imagen 9"/>
             <wp:cNvGraphicFramePr>
               <a:graphicFrameLocks xmlns:a="http://schemas.openxmlformats.org/drawingml/2006/main" noChangeAspect="1"/>
@@ -771,81 +866,13 @@
                 </pic:pic>
               </a:graphicData>
             </a:graphic>
-            <wp14:sizeRelH relativeFrom="page">
-              <wp14:pctWidth>0</wp14:pctWidth>
-            </wp14:sizeRelH>
-            <wp14:sizeRelV relativeFrom="page">
-              <wp14:pctHeight>0</wp14:pctHeight>
-            </wp14:sizeRelV>
-          </wp:anchor>
+          </wp:inline>
         </w:drawing>
       </w:r>
     </w:p>
     <w:p>
       <w:pPr>
-        <w:rPr>
-          <w:lang w:val="es-ES"/>
-        </w:rPr>
-      </w:pPr>
-    </w:p>
-    <w:p>
-      <w:pPr>
-        <w:rPr>
-          <w:lang w:val="es-ES"/>
-        </w:rPr>
-      </w:pPr>
-    </w:p>
-    <w:p>
-      <w:pPr>
-        <w:rPr>
-          <w:lang w:val="es-ES"/>
-        </w:rPr>
-      </w:pPr>
-    </w:p>
-    <w:p>
-      <w:pPr>
-        <w:rPr>
-          <w:lang w:val="es-ES"/>
-        </w:rPr>
-      </w:pPr>
-    </w:p>
-    <w:p>
-      <w:pPr>
-        <w:rPr>
-          <w:lang w:val="es-ES"/>
-        </w:rPr>
-      </w:pPr>
-    </w:p>
-    <w:p>
-      <w:pPr>
-        <w:rPr>
-          <w:lang w:val="es-ES"/>
-        </w:rPr>
-      </w:pPr>
-    </w:p>
-    <w:p>
-      <w:pPr>
-        <w:rPr>
-          <w:lang w:val="es-ES"/>
-        </w:rPr>
-      </w:pPr>
-    </w:p>
-    <w:p>
-      <w:pPr>
-        <w:rPr>
-          <w:lang w:val="es-ES"/>
-        </w:rPr>
-      </w:pPr>
-    </w:p>
-    <w:p>
-      <w:pPr>
-        <w:rPr>
-          <w:lang w:val="es-ES"/>
-        </w:rPr>
-      </w:pPr>
-    </w:p>
-    <w:p>
-      <w:pPr>
+        <w:jc w:val="center"/>
         <w:rPr>
           <w:lang w:val="es-ES"/>
         </w:rPr>
@@ -856,17 +883,9 @@
           <w:lang w:val="es-CO"/>
         </w:rPr>
         <w:drawing>
-          <wp:anchor distT="114300" distB="114300" distL="114300" distR="114300" simplePos="0" relativeHeight="251657728" behindDoc="0" locked="0" layoutInCell="1" allowOverlap="1" wp14:anchorId="426BF3E9" wp14:editId="55411CC0">
-            <wp:simplePos x="0" y="0"/>
-            <wp:positionH relativeFrom="margin">
-              <wp:align>left</wp:align>
-            </wp:positionH>
-            <wp:positionV relativeFrom="paragraph">
-              <wp:posOffset>85725</wp:posOffset>
-            </wp:positionV>
+          <wp:inline distT="0" distB="0" distL="0" distR="0" wp14:anchorId="734A0F03" wp14:editId="4DDCFB7D">
             <wp:extent cx="4287520" cy="1881505"/>
             <wp:effectExtent l="0" t="0" r="0" b="4445"/>
-            <wp:wrapSquare wrapText="bothSides"/>
             <wp:docPr id="8" name="Imagen 8"/>
             <wp:cNvGraphicFramePr>
               <a:graphicFrameLocks xmlns:a="http://schemas.openxmlformats.org/drawingml/2006/main" noChangeAspect="1"/>
@@ -906,46 +925,831 @@
                 </pic:pic>
               </a:graphicData>
             </a:graphic>
-            <wp14:sizeRelH relativeFrom="page">
-              <wp14:pctWidth>0</wp14:pctWidth>
-            </wp14:sizeRelH>
-            <wp14:sizeRelV relativeFrom="page">
-              <wp14:pctHeight>0</wp14:pctHeight>
-            </wp14:sizeRelV>
-          </wp:anchor>
+          </wp:inline>
         </w:drawing>
       </w:r>
     </w:p>
     <w:p>
       <w:pPr>
-        <w:rPr>
-          <w:lang w:val="es-ES"/>
-        </w:rPr>
-      </w:pPr>
-    </w:p>
-    <w:p>
-      <w:pPr>
-        <w:rPr>
-          <w:lang w:val="es-ES"/>
-        </w:rPr>
-      </w:pPr>
-    </w:p>
-    <w:p>
-      <w:pPr>
-        <w:rPr>
-          <w:lang w:val="es-ES"/>
-        </w:rPr>
-      </w:pPr>
-    </w:p>
-    <w:p>
-      <w:pPr>
-        <w:rPr>
-          <w:lang w:val="es-ES"/>
-        </w:rPr>
-      </w:pPr>
-    </w:p>
-    <w:p>
-      <w:pPr>
+        <w:jc w:val="center"/>
+        <w:rPr>
+          <w:lang w:val="es-ES"/>
+        </w:rPr>
+      </w:pPr>
+    </w:p>
+    <w:p>
+      <w:pPr>
+        <w:pStyle w:val="Ttulo1"/>
+        <w:rPr>
+          <w:lang w:val="es-ES"/>
+        </w:rPr>
+      </w:pPr>
+      <w:bookmarkStart w:id="11" w:name="_a2fgjtrc6nmw"/>
+      <w:bookmarkEnd w:id="11"/>
+      <w:r>
+        <w:rPr>
+          <w:lang w:val="es-ES"/>
+        </w:rPr>
+        <w:t>Ruta</w:t>
+      </w:r>
+      <w:r>
+        <w:rPr>
+          <w:lang w:val="es-ES"/>
+        </w:rPr>
+        <w:t xml:space="preserve"> </w:t>
+      </w:r>
+      <w:r>
+        <w:rPr>
+          <w:lang w:val="es-ES"/>
+        </w:rPr>
+        <w:t>d</w:t>
+      </w:r>
+      <w:r>
+        <w:rPr>
+          <w:lang w:val="es-ES"/>
+        </w:rPr>
+        <w:t>el repositorio en GitHub</w:t>
+      </w:r>
+      <w:r>
+        <w:rPr>
+          <w:lang w:val="es-ES"/>
+        </w:rPr>
+        <w:t xml:space="preserve"> </w:t>
+      </w:r>
+    </w:p>
+    <w:p>
+      <w:pPr>
+        <w:jc w:val="center"/>
+        <w:rPr>
+          <w:sz w:val="28"/>
+          <w:szCs w:val="28"/>
+          <w:lang w:val="es-ES"/>
+        </w:rPr>
+      </w:pPr>
+      <w:hyperlink r:id="rId9" w:history="1">
+        <w:r>
+          <w:rPr>
+            <w:rStyle w:val="Hipervnculo"/>
+            <w:color w:val="1155CC"/>
+            <w:sz w:val="28"/>
+            <w:szCs w:val="28"/>
+            <w:lang w:val="es-ES"/>
+          </w:rPr>
+          <w:t>Link del Repositorio</w:t>
+        </w:r>
+      </w:hyperlink>
+    </w:p>
+    <w:p>
+      <w:pPr>
+        <w:pStyle w:val="Ttulo1"/>
+        <w:rPr>
+          <w:lang w:val="es-ES"/>
+        </w:rPr>
+      </w:pPr>
+      <w:bookmarkStart w:id="12" w:name="_4ww8jny73pef"/>
+      <w:bookmarkEnd w:id="12"/>
+      <w:r>
+        <w:rPr>
+          <w:lang w:val="es-ES"/>
+        </w:rPr>
+        <w:t>E</w:t>
+      </w:r>
+      <w:r>
+        <w:rPr>
+          <w:lang w:val="es-ES"/>
+        </w:rPr>
+        <w:t>spacio de trabajo en Trello</w:t>
+      </w:r>
+    </w:p>
+    <w:p>
+      <w:pPr>
+        <w:jc w:val="center"/>
+        <w:rPr>
+          <w:lang w:val="es-ES"/>
+        </w:rPr>
+      </w:pPr>
+      <w:hyperlink r:id="rId10" w:history="1">
+        <w:r>
+          <w:rPr>
+            <w:rStyle w:val="Hipervnculo"/>
+            <w:color w:val="1155CC"/>
+            <w:sz w:val="28"/>
+            <w:szCs w:val="28"/>
+            <w:lang w:val="es-ES"/>
+          </w:rPr>
+          <w:t>Enlace de invitación a Trello</w:t>
+        </w:r>
+      </w:hyperlink>
+    </w:p>
+    <w:p>
+      <w:pPr>
+        <w:pStyle w:val="Ttulo1"/>
+      </w:pPr>
+      <w:r>
+        <w:rPr>
+          <w:lang w:val="es-ES"/>
+        </w:rPr>
+        <w:lastRenderedPageBreak/>
+        <w:t>Presentación de los Integrantes del equipo</w:t>
+      </w:r>
+    </w:p>
+    <w:p>
+      <w:pPr>
+        <w:spacing w:before="0" w:line="240" w:lineRule="auto"/>
+        <w:jc w:val="both"/>
+        <w:rPr>
+          <w:rStyle w:val="Ttulodellibro"/>
+          <w:b w:val="0"/>
+          <w:color w:val="F79646" w:themeColor="accent6"/>
+          <w:sz w:val="24"/>
+          <w:szCs w:val="24"/>
+          <w:lang w:val="es-ES"/>
+        </w:rPr>
+      </w:pPr>
+    </w:p>
+    <w:p>
+      <w:pPr>
+        <w:spacing w:before="0" w:line="240" w:lineRule="auto"/>
+        <w:jc w:val="both"/>
+        <w:rPr>
+          <w:rStyle w:val="Ttulodellibro"/>
+          <w:b w:val="0"/>
+          <w:color w:val="F79646" w:themeColor="accent6"/>
+          <w:sz w:val="24"/>
+          <w:szCs w:val="24"/>
+          <w:lang w:val="es-ES"/>
+        </w:rPr>
+      </w:pPr>
+      <w:r>
+        <w:rPr>
+          <w:rStyle w:val="Ttulodellibro"/>
+          <w:b w:val="0"/>
+          <w:color w:val="F79646" w:themeColor="accent6"/>
+          <w:sz w:val="24"/>
+          <w:szCs w:val="24"/>
+          <w:lang w:val="es-ES"/>
+        </w:rPr>
+        <w:t>Jorge Ríos</w:t>
+      </w:r>
+    </w:p>
+    <w:p>
+      <w:pPr>
+        <w:spacing w:before="0" w:line="240" w:lineRule="auto"/>
+        <w:jc w:val="both"/>
+        <w:rPr>
+          <w:rStyle w:val="Ttulodellibro"/>
+          <w:b w:val="0"/>
+          <w:color w:val="F79646" w:themeColor="accent6"/>
+          <w:sz w:val="24"/>
+          <w:szCs w:val="24"/>
+          <w:lang w:val="es-ES"/>
+        </w:rPr>
+      </w:pPr>
+    </w:p>
+    <w:p>
+      <w:pPr>
+        <w:spacing w:before="0" w:line="240" w:lineRule="auto"/>
+        <w:jc w:val="both"/>
+        <w:rPr>
+          <w:rStyle w:val="Ttulodellibro"/>
+          <w:b w:val="0"/>
+          <w:color w:val="auto"/>
+          <w:sz w:val="24"/>
+          <w:szCs w:val="24"/>
+          <w:lang w:val="es-ES"/>
+        </w:rPr>
+      </w:pPr>
+      <w:r>
+        <w:rPr>
+          <w:rStyle w:val="Ttulodellibro"/>
+          <w:b w:val="0"/>
+          <w:color w:val="auto"/>
+          <w:sz w:val="24"/>
+          <w:szCs w:val="24"/>
+          <w:lang w:val="es-ES"/>
+        </w:rPr>
+        <w:t>Desarrollador full stack con énfasis en php,</w:t>
+      </w:r>
+      <w:r>
+        <w:rPr>
+          <w:rStyle w:val="Ttulodellibro"/>
+          <w:b w:val="0"/>
+          <w:color w:val="auto"/>
+          <w:sz w:val="24"/>
+          <w:szCs w:val="24"/>
+          <w:lang w:val="es-ES"/>
+        </w:rPr>
+        <w:t xml:space="preserve"> </w:t>
+      </w:r>
+      <w:r>
+        <w:rPr>
+          <w:rStyle w:val="Ttulodellibro"/>
+          <w:b w:val="0"/>
+          <w:color w:val="auto"/>
+          <w:sz w:val="24"/>
+          <w:szCs w:val="24"/>
+          <w:lang w:val="es-ES"/>
+        </w:rPr>
+        <w:t xml:space="preserve">y bases de datos Oracle y </w:t>
+      </w:r>
+      <w:r>
+        <w:rPr>
+          <w:rStyle w:val="Ttulodellibro"/>
+          <w:b w:val="0"/>
+          <w:color w:val="auto"/>
+          <w:sz w:val="24"/>
+          <w:szCs w:val="24"/>
+          <w:lang w:val="es-ES"/>
+        </w:rPr>
+        <w:t>MySQL, experiencia</w:t>
+      </w:r>
+      <w:r>
+        <w:rPr>
+          <w:rStyle w:val="Ttulodellibro"/>
+          <w:b w:val="0"/>
+          <w:color w:val="auto"/>
+          <w:sz w:val="24"/>
+          <w:szCs w:val="24"/>
+          <w:lang w:val="es-ES"/>
+        </w:rPr>
+        <w:t xml:space="preserve"> en arquitectura y diseño de sistemas de información completos, para el sector industrial y de servicios, experiencia en liderar equipos de desarrollo como diseñador </w:t>
+      </w:r>
+      <w:r>
+        <w:rPr>
+          <w:rStyle w:val="Ttulodellibro"/>
+          <w:b w:val="0"/>
+          <w:color w:val="auto"/>
+          <w:sz w:val="24"/>
+          <w:szCs w:val="24"/>
+          <w:lang w:val="es-ES"/>
+        </w:rPr>
+        <w:t>líder</w:t>
+      </w:r>
+      <w:r>
+        <w:rPr>
+          <w:rStyle w:val="Ttulodellibro"/>
+          <w:b w:val="0"/>
+          <w:color w:val="auto"/>
+          <w:sz w:val="24"/>
+          <w:szCs w:val="24"/>
+          <w:lang w:val="es-ES"/>
+        </w:rPr>
+        <w:t xml:space="preserve"> de soluciones y modelamiento d los datos.</w:t>
+      </w:r>
+    </w:p>
+    <w:p>
+      <w:pPr>
+        <w:spacing w:before="0" w:line="240" w:lineRule="auto"/>
+        <w:jc w:val="both"/>
+        <w:rPr>
+          <w:rStyle w:val="Ttulodellibro"/>
+          <w:b w:val="0"/>
+          <w:color w:val="auto"/>
+          <w:sz w:val="24"/>
+          <w:szCs w:val="24"/>
+          <w:lang w:val="es-ES"/>
+        </w:rPr>
+      </w:pPr>
+      <w:r>
+        <w:rPr>
+          <w:rStyle w:val="Ttulodellibro"/>
+          <w:b w:val="0"/>
+          <w:color w:val="auto"/>
+          <w:sz w:val="24"/>
+          <w:szCs w:val="24"/>
+          <w:lang w:val="es-ES"/>
+        </w:rPr>
+        <w:t>Conocimiento</w:t>
+      </w:r>
+      <w:r>
+        <w:rPr>
+          <w:rStyle w:val="Ttulodellibro"/>
+          <w:b w:val="0"/>
+          <w:color w:val="auto"/>
+          <w:sz w:val="24"/>
+          <w:szCs w:val="24"/>
+          <w:lang w:val="es-ES"/>
+        </w:rPr>
+        <w:t xml:space="preserve"> de frameworks de trabaj</w:t>
+      </w:r>
+      <w:r>
+        <w:rPr>
+          <w:rStyle w:val="Ttulodellibro"/>
+          <w:b w:val="0"/>
+          <w:color w:val="auto"/>
+          <w:sz w:val="24"/>
+          <w:szCs w:val="24"/>
+          <w:lang w:val="es-ES"/>
+        </w:rPr>
+        <w:t xml:space="preserve">o con el modelo MVC como laravel con livewire, </w:t>
+      </w:r>
+      <w:r>
+        <w:rPr>
+          <w:rStyle w:val="Ttulodellibro"/>
+          <w:b w:val="0"/>
+          <w:color w:val="auto"/>
+          <w:sz w:val="24"/>
+          <w:szCs w:val="24"/>
+          <w:lang w:val="es-ES"/>
+        </w:rPr>
+        <w:t>flash</w:t>
+      </w:r>
+      <w:r>
+        <w:rPr>
+          <w:rStyle w:val="Ttulodellibro"/>
+          <w:b w:val="0"/>
+          <w:color w:val="auto"/>
+          <w:sz w:val="24"/>
+          <w:szCs w:val="24"/>
+          <w:lang w:val="es-ES"/>
+        </w:rPr>
+        <w:t xml:space="preserve"> para </w:t>
+      </w:r>
+      <w:r>
+        <w:rPr>
+          <w:rStyle w:val="Ttulodellibro"/>
+          <w:b w:val="0"/>
+          <w:color w:val="auto"/>
+          <w:sz w:val="24"/>
+          <w:szCs w:val="24"/>
+          <w:lang w:val="es-ES"/>
+        </w:rPr>
+        <w:t>Python</w:t>
+      </w:r>
+      <w:r>
+        <w:rPr>
+          <w:rStyle w:val="Ttulodellibro"/>
+          <w:b w:val="0"/>
+          <w:color w:val="auto"/>
+          <w:sz w:val="24"/>
+          <w:szCs w:val="24"/>
+          <w:lang w:val="es-ES"/>
+        </w:rPr>
+        <w:t xml:space="preserve"> y </w:t>
+      </w:r>
+      <w:r>
+        <w:rPr>
+          <w:rStyle w:val="Ttulodellibro"/>
+          <w:b w:val="0"/>
+          <w:color w:val="auto"/>
+          <w:sz w:val="24"/>
+          <w:szCs w:val="24"/>
+          <w:lang w:val="es-ES"/>
+        </w:rPr>
+        <w:t>Django</w:t>
+      </w:r>
+      <w:r>
+        <w:rPr>
+          <w:rStyle w:val="Ttulodellibro"/>
+          <w:b w:val="0"/>
+          <w:color w:val="auto"/>
+          <w:sz w:val="24"/>
+          <w:szCs w:val="24"/>
+          <w:lang w:val="es-ES"/>
+        </w:rPr>
+        <w:t xml:space="preserve"> para </w:t>
+      </w:r>
+      <w:r>
+        <w:rPr>
+          <w:rStyle w:val="Ttulodellibro"/>
+          <w:b w:val="0"/>
+          <w:color w:val="auto"/>
+          <w:sz w:val="24"/>
+          <w:szCs w:val="24"/>
+          <w:lang w:val="es-ES"/>
+        </w:rPr>
+        <w:t>Python</w:t>
+      </w:r>
+      <w:r>
+        <w:rPr>
+          <w:rStyle w:val="Ttulodellibro"/>
+          <w:b w:val="0"/>
+          <w:color w:val="auto"/>
+          <w:sz w:val="24"/>
+          <w:szCs w:val="24"/>
+          <w:lang w:val="es-ES"/>
+        </w:rPr>
+        <w:t xml:space="preserve">, conocimiento de frameworks css como bootstrap-4 y tailwind, conocimientos de html-5 y </w:t>
+      </w:r>
+      <w:r>
+        <w:rPr>
+          <w:rStyle w:val="Ttulodellibro"/>
+          <w:b w:val="0"/>
+          <w:color w:val="auto"/>
+          <w:sz w:val="24"/>
+          <w:szCs w:val="24"/>
+          <w:lang w:val="es-ES"/>
+        </w:rPr>
+        <w:t>JavaScript</w:t>
+      </w:r>
+    </w:p>
+    <w:p>
+      <w:pPr>
+        <w:spacing w:before="0" w:line="240" w:lineRule="auto"/>
+        <w:jc w:val="both"/>
+        <w:rPr>
+          <w:rStyle w:val="Ttulodellibro"/>
+          <w:b w:val="0"/>
+          <w:color w:val="F79646" w:themeColor="accent6"/>
+          <w:sz w:val="24"/>
+          <w:szCs w:val="24"/>
+          <w:lang w:val="es-ES"/>
+        </w:rPr>
+      </w:pPr>
+    </w:p>
+    <w:p>
+      <w:pPr>
+        <w:spacing w:before="0" w:line="240" w:lineRule="auto"/>
+        <w:jc w:val="both"/>
+        <w:rPr>
+          <w:rStyle w:val="Ttulodellibro"/>
+          <w:b w:val="0"/>
+          <w:color w:val="F79646" w:themeColor="accent6"/>
+          <w:sz w:val="24"/>
+          <w:szCs w:val="24"/>
+          <w:lang w:val="es-ES"/>
+        </w:rPr>
+      </w:pPr>
+    </w:p>
+    <w:p>
+      <w:pPr>
+        <w:spacing w:before="0" w:line="240" w:lineRule="auto"/>
+        <w:jc w:val="both"/>
+        <w:rPr>
+          <w:rStyle w:val="Ttulodellibro"/>
+          <w:b w:val="0"/>
+          <w:color w:val="F79646" w:themeColor="accent6"/>
+          <w:sz w:val="24"/>
+          <w:szCs w:val="24"/>
+          <w:lang w:val="es-ES"/>
+        </w:rPr>
+      </w:pPr>
+      <w:r>
+        <w:rPr>
+          <w:rStyle w:val="Ttulodellibro"/>
+          <w:b w:val="0"/>
+          <w:color w:val="F79646" w:themeColor="accent6"/>
+          <w:sz w:val="24"/>
+          <w:szCs w:val="24"/>
+          <w:lang w:val="es-ES"/>
+        </w:rPr>
+        <w:t>Carlos Andrés Hernández</w:t>
+      </w:r>
+    </w:p>
+    <w:p>
+      <w:pPr>
+        <w:spacing w:before="0" w:line="240" w:lineRule="auto"/>
+        <w:jc w:val="both"/>
+        <w:rPr>
+          <w:rStyle w:val="Ttulodellibro"/>
+          <w:b w:val="0"/>
+          <w:color w:val="F79646" w:themeColor="accent6"/>
+          <w:sz w:val="24"/>
+          <w:szCs w:val="24"/>
+          <w:lang w:val="es-ES"/>
+        </w:rPr>
+      </w:pPr>
+    </w:p>
+    <w:p>
+      <w:pPr>
+        <w:spacing w:before="0" w:line="240" w:lineRule="auto"/>
+        <w:jc w:val="both"/>
+        <w:rPr>
+          <w:rStyle w:val="Ttulodellibro"/>
+          <w:b w:val="0"/>
+          <w:color w:val="F79646" w:themeColor="accent6"/>
+          <w:sz w:val="24"/>
+          <w:szCs w:val="24"/>
+          <w:lang w:val="es-ES"/>
+        </w:rPr>
+      </w:pPr>
+      <w:r>
+        <w:rPr>
+          <w:rStyle w:val="Ttulodellibro"/>
+          <w:b w:val="0"/>
+          <w:color w:val="auto"/>
+          <w:sz w:val="24"/>
+          <w:szCs w:val="24"/>
+          <w:lang w:val="es-ES"/>
+        </w:rPr>
+        <w:t>Estudiante de ingeniería de sistemas en primer semestre con conocimientos básicos de programación y ganas de aprender nuevas cosas.</w:t>
+      </w:r>
+    </w:p>
+    <w:p>
+      <w:pPr>
+        <w:spacing w:before="0" w:line="240" w:lineRule="auto"/>
+        <w:jc w:val="both"/>
+        <w:rPr>
+          <w:rStyle w:val="Ttulodellibro"/>
+          <w:b w:val="0"/>
+          <w:bCs w:val="0"/>
+          <w:i w:val="0"/>
+          <w:iCs w:val="0"/>
+          <w:spacing w:val="0"/>
+          <w:sz w:val="24"/>
+          <w:szCs w:val="24"/>
+          <w:lang w:val="es-ES"/>
+        </w:rPr>
+      </w:pPr>
+    </w:p>
+    <w:p>
+      <w:pPr>
+        <w:spacing w:before="0" w:line="240" w:lineRule="auto"/>
+        <w:jc w:val="both"/>
+        <w:rPr>
+          <w:rStyle w:val="Ttulodellibro"/>
+          <w:b w:val="0"/>
+          <w:bCs w:val="0"/>
+          <w:i w:val="0"/>
+          <w:iCs w:val="0"/>
+          <w:spacing w:val="0"/>
+          <w:sz w:val="24"/>
+          <w:szCs w:val="24"/>
+          <w:lang w:val="es-ES"/>
+        </w:rPr>
+      </w:pPr>
+    </w:p>
+    <w:p>
+      <w:pPr>
+        <w:spacing w:before="0" w:line="240" w:lineRule="auto"/>
+        <w:jc w:val="both"/>
+        <w:rPr>
+          <w:rStyle w:val="Ttulodellibro"/>
+          <w:b w:val="0"/>
+          <w:color w:val="F79646" w:themeColor="accent6"/>
+          <w:sz w:val="24"/>
+          <w:szCs w:val="24"/>
+          <w:lang w:val="es-ES"/>
+        </w:rPr>
+      </w:pPr>
+      <w:r>
+        <w:rPr>
+          <w:rStyle w:val="Ttulodellibro"/>
+          <w:b w:val="0"/>
+          <w:color w:val="F79646" w:themeColor="accent6"/>
+          <w:sz w:val="24"/>
+          <w:szCs w:val="24"/>
+          <w:lang w:val="es-ES"/>
+        </w:rPr>
+        <w:t>Slayder Stitf Rivera</w:t>
+      </w:r>
+    </w:p>
+    <w:p>
+      <w:pPr>
+        <w:spacing w:before="0" w:line="240" w:lineRule="auto"/>
+        <w:jc w:val="both"/>
+        <w:rPr>
+          <w:rStyle w:val="Ttulodellibro"/>
+          <w:b w:val="0"/>
+          <w:color w:val="auto"/>
+          <w:sz w:val="24"/>
+          <w:szCs w:val="24"/>
+          <w:lang w:val="es-ES"/>
+        </w:rPr>
+      </w:pPr>
+      <w:r>
+        <w:rPr>
+          <w:rStyle w:val="Ttulodellibro"/>
+          <w:b w:val="0"/>
+          <w:color w:val="auto"/>
+          <w:sz w:val="24"/>
+          <w:szCs w:val="24"/>
+          <w:lang w:val="es-ES"/>
+        </w:rPr>
+        <w:t>Tecnólogo en Mantenimiento Mecatrónico, con conocimientos básicos de programación y ganas de aprender nuevas cosas.</w:t>
+      </w:r>
+    </w:p>
+    <w:p>
+      <w:pPr>
+        <w:spacing w:before="0" w:line="240" w:lineRule="auto"/>
+        <w:jc w:val="both"/>
+        <w:rPr>
+          <w:rStyle w:val="Ttulodellibro"/>
+          <w:b w:val="0"/>
+          <w:color w:val="auto"/>
+          <w:sz w:val="24"/>
+          <w:szCs w:val="24"/>
+          <w:lang w:val="es-ES"/>
+        </w:rPr>
+      </w:pPr>
+    </w:p>
+    <w:p>
+      <w:pPr>
+        <w:spacing w:before="0" w:line="240" w:lineRule="auto"/>
+        <w:jc w:val="both"/>
+        <w:rPr>
+          <w:rStyle w:val="Ttulodellibro"/>
+          <w:b w:val="0"/>
+          <w:color w:val="auto"/>
+          <w:sz w:val="24"/>
+          <w:szCs w:val="24"/>
+          <w:lang w:val="es-ES"/>
+        </w:rPr>
+      </w:pPr>
+    </w:p>
+    <w:p>
+      <w:pPr>
+        <w:spacing w:before="0" w:line="240" w:lineRule="auto"/>
+        <w:jc w:val="both"/>
+        <w:rPr>
+          <w:rStyle w:val="Ttulodellibro"/>
+          <w:b w:val="0"/>
+          <w:color w:val="F79646" w:themeColor="accent6"/>
+          <w:sz w:val="24"/>
+          <w:szCs w:val="24"/>
+          <w:lang w:val="es-ES"/>
+        </w:rPr>
+      </w:pPr>
+      <w:r>
+        <w:rPr>
+          <w:rStyle w:val="Ttulodellibro"/>
+          <w:b w:val="0"/>
+          <w:color w:val="F79646" w:themeColor="accent6"/>
+          <w:sz w:val="24"/>
+          <w:szCs w:val="24"/>
+          <w:lang w:val="es-ES"/>
+        </w:rPr>
+        <w:t>Carlos Marino Santacruz Aguirre</w:t>
+      </w:r>
+    </w:p>
+    <w:p>
+      <w:pPr>
+        <w:pStyle w:val="NormalWeb"/>
+        <w:shd w:val="clear" w:color="auto" w:fill="FFFFFF"/>
+        <w:spacing w:before="0" w:beforeAutospacing="0" w:after="0" w:afterAutospacing="0"/>
+        <w:jc w:val="both"/>
+        <w:rPr>
+          <w:rStyle w:val="Ttulodellibro"/>
+          <w:rFonts w:ascii="Open Sans" w:eastAsia="Open Sans" w:hAnsi="Open Sans" w:cs="Open Sans"/>
+          <w:b w:val="0"/>
+          <w:lang w:val="es-ES"/>
+        </w:rPr>
+      </w:pPr>
+    </w:p>
+    <w:p>
+      <w:pPr>
+        <w:pStyle w:val="NormalWeb"/>
+        <w:shd w:val="clear" w:color="auto" w:fill="FFFFFF"/>
+        <w:spacing w:before="0" w:beforeAutospacing="0" w:after="0" w:afterAutospacing="0"/>
+        <w:jc w:val="both"/>
+        <w:rPr>
+          <w:rStyle w:val="Ttulodellibro"/>
+          <w:rFonts w:ascii="Open Sans" w:eastAsia="Open Sans" w:hAnsi="Open Sans" w:cs="Open Sans"/>
+          <w:b w:val="0"/>
+          <w:lang w:val="es-ES"/>
+        </w:rPr>
+      </w:pPr>
+      <w:r>
+        <w:rPr>
+          <w:rStyle w:val="Ttulodellibro"/>
+          <w:rFonts w:ascii="Open Sans" w:eastAsia="Open Sans" w:hAnsi="Open Sans" w:cs="Open Sans"/>
+          <w:b w:val="0"/>
+          <w:lang w:val="es-ES"/>
+        </w:rPr>
+        <w:t>Ingeniero Electrónico, vinculado laboralmente en una entidad estatal cómo administrador de red, infraestructura y seguridad informática, con conocimientos básicos de programación en lenguajes cómo ASM, C, C++, VB, Python, Java, JS, PHP y con dominio en el uso de diferentes herramientas y entornos de programación tales cómo Sublime Text, Atom, Netbeans y Visual Studio Code, entre otros. Se cuenta con la expectativa en la Misión TIC 2022 de fortalecer conocimientos, habilidades y destrezas en el interesante mundo del desarrollo de software y generar aportes significativos al progreso tecnológico del País.</w:t>
+      </w:r>
+    </w:p>
+    <w:p>
+      <w:pPr>
+        <w:rPr>
+          <w:rStyle w:val="Ttulodellibro"/>
+          <w:color w:val="F79646" w:themeColor="accent6"/>
+          <w:lang w:val="es-CO"/>
+        </w:rPr>
+      </w:pPr>
+    </w:p>
+    <w:p>
+      <w:pPr>
+        <w:spacing w:before="0" w:line="240" w:lineRule="auto"/>
+        <w:jc w:val="both"/>
+        <w:rPr>
+          <w:rStyle w:val="Ttulodellibro"/>
+          <w:b w:val="0"/>
+          <w:color w:val="F79646" w:themeColor="accent6"/>
+          <w:sz w:val="24"/>
+          <w:szCs w:val="24"/>
+          <w:lang w:val="es-ES"/>
+        </w:rPr>
+      </w:pPr>
+      <w:r>
+        <w:rPr>
+          <w:rStyle w:val="Ttulodellibro"/>
+          <w:b w:val="0"/>
+          <w:color w:val="F79646" w:themeColor="accent6"/>
+          <w:sz w:val="24"/>
+          <w:szCs w:val="24"/>
+          <w:lang w:val="es-ES"/>
+        </w:rPr>
+        <w:t>María Isabel Escobar Álvarez</w:t>
+      </w:r>
+    </w:p>
+    <w:p>
+      <w:pPr>
+        <w:pStyle w:val="NormalWeb"/>
+        <w:shd w:val="clear" w:color="auto" w:fill="FFFFFF"/>
+        <w:spacing w:before="0" w:beforeAutospacing="0" w:after="0" w:afterAutospacing="0"/>
+        <w:jc w:val="both"/>
+        <w:rPr>
+          <w:rStyle w:val="Ttulodellibro"/>
+          <w:rFonts w:ascii="Open Sans" w:eastAsia="Open Sans" w:hAnsi="Open Sans" w:cs="Open Sans"/>
+          <w:b w:val="0"/>
+          <w:lang w:val="es-ES"/>
+        </w:rPr>
+      </w:pPr>
+    </w:p>
+    <w:p>
+      <w:pPr>
+        <w:pStyle w:val="NormalWeb"/>
+        <w:shd w:val="clear" w:color="auto" w:fill="FFFFFF"/>
+        <w:spacing w:before="0" w:beforeAutospacing="0" w:after="0" w:afterAutospacing="0"/>
+        <w:jc w:val="both"/>
+        <w:rPr>
+          <w:rStyle w:val="Ttulodellibro"/>
+          <w:rFonts w:ascii="Open Sans" w:eastAsia="Open Sans" w:hAnsi="Open Sans" w:cs="Open Sans"/>
+          <w:b w:val="0"/>
+          <w:lang w:val="es-ES"/>
+        </w:rPr>
+      </w:pPr>
+      <w:r>
+        <w:rPr>
+          <w:rStyle w:val="Ttulodellibro"/>
+          <w:rFonts w:ascii="Open Sans" w:eastAsia="Open Sans" w:hAnsi="Open Sans" w:cs="Open Sans"/>
+          <w:b w:val="0"/>
+          <w:lang w:val="es-ES"/>
+        </w:rPr>
+        <w:t>Ingeniera Informática con experiencia como analista de desarrollo y analista de gestión de control interno.</w:t>
+      </w:r>
+    </w:p>
+    <w:p>
+      <w:pPr>
+        <w:rPr>
+          <w:rStyle w:val="Ttulodellibro"/>
+          <w:b w:val="0"/>
+          <w:bCs w:val="0"/>
+          <w:i w:val="0"/>
+          <w:iCs w:val="0"/>
+          <w:spacing w:val="0"/>
+          <w:lang w:val="es-ES"/>
+        </w:rPr>
+      </w:pPr>
+    </w:p>
+    <w:p>
+      <w:pPr>
+        <w:rPr>
+          <w:rStyle w:val="Ttulodellibro"/>
+          <w:b w:val="0"/>
+          <w:bCs w:val="0"/>
+          <w:i w:val="0"/>
+          <w:iCs w:val="0"/>
+          <w:spacing w:val="0"/>
+          <w:lang w:val="es-ES"/>
+        </w:rPr>
+      </w:pPr>
+    </w:p>
+    <w:p>
+      <w:pPr>
+        <w:rPr>
+          <w:rStyle w:val="Ttulodellibro"/>
+          <w:b w:val="0"/>
+          <w:bCs w:val="0"/>
+          <w:i w:val="0"/>
+          <w:iCs w:val="0"/>
+          <w:spacing w:val="0"/>
+          <w:lang w:val="es-ES"/>
+        </w:rPr>
+      </w:pPr>
+    </w:p>
+    <w:p>
+      <w:pPr>
+        <w:rPr>
+          <w:rStyle w:val="Ttulodellibro"/>
+          <w:b w:val="0"/>
+          <w:bCs w:val="0"/>
+          <w:i w:val="0"/>
+          <w:iCs w:val="0"/>
+          <w:spacing w:val="0"/>
+          <w:lang w:val="es-ES"/>
+        </w:rPr>
+      </w:pPr>
+    </w:p>
+    <w:p>
+      <w:pPr>
+        <w:jc w:val="center"/>
+        <w:rPr>
+          <w:lang w:val="es-ES"/>
+        </w:rPr>
+      </w:pPr>
+      <w:r>
+        <w:rPr>
+          <w:lang w:val="es-ES"/>
+        </w:rPr>
+        <w:lastRenderedPageBreak/>
+        <w:t>Creación de Rama de Historia de Usuario del Integrante Carlos Andrés y su respectivo Merge</w:t>
+      </w:r>
+    </w:p>
+    <w:p>
+      <w:pPr>
+        <w:jc w:val="center"/>
         <w:rPr>
           <w:lang w:val="es-ES"/>
         </w:rPr>
@@ -956,128 +1760,9 @@
           <w:lang w:val="es-CO"/>
         </w:rPr>
         <w:drawing>
-          <wp:anchor distT="0" distB="0" distL="114300" distR="114300" simplePos="0" relativeHeight="251658752" behindDoc="0" locked="0" layoutInCell="1" allowOverlap="1" wp14:anchorId="4CADF518" wp14:editId="369C7403">
-            <wp:simplePos x="0" y="0"/>
-            <wp:positionH relativeFrom="margin">
-              <wp:align>left</wp:align>
-            </wp:positionH>
-            <wp:positionV relativeFrom="paragraph">
-              <wp:posOffset>561975</wp:posOffset>
-            </wp:positionV>
-            <wp:extent cx="3905250" cy="2058670"/>
-            <wp:effectExtent l="0" t="0" r="0" b="0"/>
-            <wp:wrapTopAndBottom/>
-            <wp:docPr id="10" name="Imagen 10"/>
-            <wp:cNvGraphicFramePr>
-              <a:graphicFrameLocks xmlns:a="http://schemas.openxmlformats.org/drawingml/2006/main" noChangeAspect="1"/>
-            </wp:cNvGraphicFramePr>
-            <a:graphic xmlns:a="http://schemas.openxmlformats.org/drawingml/2006/main">
-              <a:graphicData uri="http://schemas.openxmlformats.org/drawingml/2006/picture">
-                <pic:pic xmlns:pic="http://schemas.openxmlformats.org/drawingml/2006/picture">
-                  <pic:nvPicPr>
-                    <pic:cNvPr id="1" name=""/>
-                    <pic:cNvPicPr/>
-                  </pic:nvPicPr>
-                  <pic:blipFill>
-                    <a:blip r:embed="rId9">
-                      <a:extLst>
-                        <a:ext uri="{28A0092B-C50C-407E-A947-70E740481C1C}">
-                          <a14:useLocalDpi xmlns:a14="http://schemas.microsoft.com/office/drawing/2010/main" val="0"/>
-                        </a:ext>
-                      </a:extLst>
-                    </a:blip>
-                    <a:stretch>
-                      <a:fillRect/>
-                    </a:stretch>
-                  </pic:blipFill>
-                  <pic:spPr>
-                    <a:xfrm>
-                      <a:off x="0" y="0"/>
-                      <a:ext cx="3909734" cy="2061044"/>
-                    </a:xfrm>
-                    <a:prstGeom prst="rect">
-                      <a:avLst/>
-                    </a:prstGeom>
-                  </pic:spPr>
-                </pic:pic>
-              </a:graphicData>
-            </a:graphic>
-            <wp14:sizeRelH relativeFrom="margin">
-              <wp14:pctWidth>0</wp14:pctWidth>
-            </wp14:sizeRelH>
-            <wp14:sizeRelV relativeFrom="margin">
-              <wp14:pctHeight>0</wp14:pctHeight>
-            </wp14:sizeRelV>
-          </wp:anchor>
-        </w:drawing>
-      </w:r>
-    </w:p>
-    <w:p>
-      <w:pPr>
-        <w:rPr>
-          <w:lang w:val="es-ES"/>
-        </w:rPr>
-      </w:pPr>
-    </w:p>
-    <w:p>
-      <w:pPr>
-        <w:rPr>
-          <w:lang w:val="es-ES"/>
-        </w:rPr>
-      </w:pPr>
-      <w:r>
-        <w:rPr>
-          <w:lang w:val="es-ES"/>
-        </w:rPr>
-        <w:t xml:space="preserve">Creación de Rama de Historia de Usuario </w:t>
-      </w:r>
-      <w:r>
-        <w:rPr>
-          <w:lang w:val="es-ES"/>
-        </w:rPr>
-        <w:t xml:space="preserve">del Integrante </w:t>
-      </w:r>
-      <w:r>
-        <w:rPr>
-          <w:lang w:val="es-ES"/>
-        </w:rPr>
-        <w:t>Carlos</w:t>
-      </w:r>
-      <w:r>
-        <w:rPr>
-          <w:lang w:val="es-ES"/>
-        </w:rPr>
-        <w:t xml:space="preserve"> Andrés</w:t>
-      </w:r>
-      <w:r>
-        <w:rPr>
-          <w:lang w:val="es-ES"/>
-        </w:rPr>
-        <w:t xml:space="preserve"> y su respectivo Merge</w:t>
-      </w:r>
-    </w:p>
-    <w:p>
-      <w:pPr>
-        <w:rPr>
-          <w:lang w:val="es-ES"/>
-        </w:rPr>
-      </w:pPr>
-      <w:r>
-        <w:rPr>
-          <w:noProof/>
-        </w:rPr>
-        <w:drawing>
-          <wp:anchor distT="0" distB="0" distL="114300" distR="114300" simplePos="0" relativeHeight="251659776" behindDoc="0" locked="0" layoutInCell="1" allowOverlap="1" wp14:anchorId="2B0950F9" wp14:editId="18C4E959">
-            <wp:simplePos x="0" y="0"/>
-            <wp:positionH relativeFrom="margin">
-              <wp:align>left</wp:align>
-            </wp:positionH>
-            <wp:positionV relativeFrom="paragraph">
-              <wp:posOffset>81915</wp:posOffset>
-            </wp:positionV>
+          <wp:inline distT="0" distB="0" distL="0" distR="0" wp14:anchorId="6CB79625" wp14:editId="5EF660A8">
             <wp:extent cx="1895475" cy="514350"/>
             <wp:effectExtent l="0" t="0" r="9525" b="0"/>
-            <wp:wrapSquare wrapText="bothSides"/>
             <wp:docPr id="2" name="Imagen 2" descr="Interfaz de usuario gráfica, Sitio web&#10;&#10;Descripción generada automáticamente"/>
             <wp:cNvGraphicFramePr>
               <a:graphicFrameLocks xmlns:a="http://schemas.openxmlformats.org/drawingml/2006/main" noChangeAspect="1"/>
@@ -1090,7 +1775,7 @@
                     <pic:cNvPicPr/>
                   </pic:nvPicPr>
                   <pic:blipFill>
-                    <a:blip r:embed="rId10">
+                    <a:blip r:embed="rId11">
                       <a:extLst>
                         <a:ext uri="{28A0092B-C50C-407E-A947-70E740481C1C}">
                           <a14:useLocalDpi xmlns:a14="http://schemas.microsoft.com/office/drawing/2010/main" val="0"/>
@@ -1113,19 +1798,13 @@
                 </pic:pic>
               </a:graphicData>
             </a:graphic>
-          </wp:anchor>
+          </wp:inline>
         </w:drawing>
       </w:r>
     </w:p>
     <w:p>
       <w:pPr>
-        <w:rPr>
-          <w:lang w:val="es-ES"/>
-        </w:rPr>
-      </w:pPr>
-    </w:p>
-    <w:p>
-      <w:pPr>
+        <w:jc w:val="center"/>
         <w:rPr>
           <w:lang w:val="es-ES"/>
         </w:rPr>
@@ -1133,9 +1812,10 @@
       <w:r>
         <w:rPr>
           <w:noProof/>
+          <w:lang w:val="es-CO"/>
         </w:rPr>
         <w:drawing>
-          <wp:inline distT="0" distB="0" distL="0" distR="0" wp14:anchorId="069FE7D8" wp14:editId="411B3472">
+          <wp:inline distT="0" distB="0" distL="0" distR="0" wp14:anchorId="5D9AED52" wp14:editId="1B8F45C6">
             <wp:extent cx="3810000" cy="1578145"/>
             <wp:effectExtent l="0" t="0" r="0" b="3175"/>
             <wp:docPr id="3" name="Imagen 3" descr="Texto&#10;&#10;Descripción generada automáticamente"/>
@@ -1150,7 +1830,7 @@
                     <pic:cNvPicPr/>
                   </pic:nvPicPr>
                   <pic:blipFill>
-                    <a:blip r:embed="rId11"/>
+                    <a:blip r:embed="rId12"/>
                     <a:stretch>
                       <a:fillRect/>
                     </a:stretch>
@@ -1173,6 +1853,7 @@
     </w:p>
     <w:p>
       <w:pPr>
+        <w:jc w:val="center"/>
         <w:rPr>
           <w:lang w:val="es-ES"/>
         </w:rPr>
@@ -1180,9 +1861,10 @@
       <w:r>
         <w:rPr>
           <w:noProof/>
+          <w:lang w:val="es-CO"/>
         </w:rPr>
         <w:drawing>
-          <wp:inline distT="0" distB="0" distL="0" distR="0" wp14:anchorId="2CEB5BB6" wp14:editId="2482DD2D">
+          <wp:inline distT="0" distB="0" distL="0" distR="0" wp14:anchorId="62746E61" wp14:editId="27BB7AF2">
             <wp:extent cx="3857625" cy="1590773"/>
             <wp:effectExtent l="0" t="0" r="0" b="9525"/>
             <wp:docPr id="4" name="Imagen 4" descr="Texto&#10;&#10;Descripción generada automáticamente"/>
@@ -1197,7 +1879,7 @@
                     <pic:cNvPicPr/>
                   </pic:nvPicPr>
                   <pic:blipFill>
-                    <a:blip r:embed="rId12"/>
+                    <a:blip r:embed="rId13"/>
                     <a:stretch>
                       <a:fillRect/>
                     </a:stretch>
@@ -1220,450 +1902,247 @@
     </w:p>
     <w:p>
       <w:pPr>
-        <w:pStyle w:val="Ttulo1"/>
-        <w:rPr>
-          <w:lang w:val="es-ES"/>
-        </w:rPr>
-      </w:pPr>
-      <w:bookmarkStart w:id="11" w:name="_a2fgjtrc6nmw"/>
-      <w:bookmarkEnd w:id="11"/>
-    </w:p>
-    <w:p>
-      <w:pPr>
-        <w:pStyle w:val="Ttulo1"/>
-        <w:rPr>
-          <w:lang w:val="es-ES"/>
-        </w:rPr>
-      </w:pPr>
-      <w:r>
-        <w:rPr>
-          <w:lang w:val="es-ES"/>
-        </w:rPr>
-        <w:t>La ruta (url) en la que se encuentra el repositorio en GitHub</w:t>
-      </w:r>
-    </w:p>
-    <w:p>
-      <w:pPr>
-        <w:rPr>
-          <w:lang w:val="es-ES"/>
-        </w:rPr>
-      </w:pPr>
-      <w:hyperlink r:id="rId13" w:history="1">
-        <w:r>
-          <w:rPr>
-            <w:rStyle w:val="Hipervnculo"/>
-            <w:color w:val="1155CC"/>
-            <w:lang w:val="es-ES"/>
-          </w:rPr>
-          <w:t>Link del Repositorio</w:t>
-        </w:r>
-      </w:hyperlink>
-    </w:p>
-    <w:p>
-      <w:pPr>
-        <w:pStyle w:val="Ttulo1"/>
-        <w:rPr>
-          <w:lang w:val="es-ES"/>
-        </w:rPr>
-      </w:pPr>
-      <w:bookmarkStart w:id="12" w:name="_4ww8jny73pef"/>
-      <w:bookmarkEnd w:id="12"/>
-      <w:r>
-        <w:rPr>
-          <w:lang w:val="es-ES"/>
-        </w:rPr>
-        <w:t>Enlace de espacio de trabajo en Trello</w:t>
-      </w:r>
-    </w:p>
-    <w:p>
-      <w:pPr>
-        <w:rPr>
-          <w:lang w:val="es-ES"/>
-        </w:rPr>
-      </w:pPr>
-      <w:hyperlink r:id="rId14" w:history="1">
-        <w:r>
-          <w:rPr>
-            <w:rStyle w:val="Hipervnculo"/>
-            <w:color w:val="1155CC"/>
-            <w:lang w:val="es-ES"/>
-          </w:rPr>
-          <w:t>Enlace de invitación a Trello</w:t>
-        </w:r>
-      </w:hyperlink>
-    </w:p>
-    <w:p>
-      <w:pPr>
-        <w:rPr>
-          <w:lang w:val="es-ES"/>
-        </w:rPr>
-      </w:pPr>
-    </w:p>
-    <w:p>
-      <w:pPr>
-        <w:rPr>
-          <w:rStyle w:val="Ttulodellibro"/>
-          <w:color w:val="F79646" w:themeColor="accent6"/>
-        </w:rPr>
-      </w:pPr>
-    </w:p>
-    <w:p>
-      <w:pPr>
-        <w:rPr>
-          <w:rStyle w:val="Ttulodellibro"/>
-          <w:color w:val="F79646" w:themeColor="accent6"/>
-          <w:lang w:val="es-ES"/>
-        </w:rPr>
-      </w:pPr>
-    </w:p>
-    <w:p>
-      <w:pPr>
-        <w:rPr>
-          <w:rStyle w:val="Ttulodellibro"/>
-          <w:color w:val="F79646" w:themeColor="accent6"/>
-          <w:lang w:val="es-ES"/>
-        </w:rPr>
-      </w:pPr>
-    </w:p>
-    <w:p>
-      <w:pPr>
-        <w:rPr>
-          <w:rStyle w:val="Ttulodellibro"/>
-          <w:color w:val="F79646" w:themeColor="accent6"/>
-          <w:lang w:val="es-ES"/>
-        </w:rPr>
-      </w:pPr>
-    </w:p>
-    <w:p>
-      <w:pPr>
-        <w:rPr>
-          <w:rStyle w:val="Ttulodellibro"/>
-          <w:color w:val="F79646" w:themeColor="accent6"/>
-          <w:lang w:val="es-ES"/>
-        </w:rPr>
-      </w:pPr>
-    </w:p>
-    <w:p>
-      <w:pPr>
-        <w:rPr>
-          <w:rStyle w:val="Ttulodellibro"/>
-          <w:color w:val="F79646" w:themeColor="accent6"/>
-          <w:lang w:val="es-ES"/>
-        </w:rPr>
-      </w:pPr>
-    </w:p>
-    <w:p>
-      <w:pPr>
-        <w:rPr>
-          <w:rStyle w:val="Ttulodellibro"/>
-          <w:color w:val="F79646" w:themeColor="accent6"/>
-          <w:lang w:val="es-ES"/>
-        </w:rPr>
-      </w:pPr>
-    </w:p>
-    <w:p>
-      <w:pPr>
-        <w:rPr>
-          <w:rStyle w:val="Ttulodellibro"/>
-          <w:color w:val="F79646" w:themeColor="accent6"/>
-          <w:lang w:val="es-ES"/>
-        </w:rPr>
-      </w:pPr>
-    </w:p>
-    <w:p>
-      <w:pPr>
-        <w:rPr>
-          <w:rStyle w:val="Ttulodellibro"/>
-          <w:color w:val="F79646" w:themeColor="accent6"/>
-          <w:lang w:val="es-ES"/>
-        </w:rPr>
-      </w:pPr>
-    </w:p>
-    <w:p>
-      <w:pPr>
-        <w:rPr>
-          <w:rStyle w:val="Ttulodellibro"/>
-          <w:color w:val="F79646" w:themeColor="accent6"/>
-          <w:lang w:val="es-ES"/>
-        </w:rPr>
-      </w:pPr>
-    </w:p>
-    <w:p>
-      <w:pPr>
-        <w:rPr>
-          <w:rStyle w:val="Ttulodellibro"/>
-          <w:color w:val="F79646" w:themeColor="accent6"/>
-          <w:lang w:val="es-ES"/>
-        </w:rPr>
-      </w:pPr>
-    </w:p>
-    <w:p>
-      <w:pPr>
-        <w:rPr>
-          <w:rStyle w:val="Ttulodellibro"/>
-          <w:color w:val="F79646" w:themeColor="accent6"/>
-          <w:lang w:val="es-ES"/>
-        </w:rPr>
-      </w:pPr>
-    </w:p>
-    <w:p>
-      <w:pPr>
-        <w:rPr>
-          <w:rStyle w:val="Ttulodellibro"/>
-          <w:color w:val="F79646" w:themeColor="accent6"/>
-          <w:lang w:val="es-ES"/>
-        </w:rPr>
-      </w:pPr>
-    </w:p>
-    <w:p>
-      <w:pPr>
-        <w:rPr>
-          <w:rStyle w:val="Ttulodellibro"/>
-          <w:color w:val="F79646" w:themeColor="accent6"/>
-          <w:lang w:val="es-ES"/>
-        </w:rPr>
-      </w:pPr>
-    </w:p>
-    <w:p>
-      <w:pPr>
-        <w:rPr>
-          <w:rStyle w:val="Ttulodellibro"/>
-          <w:color w:val="F79646" w:themeColor="accent6"/>
-          <w:lang w:val="es-ES"/>
-        </w:rPr>
-      </w:pPr>
-    </w:p>
-    <w:p>
-      <w:pPr>
-        <w:rPr>
-          <w:rStyle w:val="Ttulodellibro"/>
-          <w:color w:val="F79646" w:themeColor="accent6"/>
-          <w:lang w:val="es-ES"/>
-        </w:rPr>
-      </w:pPr>
-    </w:p>
-    <w:p>
-      <w:pPr>
-        <w:rPr>
-          <w:rStyle w:val="Ttulodellibro"/>
-          <w:color w:val="F79646" w:themeColor="accent6"/>
-          <w:lang w:val="es-ES"/>
-        </w:rPr>
-      </w:pPr>
-    </w:p>
-    <w:p>
-      <w:pPr>
-        <w:rPr>
-          <w:rStyle w:val="Ttulodellibro"/>
-          <w:color w:val="F79646" w:themeColor="accent6"/>
-          <w:lang w:val="es-ES"/>
-        </w:rPr>
-      </w:pPr>
-    </w:p>
-    <w:p>
-      <w:pPr>
-        <w:pStyle w:val="Ttulo1"/>
-      </w:pPr>
-      <w:r>
-        <w:rPr>
-          <w:lang w:val="es-ES"/>
-        </w:rPr>
-        <w:t>Presentación de los Integrantes del equipo</w:t>
-      </w:r>
-    </w:p>
-    <w:p>
-      <w:pPr>
-        <w:rPr>
-          <w:rStyle w:val="Ttulodellibro"/>
-          <w:color w:val="F79646" w:themeColor="accent6"/>
-        </w:rPr>
-      </w:pPr>
-    </w:p>
-    <w:p>
-      <w:pPr>
-        <w:spacing w:before="0" w:line="240" w:lineRule="auto"/>
-        <w:jc w:val="both"/>
-        <w:rPr>
-          <w:rStyle w:val="Ttulodellibro"/>
-          <w:b w:val="0"/>
-          <w:color w:val="F79646" w:themeColor="accent6"/>
-          <w:sz w:val="24"/>
-          <w:szCs w:val="24"/>
-          <w:lang w:val="es-ES"/>
-        </w:rPr>
-      </w:pPr>
-      <w:r>
-        <w:rPr>
-          <w:rStyle w:val="Ttulodellibro"/>
-          <w:b w:val="0"/>
-          <w:color w:val="F79646" w:themeColor="accent6"/>
-          <w:sz w:val="24"/>
-          <w:szCs w:val="24"/>
-          <w:lang w:val="es-ES"/>
-        </w:rPr>
-        <w:t>Jorge Ríos</w:t>
-      </w:r>
-    </w:p>
-    <w:p>
-      <w:pPr>
-        <w:spacing w:before="0" w:line="240" w:lineRule="auto"/>
-        <w:jc w:val="both"/>
-        <w:rPr>
-          <w:rStyle w:val="Ttulodellibro"/>
-          <w:b w:val="0"/>
-          <w:color w:val="F79646" w:themeColor="accent6"/>
-          <w:sz w:val="24"/>
-          <w:szCs w:val="24"/>
-          <w:lang w:val="es-ES"/>
-        </w:rPr>
-      </w:pPr>
-    </w:p>
-    <w:p>
-      <w:pPr>
-        <w:spacing w:before="0" w:line="240" w:lineRule="auto"/>
-        <w:jc w:val="both"/>
-        <w:rPr>
-          <w:rStyle w:val="Ttulodellibro"/>
-          <w:b w:val="0"/>
-          <w:color w:val="auto"/>
-          <w:sz w:val="24"/>
-          <w:szCs w:val="24"/>
-          <w:lang w:val="es-ES"/>
-        </w:rPr>
-      </w:pPr>
-      <w:r>
-        <w:rPr>
-          <w:rStyle w:val="Ttulodellibro"/>
-          <w:b w:val="0"/>
-          <w:color w:val="auto"/>
-          <w:sz w:val="24"/>
-          <w:szCs w:val="24"/>
-          <w:lang w:val="es-ES"/>
-        </w:rPr>
-        <w:t>Desarrollador full stack con énfasis en php,y bases de datos Oracle y mysql ,experiencia en arquitectura y diseño de sistemas de información completos, para el sector industrial y de servicios, experiencia en liderar equipos de desarrollo como diseñador lider de soluciones y modelamiento d los datos.</w:t>
-      </w:r>
-    </w:p>
-    <w:p>
-      <w:pPr>
-        <w:spacing w:before="0" w:line="240" w:lineRule="auto"/>
-        <w:jc w:val="both"/>
-        <w:rPr>
-          <w:rStyle w:val="Ttulodellibro"/>
-          <w:b w:val="0"/>
-          <w:color w:val="auto"/>
-          <w:sz w:val="24"/>
-          <w:szCs w:val="24"/>
-          <w:lang w:val="es-ES"/>
-        </w:rPr>
-      </w:pPr>
-      <w:r>
-        <w:rPr>
-          <w:rStyle w:val="Ttulodellibro"/>
-          <w:b w:val="0"/>
-          <w:color w:val="auto"/>
-          <w:sz w:val="24"/>
-          <w:szCs w:val="24"/>
-          <w:lang w:val="es-ES"/>
-        </w:rPr>
-        <w:t>Coonocimiento de frameworks de tramabo con el modelo MVC como laravel con livewire, flask para python y django para python, conocimiento de frameworks css como bootstrap-4 y tailwind, conocimientos de html-5 y javascript</w:t>
-      </w:r>
-    </w:p>
-    <w:p>
-      <w:pPr>
-        <w:spacing w:before="0" w:line="240" w:lineRule="auto"/>
-        <w:jc w:val="both"/>
-        <w:rPr>
-          <w:rStyle w:val="Ttulodellibro"/>
-          <w:b w:val="0"/>
-          <w:color w:val="F79646" w:themeColor="accent6"/>
-          <w:sz w:val="24"/>
-          <w:szCs w:val="24"/>
-          <w:lang w:val="es-ES"/>
-        </w:rPr>
-      </w:pPr>
-    </w:p>
-    <w:p>
-      <w:pPr>
-        <w:spacing w:before="0" w:line="240" w:lineRule="auto"/>
-        <w:jc w:val="both"/>
-        <w:rPr>
-          <w:rStyle w:val="Ttulodellibro"/>
-          <w:b w:val="0"/>
-          <w:color w:val="F79646" w:themeColor="accent6"/>
-          <w:sz w:val="24"/>
-          <w:szCs w:val="24"/>
-          <w:lang w:val="es-ES"/>
-        </w:rPr>
-      </w:pPr>
-    </w:p>
-    <w:p>
-      <w:pPr>
-        <w:spacing w:before="0" w:line="240" w:lineRule="auto"/>
-        <w:jc w:val="both"/>
-        <w:rPr>
-          <w:rStyle w:val="Ttulodellibro"/>
-          <w:b w:val="0"/>
-          <w:color w:val="F79646" w:themeColor="accent6"/>
-          <w:sz w:val="24"/>
-          <w:szCs w:val="24"/>
-          <w:lang w:val="es-ES"/>
-        </w:rPr>
-      </w:pPr>
-      <w:r>
-        <w:rPr>
-          <w:rStyle w:val="Ttulodellibro"/>
-          <w:b w:val="0"/>
-          <w:color w:val="F79646" w:themeColor="accent6"/>
-          <w:sz w:val="24"/>
-          <w:szCs w:val="24"/>
-          <w:lang w:val="es-ES"/>
-        </w:rPr>
-        <w:t>Carlos Andrés Hernández</w:t>
-      </w:r>
-    </w:p>
-    <w:p>
-      <w:pPr>
-        <w:spacing w:before="0" w:line="240" w:lineRule="auto"/>
-        <w:jc w:val="both"/>
-        <w:rPr>
-          <w:rStyle w:val="Ttulodellibro"/>
-          <w:b w:val="0"/>
-          <w:color w:val="F79646" w:themeColor="accent6"/>
-          <w:sz w:val="24"/>
-          <w:szCs w:val="24"/>
-          <w:lang w:val="es-ES"/>
-        </w:rPr>
-      </w:pPr>
-    </w:p>
-    <w:p>
-      <w:pPr>
-        <w:spacing w:before="0" w:line="240" w:lineRule="auto"/>
-        <w:jc w:val="both"/>
-        <w:rPr>
-          <w:rStyle w:val="Ttulodellibro"/>
-          <w:b w:val="0"/>
-          <w:color w:val="F79646" w:themeColor="accent6"/>
-          <w:sz w:val="24"/>
-          <w:szCs w:val="24"/>
-          <w:lang w:val="es-ES"/>
-        </w:rPr>
-      </w:pPr>
-      <w:r>
-        <w:rPr>
-          <w:rStyle w:val="Ttulodellibro"/>
-          <w:b w:val="0"/>
-          <w:color w:val="auto"/>
-          <w:sz w:val="24"/>
-          <w:szCs w:val="24"/>
-          <w:lang w:val="es-ES"/>
-        </w:rPr>
-        <w:t>Estudiante de ingeniería de sistemas en primer semestre con conocimientos básicos de programación y ganas de aprender nuevas cosas.</w:t>
-      </w:r>
-    </w:p>
-    <w:p>
-      <w:pPr>
-        <w:spacing w:before="0" w:line="240" w:lineRule="auto"/>
-        <w:jc w:val="both"/>
+        <w:jc w:val="center"/>
+        <w:rPr>
+          <w:lang w:val="es-ES"/>
+        </w:rPr>
+      </w:pPr>
+    </w:p>
+    <w:p>
+      <w:pPr>
+        <w:jc w:val="center"/>
+        <w:rPr>
+          <w:lang w:val="es-ES"/>
+        </w:rPr>
+      </w:pPr>
+      <w:r>
+        <w:rPr>
+          <w:lang w:val="es-ES"/>
+        </w:rPr>
+        <w:t>Creación de Rama de Historia de Usuario de Carlos Santacruz y su respectivo Merge</w:t>
+      </w:r>
+    </w:p>
+    <w:p>
+      <w:pPr>
+        <w:jc w:val="center"/>
+        <w:rPr>
+          <w:lang w:val="es-ES"/>
+        </w:rPr>
+      </w:pPr>
+      <w:r>
+        <w:rPr>
+          <w:noProof/>
+          <w:lang w:val="es-CO"/>
+        </w:rPr>
+        <w:drawing>
+          <wp:inline distT="0" distB="0" distL="0" distR="0" wp14:anchorId="46C7C2D4" wp14:editId="788A1B19">
+            <wp:extent cx="5572903" cy="476316"/>
+            <wp:effectExtent l="0" t="0" r="8890" b="0"/>
+            <wp:docPr id="5" name="Imagen 5"/>
+            <wp:cNvGraphicFramePr>
+              <a:graphicFrameLocks xmlns:a="http://schemas.openxmlformats.org/drawingml/2006/main" noChangeAspect="1"/>
+            </wp:cNvGraphicFramePr>
+            <a:graphic xmlns:a="http://schemas.openxmlformats.org/drawingml/2006/main">
+              <a:graphicData uri="http://schemas.openxmlformats.org/drawingml/2006/picture">
+                <pic:pic xmlns:pic="http://schemas.openxmlformats.org/drawingml/2006/picture">
+                  <pic:nvPicPr>
+                    <pic:cNvPr id="1" name=""/>
+                    <pic:cNvPicPr/>
+                  </pic:nvPicPr>
+                  <pic:blipFill>
+                    <a:blip r:embed="rId14"/>
+                    <a:stretch>
+                      <a:fillRect/>
+                    </a:stretch>
+                  </pic:blipFill>
+                  <pic:spPr>
+                    <a:xfrm>
+                      <a:off x="0" y="0"/>
+                      <a:ext cx="5572903" cy="476316"/>
+                    </a:xfrm>
+                    <a:prstGeom prst="rect">
+                      <a:avLst/>
+                    </a:prstGeom>
+                  </pic:spPr>
+                </pic:pic>
+              </a:graphicData>
+            </a:graphic>
+          </wp:inline>
+        </w:drawing>
+      </w:r>
+    </w:p>
+    <w:p>
+      <w:pPr>
+        <w:jc w:val="center"/>
+        <w:rPr>
+          <w:lang w:val="es-ES"/>
+        </w:rPr>
+      </w:pPr>
+      <w:r>
+        <w:rPr>
+          <w:lang w:val="es-ES"/>
+        </w:rPr>
+        <w:drawing>
+          <wp:inline distT="0" distB="0" distL="0" distR="0" wp14:anchorId="37969563" wp14:editId="26EDCF02">
+            <wp:extent cx="5449060" cy="981212"/>
+            <wp:effectExtent l="0" t="0" r="0" b="9525"/>
+            <wp:docPr id="10" name="Imagen 10"/>
+            <wp:cNvGraphicFramePr>
+              <a:graphicFrameLocks xmlns:a="http://schemas.openxmlformats.org/drawingml/2006/main" noChangeAspect="1"/>
+            </wp:cNvGraphicFramePr>
+            <a:graphic xmlns:a="http://schemas.openxmlformats.org/drawingml/2006/main">
+              <a:graphicData uri="http://schemas.openxmlformats.org/drawingml/2006/picture">
+                <pic:pic xmlns:pic="http://schemas.openxmlformats.org/drawingml/2006/picture">
+                  <pic:nvPicPr>
+                    <pic:cNvPr id="1" name=""/>
+                    <pic:cNvPicPr/>
+                  </pic:nvPicPr>
+                  <pic:blipFill>
+                    <a:blip r:embed="rId15"/>
+                    <a:stretch>
+                      <a:fillRect/>
+                    </a:stretch>
+                  </pic:blipFill>
+                  <pic:spPr>
+                    <a:xfrm>
+                      <a:off x="0" y="0"/>
+                      <a:ext cx="5449060" cy="981212"/>
+                    </a:xfrm>
+                    <a:prstGeom prst="rect">
+                      <a:avLst/>
+                    </a:prstGeom>
+                  </pic:spPr>
+                </pic:pic>
+              </a:graphicData>
+            </a:graphic>
+          </wp:inline>
+        </w:drawing>
+      </w:r>
+    </w:p>
+    <w:p>
+      <w:pPr>
+        <w:jc w:val="center"/>
+        <w:rPr>
+          <w:lang w:val="es-ES"/>
+        </w:rPr>
+      </w:pPr>
+    </w:p>
+    <w:p>
+      <w:pPr>
+        <w:jc w:val="center"/>
+        <w:rPr>
+          <w:lang w:val="es-ES"/>
+        </w:rPr>
+      </w:pPr>
+    </w:p>
+    <w:p>
+      <w:pPr>
+        <w:jc w:val="center"/>
+        <w:rPr>
+          <w:lang w:val="es-ES"/>
+        </w:rPr>
+      </w:pPr>
+    </w:p>
+    <w:p>
+      <w:pPr>
+        <w:jc w:val="center"/>
+        <w:rPr>
+          <w:lang w:val="es-ES"/>
+        </w:rPr>
+      </w:pPr>
+    </w:p>
+    <w:p>
+      <w:pPr>
+        <w:jc w:val="center"/>
+        <w:rPr>
+          <w:lang w:val="es-ES"/>
+        </w:rPr>
+      </w:pPr>
+    </w:p>
+    <w:p>
+      <w:pPr>
+        <w:jc w:val="center"/>
+        <w:rPr>
+          <w:lang w:val="es-ES"/>
+        </w:rPr>
+      </w:pPr>
+    </w:p>
+    <w:p>
+      <w:pPr>
+        <w:jc w:val="center"/>
+        <w:rPr>
+          <w:lang w:val="es-ES"/>
+        </w:rPr>
+      </w:pPr>
+      <w:bookmarkStart w:id="13" w:name="_GoBack"/>
+      <w:bookmarkEnd w:id="13"/>
+    </w:p>
+    <w:p>
+      <w:pPr>
+        <w:jc w:val="center"/>
+        <w:rPr>
+          <w:lang w:val="es-ES"/>
+        </w:rPr>
+      </w:pPr>
+      <w:r>
+        <w:rPr>
+          <w:lang w:val="es-ES"/>
+        </w:rPr>
+        <w:lastRenderedPageBreak/>
+        <w:t>Planificación en trello</w:t>
+      </w:r>
+    </w:p>
+    <w:p>
+      <w:pPr>
+        <w:jc w:val="center"/>
+        <w:rPr>
+          <w:lang w:val="es-ES"/>
+        </w:rPr>
+      </w:pPr>
+      <w:r>
+        <w:rPr>
+          <w:noProof/>
+          <w:lang w:val="es-CO"/>
+        </w:rPr>
+        <w:drawing>
+          <wp:inline distT="0" distB="0" distL="0" distR="0" wp14:anchorId="37848FF9" wp14:editId="3B6CF196">
+            <wp:extent cx="5943600" cy="2214880"/>
+            <wp:effectExtent l="0" t="0" r="0" b="0"/>
+            <wp:docPr id="7" name="Imagen 7"/>
+            <wp:cNvGraphicFramePr>
+              <a:graphicFrameLocks xmlns:a="http://schemas.openxmlformats.org/drawingml/2006/main" noChangeAspect="1"/>
+            </wp:cNvGraphicFramePr>
+            <a:graphic xmlns:a="http://schemas.openxmlformats.org/drawingml/2006/main">
+              <a:graphicData uri="http://schemas.openxmlformats.org/drawingml/2006/picture">
+                <pic:pic xmlns:pic="http://schemas.openxmlformats.org/drawingml/2006/picture">
+                  <pic:nvPicPr>
+                    <pic:cNvPr id="1" name=""/>
+                    <pic:cNvPicPr/>
+                  </pic:nvPicPr>
+                  <pic:blipFill>
+                    <a:blip r:embed="rId16"/>
+                    <a:stretch>
+                      <a:fillRect/>
+                    </a:stretch>
+                  </pic:blipFill>
+                  <pic:spPr>
+                    <a:xfrm>
+                      <a:off x="0" y="0"/>
+                      <a:ext cx="5943600" cy="2214880"/>
+                    </a:xfrm>
+                    <a:prstGeom prst="rect">
+                      <a:avLst/>
+                    </a:prstGeom>
+                  </pic:spPr>
+                </pic:pic>
+              </a:graphicData>
+            </a:graphic>
+          </wp:inline>
+        </w:drawing>
+      </w:r>
+    </w:p>
+    <w:p>
+      <w:pPr>
         <w:rPr>
           <w:rStyle w:val="Ttulodellibro"/>
           <w:b w:val="0"/>
@@ -1671,266 +2150,14 @@
           <w:i w:val="0"/>
           <w:iCs w:val="0"/>
           <w:spacing w:val="0"/>
-          <w:sz w:val="24"/>
-          <w:szCs w:val="24"/>
-          <w:lang w:val="es-ES"/>
-        </w:rPr>
-      </w:pPr>
-    </w:p>
-    <w:p>
-      <w:pPr>
-        <w:spacing w:before="0" w:line="240" w:lineRule="auto"/>
-        <w:jc w:val="both"/>
-        <w:rPr>
-          <w:rStyle w:val="Ttulodellibro"/>
-          <w:b w:val="0"/>
-          <w:bCs w:val="0"/>
-          <w:i w:val="0"/>
-          <w:iCs w:val="0"/>
-          <w:spacing w:val="0"/>
-          <w:sz w:val="24"/>
-          <w:szCs w:val="24"/>
-          <w:lang w:val="es-ES"/>
-        </w:rPr>
-      </w:pPr>
-    </w:p>
-    <w:p>
-      <w:pPr>
-        <w:spacing w:before="0" w:line="240" w:lineRule="auto"/>
-        <w:jc w:val="both"/>
-        <w:rPr>
-          <w:rStyle w:val="Ttulodellibro"/>
-          <w:b w:val="0"/>
-          <w:color w:val="F79646" w:themeColor="accent6"/>
-          <w:sz w:val="24"/>
-          <w:szCs w:val="24"/>
-          <w:lang w:val="es-ES"/>
-        </w:rPr>
-      </w:pPr>
-      <w:r>
-        <w:rPr>
-          <w:rStyle w:val="Ttulodellibro"/>
-          <w:b w:val="0"/>
-          <w:color w:val="F79646" w:themeColor="accent6"/>
-          <w:sz w:val="24"/>
-          <w:szCs w:val="24"/>
-          <w:lang w:val="es-ES"/>
-        </w:rPr>
-        <w:t>Slayder Stitf Rivera</w:t>
-      </w:r>
-    </w:p>
-    <w:p>
-      <w:pPr>
-        <w:spacing w:before="0" w:line="240" w:lineRule="auto"/>
-        <w:jc w:val="both"/>
-        <w:rPr>
-          <w:rStyle w:val="Ttulodellibro"/>
-          <w:b w:val="0"/>
-          <w:color w:val="auto"/>
-          <w:sz w:val="24"/>
-          <w:szCs w:val="24"/>
-          <w:lang w:val="es-ES"/>
-        </w:rPr>
-      </w:pPr>
-      <w:r>
-        <w:rPr>
-          <w:rStyle w:val="Ttulodellibro"/>
-          <w:b w:val="0"/>
-          <w:color w:val="auto"/>
-          <w:sz w:val="24"/>
-          <w:szCs w:val="24"/>
-          <w:lang w:val="es-ES"/>
-        </w:rPr>
-        <w:t>Tecnólogo en Mantenimiento Mecatrónico, con conocimientos básicos de programación y ganas de aprender nuevas cosas.</w:t>
-      </w:r>
-    </w:p>
-    <w:p>
-      <w:pPr>
-        <w:spacing w:before="0" w:line="240" w:lineRule="auto"/>
-        <w:jc w:val="both"/>
-        <w:rPr>
-          <w:rStyle w:val="Ttulodellibro"/>
-          <w:b w:val="0"/>
-          <w:color w:val="auto"/>
-          <w:sz w:val="24"/>
-          <w:szCs w:val="24"/>
-          <w:lang w:val="es-ES"/>
-        </w:rPr>
-      </w:pPr>
-    </w:p>
-    <w:p>
-      <w:pPr>
-        <w:spacing w:before="0" w:line="240" w:lineRule="auto"/>
-        <w:jc w:val="both"/>
-        <w:rPr>
-          <w:rStyle w:val="Ttulodellibro"/>
-          <w:b w:val="0"/>
-          <w:color w:val="auto"/>
-          <w:sz w:val="24"/>
-          <w:szCs w:val="24"/>
-          <w:lang w:val="es-ES"/>
-        </w:rPr>
-      </w:pPr>
-    </w:p>
-    <w:p>
-      <w:pPr>
-        <w:spacing w:before="0" w:line="240" w:lineRule="auto"/>
-        <w:jc w:val="both"/>
-        <w:rPr>
-          <w:rStyle w:val="Ttulodellibro"/>
-          <w:b w:val="0"/>
-          <w:color w:val="F79646" w:themeColor="accent6"/>
-          <w:sz w:val="24"/>
-          <w:szCs w:val="24"/>
-          <w:lang w:val="es-ES"/>
-        </w:rPr>
-      </w:pPr>
-      <w:r>
-        <w:rPr>
-          <w:rStyle w:val="Ttulodellibro"/>
-          <w:b w:val="0"/>
-          <w:color w:val="F79646" w:themeColor="accent6"/>
-          <w:sz w:val="24"/>
-          <w:szCs w:val="24"/>
-          <w:lang w:val="es-ES"/>
-        </w:rPr>
-        <w:t>Carlos Marino Santacruz Aguirre</w:t>
-      </w:r>
-    </w:p>
-    <w:p>
-      <w:pPr>
-        <w:pStyle w:val="NormalWeb"/>
-        <w:shd w:val="clear" w:color="auto" w:fill="FFFFFF"/>
-        <w:spacing w:before="0" w:beforeAutospacing="0" w:after="0" w:afterAutospacing="0"/>
-        <w:jc w:val="both"/>
-        <w:rPr>
-          <w:rStyle w:val="Ttulodellibro"/>
-          <w:rFonts w:ascii="Open Sans" w:eastAsia="Open Sans" w:hAnsi="Open Sans" w:cs="Open Sans"/>
-          <w:b w:val="0"/>
-          <w:lang w:val="es-ES"/>
-        </w:rPr>
-      </w:pPr>
-    </w:p>
-    <w:p>
-      <w:pPr>
-        <w:pStyle w:val="NormalWeb"/>
-        <w:shd w:val="clear" w:color="auto" w:fill="FFFFFF"/>
-        <w:spacing w:before="0" w:beforeAutospacing="0" w:after="0" w:afterAutospacing="0"/>
-        <w:jc w:val="both"/>
-        <w:rPr>
-          <w:rStyle w:val="Ttulodellibro"/>
-          <w:rFonts w:ascii="Open Sans" w:eastAsia="Open Sans" w:hAnsi="Open Sans" w:cs="Open Sans"/>
-          <w:b w:val="0"/>
-          <w:lang w:val="es-ES"/>
-        </w:rPr>
-      </w:pPr>
-      <w:r>
-        <w:rPr>
-          <w:rStyle w:val="Ttulodellibro"/>
-          <w:rFonts w:ascii="Open Sans" w:eastAsia="Open Sans" w:hAnsi="Open Sans" w:cs="Open Sans"/>
-          <w:b w:val="0"/>
-          <w:lang w:val="es-ES"/>
-        </w:rPr>
-        <w:t>Ingeniero Electrónico, vinculado laboralmente en una entidad estatal cómo administrador de red, infraestructura y seguridad informática, con conocimientos básicos de programación en lenguajes cómo ASM, C, C++, VB, Python, Java, JS, PHP y con dominio en el uso de diferentes herramientas y entornos de programación tales cómo Sublime Text, Atom, Netbeans y Visual Studio Code, entre otros. Se cuenta con la expectativa en la Misión TIC 2022 de fortalecer conocimientos, habilidades y destrezas en el interesante mundo del desarrollo de software y generar aportes significativos al progreso tecnológico del País.</w:t>
-      </w:r>
-    </w:p>
-    <w:p>
-      <w:pPr>
-        <w:rPr>
-          <w:rStyle w:val="Ttulodellibro"/>
-          <w:color w:val="F79646" w:themeColor="accent6"/>
-          <w:lang w:val="es-CO"/>
-        </w:rPr>
-      </w:pPr>
-    </w:p>
-    <w:p>
-      <w:pPr>
-        <w:spacing w:before="0" w:line="240" w:lineRule="auto"/>
-        <w:jc w:val="both"/>
-        <w:rPr>
-          <w:rStyle w:val="Ttulodellibro"/>
-          <w:b w:val="0"/>
-          <w:color w:val="F79646" w:themeColor="accent6"/>
-          <w:sz w:val="24"/>
-          <w:szCs w:val="24"/>
-          <w:lang w:val="es-ES"/>
-        </w:rPr>
-      </w:pPr>
-      <w:r>
-        <w:rPr>
-          <w:rStyle w:val="Ttulodellibro"/>
-          <w:b w:val="0"/>
-          <w:color w:val="F79646" w:themeColor="accent6"/>
-          <w:sz w:val="24"/>
-          <w:szCs w:val="24"/>
-          <w:lang w:val="es-ES"/>
-        </w:rPr>
-        <w:t>María Isabel Escobar Alvarez</w:t>
-      </w:r>
-    </w:p>
-    <w:p>
-      <w:pPr>
-        <w:pStyle w:val="NormalWeb"/>
-        <w:shd w:val="clear" w:color="auto" w:fill="FFFFFF"/>
-        <w:spacing w:before="0" w:beforeAutospacing="0" w:after="0" w:afterAutospacing="0"/>
-        <w:jc w:val="both"/>
-        <w:rPr>
-          <w:rStyle w:val="Ttulodellibro"/>
-          <w:rFonts w:ascii="Open Sans" w:eastAsia="Open Sans" w:hAnsi="Open Sans" w:cs="Open Sans"/>
-          <w:b w:val="0"/>
-          <w:lang w:val="es-ES"/>
-        </w:rPr>
-      </w:pPr>
-    </w:p>
-    <w:p>
-      <w:pPr>
-        <w:pStyle w:val="NormalWeb"/>
-        <w:shd w:val="clear" w:color="auto" w:fill="FFFFFF"/>
-        <w:spacing w:before="0" w:beforeAutospacing="0" w:after="0" w:afterAutospacing="0"/>
-        <w:jc w:val="both"/>
-        <w:rPr>
-          <w:rStyle w:val="Ttulodellibro"/>
-          <w:rFonts w:ascii="Open Sans" w:eastAsia="Open Sans" w:hAnsi="Open Sans" w:cs="Open Sans"/>
-          <w:b w:val="0"/>
-          <w:lang w:val="es-ES"/>
-        </w:rPr>
-      </w:pPr>
-      <w:r>
-        <w:rPr>
-          <w:rStyle w:val="Ttulodellibro"/>
-          <w:rFonts w:ascii="Open Sans" w:eastAsia="Open Sans" w:hAnsi="Open Sans" w:cs="Open Sans"/>
-          <w:b w:val="0"/>
-          <w:lang w:val="es-ES"/>
-        </w:rPr>
-        <w:t>Ingeniera Informática con experiencia como analista de desarrollo y analista de gestión de  control interno.</w:t>
-      </w:r>
-    </w:p>
-    <w:p>
-      <w:pPr>
-        <w:rPr>
-          <w:rStyle w:val="Ttulodellibro"/>
-          <w:color w:val="F79646" w:themeColor="accent6"/>
-          <w:lang w:val="es-CO"/>
-        </w:rPr>
-      </w:pPr>
-    </w:p>
-    <w:p>
-      <w:pPr>
-        <w:rPr>
-          <w:rStyle w:val="Ttulodellibro"/>
-          <w:b w:val="0"/>
-          <w:bCs w:val="0"/>
-          <w:i w:val="0"/>
-          <w:iCs w:val="0"/>
-          <w:spacing w:val="0"/>
           <w:lang w:val="es-ES"/>
         </w:rPr>
       </w:pPr>
     </w:p>
     <w:sectPr>
-      <w:headerReference w:type="default" r:id="rId15"/>
-      <w:headerReference w:type="first" r:id="rId16"/>
-      <w:footerReference w:type="first" r:id="rId17"/>
+      <w:headerReference w:type="default" r:id="rId17"/>
+      <w:headerReference w:type="first" r:id="rId18"/>
+      <w:footerReference w:type="first" r:id="rId19"/>
       <w:pgSz w:w="12240" w:h="15840"/>
       <w:pgMar w:top="1080" w:right="1440" w:bottom="1080" w:left="1440" w:header="0" w:footer="720" w:gutter="0"/>
       <w:pgNumType w:start="0"/>
@@ -1942,7 +2169,7 @@
 </file>
 
 <file path=word/endnotes.xml><?xml version="1.0" encoding="utf-8"?>
-<w:endnotes xmlns:wpc="http://schemas.microsoft.com/office/word/2010/wordprocessingCanvas" xmlns:cx="http://schemas.microsoft.com/office/drawing/2014/chartex" xmlns:cx1="http://schemas.microsoft.com/office/drawing/2015/9/8/chartex" xmlns:cx2="http://schemas.microsoft.com/office/drawing/2015/10/21/chartex" xmlns:cx3="http://schemas.microsoft.com/office/drawing/2016/5/9/chartex" xmlns:cx4="http://schemas.microsoft.com/office/drawing/2016/5/10/chartex" xmlns:cx5="http://schemas.microsoft.com/office/drawing/2016/5/11/chartex" xmlns:cx6="http://schemas.microsoft.com/office/drawing/2016/5/12/chartex" xmlns:cx7="http://schemas.microsoft.com/office/drawing/2016/5/13/chartex" xmlns:cx8="http://schemas.microsoft.com/office/drawing/2016/5/14/chartex" xmlns:mc="http://schemas.openxmlformats.org/markup-compatibility/2006" xmlns:aink="http://schemas.microsoft.com/office/drawing/2016/ink" xmlns:am3d="http://schemas.microsoft.com/office/drawing/2017/model3d" xmlns:o="urn:schemas-microsoft-com:office:office" xmlns:r="http://schemas.openxmlformats.org/officeDocument/2006/relationships" xmlns:m="http://schemas.openxmlformats.org/officeDocument/2006/math" xmlns:v="urn:schemas-microsoft-com:vml" xmlns:wp14="http://schemas.microsoft.com/office/word/2010/wordprocessingDrawing" xmlns:wp="http://schemas.openxmlformats.org/drawingml/2006/wordprocessingDrawing" xmlns:w10="urn:schemas-microsoft-com:office:word" xmlns:w="http://schemas.openxmlformats.org/wordprocessingml/2006/main" xmlns:w14="http://schemas.microsoft.com/office/word/2010/wordml" xmlns:w15="http://schemas.microsoft.com/office/word/2012/wordml" xmlns:w16cex="http://schemas.microsoft.com/office/word/2018/wordml/cex" xmlns:w16cid="http://schemas.microsoft.com/office/word/2016/wordml/cid" xmlns:w16="http://schemas.microsoft.com/office/word/2018/wordml" xmlns:w16sdtdh="http://schemas.microsoft.com/office/word/2020/wordml/sdtdatahash" xmlns:w16se="http://schemas.microsoft.com/office/word/2015/wordml/symex" xmlns:wpg="http://schemas.microsoft.com/office/word/2010/wordprocessingGroup" xmlns:wpi="http://schemas.microsoft.com/office/word/2010/wordprocessingInk" xmlns:wne="http://schemas.microsoft.com/office/word/2006/wordml" xmlns:wps="http://schemas.microsoft.com/office/word/2010/wordprocessingShape" mc:Ignorable="w14 w15 w16se w16cid w16 w16cex w16sdtdh wp14">
+<w:endnotes xmlns:wpc="http://schemas.microsoft.com/office/word/2010/wordprocessingCanvas" xmlns:cx="http://schemas.microsoft.com/office/drawing/2014/chartex" xmlns:mc="http://schemas.openxmlformats.org/markup-compatibility/2006" xmlns:o="urn:schemas-microsoft-com:office:office" xmlns:r="http://schemas.openxmlformats.org/officeDocument/2006/relationships" xmlns:m="http://schemas.openxmlformats.org/officeDocument/2006/math" xmlns:v="urn:schemas-microsoft-com:vml" xmlns:wp14="http://schemas.microsoft.com/office/word/2010/wordprocessingDrawing" xmlns:wp="http://schemas.openxmlformats.org/drawingml/2006/wordprocessingDrawing" xmlns:w10="urn:schemas-microsoft-com:office:word" xmlns:w="http://schemas.openxmlformats.org/wordprocessingml/2006/main" xmlns:w14="http://schemas.microsoft.com/office/word/2010/wordml" xmlns:w15="http://schemas.microsoft.com/office/word/2012/wordml" xmlns:w16se="http://schemas.microsoft.com/office/word/2015/wordml/symex" xmlns:wpg="http://schemas.microsoft.com/office/word/2010/wordprocessingGroup" xmlns:wpi="http://schemas.microsoft.com/office/word/2010/wordprocessingInk" xmlns:wne="http://schemas.microsoft.com/office/word/2006/wordml" xmlns:wps="http://schemas.microsoft.com/office/word/2010/wordprocessingShape" mc:Ignorable="w14 w15 w16se wp14">
   <w:endnote w:type="separator" w:id="-1">
     <w:p>
       <w:pPr>
@@ -1967,7 +2194,7 @@
 </file>
 
 <file path=word/footer1.xml><?xml version="1.0" encoding="utf-8"?>
-<w:ftr xmlns:wpc="http://schemas.microsoft.com/office/word/2010/wordprocessingCanvas" xmlns:cx="http://schemas.microsoft.com/office/drawing/2014/chartex" xmlns:cx1="http://schemas.microsoft.com/office/drawing/2015/9/8/chartex" xmlns:cx2="http://schemas.microsoft.com/office/drawing/2015/10/21/chartex" xmlns:cx3="http://schemas.microsoft.com/office/drawing/2016/5/9/chartex" xmlns:cx4="http://schemas.microsoft.com/office/drawing/2016/5/10/chartex" xmlns:cx5="http://schemas.microsoft.com/office/drawing/2016/5/11/chartex" xmlns:cx6="http://schemas.microsoft.com/office/drawing/2016/5/12/chartex" xmlns:cx7="http://schemas.microsoft.com/office/drawing/2016/5/13/chartex" xmlns:cx8="http://schemas.microsoft.com/office/drawing/2016/5/14/chartex" xmlns:mc="http://schemas.openxmlformats.org/markup-compatibility/2006" xmlns:aink="http://schemas.microsoft.com/office/drawing/2016/ink" xmlns:am3d="http://schemas.microsoft.com/office/drawing/2017/model3d" xmlns:o="urn:schemas-microsoft-com:office:office" xmlns:r="http://schemas.openxmlformats.org/officeDocument/2006/relationships" xmlns:m="http://schemas.openxmlformats.org/officeDocument/2006/math" xmlns:v="urn:schemas-microsoft-com:vml" xmlns:wp14="http://schemas.microsoft.com/office/word/2010/wordprocessingDrawing" xmlns:wp="http://schemas.openxmlformats.org/drawingml/2006/wordprocessingDrawing" xmlns:w10="urn:schemas-microsoft-com:office:word" xmlns:w="http://schemas.openxmlformats.org/wordprocessingml/2006/main" xmlns:w14="http://schemas.microsoft.com/office/word/2010/wordml" xmlns:w15="http://schemas.microsoft.com/office/word/2012/wordml" xmlns:w16cex="http://schemas.microsoft.com/office/word/2018/wordml/cex" xmlns:w16cid="http://schemas.microsoft.com/office/word/2016/wordml/cid" xmlns:w16="http://schemas.microsoft.com/office/word/2018/wordml" xmlns:w16sdtdh="http://schemas.microsoft.com/office/word/2020/wordml/sdtdatahash" xmlns:w16se="http://schemas.microsoft.com/office/word/2015/wordml/symex" xmlns:wpg="http://schemas.microsoft.com/office/word/2010/wordprocessingGroup" xmlns:wpi="http://schemas.microsoft.com/office/word/2010/wordprocessingInk" xmlns:wne="http://schemas.microsoft.com/office/word/2006/wordml" xmlns:wps="http://schemas.microsoft.com/office/word/2010/wordprocessingShape" mc:Ignorable="w14 w15 w16se w16cid w16 w16cex w16sdtdh wp14">
+<w:ftr xmlns:wpc="http://schemas.microsoft.com/office/word/2010/wordprocessingCanvas" xmlns:cx="http://schemas.microsoft.com/office/drawing/2014/chartex" xmlns:mc="http://schemas.openxmlformats.org/markup-compatibility/2006" xmlns:o="urn:schemas-microsoft-com:office:office" xmlns:r="http://schemas.openxmlformats.org/officeDocument/2006/relationships" xmlns:m="http://schemas.openxmlformats.org/officeDocument/2006/math" xmlns:v="urn:schemas-microsoft-com:vml" xmlns:wp14="http://schemas.microsoft.com/office/word/2010/wordprocessingDrawing" xmlns:wp="http://schemas.openxmlformats.org/drawingml/2006/wordprocessingDrawing" xmlns:w10="urn:schemas-microsoft-com:office:word" xmlns:w="http://schemas.openxmlformats.org/wordprocessingml/2006/main" xmlns:w14="http://schemas.microsoft.com/office/word/2010/wordml" xmlns:w15="http://schemas.microsoft.com/office/word/2012/wordml" xmlns:w16se="http://schemas.microsoft.com/office/word/2015/wordml/symex" xmlns:wpg="http://schemas.microsoft.com/office/word/2010/wordprocessingGroup" xmlns:wpi="http://schemas.microsoft.com/office/word/2010/wordprocessingInk" xmlns:wne="http://schemas.microsoft.com/office/word/2006/wordml" xmlns:wps="http://schemas.microsoft.com/office/word/2010/wordprocessingShape" mc:Ignorable="w14 w15 w16se wp14">
   <w:p>
     <w:pPr>
       <w:pBdr>
@@ -1983,7 +2210,7 @@
 </file>
 
 <file path=word/footnotes.xml><?xml version="1.0" encoding="utf-8"?>
-<w:footnotes xmlns:wpc="http://schemas.microsoft.com/office/word/2010/wordprocessingCanvas" xmlns:cx="http://schemas.microsoft.com/office/drawing/2014/chartex" xmlns:cx1="http://schemas.microsoft.com/office/drawing/2015/9/8/chartex" xmlns:cx2="http://schemas.microsoft.com/office/drawing/2015/10/21/chartex" xmlns:cx3="http://schemas.microsoft.com/office/drawing/2016/5/9/chartex" xmlns:cx4="http://schemas.microsoft.com/office/drawing/2016/5/10/chartex" xmlns:cx5="http://schemas.microsoft.com/office/drawing/2016/5/11/chartex" xmlns:cx6="http://schemas.microsoft.com/office/drawing/2016/5/12/chartex" xmlns:cx7="http://schemas.microsoft.com/office/drawing/2016/5/13/chartex" xmlns:cx8="http://schemas.microsoft.com/office/drawing/2016/5/14/chartex" xmlns:mc="http://schemas.openxmlformats.org/markup-compatibility/2006" xmlns:aink="http://schemas.microsoft.com/office/drawing/2016/ink" xmlns:am3d="http://schemas.microsoft.com/office/drawing/2017/model3d" xmlns:o="urn:schemas-microsoft-com:office:office" xmlns:r="http://schemas.openxmlformats.org/officeDocument/2006/relationships" xmlns:m="http://schemas.openxmlformats.org/officeDocument/2006/math" xmlns:v="urn:schemas-microsoft-com:vml" xmlns:wp14="http://schemas.microsoft.com/office/word/2010/wordprocessingDrawing" xmlns:wp="http://schemas.openxmlformats.org/drawingml/2006/wordprocessingDrawing" xmlns:w10="urn:schemas-microsoft-com:office:word" xmlns:w="http://schemas.openxmlformats.org/wordprocessingml/2006/main" xmlns:w14="http://schemas.microsoft.com/office/word/2010/wordml" xmlns:w15="http://schemas.microsoft.com/office/word/2012/wordml" xmlns:w16cex="http://schemas.microsoft.com/office/word/2018/wordml/cex" xmlns:w16cid="http://schemas.microsoft.com/office/word/2016/wordml/cid" xmlns:w16="http://schemas.microsoft.com/office/word/2018/wordml" xmlns:w16sdtdh="http://schemas.microsoft.com/office/word/2020/wordml/sdtdatahash" xmlns:w16se="http://schemas.microsoft.com/office/word/2015/wordml/symex" xmlns:wpg="http://schemas.microsoft.com/office/word/2010/wordprocessingGroup" xmlns:wpi="http://schemas.microsoft.com/office/word/2010/wordprocessingInk" xmlns:wne="http://schemas.microsoft.com/office/word/2006/wordml" xmlns:wps="http://schemas.microsoft.com/office/word/2010/wordprocessingShape" mc:Ignorable="w14 w15 w16se w16cid w16 w16cex w16sdtdh wp14">
+<w:footnotes xmlns:wpc="http://schemas.microsoft.com/office/word/2010/wordprocessingCanvas" xmlns:cx="http://schemas.microsoft.com/office/drawing/2014/chartex" xmlns:mc="http://schemas.openxmlformats.org/markup-compatibility/2006" xmlns:o="urn:schemas-microsoft-com:office:office" xmlns:r="http://schemas.openxmlformats.org/officeDocument/2006/relationships" xmlns:m="http://schemas.openxmlformats.org/officeDocument/2006/math" xmlns:v="urn:schemas-microsoft-com:vml" xmlns:wp14="http://schemas.microsoft.com/office/word/2010/wordprocessingDrawing" xmlns:wp="http://schemas.openxmlformats.org/drawingml/2006/wordprocessingDrawing" xmlns:w10="urn:schemas-microsoft-com:office:word" xmlns:w="http://schemas.openxmlformats.org/wordprocessingml/2006/main" xmlns:w14="http://schemas.microsoft.com/office/word/2010/wordml" xmlns:w15="http://schemas.microsoft.com/office/word/2012/wordml" xmlns:w16se="http://schemas.microsoft.com/office/word/2015/wordml/symex" xmlns:wpg="http://schemas.microsoft.com/office/word/2010/wordprocessingGroup" xmlns:wpi="http://schemas.microsoft.com/office/word/2010/wordprocessingInk" xmlns:wne="http://schemas.microsoft.com/office/word/2006/wordml" xmlns:wps="http://schemas.microsoft.com/office/word/2010/wordprocessingShape" mc:Ignorable="w14 w15 w16se wp14">
   <w:footnote w:type="separator" w:id="-1">
     <w:p>
       <w:pPr>
@@ -2008,7 +2235,7 @@
 </file>
 
 <file path=word/header1.xml><?xml version="1.0" encoding="utf-8"?>
-<w:hdr xmlns:wpc="http://schemas.microsoft.com/office/word/2010/wordprocessingCanvas" xmlns:cx="http://schemas.microsoft.com/office/drawing/2014/chartex" xmlns:cx1="http://schemas.microsoft.com/office/drawing/2015/9/8/chartex" xmlns:cx2="http://schemas.microsoft.com/office/drawing/2015/10/21/chartex" xmlns:cx3="http://schemas.microsoft.com/office/drawing/2016/5/9/chartex" xmlns:cx4="http://schemas.microsoft.com/office/drawing/2016/5/10/chartex" xmlns:cx5="http://schemas.microsoft.com/office/drawing/2016/5/11/chartex" xmlns:cx6="http://schemas.microsoft.com/office/drawing/2016/5/12/chartex" xmlns:cx7="http://schemas.microsoft.com/office/drawing/2016/5/13/chartex" xmlns:cx8="http://schemas.microsoft.com/office/drawing/2016/5/14/chartex" xmlns:mc="http://schemas.openxmlformats.org/markup-compatibility/2006" xmlns:aink="http://schemas.microsoft.com/office/drawing/2016/ink" xmlns:am3d="http://schemas.microsoft.com/office/drawing/2017/model3d" xmlns:o="urn:schemas-microsoft-com:office:office" xmlns:r="http://schemas.openxmlformats.org/officeDocument/2006/relationships" xmlns:m="http://schemas.openxmlformats.org/officeDocument/2006/math" xmlns:v="urn:schemas-microsoft-com:vml" xmlns:wp14="http://schemas.microsoft.com/office/word/2010/wordprocessingDrawing" xmlns:wp="http://schemas.openxmlformats.org/drawingml/2006/wordprocessingDrawing" xmlns:w10="urn:schemas-microsoft-com:office:word" xmlns:w="http://schemas.openxmlformats.org/wordprocessingml/2006/main" xmlns:w14="http://schemas.microsoft.com/office/word/2010/wordml" xmlns:w15="http://schemas.microsoft.com/office/word/2012/wordml" xmlns:w16cex="http://schemas.microsoft.com/office/word/2018/wordml/cex" xmlns:w16cid="http://schemas.microsoft.com/office/word/2016/wordml/cid" xmlns:w16="http://schemas.microsoft.com/office/word/2018/wordml" xmlns:w16sdtdh="http://schemas.microsoft.com/office/word/2020/wordml/sdtdatahash" xmlns:w16se="http://schemas.microsoft.com/office/word/2015/wordml/symex" xmlns:wpg="http://schemas.microsoft.com/office/word/2010/wordprocessingGroup" xmlns:wpi="http://schemas.microsoft.com/office/word/2010/wordprocessingInk" xmlns:wne="http://schemas.microsoft.com/office/word/2006/wordml" xmlns:wps="http://schemas.microsoft.com/office/word/2010/wordprocessingShape" mc:Ignorable="w14 w15 w16se w16cid w16 w16cex w16sdtdh wp14">
+<w:hdr xmlns:wpc="http://schemas.microsoft.com/office/word/2010/wordprocessingCanvas" xmlns:cx="http://schemas.microsoft.com/office/drawing/2014/chartex" xmlns:mc="http://schemas.openxmlformats.org/markup-compatibility/2006" xmlns:o="urn:schemas-microsoft-com:office:office" xmlns:r="http://schemas.openxmlformats.org/officeDocument/2006/relationships" xmlns:m="http://schemas.openxmlformats.org/officeDocument/2006/math" xmlns:v="urn:schemas-microsoft-com:vml" xmlns:wp14="http://schemas.microsoft.com/office/word/2010/wordprocessingDrawing" xmlns:wp="http://schemas.openxmlformats.org/drawingml/2006/wordprocessingDrawing" xmlns:w10="urn:schemas-microsoft-com:office:word" xmlns:w="http://schemas.openxmlformats.org/wordprocessingml/2006/main" xmlns:w14="http://schemas.microsoft.com/office/word/2010/wordml" xmlns:w15="http://schemas.microsoft.com/office/word/2012/wordml" xmlns:w16se="http://schemas.microsoft.com/office/word/2015/wordml/symex" xmlns:wpg="http://schemas.microsoft.com/office/word/2010/wordprocessingGroup" xmlns:wpi="http://schemas.microsoft.com/office/word/2010/wordprocessingInk" xmlns:wne="http://schemas.microsoft.com/office/word/2006/wordml" xmlns:wps="http://schemas.microsoft.com/office/word/2010/wordprocessingShape" mc:Ignorable="w14 w15 w16se wp14">
   <w:p>
     <w:pPr>
       <w:pStyle w:val="Subttulo"/>
@@ -2022,8 +2249,8 @@
       <w:spacing w:before="600"/>
       <w:jc w:val="right"/>
     </w:pPr>
-    <w:bookmarkStart w:id="13" w:name="_9nvcibv3gama" w:colFirst="0" w:colLast="0"/>
-    <w:bookmarkEnd w:id="13"/>
+    <w:bookmarkStart w:id="14" w:name="_9nvcibv3gama" w:colFirst="0" w:colLast="0"/>
+    <w:bookmarkEnd w:id="14"/>
     <w:r>
       <w:rPr>
         <w:color w:val="000000"/>
@@ -2053,7 +2280,7 @@
         <w:noProof/>
         <w:color w:val="000000"/>
       </w:rPr>
-      <w:t>3</w:t>
+      <w:t>4</w:t>
     </w:r>
     <w:r>
       <w:rPr>
@@ -2119,7 +2346,7 @@
 </file>
 
 <file path=word/header2.xml><?xml version="1.0" encoding="utf-8"?>
-<w:hdr xmlns:wpc="http://schemas.microsoft.com/office/word/2010/wordprocessingCanvas" xmlns:cx="http://schemas.microsoft.com/office/drawing/2014/chartex" xmlns:cx1="http://schemas.microsoft.com/office/drawing/2015/9/8/chartex" xmlns:cx2="http://schemas.microsoft.com/office/drawing/2015/10/21/chartex" xmlns:cx3="http://schemas.microsoft.com/office/drawing/2016/5/9/chartex" xmlns:cx4="http://schemas.microsoft.com/office/drawing/2016/5/10/chartex" xmlns:cx5="http://schemas.microsoft.com/office/drawing/2016/5/11/chartex" xmlns:cx6="http://schemas.microsoft.com/office/drawing/2016/5/12/chartex" xmlns:cx7="http://schemas.microsoft.com/office/drawing/2016/5/13/chartex" xmlns:cx8="http://schemas.microsoft.com/office/drawing/2016/5/14/chartex" xmlns:mc="http://schemas.openxmlformats.org/markup-compatibility/2006" xmlns:aink="http://schemas.microsoft.com/office/drawing/2016/ink" xmlns:am3d="http://schemas.microsoft.com/office/drawing/2017/model3d" xmlns:o="urn:schemas-microsoft-com:office:office" xmlns:r="http://schemas.openxmlformats.org/officeDocument/2006/relationships" xmlns:m="http://schemas.openxmlformats.org/officeDocument/2006/math" xmlns:v="urn:schemas-microsoft-com:vml" xmlns:wp14="http://schemas.microsoft.com/office/word/2010/wordprocessingDrawing" xmlns:wp="http://schemas.openxmlformats.org/drawingml/2006/wordprocessingDrawing" xmlns:w10="urn:schemas-microsoft-com:office:word" xmlns:w="http://schemas.openxmlformats.org/wordprocessingml/2006/main" xmlns:w14="http://schemas.microsoft.com/office/word/2010/wordml" xmlns:w15="http://schemas.microsoft.com/office/word/2012/wordml" xmlns:w16cex="http://schemas.microsoft.com/office/word/2018/wordml/cex" xmlns:w16cid="http://schemas.microsoft.com/office/word/2016/wordml/cid" xmlns:w16="http://schemas.microsoft.com/office/word/2018/wordml" xmlns:w16sdtdh="http://schemas.microsoft.com/office/word/2020/wordml/sdtdatahash" xmlns:w16se="http://schemas.microsoft.com/office/word/2015/wordml/symex" xmlns:wpg="http://schemas.microsoft.com/office/word/2010/wordprocessingGroup" xmlns:wpi="http://schemas.microsoft.com/office/word/2010/wordprocessingInk" xmlns:wne="http://schemas.microsoft.com/office/word/2006/wordml" xmlns:wps="http://schemas.microsoft.com/office/word/2010/wordprocessingShape" mc:Ignorable="w14 w15 w16se w16cid w16 w16cex w16sdtdh wp14">
+<w:hdr xmlns:wpc="http://schemas.microsoft.com/office/word/2010/wordprocessingCanvas" xmlns:cx="http://schemas.microsoft.com/office/drawing/2014/chartex" xmlns:mc="http://schemas.openxmlformats.org/markup-compatibility/2006" xmlns:o="urn:schemas-microsoft-com:office:office" xmlns:r="http://schemas.openxmlformats.org/officeDocument/2006/relationships" xmlns:m="http://schemas.openxmlformats.org/officeDocument/2006/math" xmlns:v="urn:schemas-microsoft-com:vml" xmlns:wp14="http://schemas.microsoft.com/office/word/2010/wordprocessingDrawing" xmlns:wp="http://schemas.openxmlformats.org/drawingml/2006/wordprocessingDrawing" xmlns:w10="urn:schemas-microsoft-com:office:word" xmlns:w="http://schemas.openxmlformats.org/wordprocessingml/2006/main" xmlns:w14="http://schemas.microsoft.com/office/word/2010/wordml" xmlns:w15="http://schemas.microsoft.com/office/word/2012/wordml" xmlns:w16se="http://schemas.microsoft.com/office/word/2015/wordml/symex" xmlns:wpg="http://schemas.microsoft.com/office/word/2010/wordprocessingGroup" xmlns:wpi="http://schemas.microsoft.com/office/word/2010/wordprocessingInk" xmlns:wne="http://schemas.microsoft.com/office/word/2006/wordml" xmlns:wps="http://schemas.microsoft.com/office/word/2010/wordprocessingShape" mc:Ignorable="w14 w15 w16se wp14">
   <w:p>
     <w:pPr>
       <w:pBdr>
@@ -2136,7 +2363,7 @@
 </file>
 
 <file path=word/styles.xml><?xml version="1.0" encoding="utf-8"?>
-<w:styles xmlns:mc="http://schemas.openxmlformats.org/markup-compatibility/2006" xmlns:r="http://schemas.openxmlformats.org/officeDocument/2006/relationships" xmlns:w="http://schemas.openxmlformats.org/wordprocessingml/2006/main" xmlns:w14="http://schemas.microsoft.com/office/word/2010/wordml" xmlns:w15="http://schemas.microsoft.com/office/word/2012/wordml" xmlns:w16cex="http://schemas.microsoft.com/office/word/2018/wordml/cex" xmlns:w16cid="http://schemas.microsoft.com/office/word/2016/wordml/cid" xmlns:w16="http://schemas.microsoft.com/office/word/2018/wordml" xmlns:w16sdtdh="http://schemas.microsoft.com/office/word/2020/wordml/sdtdatahash" xmlns:w16se="http://schemas.microsoft.com/office/word/2015/wordml/symex" mc:Ignorable="w14 w15 w16se w16cid w16 w16cex w16sdtdh">
+<w:styles xmlns:mc="http://schemas.openxmlformats.org/markup-compatibility/2006" xmlns:r="http://schemas.openxmlformats.org/officeDocument/2006/relationships" xmlns:w="http://schemas.openxmlformats.org/wordprocessingml/2006/main" xmlns:w14="http://schemas.microsoft.com/office/word/2010/wordml" xmlns:w15="http://schemas.microsoft.com/office/word/2012/wordml" xmlns:w16se="http://schemas.microsoft.com/office/word/2015/wordml/symex" mc:Ignorable="w14 w15 w16se">
   <w:docDefaults>
     <w:rPrDefault>
       <w:rPr>
@@ -2153,7 +2380,7 @@
       </w:pPr>
     </w:pPrDefault>
   </w:docDefaults>
-  <w:latentStyles w:defLockedState="0" w:defUIPriority="99" w:defSemiHidden="0" w:defUnhideWhenUsed="0" w:defQFormat="0" w:count="376">
+  <w:latentStyles w:defLockedState="0" w:defUIPriority="99" w:defSemiHidden="0" w:defUnhideWhenUsed="0" w:defQFormat="0" w:count="371">
     <w:lsdException w:name="Normal" w:uiPriority="0" w:qFormat="1"/>
     <w:lsdException w:name="heading 1" w:uiPriority="9" w:qFormat="1"/>
     <w:lsdException w:name="heading 2" w:semiHidden="1" w:uiPriority="9" w:unhideWhenUsed="1" w:qFormat="1"/>
@@ -2525,11 +2752,6 @@
     <w:lsdException w:name="List Table 5 Dark Accent 6" w:uiPriority="50"/>
     <w:lsdException w:name="List Table 6 Colorful Accent 6" w:uiPriority="51"/>
     <w:lsdException w:name="List Table 7 Colorful Accent 6" w:uiPriority="52"/>
-    <w:lsdException w:name="Mention" w:semiHidden="1" w:unhideWhenUsed="1"/>
-    <w:lsdException w:name="Smart Hyperlink" w:semiHidden="1" w:unhideWhenUsed="1"/>
-    <w:lsdException w:name="Hashtag" w:semiHidden="1" w:unhideWhenUsed="1"/>
-    <w:lsdException w:name="Unresolved Mention" w:semiHidden="1" w:unhideWhenUsed="1"/>
-    <w:lsdException w:name="Smart Link" w:semiHidden="1" w:unhideWhenUsed="1"/>
   </w:latentStyles>
   <w:style w:type="paragraph" w:default="1" w:styleId="Normal">
     <w:name w:val="Normal"/>

--- a/Sprint1_Equipo_Soluweb.docx
+++ b/Sprint1_Equipo_Soluweb.docx
@@ -1518,6 +1518,17 @@
         </w:rPr>
         <w:t>Tecnólogo en Mantenimiento Mecatrónico, con conocimientos básicos de programación y ganas de aprender nuevas cosas.</w:t>
       </w:r>
+      <w:r>
+        <w:rPr>
+          <w:rStyle w:val="Ttulodellibro"/>
+          <w:b w:val="0"/>
+          <w:color w:val="auto"/>
+          <w:sz w:val="24"/>
+          <w:szCs w:val="24"/>
+          <w:lang w:val="es-ES"/>
+        </w:rPr>
+        <w:t xml:space="preserve">  </w:t>
+      </w:r>
     </w:p>
     <w:p>
       <w:pPr>
@@ -1980,7 +1991,8 @@
       </w:pPr>
       <w:r>
         <w:rPr>
-          <w:lang w:val="es-ES"/>
+          <w:noProof/>
+          <w:lang w:val="es-CO"/>
         </w:rPr>
         <w:drawing>
           <wp:inline distT="0" distB="0" distL="0" distR="0" wp14:anchorId="37969563" wp14:editId="26EDCF02">
@@ -2023,57 +2035,64 @@
       <w:pPr>
         <w:jc w:val="center"/>
         <w:rPr>
-          <w:lang w:val="es-ES"/>
-        </w:rPr>
-      </w:pPr>
-    </w:p>
-    <w:p>
-      <w:pPr>
-        <w:jc w:val="center"/>
-        <w:rPr>
-          <w:lang w:val="es-ES"/>
-        </w:rPr>
-      </w:pPr>
-    </w:p>
-    <w:p>
-      <w:pPr>
-        <w:jc w:val="center"/>
-        <w:rPr>
-          <w:lang w:val="es-ES"/>
-        </w:rPr>
-      </w:pPr>
-    </w:p>
-    <w:p>
-      <w:pPr>
-        <w:jc w:val="center"/>
-        <w:rPr>
-          <w:lang w:val="es-ES"/>
-        </w:rPr>
-      </w:pPr>
-    </w:p>
-    <w:p>
-      <w:pPr>
-        <w:jc w:val="center"/>
-        <w:rPr>
-          <w:lang w:val="es-ES"/>
-        </w:rPr>
-      </w:pPr>
-    </w:p>
-    <w:p>
-      <w:pPr>
-        <w:jc w:val="center"/>
-        <w:rPr>
-          <w:lang w:val="es-ES"/>
-        </w:rPr>
-      </w:pPr>
-    </w:p>
-    <w:p>
-      <w:pPr>
-        <w:jc w:val="center"/>
-        <w:rPr>
-          <w:lang w:val="es-ES"/>
-        </w:rPr>
-      </w:pPr>
+          <w:u w:val="single"/>
+          <w:lang w:val="es-ES"/>
+        </w:rPr>
+      </w:pPr>
+      <w:r>
+        <w:rPr>
+          <w:noProof/>
+          <w:lang w:val="es-CO"/>
+        </w:rPr>
+        <w:drawing>
+          <wp:inline distT="0" distB="0" distL="0" distR="0" wp14:anchorId="45663A00" wp14:editId="5CDE8B4C">
+            <wp:extent cx="4811395" cy="554990"/>
+            <wp:effectExtent l="0" t="0" r="8255" b="0"/>
+            <wp:docPr id="11" name="Imagen 11"/>
+            <wp:cNvGraphicFramePr>
+              <a:graphicFrameLocks xmlns:a="http://schemas.openxmlformats.org/drawingml/2006/main" noChangeAspect="1"/>
+            </wp:cNvGraphicFramePr>
+            <a:graphic xmlns:a="http://schemas.openxmlformats.org/drawingml/2006/main">
+              <a:graphicData uri="http://schemas.openxmlformats.org/drawingml/2006/picture">
+                <pic:pic xmlns:pic="http://schemas.openxmlformats.org/drawingml/2006/picture">
+                  <pic:nvPicPr>
+                    <pic:cNvPr id="0" name="Picture 1"/>
+                    <pic:cNvPicPr>
+                      <a:picLocks noChangeAspect="1" noChangeArrowheads="1"/>
+                    </pic:cNvPicPr>
+                  </pic:nvPicPr>
+                  <pic:blipFill>
+                    <a:blip r:embed="rId16">
+                      <a:extLst>
+                        <a:ext uri="{28A0092B-C50C-407E-A947-70E740481C1C}">
+                          <a14:useLocalDpi xmlns:a14="http://schemas.microsoft.com/office/drawing/2010/main" val="0"/>
+                        </a:ext>
+                      </a:extLst>
+                    </a:blip>
+                    <a:srcRect/>
+                    <a:stretch>
+                      <a:fillRect/>
+                    </a:stretch>
+                  </pic:blipFill>
+                  <pic:spPr bwMode="auto">
+                    <a:xfrm>
+                      <a:off x="0" y="0"/>
+                      <a:ext cx="4811395" cy="554990"/>
+                    </a:xfrm>
+                    <a:prstGeom prst="rect">
+                      <a:avLst/>
+                    </a:prstGeom>
+                    <a:noFill/>
+                    <a:ln>
+                      <a:noFill/>
+                    </a:ln>
+                  </pic:spPr>
+                </pic:pic>
+              </a:graphicData>
+            </a:graphic>
+          </wp:inline>
+        </w:drawing>
+      </w:r>
       <w:bookmarkStart w:id="13" w:name="_GoBack"/>
       <w:bookmarkEnd w:id="13"/>
     </w:p>
@@ -2084,11 +2103,58 @@
           <w:lang w:val="es-ES"/>
         </w:rPr>
       </w:pPr>
-      <w:r>
-        <w:rPr>
-          <w:lang w:val="es-ES"/>
-        </w:rPr>
-        <w:lastRenderedPageBreak/>
+    </w:p>
+    <w:p>
+      <w:pPr>
+        <w:jc w:val="center"/>
+        <w:rPr>
+          <w:lang w:val="es-ES"/>
+        </w:rPr>
+      </w:pPr>
+    </w:p>
+    <w:p>
+      <w:pPr>
+        <w:jc w:val="center"/>
+        <w:rPr>
+          <w:lang w:val="es-ES"/>
+        </w:rPr>
+      </w:pPr>
+    </w:p>
+    <w:p>
+      <w:pPr>
+        <w:jc w:val="center"/>
+        <w:rPr>
+          <w:lang w:val="es-ES"/>
+        </w:rPr>
+      </w:pPr>
+    </w:p>
+    <w:p>
+      <w:pPr>
+        <w:jc w:val="center"/>
+        <w:rPr>
+          <w:lang w:val="es-ES"/>
+        </w:rPr>
+      </w:pPr>
+    </w:p>
+    <w:p>
+      <w:pPr>
+        <w:jc w:val="center"/>
+        <w:rPr>
+          <w:lang w:val="es-ES"/>
+        </w:rPr>
+      </w:pPr>
+    </w:p>
+    <w:p>
+      <w:pPr>
+        <w:jc w:val="center"/>
+        <w:rPr>
+          <w:lang w:val="es-ES"/>
+        </w:rPr>
+      </w:pPr>
+      <w:r>
+        <w:rPr>
+          <w:lang w:val="es-ES"/>
+        </w:rPr>
         <w:t>Planificación en trello</w:t>
       </w:r>
     </w:p>
@@ -2120,7 +2186,7 @@
                     <pic:cNvPicPr/>
                   </pic:nvPicPr>
                   <pic:blipFill>
-                    <a:blip r:embed="rId16"/>
+                    <a:blip r:embed="rId17"/>
                     <a:stretch>
                       <a:fillRect/>
                     </a:stretch>
@@ -2155,9 +2221,9 @@
       </w:pPr>
     </w:p>
     <w:sectPr>
-      <w:headerReference w:type="default" r:id="rId17"/>
-      <w:headerReference w:type="first" r:id="rId18"/>
-      <w:footerReference w:type="first" r:id="rId19"/>
+      <w:headerReference w:type="default" r:id="rId18"/>
+      <w:headerReference w:type="first" r:id="rId19"/>
+      <w:footerReference w:type="first" r:id="rId20"/>
       <w:pgSz w:w="12240" w:h="15840"/>
       <w:pgMar w:top="1080" w:right="1440" w:bottom="1080" w:left="1440" w:header="0" w:footer="720" w:gutter="0"/>
       <w:pgNumType w:start="0"/>
@@ -2280,7 +2346,7 @@
         <w:noProof/>
         <w:color w:val="000000"/>
       </w:rPr>
-      <w:t>4</w:t>
+      <w:t>3</w:t>
     </w:r>
     <w:r>
       <w:rPr>

--- a/Sprint1_Equipo_Soluweb.docx
+++ b/Sprint1_Equipo_Soluweb.docx
@@ -1,6 +1,6 @@
 
 <file path=word/document.xml><?xml version="1.0" encoding="utf-8"?>
-<w:document xmlns:wpc="http://schemas.microsoft.com/office/word/2010/wordprocessingCanvas" xmlns:cx="http://schemas.microsoft.com/office/drawing/2014/chartex" xmlns:mc="http://schemas.openxmlformats.org/markup-compatibility/2006" xmlns:o="urn:schemas-microsoft-com:office:office" xmlns:r="http://schemas.openxmlformats.org/officeDocument/2006/relationships" xmlns:m="http://schemas.openxmlformats.org/officeDocument/2006/math" xmlns:v="urn:schemas-microsoft-com:vml" xmlns:wp14="http://schemas.microsoft.com/office/word/2010/wordprocessingDrawing" xmlns:wp="http://schemas.openxmlformats.org/drawingml/2006/wordprocessingDrawing" xmlns:w10="urn:schemas-microsoft-com:office:word" xmlns:w="http://schemas.openxmlformats.org/wordprocessingml/2006/main" xmlns:w14="http://schemas.microsoft.com/office/word/2010/wordml" xmlns:w15="http://schemas.microsoft.com/office/word/2012/wordml" xmlns:w16se="http://schemas.microsoft.com/office/word/2015/wordml/symex" xmlns:wpg="http://schemas.microsoft.com/office/word/2010/wordprocessingGroup" xmlns:wpi="http://schemas.microsoft.com/office/word/2010/wordprocessingInk" xmlns:wne="http://schemas.microsoft.com/office/word/2006/wordml" xmlns:wps="http://schemas.microsoft.com/office/word/2010/wordprocessingShape" mc:Ignorable="w14 w15 w16se wp14">
+<w:document xmlns:wpc="http://schemas.microsoft.com/office/word/2010/wordprocessingCanvas" xmlns:cx="http://schemas.microsoft.com/office/drawing/2014/chartex" xmlns:cx1="http://schemas.microsoft.com/office/drawing/2015/9/8/chartex" xmlns:cx2="http://schemas.microsoft.com/office/drawing/2015/10/21/chartex" xmlns:cx3="http://schemas.microsoft.com/office/drawing/2016/5/9/chartex" xmlns:cx4="http://schemas.microsoft.com/office/drawing/2016/5/10/chartex" xmlns:cx5="http://schemas.microsoft.com/office/drawing/2016/5/11/chartex" xmlns:cx6="http://schemas.microsoft.com/office/drawing/2016/5/12/chartex" xmlns:cx7="http://schemas.microsoft.com/office/drawing/2016/5/13/chartex" xmlns:cx8="http://schemas.microsoft.com/office/drawing/2016/5/14/chartex" xmlns:mc="http://schemas.openxmlformats.org/markup-compatibility/2006" xmlns:aink="http://schemas.microsoft.com/office/drawing/2016/ink" xmlns:am3d="http://schemas.microsoft.com/office/drawing/2017/model3d" xmlns:o="urn:schemas-microsoft-com:office:office" xmlns:r="http://schemas.openxmlformats.org/officeDocument/2006/relationships" xmlns:m="http://schemas.openxmlformats.org/officeDocument/2006/math" xmlns:v="urn:schemas-microsoft-com:vml" xmlns:wp14="http://schemas.microsoft.com/office/word/2010/wordprocessingDrawing" xmlns:wp="http://schemas.openxmlformats.org/drawingml/2006/wordprocessingDrawing" xmlns:w10="urn:schemas-microsoft-com:office:word" xmlns:w="http://schemas.openxmlformats.org/wordprocessingml/2006/main" xmlns:w14="http://schemas.microsoft.com/office/word/2010/wordml" xmlns:w15="http://schemas.microsoft.com/office/word/2012/wordml" xmlns:w16cex="http://schemas.microsoft.com/office/word/2018/wordml/cex" xmlns:w16cid="http://schemas.microsoft.com/office/word/2016/wordml/cid" xmlns:w16="http://schemas.microsoft.com/office/word/2018/wordml" xmlns:w16sdtdh="http://schemas.microsoft.com/office/word/2020/wordml/sdtdatahash" xmlns:w16se="http://schemas.microsoft.com/office/word/2015/wordml/symex" xmlns:wpg="http://schemas.microsoft.com/office/word/2010/wordprocessingGroup" xmlns:wpi="http://schemas.microsoft.com/office/word/2010/wordprocessingInk" xmlns:wne="http://schemas.microsoft.com/office/word/2006/wordml" xmlns:wps="http://schemas.microsoft.com/office/word/2010/wordprocessingShape" mc:Ignorable="w14 w15 w16se w16cid w16 w16cex w16sdtdh wp14">
   <w:background w:color="FFFFFF"/>
   <w:body>
     <w:p>
@@ -1642,7 +1642,11 @@
           <w:lang w:val="es-ES"/>
         </w:rPr>
       </w:pPr>
-      <w:r>
+    </w:p>
+    <w:p>
+      <w:pPr>
+        <w:spacing w:before="0" w:line="240" w:lineRule="auto"/>
+        <w:jc w:val="both"/>
         <w:rPr>
           <w:rStyle w:val="Ttulodellibro"/>
           <w:b w:val="0"/>
@@ -1651,6 +1655,45 @@
           <w:szCs w:val="24"/>
           <w:lang w:val="es-ES"/>
         </w:rPr>
+      </w:pPr>
+    </w:p>
+    <w:p>
+      <w:pPr>
+        <w:spacing w:before="0" w:line="240" w:lineRule="auto"/>
+        <w:jc w:val="both"/>
+        <w:rPr>
+          <w:rStyle w:val="Ttulodellibro"/>
+          <w:b w:val="0"/>
+          <w:color w:val="F79646" w:themeColor="accent6"/>
+          <w:sz w:val="24"/>
+          <w:szCs w:val="24"/>
+          <w:lang w:val="es-ES"/>
+        </w:rPr>
+      </w:pPr>
+    </w:p>
+    <w:p>
+      <w:pPr>
+        <w:spacing w:before="0" w:line="240" w:lineRule="auto"/>
+        <w:jc w:val="both"/>
+        <w:rPr>
+          <w:rStyle w:val="Ttulodellibro"/>
+          <w:b w:val="0"/>
+          <w:color w:val="F79646" w:themeColor="accent6"/>
+          <w:sz w:val="24"/>
+          <w:szCs w:val="24"/>
+          <w:lang w:val="es-ES"/>
+        </w:rPr>
+      </w:pPr>
+      <w:r>
+        <w:rPr>
+          <w:rStyle w:val="Ttulodellibro"/>
+          <w:b w:val="0"/>
+          <w:color w:val="F79646" w:themeColor="accent6"/>
+          <w:sz w:val="24"/>
+          <w:szCs w:val="24"/>
+          <w:lang w:val="es-ES"/>
+        </w:rPr>
+        <w:lastRenderedPageBreak/>
         <w:t>María Isabel Escobar Álvarez</w:t>
       </w:r>
     </w:p>
@@ -1754,7 +1797,6 @@
         <w:rPr>
           <w:lang w:val="es-ES"/>
         </w:rPr>
-        <w:lastRenderedPageBreak/>
         <w:t>Creación de Rama de Historia de Usuario del Integrante Carlos Andrés y su respectivo Merge</w:t>
       </w:r>
     </w:p>
@@ -1994,6 +2036,7 @@
           <w:noProof/>
           <w:lang w:val="es-CO"/>
         </w:rPr>
+        <w:lastRenderedPageBreak/>
         <w:drawing>
           <wp:inline distT="0" distB="0" distL="0" distR="0" wp14:anchorId="37969563" wp14:editId="26EDCF02">
             <wp:extent cx="5449060" cy="981212"/>
@@ -2093,8 +2136,6 @@
           </wp:inline>
         </w:drawing>
       </w:r>
-      <w:bookmarkStart w:id="13" w:name="_GoBack"/>
-      <w:bookmarkEnd w:id="13"/>
     </w:p>
     <w:p>
       <w:pPr>
@@ -2235,7 +2276,7 @@
 </file>
 
 <file path=word/endnotes.xml><?xml version="1.0" encoding="utf-8"?>
-<w:endnotes xmlns:wpc="http://schemas.microsoft.com/office/word/2010/wordprocessingCanvas" xmlns:cx="http://schemas.microsoft.com/office/drawing/2014/chartex" xmlns:mc="http://schemas.openxmlformats.org/markup-compatibility/2006" xmlns:o="urn:schemas-microsoft-com:office:office" xmlns:r="http://schemas.openxmlformats.org/officeDocument/2006/relationships" xmlns:m="http://schemas.openxmlformats.org/officeDocument/2006/math" xmlns:v="urn:schemas-microsoft-com:vml" xmlns:wp14="http://schemas.microsoft.com/office/word/2010/wordprocessingDrawing" xmlns:wp="http://schemas.openxmlformats.org/drawingml/2006/wordprocessingDrawing" xmlns:w10="urn:schemas-microsoft-com:office:word" xmlns:w="http://schemas.openxmlformats.org/wordprocessingml/2006/main" xmlns:w14="http://schemas.microsoft.com/office/word/2010/wordml" xmlns:w15="http://schemas.microsoft.com/office/word/2012/wordml" xmlns:w16se="http://schemas.microsoft.com/office/word/2015/wordml/symex" xmlns:wpg="http://schemas.microsoft.com/office/word/2010/wordprocessingGroup" xmlns:wpi="http://schemas.microsoft.com/office/word/2010/wordprocessingInk" xmlns:wne="http://schemas.microsoft.com/office/word/2006/wordml" xmlns:wps="http://schemas.microsoft.com/office/word/2010/wordprocessingShape" mc:Ignorable="w14 w15 w16se wp14">
+<w:endnotes xmlns:wpc="http://schemas.microsoft.com/office/word/2010/wordprocessingCanvas" xmlns:cx="http://schemas.microsoft.com/office/drawing/2014/chartex" xmlns:cx1="http://schemas.microsoft.com/office/drawing/2015/9/8/chartex" xmlns:cx2="http://schemas.microsoft.com/office/drawing/2015/10/21/chartex" xmlns:cx3="http://schemas.microsoft.com/office/drawing/2016/5/9/chartex" xmlns:cx4="http://schemas.microsoft.com/office/drawing/2016/5/10/chartex" xmlns:cx5="http://schemas.microsoft.com/office/drawing/2016/5/11/chartex" xmlns:cx6="http://schemas.microsoft.com/office/drawing/2016/5/12/chartex" xmlns:cx7="http://schemas.microsoft.com/office/drawing/2016/5/13/chartex" xmlns:cx8="http://schemas.microsoft.com/office/drawing/2016/5/14/chartex" xmlns:mc="http://schemas.openxmlformats.org/markup-compatibility/2006" xmlns:aink="http://schemas.microsoft.com/office/drawing/2016/ink" xmlns:am3d="http://schemas.microsoft.com/office/drawing/2017/model3d" xmlns:o="urn:schemas-microsoft-com:office:office" xmlns:r="http://schemas.openxmlformats.org/officeDocument/2006/relationships" xmlns:m="http://schemas.openxmlformats.org/officeDocument/2006/math" xmlns:v="urn:schemas-microsoft-com:vml" xmlns:wp14="http://schemas.microsoft.com/office/word/2010/wordprocessingDrawing" xmlns:wp="http://schemas.openxmlformats.org/drawingml/2006/wordprocessingDrawing" xmlns:w10="urn:schemas-microsoft-com:office:word" xmlns:w="http://schemas.openxmlformats.org/wordprocessingml/2006/main" xmlns:w14="http://schemas.microsoft.com/office/word/2010/wordml" xmlns:w15="http://schemas.microsoft.com/office/word/2012/wordml" xmlns:w16cex="http://schemas.microsoft.com/office/word/2018/wordml/cex" xmlns:w16cid="http://schemas.microsoft.com/office/word/2016/wordml/cid" xmlns:w16="http://schemas.microsoft.com/office/word/2018/wordml" xmlns:w16sdtdh="http://schemas.microsoft.com/office/word/2020/wordml/sdtdatahash" xmlns:w16se="http://schemas.microsoft.com/office/word/2015/wordml/symex" xmlns:wpg="http://schemas.microsoft.com/office/word/2010/wordprocessingGroup" xmlns:wpi="http://schemas.microsoft.com/office/word/2010/wordprocessingInk" xmlns:wne="http://schemas.microsoft.com/office/word/2006/wordml" xmlns:wps="http://schemas.microsoft.com/office/word/2010/wordprocessingShape" mc:Ignorable="w14 w15 w16se w16cid w16 w16cex w16sdtdh wp14">
   <w:endnote w:type="separator" w:id="-1">
     <w:p>
       <w:pPr>
@@ -2260,7 +2301,7 @@
 </file>
 
 <file path=word/footer1.xml><?xml version="1.0" encoding="utf-8"?>
-<w:ftr xmlns:wpc="http://schemas.microsoft.com/office/word/2010/wordprocessingCanvas" xmlns:cx="http://schemas.microsoft.com/office/drawing/2014/chartex" xmlns:mc="http://schemas.openxmlformats.org/markup-compatibility/2006" xmlns:o="urn:schemas-microsoft-com:office:office" xmlns:r="http://schemas.openxmlformats.org/officeDocument/2006/relationships" xmlns:m="http://schemas.openxmlformats.org/officeDocument/2006/math" xmlns:v="urn:schemas-microsoft-com:vml" xmlns:wp14="http://schemas.microsoft.com/office/word/2010/wordprocessingDrawing" xmlns:wp="http://schemas.openxmlformats.org/drawingml/2006/wordprocessingDrawing" xmlns:w10="urn:schemas-microsoft-com:office:word" xmlns:w="http://schemas.openxmlformats.org/wordprocessingml/2006/main" xmlns:w14="http://schemas.microsoft.com/office/word/2010/wordml" xmlns:w15="http://schemas.microsoft.com/office/word/2012/wordml" xmlns:w16se="http://schemas.microsoft.com/office/word/2015/wordml/symex" xmlns:wpg="http://schemas.microsoft.com/office/word/2010/wordprocessingGroup" xmlns:wpi="http://schemas.microsoft.com/office/word/2010/wordprocessingInk" xmlns:wne="http://schemas.microsoft.com/office/word/2006/wordml" xmlns:wps="http://schemas.microsoft.com/office/word/2010/wordprocessingShape" mc:Ignorable="w14 w15 w16se wp14">
+<w:ftr xmlns:wpc="http://schemas.microsoft.com/office/word/2010/wordprocessingCanvas" xmlns:cx="http://schemas.microsoft.com/office/drawing/2014/chartex" xmlns:cx1="http://schemas.microsoft.com/office/drawing/2015/9/8/chartex" xmlns:cx2="http://schemas.microsoft.com/office/drawing/2015/10/21/chartex" xmlns:cx3="http://schemas.microsoft.com/office/drawing/2016/5/9/chartex" xmlns:cx4="http://schemas.microsoft.com/office/drawing/2016/5/10/chartex" xmlns:cx5="http://schemas.microsoft.com/office/drawing/2016/5/11/chartex" xmlns:cx6="http://schemas.microsoft.com/office/drawing/2016/5/12/chartex" xmlns:cx7="http://schemas.microsoft.com/office/drawing/2016/5/13/chartex" xmlns:cx8="http://schemas.microsoft.com/office/drawing/2016/5/14/chartex" xmlns:mc="http://schemas.openxmlformats.org/markup-compatibility/2006" xmlns:aink="http://schemas.microsoft.com/office/drawing/2016/ink" xmlns:am3d="http://schemas.microsoft.com/office/drawing/2017/model3d" xmlns:o="urn:schemas-microsoft-com:office:office" xmlns:r="http://schemas.openxmlformats.org/officeDocument/2006/relationships" xmlns:m="http://schemas.openxmlformats.org/officeDocument/2006/math" xmlns:v="urn:schemas-microsoft-com:vml" xmlns:wp14="http://schemas.microsoft.com/office/word/2010/wordprocessingDrawing" xmlns:wp="http://schemas.openxmlformats.org/drawingml/2006/wordprocessingDrawing" xmlns:w10="urn:schemas-microsoft-com:office:word" xmlns:w="http://schemas.openxmlformats.org/wordprocessingml/2006/main" xmlns:w14="http://schemas.microsoft.com/office/word/2010/wordml" xmlns:w15="http://schemas.microsoft.com/office/word/2012/wordml" xmlns:w16cex="http://schemas.microsoft.com/office/word/2018/wordml/cex" xmlns:w16cid="http://schemas.microsoft.com/office/word/2016/wordml/cid" xmlns:w16="http://schemas.microsoft.com/office/word/2018/wordml" xmlns:w16sdtdh="http://schemas.microsoft.com/office/word/2020/wordml/sdtdatahash" xmlns:w16se="http://schemas.microsoft.com/office/word/2015/wordml/symex" xmlns:wpg="http://schemas.microsoft.com/office/word/2010/wordprocessingGroup" xmlns:wpi="http://schemas.microsoft.com/office/word/2010/wordprocessingInk" xmlns:wne="http://schemas.microsoft.com/office/word/2006/wordml" xmlns:wps="http://schemas.microsoft.com/office/word/2010/wordprocessingShape" mc:Ignorable="w14 w15 w16se w16cid w16 w16cex w16sdtdh wp14">
   <w:p>
     <w:pPr>
       <w:pBdr>
@@ -2276,7 +2317,7 @@
 </file>
 
 <file path=word/footnotes.xml><?xml version="1.0" encoding="utf-8"?>
-<w:footnotes xmlns:wpc="http://schemas.microsoft.com/office/word/2010/wordprocessingCanvas" xmlns:cx="http://schemas.microsoft.com/office/drawing/2014/chartex" xmlns:mc="http://schemas.openxmlformats.org/markup-compatibility/2006" xmlns:o="urn:schemas-microsoft-com:office:office" xmlns:r="http://schemas.openxmlformats.org/officeDocument/2006/relationships" xmlns:m="http://schemas.openxmlformats.org/officeDocument/2006/math" xmlns:v="urn:schemas-microsoft-com:vml" xmlns:wp14="http://schemas.microsoft.com/office/word/2010/wordprocessingDrawing" xmlns:wp="http://schemas.openxmlformats.org/drawingml/2006/wordprocessingDrawing" xmlns:w10="urn:schemas-microsoft-com:office:word" xmlns:w="http://schemas.openxmlformats.org/wordprocessingml/2006/main" xmlns:w14="http://schemas.microsoft.com/office/word/2010/wordml" xmlns:w15="http://schemas.microsoft.com/office/word/2012/wordml" xmlns:w16se="http://schemas.microsoft.com/office/word/2015/wordml/symex" xmlns:wpg="http://schemas.microsoft.com/office/word/2010/wordprocessingGroup" xmlns:wpi="http://schemas.microsoft.com/office/word/2010/wordprocessingInk" xmlns:wne="http://schemas.microsoft.com/office/word/2006/wordml" xmlns:wps="http://schemas.microsoft.com/office/word/2010/wordprocessingShape" mc:Ignorable="w14 w15 w16se wp14">
+<w:footnotes xmlns:wpc="http://schemas.microsoft.com/office/word/2010/wordprocessingCanvas" xmlns:cx="http://schemas.microsoft.com/office/drawing/2014/chartex" xmlns:cx1="http://schemas.microsoft.com/office/drawing/2015/9/8/chartex" xmlns:cx2="http://schemas.microsoft.com/office/drawing/2015/10/21/chartex" xmlns:cx3="http://schemas.microsoft.com/office/drawing/2016/5/9/chartex" xmlns:cx4="http://schemas.microsoft.com/office/drawing/2016/5/10/chartex" xmlns:cx5="http://schemas.microsoft.com/office/drawing/2016/5/11/chartex" xmlns:cx6="http://schemas.microsoft.com/office/drawing/2016/5/12/chartex" xmlns:cx7="http://schemas.microsoft.com/office/drawing/2016/5/13/chartex" xmlns:cx8="http://schemas.microsoft.com/office/drawing/2016/5/14/chartex" xmlns:mc="http://schemas.openxmlformats.org/markup-compatibility/2006" xmlns:aink="http://schemas.microsoft.com/office/drawing/2016/ink" xmlns:am3d="http://schemas.microsoft.com/office/drawing/2017/model3d" xmlns:o="urn:schemas-microsoft-com:office:office" xmlns:r="http://schemas.openxmlformats.org/officeDocument/2006/relationships" xmlns:m="http://schemas.openxmlformats.org/officeDocument/2006/math" xmlns:v="urn:schemas-microsoft-com:vml" xmlns:wp14="http://schemas.microsoft.com/office/word/2010/wordprocessingDrawing" xmlns:wp="http://schemas.openxmlformats.org/drawingml/2006/wordprocessingDrawing" xmlns:w10="urn:schemas-microsoft-com:office:word" xmlns:w="http://schemas.openxmlformats.org/wordprocessingml/2006/main" xmlns:w14="http://schemas.microsoft.com/office/word/2010/wordml" xmlns:w15="http://schemas.microsoft.com/office/word/2012/wordml" xmlns:w16cex="http://schemas.microsoft.com/office/word/2018/wordml/cex" xmlns:w16cid="http://schemas.microsoft.com/office/word/2016/wordml/cid" xmlns:w16="http://schemas.microsoft.com/office/word/2018/wordml" xmlns:w16sdtdh="http://schemas.microsoft.com/office/word/2020/wordml/sdtdatahash" xmlns:w16se="http://schemas.microsoft.com/office/word/2015/wordml/symex" xmlns:wpg="http://schemas.microsoft.com/office/word/2010/wordprocessingGroup" xmlns:wpi="http://schemas.microsoft.com/office/word/2010/wordprocessingInk" xmlns:wne="http://schemas.microsoft.com/office/word/2006/wordml" xmlns:wps="http://schemas.microsoft.com/office/word/2010/wordprocessingShape" mc:Ignorable="w14 w15 w16se w16cid w16 w16cex w16sdtdh wp14">
   <w:footnote w:type="separator" w:id="-1">
     <w:p>
       <w:pPr>
@@ -2301,7 +2342,7 @@
 </file>
 
 <file path=word/header1.xml><?xml version="1.0" encoding="utf-8"?>
-<w:hdr xmlns:wpc="http://schemas.microsoft.com/office/word/2010/wordprocessingCanvas" xmlns:cx="http://schemas.microsoft.com/office/drawing/2014/chartex" xmlns:mc="http://schemas.openxmlformats.org/markup-compatibility/2006" xmlns:o="urn:schemas-microsoft-com:office:office" xmlns:r="http://schemas.openxmlformats.org/officeDocument/2006/relationships" xmlns:m="http://schemas.openxmlformats.org/officeDocument/2006/math" xmlns:v="urn:schemas-microsoft-com:vml" xmlns:wp14="http://schemas.microsoft.com/office/word/2010/wordprocessingDrawing" xmlns:wp="http://schemas.openxmlformats.org/drawingml/2006/wordprocessingDrawing" xmlns:w10="urn:schemas-microsoft-com:office:word" xmlns:w="http://schemas.openxmlformats.org/wordprocessingml/2006/main" xmlns:w14="http://schemas.microsoft.com/office/word/2010/wordml" xmlns:w15="http://schemas.microsoft.com/office/word/2012/wordml" xmlns:w16se="http://schemas.microsoft.com/office/word/2015/wordml/symex" xmlns:wpg="http://schemas.microsoft.com/office/word/2010/wordprocessingGroup" xmlns:wpi="http://schemas.microsoft.com/office/word/2010/wordprocessingInk" xmlns:wne="http://schemas.microsoft.com/office/word/2006/wordml" xmlns:wps="http://schemas.microsoft.com/office/word/2010/wordprocessingShape" mc:Ignorable="w14 w15 w16se wp14">
+<w:hdr xmlns:wpc="http://schemas.microsoft.com/office/word/2010/wordprocessingCanvas" xmlns:cx="http://schemas.microsoft.com/office/drawing/2014/chartex" xmlns:cx1="http://schemas.microsoft.com/office/drawing/2015/9/8/chartex" xmlns:cx2="http://schemas.microsoft.com/office/drawing/2015/10/21/chartex" xmlns:cx3="http://schemas.microsoft.com/office/drawing/2016/5/9/chartex" xmlns:cx4="http://schemas.microsoft.com/office/drawing/2016/5/10/chartex" xmlns:cx5="http://schemas.microsoft.com/office/drawing/2016/5/11/chartex" xmlns:cx6="http://schemas.microsoft.com/office/drawing/2016/5/12/chartex" xmlns:cx7="http://schemas.microsoft.com/office/drawing/2016/5/13/chartex" xmlns:cx8="http://schemas.microsoft.com/office/drawing/2016/5/14/chartex" xmlns:mc="http://schemas.openxmlformats.org/markup-compatibility/2006" xmlns:aink="http://schemas.microsoft.com/office/drawing/2016/ink" xmlns:am3d="http://schemas.microsoft.com/office/drawing/2017/model3d" xmlns:o="urn:schemas-microsoft-com:office:office" xmlns:r="http://schemas.openxmlformats.org/officeDocument/2006/relationships" xmlns:m="http://schemas.openxmlformats.org/officeDocument/2006/math" xmlns:v="urn:schemas-microsoft-com:vml" xmlns:wp14="http://schemas.microsoft.com/office/word/2010/wordprocessingDrawing" xmlns:wp="http://schemas.openxmlformats.org/drawingml/2006/wordprocessingDrawing" xmlns:w10="urn:schemas-microsoft-com:office:word" xmlns:w="http://schemas.openxmlformats.org/wordprocessingml/2006/main" xmlns:w14="http://schemas.microsoft.com/office/word/2010/wordml" xmlns:w15="http://schemas.microsoft.com/office/word/2012/wordml" xmlns:w16cex="http://schemas.microsoft.com/office/word/2018/wordml/cex" xmlns:w16cid="http://schemas.microsoft.com/office/word/2016/wordml/cid" xmlns:w16="http://schemas.microsoft.com/office/word/2018/wordml" xmlns:w16sdtdh="http://schemas.microsoft.com/office/word/2020/wordml/sdtdatahash" xmlns:w16se="http://schemas.microsoft.com/office/word/2015/wordml/symex" xmlns:wpg="http://schemas.microsoft.com/office/word/2010/wordprocessingGroup" xmlns:wpi="http://schemas.microsoft.com/office/word/2010/wordprocessingInk" xmlns:wne="http://schemas.microsoft.com/office/word/2006/wordml" xmlns:wps="http://schemas.microsoft.com/office/word/2010/wordprocessingShape" mc:Ignorable="w14 w15 w16se w16cid w16 w16cex w16sdtdh wp14">
   <w:p>
     <w:pPr>
       <w:pStyle w:val="Subttulo"/>
@@ -2315,8 +2356,8 @@
       <w:spacing w:before="600"/>
       <w:jc w:val="right"/>
     </w:pPr>
-    <w:bookmarkStart w:id="14" w:name="_9nvcibv3gama" w:colFirst="0" w:colLast="0"/>
-    <w:bookmarkEnd w:id="14"/>
+    <w:bookmarkStart w:id="13" w:name="_9nvcibv3gama" w:colFirst="0" w:colLast="0"/>
+    <w:bookmarkEnd w:id="13"/>
     <w:r>
       <w:rPr>
         <w:color w:val="000000"/>
@@ -2412,7 +2453,7 @@
 </file>
 
 <file path=word/header2.xml><?xml version="1.0" encoding="utf-8"?>
-<w:hdr xmlns:wpc="http://schemas.microsoft.com/office/word/2010/wordprocessingCanvas" xmlns:cx="http://schemas.microsoft.com/office/drawing/2014/chartex" xmlns:mc="http://schemas.openxmlformats.org/markup-compatibility/2006" xmlns:o="urn:schemas-microsoft-com:office:office" xmlns:r="http://schemas.openxmlformats.org/officeDocument/2006/relationships" xmlns:m="http://schemas.openxmlformats.org/officeDocument/2006/math" xmlns:v="urn:schemas-microsoft-com:vml" xmlns:wp14="http://schemas.microsoft.com/office/word/2010/wordprocessingDrawing" xmlns:wp="http://schemas.openxmlformats.org/drawingml/2006/wordprocessingDrawing" xmlns:w10="urn:schemas-microsoft-com:office:word" xmlns:w="http://schemas.openxmlformats.org/wordprocessingml/2006/main" xmlns:w14="http://schemas.microsoft.com/office/word/2010/wordml" xmlns:w15="http://schemas.microsoft.com/office/word/2012/wordml" xmlns:w16se="http://schemas.microsoft.com/office/word/2015/wordml/symex" xmlns:wpg="http://schemas.microsoft.com/office/word/2010/wordprocessingGroup" xmlns:wpi="http://schemas.microsoft.com/office/word/2010/wordprocessingInk" xmlns:wne="http://schemas.microsoft.com/office/word/2006/wordml" xmlns:wps="http://schemas.microsoft.com/office/word/2010/wordprocessingShape" mc:Ignorable="w14 w15 w16se wp14">
+<w:hdr xmlns:wpc="http://schemas.microsoft.com/office/word/2010/wordprocessingCanvas" xmlns:cx="http://schemas.microsoft.com/office/drawing/2014/chartex" xmlns:cx1="http://schemas.microsoft.com/office/drawing/2015/9/8/chartex" xmlns:cx2="http://schemas.microsoft.com/office/drawing/2015/10/21/chartex" xmlns:cx3="http://schemas.microsoft.com/office/drawing/2016/5/9/chartex" xmlns:cx4="http://schemas.microsoft.com/office/drawing/2016/5/10/chartex" xmlns:cx5="http://schemas.microsoft.com/office/drawing/2016/5/11/chartex" xmlns:cx6="http://schemas.microsoft.com/office/drawing/2016/5/12/chartex" xmlns:cx7="http://schemas.microsoft.com/office/drawing/2016/5/13/chartex" xmlns:cx8="http://schemas.microsoft.com/office/drawing/2016/5/14/chartex" xmlns:mc="http://schemas.openxmlformats.org/markup-compatibility/2006" xmlns:aink="http://schemas.microsoft.com/office/drawing/2016/ink" xmlns:am3d="http://schemas.microsoft.com/office/drawing/2017/model3d" xmlns:o="urn:schemas-microsoft-com:office:office" xmlns:r="http://schemas.openxmlformats.org/officeDocument/2006/relationships" xmlns:m="http://schemas.openxmlformats.org/officeDocument/2006/math" xmlns:v="urn:schemas-microsoft-com:vml" xmlns:wp14="http://schemas.microsoft.com/office/word/2010/wordprocessingDrawing" xmlns:wp="http://schemas.openxmlformats.org/drawingml/2006/wordprocessingDrawing" xmlns:w10="urn:schemas-microsoft-com:office:word" xmlns:w="http://schemas.openxmlformats.org/wordprocessingml/2006/main" xmlns:w14="http://schemas.microsoft.com/office/word/2010/wordml" xmlns:w15="http://schemas.microsoft.com/office/word/2012/wordml" xmlns:w16cex="http://schemas.microsoft.com/office/word/2018/wordml/cex" xmlns:w16cid="http://schemas.microsoft.com/office/word/2016/wordml/cid" xmlns:w16="http://schemas.microsoft.com/office/word/2018/wordml" xmlns:w16sdtdh="http://schemas.microsoft.com/office/word/2020/wordml/sdtdatahash" xmlns:w16se="http://schemas.microsoft.com/office/word/2015/wordml/symex" xmlns:wpg="http://schemas.microsoft.com/office/word/2010/wordprocessingGroup" xmlns:wpi="http://schemas.microsoft.com/office/word/2010/wordprocessingInk" xmlns:wne="http://schemas.microsoft.com/office/word/2006/wordml" xmlns:wps="http://schemas.microsoft.com/office/word/2010/wordprocessingShape" mc:Ignorable="w14 w15 w16se w16cid w16 w16cex w16sdtdh wp14">
   <w:p>
     <w:pPr>
       <w:pBdr>
@@ -2429,7 +2470,7 @@
 </file>
 
 <file path=word/styles.xml><?xml version="1.0" encoding="utf-8"?>
-<w:styles xmlns:mc="http://schemas.openxmlformats.org/markup-compatibility/2006" xmlns:r="http://schemas.openxmlformats.org/officeDocument/2006/relationships" xmlns:w="http://schemas.openxmlformats.org/wordprocessingml/2006/main" xmlns:w14="http://schemas.microsoft.com/office/word/2010/wordml" xmlns:w15="http://schemas.microsoft.com/office/word/2012/wordml" xmlns:w16se="http://schemas.microsoft.com/office/word/2015/wordml/symex" mc:Ignorable="w14 w15 w16se">
+<w:styles xmlns:mc="http://schemas.openxmlformats.org/markup-compatibility/2006" xmlns:r="http://schemas.openxmlformats.org/officeDocument/2006/relationships" xmlns:w="http://schemas.openxmlformats.org/wordprocessingml/2006/main" xmlns:w14="http://schemas.microsoft.com/office/word/2010/wordml" xmlns:w15="http://schemas.microsoft.com/office/word/2012/wordml" xmlns:w16cex="http://schemas.microsoft.com/office/word/2018/wordml/cex" xmlns:w16cid="http://schemas.microsoft.com/office/word/2016/wordml/cid" xmlns:w16="http://schemas.microsoft.com/office/word/2018/wordml" xmlns:w16sdtdh="http://schemas.microsoft.com/office/word/2020/wordml/sdtdatahash" xmlns:w16se="http://schemas.microsoft.com/office/word/2015/wordml/symex" mc:Ignorable="w14 w15 w16se w16cid w16 w16cex w16sdtdh">
   <w:docDefaults>
     <w:rPrDefault>
       <w:rPr>
@@ -2446,7 +2487,7 @@
       </w:pPr>
     </w:pPrDefault>
   </w:docDefaults>
-  <w:latentStyles w:defLockedState="0" w:defUIPriority="99" w:defSemiHidden="0" w:defUnhideWhenUsed="0" w:defQFormat="0" w:count="371">
+  <w:latentStyles w:defLockedState="0" w:defUIPriority="99" w:defSemiHidden="0" w:defUnhideWhenUsed="0" w:defQFormat="0" w:count="376">
     <w:lsdException w:name="Normal" w:uiPriority="0" w:qFormat="1"/>
     <w:lsdException w:name="heading 1" w:uiPriority="9" w:qFormat="1"/>
     <w:lsdException w:name="heading 2" w:semiHidden="1" w:uiPriority="9" w:unhideWhenUsed="1" w:qFormat="1"/>
@@ -2552,7 +2593,6 @@
     <w:lsdException w:name="HTML Sample" w:semiHidden="1" w:unhideWhenUsed="1"/>
     <w:lsdException w:name="HTML Typewriter" w:semiHidden="1" w:unhideWhenUsed="1"/>
     <w:lsdException w:name="HTML Variable" w:semiHidden="1" w:unhideWhenUsed="1"/>
-    <w:lsdException w:name="Normal Table" w:semiHidden="1" w:unhideWhenUsed="1"/>
     <w:lsdException w:name="annotation subject" w:semiHidden="1" w:unhideWhenUsed="1"/>
     <w:lsdException w:name="No List" w:semiHidden="1" w:unhideWhenUsed="1"/>
     <w:lsdException w:name="Outline List 1" w:semiHidden="1" w:unhideWhenUsed="1"/>
@@ -2595,11 +2635,8 @@
     <w:lsdException w:name="Table Contemporary" w:semiHidden="1" w:unhideWhenUsed="1"/>
     <w:lsdException w:name="Table Elegant" w:semiHidden="1" w:unhideWhenUsed="1"/>
     <w:lsdException w:name="Table Professional" w:semiHidden="1" w:unhideWhenUsed="1"/>
-    <w:lsdException w:name="Table Subtle 1" w:semiHidden="1" w:unhideWhenUsed="1"/>
     <w:lsdException w:name="Table Subtle 2" w:semiHidden="1" w:unhideWhenUsed="1"/>
     <w:lsdException w:name="Table Web 1" w:semiHidden="1" w:unhideWhenUsed="1"/>
-    <w:lsdException w:name="Table Web 2" w:semiHidden="1" w:unhideWhenUsed="1"/>
-    <w:lsdException w:name="Table Web 3" w:semiHidden="1" w:unhideWhenUsed="1"/>
     <w:lsdException w:name="Balloon Text" w:semiHidden="1" w:unhideWhenUsed="1"/>
     <w:lsdException w:name="Table Grid" w:uiPriority="39"/>
     <w:lsdException w:name="Table Theme" w:semiHidden="1" w:unhideWhenUsed="1"/>
@@ -2818,6 +2855,11 @@
     <w:lsdException w:name="List Table 5 Dark Accent 6" w:uiPriority="50"/>
     <w:lsdException w:name="List Table 6 Colorful Accent 6" w:uiPriority="51"/>
     <w:lsdException w:name="List Table 7 Colorful Accent 6" w:uiPriority="52"/>
+    <w:lsdException w:name="Mention" w:semiHidden="1" w:unhideWhenUsed="1"/>
+    <w:lsdException w:name="Smart Hyperlink" w:semiHidden="1" w:unhideWhenUsed="1"/>
+    <w:lsdException w:name="Hashtag" w:semiHidden="1" w:unhideWhenUsed="1"/>
+    <w:lsdException w:name="Unresolved Mention" w:semiHidden="1" w:unhideWhenUsed="1"/>
+    <w:lsdException w:name="Smart Link" w:semiHidden="1" w:unhideWhenUsed="1"/>
   </w:latentStyles>
   <w:style w:type="paragraph" w:default="1" w:styleId="Normal">
     <w:name w:val="Normal"/>

--- a/Sprint1_Equipo_Soluweb.docx
+++ b/Sprint1_Equipo_Soluweb.docx
@@ -2141,6 +2141,70 @@
       <w:pPr>
         <w:jc w:val="center"/>
         <w:rPr>
+          <w:u w:val="single"/>
+          <w:lang w:val="es-ES"/>
+        </w:rPr>
+      </w:pPr>
+      <w:r>
+        <w:rPr>
+          <w:noProof/>
+          <w:u w:val="single"/>
+          <w:lang w:val="es-ES"/>
+        </w:rPr>
+        <w:drawing>
+          <wp:inline distT="0" distB="0" distL="0" distR="0" wp14:anchorId="3A929EEC" wp14:editId="5901C151">
+            <wp:extent cx="5937250" cy="736600"/>
+            <wp:effectExtent l="0" t="0" r="6350" b="6350"/>
+            <wp:docPr id="12" name="Imagen 12"/>
+            <wp:cNvGraphicFramePr>
+              <a:graphicFrameLocks xmlns:a="http://schemas.openxmlformats.org/drawingml/2006/main" noChangeAspect="1"/>
+            </wp:cNvGraphicFramePr>
+            <a:graphic xmlns:a="http://schemas.openxmlformats.org/drawingml/2006/main">
+              <a:graphicData uri="http://schemas.openxmlformats.org/drawingml/2006/picture">
+                <pic:pic xmlns:pic="http://schemas.openxmlformats.org/drawingml/2006/picture">
+                  <pic:nvPicPr>
+                    <pic:cNvPr id="0" name="Picture 1"/>
+                    <pic:cNvPicPr>
+                      <a:picLocks noChangeAspect="1" noChangeArrowheads="1"/>
+                    </pic:cNvPicPr>
+                  </pic:nvPicPr>
+                  <pic:blipFill>
+                    <a:blip r:embed="rId17">
+                      <a:extLst>
+                        <a:ext uri="{28A0092B-C50C-407E-A947-70E740481C1C}">
+                          <a14:useLocalDpi xmlns:a14="http://schemas.microsoft.com/office/drawing/2010/main" val="0"/>
+                        </a:ext>
+                      </a:extLst>
+                    </a:blip>
+                    <a:srcRect/>
+                    <a:stretch>
+                      <a:fillRect/>
+                    </a:stretch>
+                  </pic:blipFill>
+                  <pic:spPr bwMode="auto">
+                    <a:xfrm>
+                      <a:off x="0" y="0"/>
+                      <a:ext cx="5937250" cy="736600"/>
+                    </a:xfrm>
+                    <a:prstGeom prst="rect">
+                      <a:avLst/>
+                    </a:prstGeom>
+                    <a:noFill/>
+                    <a:ln>
+                      <a:noFill/>
+                    </a:ln>
+                  </pic:spPr>
+                </pic:pic>
+              </a:graphicData>
+            </a:graphic>
+          </wp:inline>
+        </w:drawing>
+      </w:r>
+    </w:p>
+    <w:p>
+      <w:pPr>
+        <w:jc w:val="center"/>
+        <w:rPr>
           <w:lang w:val="es-ES"/>
         </w:rPr>
       </w:pPr>
@@ -2227,7 +2291,7 @@
                     <pic:cNvPicPr/>
                   </pic:nvPicPr>
                   <pic:blipFill>
-                    <a:blip r:embed="rId17"/>
+                    <a:blip r:embed="rId18"/>
                     <a:stretch>
                       <a:fillRect/>
                     </a:stretch>
@@ -2262,9 +2326,9 @@
       </w:pPr>
     </w:p>
     <w:sectPr>
-      <w:headerReference w:type="default" r:id="rId18"/>
-      <w:headerReference w:type="first" r:id="rId19"/>
-      <w:footerReference w:type="first" r:id="rId20"/>
+      <w:headerReference w:type="default" r:id="rId19"/>
+      <w:headerReference w:type="first" r:id="rId20"/>
+      <w:footerReference w:type="first" r:id="rId21"/>
       <w:pgSz w:w="12240" w:h="15840"/>
       <w:pgMar w:top="1080" w:right="1440" w:bottom="1080" w:left="1440" w:header="0" w:footer="720" w:gutter="0"/>
       <w:pgNumType w:start="0"/>
@@ -2593,6 +2657,7 @@
     <w:lsdException w:name="HTML Sample" w:semiHidden="1" w:unhideWhenUsed="1"/>
     <w:lsdException w:name="HTML Typewriter" w:semiHidden="1" w:unhideWhenUsed="1"/>
     <w:lsdException w:name="HTML Variable" w:semiHidden="1" w:unhideWhenUsed="1"/>
+    <w:lsdException w:name="Normal Table" w:semiHidden="1" w:unhideWhenUsed="1"/>
     <w:lsdException w:name="annotation subject" w:semiHidden="1" w:unhideWhenUsed="1"/>
     <w:lsdException w:name="No List" w:semiHidden="1" w:unhideWhenUsed="1"/>
     <w:lsdException w:name="Outline List 1" w:semiHidden="1" w:unhideWhenUsed="1"/>
@@ -2635,8 +2700,11 @@
     <w:lsdException w:name="Table Contemporary" w:semiHidden="1" w:unhideWhenUsed="1"/>
     <w:lsdException w:name="Table Elegant" w:semiHidden="1" w:unhideWhenUsed="1"/>
     <w:lsdException w:name="Table Professional" w:semiHidden="1" w:unhideWhenUsed="1"/>
+    <w:lsdException w:name="Table Subtle 1" w:semiHidden="1" w:unhideWhenUsed="1"/>
     <w:lsdException w:name="Table Subtle 2" w:semiHidden="1" w:unhideWhenUsed="1"/>
     <w:lsdException w:name="Table Web 1" w:semiHidden="1" w:unhideWhenUsed="1"/>
+    <w:lsdException w:name="Table Web 2" w:semiHidden="1" w:unhideWhenUsed="1"/>
+    <w:lsdException w:name="Table Web 3" w:semiHidden="1" w:unhideWhenUsed="1"/>
     <w:lsdException w:name="Balloon Text" w:semiHidden="1" w:unhideWhenUsed="1"/>
     <w:lsdException w:name="Table Grid" w:uiPriority="39"/>
     <w:lsdException w:name="Table Theme" w:semiHidden="1" w:unhideWhenUsed="1"/>

--- a/Sprint1_Equipo_Soluweb.docx
+++ b/Sprint1_Equipo_Soluweb.docx
@@ -1,6 +1,6 @@
 
 <file path=word/document.xml><?xml version="1.0" encoding="utf-8"?>
-<w:document xmlns:wpc="http://schemas.microsoft.com/office/word/2010/wordprocessingCanvas" xmlns:cx="http://schemas.microsoft.com/office/drawing/2014/chartex" xmlns:cx1="http://schemas.microsoft.com/office/drawing/2015/9/8/chartex" xmlns:cx2="http://schemas.microsoft.com/office/drawing/2015/10/21/chartex" xmlns:cx3="http://schemas.microsoft.com/office/drawing/2016/5/9/chartex" xmlns:cx4="http://schemas.microsoft.com/office/drawing/2016/5/10/chartex" xmlns:cx5="http://schemas.microsoft.com/office/drawing/2016/5/11/chartex" xmlns:cx6="http://schemas.microsoft.com/office/drawing/2016/5/12/chartex" xmlns:cx7="http://schemas.microsoft.com/office/drawing/2016/5/13/chartex" xmlns:cx8="http://schemas.microsoft.com/office/drawing/2016/5/14/chartex" xmlns:mc="http://schemas.openxmlformats.org/markup-compatibility/2006" xmlns:aink="http://schemas.microsoft.com/office/drawing/2016/ink" xmlns:am3d="http://schemas.microsoft.com/office/drawing/2017/model3d" xmlns:o="urn:schemas-microsoft-com:office:office" xmlns:r="http://schemas.openxmlformats.org/officeDocument/2006/relationships" xmlns:m="http://schemas.openxmlformats.org/officeDocument/2006/math" xmlns:v="urn:schemas-microsoft-com:vml" xmlns:wp14="http://schemas.microsoft.com/office/word/2010/wordprocessingDrawing" xmlns:wp="http://schemas.openxmlformats.org/drawingml/2006/wordprocessingDrawing" xmlns:w10="urn:schemas-microsoft-com:office:word" xmlns:w="http://schemas.openxmlformats.org/wordprocessingml/2006/main" xmlns:w14="http://schemas.microsoft.com/office/word/2010/wordml" xmlns:w15="http://schemas.microsoft.com/office/word/2012/wordml" xmlns:w16cex="http://schemas.microsoft.com/office/word/2018/wordml/cex" xmlns:w16cid="http://schemas.microsoft.com/office/word/2016/wordml/cid" xmlns:w16="http://schemas.microsoft.com/office/word/2018/wordml" xmlns:w16sdtdh="http://schemas.microsoft.com/office/word/2020/wordml/sdtdatahash" xmlns:w16se="http://schemas.microsoft.com/office/word/2015/wordml/symex" xmlns:wpg="http://schemas.microsoft.com/office/word/2010/wordprocessingGroup" xmlns:wpi="http://schemas.microsoft.com/office/word/2010/wordprocessingInk" xmlns:wne="http://schemas.microsoft.com/office/word/2006/wordml" xmlns:wps="http://schemas.microsoft.com/office/word/2010/wordprocessingShape" mc:Ignorable="w14 w15 w16se w16cid w16 w16cex w16sdtdh wp14">
+<w:document xmlns:wpc="http://schemas.microsoft.com/office/word/2010/wordprocessingCanvas" xmlns:cx="http://schemas.microsoft.com/office/drawing/2014/chartex" xmlns:mc="http://schemas.openxmlformats.org/markup-compatibility/2006" xmlns:o="urn:schemas-microsoft-com:office:office" xmlns:r="http://schemas.openxmlformats.org/officeDocument/2006/relationships" xmlns:m="http://schemas.openxmlformats.org/officeDocument/2006/math" xmlns:v="urn:schemas-microsoft-com:vml" xmlns:wp14="http://schemas.microsoft.com/office/word/2010/wordprocessingDrawing" xmlns:wp="http://schemas.openxmlformats.org/drawingml/2006/wordprocessingDrawing" xmlns:w10="urn:schemas-microsoft-com:office:word" xmlns:w="http://schemas.openxmlformats.org/wordprocessingml/2006/main" xmlns:w14="http://schemas.microsoft.com/office/word/2010/wordml" xmlns:w15="http://schemas.microsoft.com/office/word/2012/wordml" xmlns:w16se="http://schemas.microsoft.com/office/word/2015/wordml/symex" xmlns:wpg="http://schemas.microsoft.com/office/word/2010/wordprocessingGroup" xmlns:wpi="http://schemas.microsoft.com/office/word/2010/wordprocessingInk" xmlns:wne="http://schemas.microsoft.com/office/word/2006/wordml" xmlns:wps="http://schemas.microsoft.com/office/word/2010/wordprocessingShape" mc:Ignorable="w14 w15 w16se wp14">
   <w:background w:color="FFFFFF"/>
   <w:body>
     <w:p>
@@ -22,7 +22,7 @@
           <w:color w:val="auto"/>
           <w:sz w:val="24"/>
           <w:szCs w:val="24"/>
-          <w:lang w:val="es-CO"/>
+          <w:lang w:val="en-US" w:eastAsia="en-US"/>
         </w:rPr>
         <w:drawing>
           <wp:inline distT="0" distB="0" distL="0" distR="0" wp14:anchorId="3642022C" wp14:editId="1CBEAB28">
@@ -821,7 +821,7 @@
       <w:r>
         <w:rPr>
           <w:noProof/>
-          <w:lang w:val="es-CO"/>
+          <w:lang w:val="en-US" w:eastAsia="en-US"/>
         </w:rPr>
         <w:drawing>
           <wp:inline distT="0" distB="0" distL="0" distR="0" wp14:anchorId="7E2A4C89" wp14:editId="1BBA2C7F">
@@ -880,7 +880,7 @@
       <w:r>
         <w:rPr>
           <w:noProof/>
-          <w:lang w:val="es-CO"/>
+          <w:lang w:val="en-US" w:eastAsia="en-US"/>
         </w:rPr>
         <w:drawing>
           <wp:inline distT="0" distB="0" distL="0" distR="0" wp14:anchorId="734A0F03" wp14:editId="4DDCFB7D">
@@ -1642,6 +1642,8 @@
           <w:lang w:val="es-ES"/>
         </w:rPr>
       </w:pPr>
+      <w:bookmarkStart w:id="13" w:name="_GoBack"/>
+      <w:bookmarkEnd w:id="13"/>
     </w:p>
     <w:p>
       <w:pPr>
@@ -1670,11 +1672,7 @@
           <w:lang w:val="es-ES"/>
         </w:rPr>
       </w:pPr>
-    </w:p>
-    <w:p>
-      <w:pPr>
-        <w:spacing w:before="0" w:line="240" w:lineRule="auto"/>
-        <w:jc w:val="both"/>
+      <w:r>
         <w:rPr>
           <w:rStyle w:val="Ttulodellibro"/>
           <w:b w:val="0"/>
@@ -1683,17 +1681,6 @@
           <w:szCs w:val="24"/>
           <w:lang w:val="es-ES"/>
         </w:rPr>
-      </w:pPr>
-      <w:r>
-        <w:rPr>
-          <w:rStyle w:val="Ttulodellibro"/>
-          <w:b w:val="0"/>
-          <w:color w:val="F79646" w:themeColor="accent6"/>
-          <w:sz w:val="24"/>
-          <w:szCs w:val="24"/>
-          <w:lang w:val="es-ES"/>
-        </w:rPr>
-        <w:lastRenderedPageBreak/>
         <w:t>María Isabel Escobar Álvarez</w:t>
       </w:r>
     </w:p>
@@ -1810,7 +1797,7 @@
       <w:r>
         <w:rPr>
           <w:noProof/>
-          <w:lang w:val="es-CO"/>
+          <w:lang w:val="en-US" w:eastAsia="en-US"/>
         </w:rPr>
         <w:drawing>
           <wp:inline distT="0" distB="0" distL="0" distR="0" wp14:anchorId="6CB79625" wp14:editId="5EF660A8">
@@ -1865,7 +1852,7 @@
       <w:r>
         <w:rPr>
           <w:noProof/>
-          <w:lang w:val="es-CO"/>
+          <w:lang w:val="en-US" w:eastAsia="en-US"/>
         </w:rPr>
         <w:drawing>
           <wp:inline distT="0" distB="0" distL="0" distR="0" wp14:anchorId="5D9AED52" wp14:editId="1B8F45C6">
@@ -1914,7 +1901,7 @@
       <w:r>
         <w:rPr>
           <w:noProof/>
-          <w:lang w:val="es-CO"/>
+          <w:lang w:val="en-US" w:eastAsia="en-US"/>
         </w:rPr>
         <w:drawing>
           <wp:inline distT="0" distB="0" distL="0" distR="0" wp14:anchorId="62746E61" wp14:editId="27BB7AF2">
@@ -1985,7 +1972,7 @@
       <w:r>
         <w:rPr>
           <w:noProof/>
-          <w:lang w:val="es-CO"/>
+          <w:lang w:val="en-US" w:eastAsia="en-US"/>
         </w:rPr>
         <w:drawing>
           <wp:inline distT="0" distB="0" distL="0" distR="0" wp14:anchorId="46C7C2D4" wp14:editId="788A1B19">
@@ -2034,9 +2021,8 @@
       <w:r>
         <w:rPr>
           <w:noProof/>
-          <w:lang w:val="es-CO"/>
-        </w:rPr>
-        <w:lastRenderedPageBreak/>
+          <w:lang w:val="en-US" w:eastAsia="en-US"/>
+        </w:rPr>
         <w:drawing>
           <wp:inline distT="0" distB="0" distL="0" distR="0" wp14:anchorId="37969563" wp14:editId="26EDCF02">
             <wp:extent cx="5449060" cy="981212"/>
@@ -2085,7 +2071,7 @@
       <w:r>
         <w:rPr>
           <w:noProof/>
-          <w:lang w:val="es-CO"/>
+          <w:lang w:val="en-US" w:eastAsia="en-US"/>
         </w:rPr>
         <w:drawing>
           <wp:inline distT="0" distB="0" distL="0" distR="0" wp14:anchorId="45663A00" wp14:editId="5CDE8B4C">
@@ -2149,7 +2135,7 @@
         <w:rPr>
           <w:noProof/>
           <w:u w:val="single"/>
-          <w:lang w:val="es-ES"/>
+          <w:lang w:val="en-US" w:eastAsia="en-US"/>
         </w:rPr>
         <w:drawing>
           <wp:inline distT="0" distB="0" distL="0" distR="0" wp14:anchorId="3A929EEC" wp14:editId="5901C151">
@@ -2273,7 +2259,7 @@
       <w:r>
         <w:rPr>
           <w:noProof/>
-          <w:lang w:val="es-CO"/>
+          <w:lang w:val="en-US" w:eastAsia="en-US"/>
         </w:rPr>
         <w:drawing>
           <wp:inline distT="0" distB="0" distL="0" distR="0" wp14:anchorId="37848FF9" wp14:editId="3B6CF196">
@@ -2340,7 +2326,7 @@
 </file>
 
 <file path=word/endnotes.xml><?xml version="1.0" encoding="utf-8"?>
-<w:endnotes xmlns:wpc="http://schemas.microsoft.com/office/word/2010/wordprocessingCanvas" xmlns:cx="http://schemas.microsoft.com/office/drawing/2014/chartex" xmlns:cx1="http://schemas.microsoft.com/office/drawing/2015/9/8/chartex" xmlns:cx2="http://schemas.microsoft.com/office/drawing/2015/10/21/chartex" xmlns:cx3="http://schemas.microsoft.com/office/drawing/2016/5/9/chartex" xmlns:cx4="http://schemas.microsoft.com/office/drawing/2016/5/10/chartex" xmlns:cx5="http://schemas.microsoft.com/office/drawing/2016/5/11/chartex" xmlns:cx6="http://schemas.microsoft.com/office/drawing/2016/5/12/chartex" xmlns:cx7="http://schemas.microsoft.com/office/drawing/2016/5/13/chartex" xmlns:cx8="http://schemas.microsoft.com/office/drawing/2016/5/14/chartex" xmlns:mc="http://schemas.openxmlformats.org/markup-compatibility/2006" xmlns:aink="http://schemas.microsoft.com/office/drawing/2016/ink" xmlns:am3d="http://schemas.microsoft.com/office/drawing/2017/model3d" xmlns:o="urn:schemas-microsoft-com:office:office" xmlns:r="http://schemas.openxmlformats.org/officeDocument/2006/relationships" xmlns:m="http://schemas.openxmlformats.org/officeDocument/2006/math" xmlns:v="urn:schemas-microsoft-com:vml" xmlns:wp14="http://schemas.microsoft.com/office/word/2010/wordprocessingDrawing" xmlns:wp="http://schemas.openxmlformats.org/drawingml/2006/wordprocessingDrawing" xmlns:w10="urn:schemas-microsoft-com:office:word" xmlns:w="http://schemas.openxmlformats.org/wordprocessingml/2006/main" xmlns:w14="http://schemas.microsoft.com/office/word/2010/wordml" xmlns:w15="http://schemas.microsoft.com/office/word/2012/wordml" xmlns:w16cex="http://schemas.microsoft.com/office/word/2018/wordml/cex" xmlns:w16cid="http://schemas.microsoft.com/office/word/2016/wordml/cid" xmlns:w16="http://schemas.microsoft.com/office/word/2018/wordml" xmlns:w16sdtdh="http://schemas.microsoft.com/office/word/2020/wordml/sdtdatahash" xmlns:w16se="http://schemas.microsoft.com/office/word/2015/wordml/symex" xmlns:wpg="http://schemas.microsoft.com/office/word/2010/wordprocessingGroup" xmlns:wpi="http://schemas.microsoft.com/office/word/2010/wordprocessingInk" xmlns:wne="http://schemas.microsoft.com/office/word/2006/wordml" xmlns:wps="http://schemas.microsoft.com/office/word/2010/wordprocessingShape" mc:Ignorable="w14 w15 w16se w16cid w16 w16cex w16sdtdh wp14">
+<w:endnotes xmlns:wpc="http://schemas.microsoft.com/office/word/2010/wordprocessingCanvas" xmlns:cx="http://schemas.microsoft.com/office/drawing/2014/chartex" xmlns:mc="http://schemas.openxmlformats.org/markup-compatibility/2006" xmlns:o="urn:schemas-microsoft-com:office:office" xmlns:r="http://schemas.openxmlformats.org/officeDocument/2006/relationships" xmlns:m="http://schemas.openxmlformats.org/officeDocument/2006/math" xmlns:v="urn:schemas-microsoft-com:vml" xmlns:wp14="http://schemas.microsoft.com/office/word/2010/wordprocessingDrawing" xmlns:wp="http://schemas.openxmlformats.org/drawingml/2006/wordprocessingDrawing" xmlns:w10="urn:schemas-microsoft-com:office:word" xmlns:w="http://schemas.openxmlformats.org/wordprocessingml/2006/main" xmlns:w14="http://schemas.microsoft.com/office/word/2010/wordml" xmlns:w15="http://schemas.microsoft.com/office/word/2012/wordml" xmlns:w16se="http://schemas.microsoft.com/office/word/2015/wordml/symex" xmlns:wpg="http://schemas.microsoft.com/office/word/2010/wordprocessingGroup" xmlns:wpi="http://schemas.microsoft.com/office/word/2010/wordprocessingInk" xmlns:wne="http://schemas.microsoft.com/office/word/2006/wordml" xmlns:wps="http://schemas.microsoft.com/office/word/2010/wordprocessingShape" mc:Ignorable="w14 w15 w16se wp14">
   <w:endnote w:type="separator" w:id="-1">
     <w:p>
       <w:pPr>
@@ -2365,7 +2351,7 @@
 </file>
 
 <file path=word/footer1.xml><?xml version="1.0" encoding="utf-8"?>
-<w:ftr xmlns:wpc="http://schemas.microsoft.com/office/word/2010/wordprocessingCanvas" xmlns:cx="http://schemas.microsoft.com/office/drawing/2014/chartex" xmlns:cx1="http://schemas.microsoft.com/office/drawing/2015/9/8/chartex" xmlns:cx2="http://schemas.microsoft.com/office/drawing/2015/10/21/chartex" xmlns:cx3="http://schemas.microsoft.com/office/drawing/2016/5/9/chartex" xmlns:cx4="http://schemas.microsoft.com/office/drawing/2016/5/10/chartex" xmlns:cx5="http://schemas.microsoft.com/office/drawing/2016/5/11/chartex" xmlns:cx6="http://schemas.microsoft.com/office/drawing/2016/5/12/chartex" xmlns:cx7="http://schemas.microsoft.com/office/drawing/2016/5/13/chartex" xmlns:cx8="http://schemas.microsoft.com/office/drawing/2016/5/14/chartex" xmlns:mc="http://schemas.openxmlformats.org/markup-compatibility/2006" xmlns:aink="http://schemas.microsoft.com/office/drawing/2016/ink" xmlns:am3d="http://schemas.microsoft.com/office/drawing/2017/model3d" xmlns:o="urn:schemas-microsoft-com:office:office" xmlns:r="http://schemas.openxmlformats.org/officeDocument/2006/relationships" xmlns:m="http://schemas.openxmlformats.org/officeDocument/2006/math" xmlns:v="urn:schemas-microsoft-com:vml" xmlns:wp14="http://schemas.microsoft.com/office/word/2010/wordprocessingDrawing" xmlns:wp="http://schemas.openxmlformats.org/drawingml/2006/wordprocessingDrawing" xmlns:w10="urn:schemas-microsoft-com:office:word" xmlns:w="http://schemas.openxmlformats.org/wordprocessingml/2006/main" xmlns:w14="http://schemas.microsoft.com/office/word/2010/wordml" xmlns:w15="http://schemas.microsoft.com/office/word/2012/wordml" xmlns:w16cex="http://schemas.microsoft.com/office/word/2018/wordml/cex" xmlns:w16cid="http://schemas.microsoft.com/office/word/2016/wordml/cid" xmlns:w16="http://schemas.microsoft.com/office/word/2018/wordml" xmlns:w16sdtdh="http://schemas.microsoft.com/office/word/2020/wordml/sdtdatahash" xmlns:w16se="http://schemas.microsoft.com/office/word/2015/wordml/symex" xmlns:wpg="http://schemas.microsoft.com/office/word/2010/wordprocessingGroup" xmlns:wpi="http://schemas.microsoft.com/office/word/2010/wordprocessingInk" xmlns:wne="http://schemas.microsoft.com/office/word/2006/wordml" xmlns:wps="http://schemas.microsoft.com/office/word/2010/wordprocessingShape" mc:Ignorable="w14 w15 w16se w16cid w16 w16cex w16sdtdh wp14">
+<w:ftr xmlns:wpc="http://schemas.microsoft.com/office/word/2010/wordprocessingCanvas" xmlns:cx="http://schemas.microsoft.com/office/drawing/2014/chartex" xmlns:mc="http://schemas.openxmlformats.org/markup-compatibility/2006" xmlns:o="urn:schemas-microsoft-com:office:office" xmlns:r="http://schemas.openxmlformats.org/officeDocument/2006/relationships" xmlns:m="http://schemas.openxmlformats.org/officeDocument/2006/math" xmlns:v="urn:schemas-microsoft-com:vml" xmlns:wp14="http://schemas.microsoft.com/office/word/2010/wordprocessingDrawing" xmlns:wp="http://schemas.openxmlformats.org/drawingml/2006/wordprocessingDrawing" xmlns:w10="urn:schemas-microsoft-com:office:word" xmlns:w="http://schemas.openxmlformats.org/wordprocessingml/2006/main" xmlns:w14="http://schemas.microsoft.com/office/word/2010/wordml" xmlns:w15="http://schemas.microsoft.com/office/word/2012/wordml" xmlns:w16se="http://schemas.microsoft.com/office/word/2015/wordml/symex" xmlns:wpg="http://schemas.microsoft.com/office/word/2010/wordprocessingGroup" xmlns:wpi="http://schemas.microsoft.com/office/word/2010/wordprocessingInk" xmlns:wne="http://schemas.microsoft.com/office/word/2006/wordml" xmlns:wps="http://schemas.microsoft.com/office/word/2010/wordprocessingShape" mc:Ignorable="w14 w15 w16se wp14">
   <w:p>
     <w:pPr>
       <w:pBdr>
@@ -2381,7 +2367,7 @@
 </file>
 
 <file path=word/footnotes.xml><?xml version="1.0" encoding="utf-8"?>
-<w:footnotes xmlns:wpc="http://schemas.microsoft.com/office/word/2010/wordprocessingCanvas" xmlns:cx="http://schemas.microsoft.com/office/drawing/2014/chartex" xmlns:cx1="http://schemas.microsoft.com/office/drawing/2015/9/8/chartex" xmlns:cx2="http://schemas.microsoft.com/office/drawing/2015/10/21/chartex" xmlns:cx3="http://schemas.microsoft.com/office/drawing/2016/5/9/chartex" xmlns:cx4="http://schemas.microsoft.com/office/drawing/2016/5/10/chartex" xmlns:cx5="http://schemas.microsoft.com/office/drawing/2016/5/11/chartex" xmlns:cx6="http://schemas.microsoft.com/office/drawing/2016/5/12/chartex" xmlns:cx7="http://schemas.microsoft.com/office/drawing/2016/5/13/chartex" xmlns:cx8="http://schemas.microsoft.com/office/drawing/2016/5/14/chartex" xmlns:mc="http://schemas.openxmlformats.org/markup-compatibility/2006" xmlns:aink="http://schemas.microsoft.com/office/drawing/2016/ink" xmlns:am3d="http://schemas.microsoft.com/office/drawing/2017/model3d" xmlns:o="urn:schemas-microsoft-com:office:office" xmlns:r="http://schemas.openxmlformats.org/officeDocument/2006/relationships" xmlns:m="http://schemas.openxmlformats.org/officeDocument/2006/math" xmlns:v="urn:schemas-microsoft-com:vml" xmlns:wp14="http://schemas.microsoft.com/office/word/2010/wordprocessingDrawing" xmlns:wp="http://schemas.openxmlformats.org/drawingml/2006/wordprocessingDrawing" xmlns:w10="urn:schemas-microsoft-com:office:word" xmlns:w="http://schemas.openxmlformats.org/wordprocessingml/2006/main" xmlns:w14="http://schemas.microsoft.com/office/word/2010/wordml" xmlns:w15="http://schemas.microsoft.com/office/word/2012/wordml" xmlns:w16cex="http://schemas.microsoft.com/office/word/2018/wordml/cex" xmlns:w16cid="http://schemas.microsoft.com/office/word/2016/wordml/cid" xmlns:w16="http://schemas.microsoft.com/office/word/2018/wordml" xmlns:w16sdtdh="http://schemas.microsoft.com/office/word/2020/wordml/sdtdatahash" xmlns:w16se="http://schemas.microsoft.com/office/word/2015/wordml/symex" xmlns:wpg="http://schemas.microsoft.com/office/word/2010/wordprocessingGroup" xmlns:wpi="http://schemas.microsoft.com/office/word/2010/wordprocessingInk" xmlns:wne="http://schemas.microsoft.com/office/word/2006/wordml" xmlns:wps="http://schemas.microsoft.com/office/word/2010/wordprocessingShape" mc:Ignorable="w14 w15 w16se w16cid w16 w16cex w16sdtdh wp14">
+<w:footnotes xmlns:wpc="http://schemas.microsoft.com/office/word/2010/wordprocessingCanvas" xmlns:cx="http://schemas.microsoft.com/office/drawing/2014/chartex" xmlns:mc="http://schemas.openxmlformats.org/markup-compatibility/2006" xmlns:o="urn:schemas-microsoft-com:office:office" xmlns:r="http://schemas.openxmlformats.org/officeDocument/2006/relationships" xmlns:m="http://schemas.openxmlformats.org/officeDocument/2006/math" xmlns:v="urn:schemas-microsoft-com:vml" xmlns:wp14="http://schemas.microsoft.com/office/word/2010/wordprocessingDrawing" xmlns:wp="http://schemas.openxmlformats.org/drawingml/2006/wordprocessingDrawing" xmlns:w10="urn:schemas-microsoft-com:office:word" xmlns:w="http://schemas.openxmlformats.org/wordprocessingml/2006/main" xmlns:w14="http://schemas.microsoft.com/office/word/2010/wordml" xmlns:w15="http://schemas.microsoft.com/office/word/2012/wordml" xmlns:w16se="http://schemas.microsoft.com/office/word/2015/wordml/symex" xmlns:wpg="http://schemas.microsoft.com/office/word/2010/wordprocessingGroup" xmlns:wpi="http://schemas.microsoft.com/office/word/2010/wordprocessingInk" xmlns:wne="http://schemas.microsoft.com/office/word/2006/wordml" xmlns:wps="http://schemas.microsoft.com/office/word/2010/wordprocessingShape" mc:Ignorable="w14 w15 w16se wp14">
   <w:footnote w:type="separator" w:id="-1">
     <w:p>
       <w:pPr>
@@ -2406,7 +2392,7 @@
 </file>
 
 <file path=word/header1.xml><?xml version="1.0" encoding="utf-8"?>
-<w:hdr xmlns:wpc="http://schemas.microsoft.com/office/word/2010/wordprocessingCanvas" xmlns:cx="http://schemas.microsoft.com/office/drawing/2014/chartex" xmlns:cx1="http://schemas.microsoft.com/office/drawing/2015/9/8/chartex" xmlns:cx2="http://schemas.microsoft.com/office/drawing/2015/10/21/chartex" xmlns:cx3="http://schemas.microsoft.com/office/drawing/2016/5/9/chartex" xmlns:cx4="http://schemas.microsoft.com/office/drawing/2016/5/10/chartex" xmlns:cx5="http://schemas.microsoft.com/office/drawing/2016/5/11/chartex" xmlns:cx6="http://schemas.microsoft.com/office/drawing/2016/5/12/chartex" xmlns:cx7="http://schemas.microsoft.com/office/drawing/2016/5/13/chartex" xmlns:cx8="http://schemas.microsoft.com/office/drawing/2016/5/14/chartex" xmlns:mc="http://schemas.openxmlformats.org/markup-compatibility/2006" xmlns:aink="http://schemas.microsoft.com/office/drawing/2016/ink" xmlns:am3d="http://schemas.microsoft.com/office/drawing/2017/model3d" xmlns:o="urn:schemas-microsoft-com:office:office" xmlns:r="http://schemas.openxmlformats.org/officeDocument/2006/relationships" xmlns:m="http://schemas.openxmlformats.org/officeDocument/2006/math" xmlns:v="urn:schemas-microsoft-com:vml" xmlns:wp14="http://schemas.microsoft.com/office/word/2010/wordprocessingDrawing" xmlns:wp="http://schemas.openxmlformats.org/drawingml/2006/wordprocessingDrawing" xmlns:w10="urn:schemas-microsoft-com:office:word" xmlns:w="http://schemas.openxmlformats.org/wordprocessingml/2006/main" xmlns:w14="http://schemas.microsoft.com/office/word/2010/wordml" xmlns:w15="http://schemas.microsoft.com/office/word/2012/wordml" xmlns:w16cex="http://schemas.microsoft.com/office/word/2018/wordml/cex" xmlns:w16cid="http://schemas.microsoft.com/office/word/2016/wordml/cid" xmlns:w16="http://schemas.microsoft.com/office/word/2018/wordml" xmlns:w16sdtdh="http://schemas.microsoft.com/office/word/2020/wordml/sdtdatahash" xmlns:w16se="http://schemas.microsoft.com/office/word/2015/wordml/symex" xmlns:wpg="http://schemas.microsoft.com/office/word/2010/wordprocessingGroup" xmlns:wpi="http://schemas.microsoft.com/office/word/2010/wordprocessingInk" xmlns:wne="http://schemas.microsoft.com/office/word/2006/wordml" xmlns:wps="http://schemas.microsoft.com/office/word/2010/wordprocessingShape" mc:Ignorable="w14 w15 w16se w16cid w16 w16cex w16sdtdh wp14">
+<w:hdr xmlns:wpc="http://schemas.microsoft.com/office/word/2010/wordprocessingCanvas" xmlns:cx="http://schemas.microsoft.com/office/drawing/2014/chartex" xmlns:mc="http://schemas.openxmlformats.org/markup-compatibility/2006" xmlns:o="urn:schemas-microsoft-com:office:office" xmlns:r="http://schemas.openxmlformats.org/officeDocument/2006/relationships" xmlns:m="http://schemas.openxmlformats.org/officeDocument/2006/math" xmlns:v="urn:schemas-microsoft-com:vml" xmlns:wp14="http://schemas.microsoft.com/office/word/2010/wordprocessingDrawing" xmlns:wp="http://schemas.openxmlformats.org/drawingml/2006/wordprocessingDrawing" xmlns:w10="urn:schemas-microsoft-com:office:word" xmlns:w="http://schemas.openxmlformats.org/wordprocessingml/2006/main" xmlns:w14="http://schemas.microsoft.com/office/word/2010/wordml" xmlns:w15="http://schemas.microsoft.com/office/word/2012/wordml" xmlns:w16se="http://schemas.microsoft.com/office/word/2015/wordml/symex" xmlns:wpg="http://schemas.microsoft.com/office/word/2010/wordprocessingGroup" xmlns:wpi="http://schemas.microsoft.com/office/word/2010/wordprocessingInk" xmlns:wne="http://schemas.microsoft.com/office/word/2006/wordml" xmlns:wps="http://schemas.microsoft.com/office/word/2010/wordprocessingShape" mc:Ignorable="w14 w15 w16se wp14">
   <w:p>
     <w:pPr>
       <w:pStyle w:val="Subttulo"/>
@@ -2420,8 +2406,8 @@
       <w:spacing w:before="600"/>
       <w:jc w:val="right"/>
     </w:pPr>
-    <w:bookmarkStart w:id="13" w:name="_9nvcibv3gama" w:colFirst="0" w:colLast="0"/>
-    <w:bookmarkEnd w:id="13"/>
+    <w:bookmarkStart w:id="14" w:name="_9nvcibv3gama" w:colFirst="0" w:colLast="0"/>
+    <w:bookmarkEnd w:id="14"/>
     <w:r>
       <w:rPr>
         <w:color w:val="000000"/>
@@ -2451,7 +2437,7 @@
         <w:noProof/>
         <w:color w:val="000000"/>
       </w:rPr>
-      <w:t>3</w:t>
+      <w:t>5</w:t>
     </w:r>
     <w:r>
       <w:rPr>
@@ -2474,7 +2460,7 @@
     <w:r>
       <w:rPr>
         <w:noProof/>
-        <w:lang w:val="es-CO"/>
+        <w:lang w:val="en-US" w:eastAsia="en-US"/>
       </w:rPr>
       <w:drawing>
         <wp:inline distT="114300" distB="114300" distL="114300" distR="114300" wp14:anchorId="6B8CDC81" wp14:editId="15F41F33">
@@ -2517,7 +2503,7 @@
 </file>
 
 <file path=word/header2.xml><?xml version="1.0" encoding="utf-8"?>
-<w:hdr xmlns:wpc="http://schemas.microsoft.com/office/word/2010/wordprocessingCanvas" xmlns:cx="http://schemas.microsoft.com/office/drawing/2014/chartex" xmlns:cx1="http://schemas.microsoft.com/office/drawing/2015/9/8/chartex" xmlns:cx2="http://schemas.microsoft.com/office/drawing/2015/10/21/chartex" xmlns:cx3="http://schemas.microsoft.com/office/drawing/2016/5/9/chartex" xmlns:cx4="http://schemas.microsoft.com/office/drawing/2016/5/10/chartex" xmlns:cx5="http://schemas.microsoft.com/office/drawing/2016/5/11/chartex" xmlns:cx6="http://schemas.microsoft.com/office/drawing/2016/5/12/chartex" xmlns:cx7="http://schemas.microsoft.com/office/drawing/2016/5/13/chartex" xmlns:cx8="http://schemas.microsoft.com/office/drawing/2016/5/14/chartex" xmlns:mc="http://schemas.openxmlformats.org/markup-compatibility/2006" xmlns:aink="http://schemas.microsoft.com/office/drawing/2016/ink" xmlns:am3d="http://schemas.microsoft.com/office/drawing/2017/model3d" xmlns:o="urn:schemas-microsoft-com:office:office" xmlns:r="http://schemas.openxmlformats.org/officeDocument/2006/relationships" xmlns:m="http://schemas.openxmlformats.org/officeDocument/2006/math" xmlns:v="urn:schemas-microsoft-com:vml" xmlns:wp14="http://schemas.microsoft.com/office/word/2010/wordprocessingDrawing" xmlns:wp="http://schemas.openxmlformats.org/drawingml/2006/wordprocessingDrawing" xmlns:w10="urn:schemas-microsoft-com:office:word" xmlns:w="http://schemas.openxmlformats.org/wordprocessingml/2006/main" xmlns:w14="http://schemas.microsoft.com/office/word/2010/wordml" xmlns:w15="http://schemas.microsoft.com/office/word/2012/wordml" xmlns:w16cex="http://schemas.microsoft.com/office/word/2018/wordml/cex" xmlns:w16cid="http://schemas.microsoft.com/office/word/2016/wordml/cid" xmlns:w16="http://schemas.microsoft.com/office/word/2018/wordml" xmlns:w16sdtdh="http://schemas.microsoft.com/office/word/2020/wordml/sdtdatahash" xmlns:w16se="http://schemas.microsoft.com/office/word/2015/wordml/symex" xmlns:wpg="http://schemas.microsoft.com/office/word/2010/wordprocessingGroup" xmlns:wpi="http://schemas.microsoft.com/office/word/2010/wordprocessingInk" xmlns:wne="http://schemas.microsoft.com/office/word/2006/wordml" xmlns:wps="http://schemas.microsoft.com/office/word/2010/wordprocessingShape" mc:Ignorable="w14 w15 w16se w16cid w16 w16cex w16sdtdh wp14">
+<w:hdr xmlns:wpc="http://schemas.microsoft.com/office/word/2010/wordprocessingCanvas" xmlns:cx="http://schemas.microsoft.com/office/drawing/2014/chartex" xmlns:mc="http://schemas.openxmlformats.org/markup-compatibility/2006" xmlns:o="urn:schemas-microsoft-com:office:office" xmlns:r="http://schemas.openxmlformats.org/officeDocument/2006/relationships" xmlns:m="http://schemas.openxmlformats.org/officeDocument/2006/math" xmlns:v="urn:schemas-microsoft-com:vml" xmlns:wp14="http://schemas.microsoft.com/office/word/2010/wordprocessingDrawing" xmlns:wp="http://schemas.openxmlformats.org/drawingml/2006/wordprocessingDrawing" xmlns:w10="urn:schemas-microsoft-com:office:word" xmlns:w="http://schemas.openxmlformats.org/wordprocessingml/2006/main" xmlns:w14="http://schemas.microsoft.com/office/word/2010/wordml" xmlns:w15="http://schemas.microsoft.com/office/word/2012/wordml" xmlns:w16se="http://schemas.microsoft.com/office/word/2015/wordml/symex" xmlns:wpg="http://schemas.microsoft.com/office/word/2010/wordprocessingGroup" xmlns:wpi="http://schemas.microsoft.com/office/word/2010/wordprocessingInk" xmlns:wne="http://schemas.microsoft.com/office/word/2006/wordml" xmlns:wps="http://schemas.microsoft.com/office/word/2010/wordprocessingShape" mc:Ignorable="w14 w15 w16se wp14">
   <w:p>
     <w:pPr>
       <w:pBdr>
@@ -2534,7 +2520,7 @@
 </file>
 
 <file path=word/styles.xml><?xml version="1.0" encoding="utf-8"?>
-<w:styles xmlns:mc="http://schemas.openxmlformats.org/markup-compatibility/2006" xmlns:r="http://schemas.openxmlformats.org/officeDocument/2006/relationships" xmlns:w="http://schemas.openxmlformats.org/wordprocessingml/2006/main" xmlns:w14="http://schemas.microsoft.com/office/word/2010/wordml" xmlns:w15="http://schemas.microsoft.com/office/word/2012/wordml" xmlns:w16cex="http://schemas.microsoft.com/office/word/2018/wordml/cex" xmlns:w16cid="http://schemas.microsoft.com/office/word/2016/wordml/cid" xmlns:w16="http://schemas.microsoft.com/office/word/2018/wordml" xmlns:w16sdtdh="http://schemas.microsoft.com/office/word/2020/wordml/sdtdatahash" xmlns:w16se="http://schemas.microsoft.com/office/word/2015/wordml/symex" mc:Ignorable="w14 w15 w16se w16cid w16 w16cex w16sdtdh">
+<w:styles xmlns:mc="http://schemas.openxmlformats.org/markup-compatibility/2006" xmlns:r="http://schemas.openxmlformats.org/officeDocument/2006/relationships" xmlns:w="http://schemas.openxmlformats.org/wordprocessingml/2006/main" xmlns:w14="http://schemas.microsoft.com/office/word/2010/wordml" xmlns:w15="http://schemas.microsoft.com/office/word/2012/wordml" xmlns:w16se="http://schemas.microsoft.com/office/word/2015/wordml/symex" mc:Ignorable="w14 w15 w16se">
   <w:docDefaults>
     <w:rPrDefault>
       <w:rPr>
@@ -2551,7 +2537,7 @@
       </w:pPr>
     </w:pPrDefault>
   </w:docDefaults>
-  <w:latentStyles w:defLockedState="0" w:defUIPriority="99" w:defSemiHidden="0" w:defUnhideWhenUsed="0" w:defQFormat="0" w:count="376">
+  <w:latentStyles w:defLockedState="0" w:defUIPriority="99" w:defSemiHidden="0" w:defUnhideWhenUsed="0" w:defQFormat="0" w:count="371">
     <w:lsdException w:name="Normal" w:uiPriority="0" w:qFormat="1"/>
     <w:lsdException w:name="heading 1" w:uiPriority="9" w:qFormat="1"/>
     <w:lsdException w:name="heading 2" w:semiHidden="1" w:uiPriority="9" w:unhideWhenUsed="1" w:qFormat="1"/>
@@ -2923,11 +2909,6 @@
     <w:lsdException w:name="List Table 5 Dark Accent 6" w:uiPriority="50"/>
     <w:lsdException w:name="List Table 6 Colorful Accent 6" w:uiPriority="51"/>
     <w:lsdException w:name="List Table 7 Colorful Accent 6" w:uiPriority="52"/>
-    <w:lsdException w:name="Mention" w:semiHidden="1" w:unhideWhenUsed="1"/>
-    <w:lsdException w:name="Smart Hyperlink" w:semiHidden="1" w:unhideWhenUsed="1"/>
-    <w:lsdException w:name="Hashtag" w:semiHidden="1" w:unhideWhenUsed="1"/>
-    <w:lsdException w:name="Unresolved Mention" w:semiHidden="1" w:unhideWhenUsed="1"/>
-    <w:lsdException w:name="Smart Link" w:semiHidden="1" w:unhideWhenUsed="1"/>
   </w:latentStyles>
   <w:style w:type="paragraph" w:default="1" w:styleId="Normal">
     <w:name w:val="Normal"/>

--- a/Sprint1_Equipo_Soluweb.docx
+++ b/Sprint1_Equipo_Soluweb.docx
@@ -120,7 +120,14 @@
         <w:rPr>
           <w:lang w:val="es-ES"/>
         </w:rPr>
-        <w:t>Equipo SoluW</w:t>
+        <w:t xml:space="preserve">Equipo </w:t>
+      </w:r>
+      <w:proofErr w:type="spellStart"/>
+      <w:r>
+        <w:rPr>
+          <w:lang w:val="es-ES"/>
+        </w:rPr>
+        <w:t>SoluW</w:t>
       </w:r>
       <w:r>
         <w:rPr>
@@ -128,6 +135,7 @@
         </w:rPr>
         <w:t>eb</w:t>
       </w:r>
+      <w:proofErr w:type="spellEnd"/>
     </w:p>
     <w:p>
       <w:pPr>
@@ -498,14 +506,32 @@
           <w:szCs w:val="26"/>
           <w:lang w:val="es-ES"/>
         </w:rPr>
-        <w:t>Además de la investigación y los conocimientos previos del tema de cada uno de los integrantes, realizamos una reunión en meet para conocernos, hablar sobre el Sprint, los roles y acordar todo lo introductorio referente al proyecto, definiendo el espacio del trabajo y dando un repaso de</w:t>
-      </w:r>
+        <w:t xml:space="preserve">Además de la investigación y los conocimientos previos del tema de cada uno de los integrantes, realizamos una reunión en </w:t>
+      </w:r>
+      <w:proofErr w:type="spellStart"/>
       <w:r>
         <w:rPr>
           <w:sz w:val="26"/>
           <w:szCs w:val="26"/>
           <w:lang w:val="es-ES"/>
         </w:rPr>
+        <w:t>meet</w:t>
+      </w:r>
+      <w:proofErr w:type="spellEnd"/>
+      <w:r>
+        <w:rPr>
+          <w:sz w:val="26"/>
+          <w:szCs w:val="26"/>
+          <w:lang w:val="es-ES"/>
+        </w:rPr>
+        <w:t xml:space="preserve"> para conocernos, hablar sobre el Sprint, los roles y acordar todo lo introductorio referente al proyecto, definiendo el espacio del trabajo y dando un repaso de</w:t>
+      </w:r>
+      <w:r>
+        <w:rPr>
+          <w:sz w:val="26"/>
+          <w:szCs w:val="26"/>
+          <w:lang w:val="es-ES"/>
+        </w:rPr>
         <w:tab/>
         <w:t xml:space="preserve"> los temas vistos.</w:t>
       </w:r>
@@ -525,7 +551,25 @@
           <w:szCs w:val="26"/>
           <w:lang w:val="es-ES"/>
         </w:rPr>
-        <w:t>Adicionalmente se creó un documento de google docs para trabajarlo de forma colaborativa, de tal manera que cada uno de los integrantes podamos aportar al documento</w:t>
+        <w:t xml:space="preserve">Adicionalmente se creó un documento de google </w:t>
+      </w:r>
+      <w:proofErr w:type="spellStart"/>
+      <w:r>
+        <w:rPr>
+          <w:sz w:val="26"/>
+          <w:szCs w:val="26"/>
+          <w:lang w:val="es-ES"/>
+        </w:rPr>
+        <w:t>docs</w:t>
+      </w:r>
+      <w:proofErr w:type="spellEnd"/>
+      <w:r>
+        <w:rPr>
+          <w:sz w:val="26"/>
+          <w:szCs w:val="26"/>
+          <w:lang w:val="es-ES"/>
+        </w:rPr>
+        <w:t xml:space="preserve"> para trabajarlo de forma colaborativa, de tal manera que cada uno de los integrantes podamos aportar al documento</w:t>
       </w:r>
     </w:p>
     <w:p>
@@ -631,7 +675,21 @@
         <w:rPr>
           <w:lang w:val="es-ES"/>
         </w:rPr>
-        <w:t>: Scrum Master</w:t>
+        <w:t xml:space="preserve">: </w:t>
+      </w:r>
+      <w:proofErr w:type="spellStart"/>
+      <w:r>
+        <w:rPr>
+          <w:lang w:val="es-ES"/>
+        </w:rPr>
+        <w:t>Scrum</w:t>
+      </w:r>
+      <w:proofErr w:type="spellEnd"/>
+      <w:r>
+        <w:rPr>
+          <w:lang w:val="es-ES"/>
+        </w:rPr>
+        <w:t xml:space="preserve"> Master</w:t>
       </w:r>
     </w:p>
     <w:p>
@@ -699,8 +757,30 @@
         <w:rPr>
           <w:lang w:val="es-ES"/>
         </w:rPr>
-        <w:t>: Product Owner</w:t>
-      </w:r>
+        <w:t xml:space="preserve">: </w:t>
+      </w:r>
+      <w:proofErr w:type="spellStart"/>
+      <w:r>
+        <w:rPr>
+          <w:lang w:val="es-ES"/>
+        </w:rPr>
+        <w:t>Product</w:t>
+      </w:r>
+      <w:proofErr w:type="spellEnd"/>
+      <w:r>
+        <w:rPr>
+          <w:lang w:val="es-ES"/>
+        </w:rPr>
+        <w:t xml:space="preserve"> </w:t>
+      </w:r>
+      <w:proofErr w:type="spellStart"/>
+      <w:r>
+        <w:rPr>
+          <w:lang w:val="es-ES"/>
+        </w:rPr>
+        <w:t>Owner</w:t>
+      </w:r>
+      <w:proofErr w:type="spellEnd"/>
     </w:p>
     <w:p>
       <w:pPr>
@@ -1018,8 +1098,16 @@
         <w:rPr>
           <w:lang w:val="es-ES"/>
         </w:rPr>
-        <w:t>spacio de trabajo en Trello</w:t>
-      </w:r>
+        <w:t xml:space="preserve">spacio de trabajo en </w:t>
+      </w:r>
+      <w:proofErr w:type="spellStart"/>
+      <w:r>
+        <w:rPr>
+          <w:lang w:val="es-ES"/>
+        </w:rPr>
+        <w:t>Trello</w:t>
+      </w:r>
+      <w:proofErr w:type="spellEnd"/>
     </w:p>
     <w:p>
       <w:pPr>
@@ -1037,8 +1125,20 @@
             <w:szCs w:val="28"/>
             <w:lang w:val="es-ES"/>
           </w:rPr>
-          <w:t>Enlace de invitación a Trello</w:t>
+          <w:t xml:space="preserve">Enlace de invitación a </w:t>
         </w:r>
+        <w:proofErr w:type="spellStart"/>
+        <w:r>
+          <w:rPr>
+            <w:rStyle w:val="Hipervnculo"/>
+            <w:color w:val="1155CC"/>
+            <w:sz w:val="28"/>
+            <w:szCs w:val="28"/>
+            <w:lang w:val="es-ES"/>
+          </w:rPr>
+          <w:t>Trello</w:t>
+        </w:r>
+        <w:proofErr w:type="spellEnd"/>
       </w:hyperlink>
     </w:p>
     <w:p>
@@ -1128,7 +1228,55 @@
           <w:szCs w:val="24"/>
           <w:lang w:val="es-ES"/>
         </w:rPr>
-        <w:t>Desarrollador full stack con énfasis en php,</w:t>
+        <w:t xml:space="preserve">Desarrollador full </w:t>
+      </w:r>
+      <w:proofErr w:type="spellStart"/>
+      <w:r>
+        <w:rPr>
+          <w:rStyle w:val="Ttulodellibro"/>
+          <w:b w:val="0"/>
+          <w:color w:val="auto"/>
+          <w:sz w:val="24"/>
+          <w:szCs w:val="24"/>
+          <w:lang w:val="es-ES"/>
+        </w:rPr>
+        <w:t>stack</w:t>
+      </w:r>
+      <w:proofErr w:type="spellEnd"/>
+      <w:r>
+        <w:rPr>
+          <w:rStyle w:val="Ttulodellibro"/>
+          <w:b w:val="0"/>
+          <w:color w:val="auto"/>
+          <w:sz w:val="24"/>
+          <w:szCs w:val="24"/>
+          <w:lang w:val="es-ES"/>
+        </w:rPr>
+        <w:t xml:space="preserve"> con énfasis en </w:t>
+      </w:r>
+      <w:proofErr w:type="spellStart"/>
+      <w:r>
+        <w:rPr>
+          <w:rStyle w:val="Ttulodellibro"/>
+          <w:b w:val="0"/>
+          <w:color w:val="auto"/>
+          <w:sz w:val="24"/>
+          <w:szCs w:val="24"/>
+          <w:lang w:val="es-ES"/>
+        </w:rPr>
+        <w:t>php</w:t>
+      </w:r>
+      <w:proofErr w:type="spellEnd"/>
+      <w:r>
+        <w:rPr>
+          <w:rStyle w:val="Ttulodellibro"/>
+          <w:b w:val="0"/>
+          <w:color w:val="auto"/>
+          <w:sz w:val="24"/>
+          <w:szCs w:val="24"/>
+          <w:lang w:val="es-ES"/>
+        </w:rPr>
+        <w:t>,</w:t>
       </w:r>
       <w:r>
         <w:rPr>
@@ -1152,16 +1300,29 @@
         </w:rPr>
         <w:t xml:space="preserve">y bases de datos Oracle y </w:t>
       </w:r>
-      <w:r>
-        <w:rPr>
-          <w:rStyle w:val="Ttulodellibro"/>
-          <w:b w:val="0"/>
-          <w:color w:val="auto"/>
-          <w:sz w:val="24"/>
-          <w:szCs w:val="24"/>
-          <w:lang w:val="es-ES"/>
-        </w:rPr>
-        <w:t>MySQL, experiencia</w:t>
+      <w:proofErr w:type="spellStart"/>
+      <w:r>
+        <w:rPr>
+          <w:rStyle w:val="Ttulodellibro"/>
+          <w:b w:val="0"/>
+          <w:color w:val="auto"/>
+          <w:sz w:val="24"/>
+          <w:szCs w:val="24"/>
+          <w:lang w:val="es-ES"/>
+        </w:rPr>
+        <w:t>MySQL</w:t>
+      </w:r>
+      <w:proofErr w:type="spellEnd"/>
+      <w:r>
+        <w:rPr>
+          <w:rStyle w:val="Ttulodellibro"/>
+          <w:b w:val="0"/>
+          <w:color w:val="auto"/>
+          <w:sz w:val="24"/>
+          <w:szCs w:val="24"/>
+          <w:lang w:val="es-ES"/>
+        </w:rPr>
+        <w:t>, experiencia</w:t>
       </w:r>
       <w:r>
         <w:rPr>
@@ -1230,18 +1391,90 @@
           <w:szCs w:val="24"/>
           <w:lang w:val="es-ES"/>
         </w:rPr>
-        <w:t xml:space="preserve"> de frameworks de trabaj</w:t>
-      </w:r>
-      <w:r>
-        <w:rPr>
-          <w:rStyle w:val="Ttulodellibro"/>
-          <w:b w:val="0"/>
-          <w:color w:val="auto"/>
-          <w:sz w:val="24"/>
-          <w:szCs w:val="24"/>
-          <w:lang w:val="es-ES"/>
-        </w:rPr>
-        <w:t xml:space="preserve">o con el modelo MVC como laravel con livewire, </w:t>
+        <w:t xml:space="preserve"> de </w:t>
+      </w:r>
+      <w:proofErr w:type="spellStart"/>
+      <w:r>
+        <w:rPr>
+          <w:rStyle w:val="Ttulodellibro"/>
+          <w:b w:val="0"/>
+          <w:color w:val="auto"/>
+          <w:sz w:val="24"/>
+          <w:szCs w:val="24"/>
+          <w:lang w:val="es-ES"/>
+        </w:rPr>
+        <w:t>frameworks</w:t>
+      </w:r>
+      <w:proofErr w:type="spellEnd"/>
+      <w:r>
+        <w:rPr>
+          <w:rStyle w:val="Ttulodellibro"/>
+          <w:b w:val="0"/>
+          <w:color w:val="auto"/>
+          <w:sz w:val="24"/>
+          <w:szCs w:val="24"/>
+          <w:lang w:val="es-ES"/>
+        </w:rPr>
+        <w:t xml:space="preserve"> de trabaj</w:t>
+      </w:r>
+      <w:r>
+        <w:rPr>
+          <w:rStyle w:val="Ttulodellibro"/>
+          <w:b w:val="0"/>
+          <w:color w:val="auto"/>
+          <w:sz w:val="24"/>
+          <w:szCs w:val="24"/>
+          <w:lang w:val="es-ES"/>
+        </w:rPr>
+        <w:t xml:space="preserve">o con el modelo MVC como </w:t>
+      </w:r>
+      <w:proofErr w:type="spellStart"/>
+      <w:r>
+        <w:rPr>
+          <w:rStyle w:val="Ttulodellibro"/>
+          <w:b w:val="0"/>
+          <w:color w:val="auto"/>
+          <w:sz w:val="24"/>
+          <w:szCs w:val="24"/>
+          <w:lang w:val="es-ES"/>
+        </w:rPr>
+        <w:t>laravel</w:t>
+      </w:r>
+      <w:proofErr w:type="spellEnd"/>
+      <w:r>
+        <w:rPr>
+          <w:rStyle w:val="Ttulodellibro"/>
+          <w:b w:val="0"/>
+          <w:color w:val="auto"/>
+          <w:sz w:val="24"/>
+          <w:szCs w:val="24"/>
+          <w:lang w:val="es-ES"/>
+        </w:rPr>
+        <w:t xml:space="preserve"> con </w:t>
+      </w:r>
+      <w:proofErr w:type="spellStart"/>
+      <w:r>
+        <w:rPr>
+          <w:rStyle w:val="Ttulodellibro"/>
+          <w:b w:val="0"/>
+          <w:color w:val="auto"/>
+          <w:sz w:val="24"/>
+          <w:szCs w:val="24"/>
+          <w:lang w:val="es-ES"/>
+        </w:rPr>
+        <w:t>livewire</w:t>
+      </w:r>
+      <w:proofErr w:type="spellEnd"/>
+      <w:r>
+        <w:rPr>
+          <w:rStyle w:val="Ttulodellibro"/>
+          <w:b w:val="0"/>
+          <w:color w:val="auto"/>
+          <w:sz w:val="24"/>
+          <w:szCs w:val="24"/>
+          <w:lang w:val="es-ES"/>
+        </w:rPr>
+        <w:t xml:space="preserve">, </w:t>
       </w:r>
       <w:r>
         <w:rPr>
@@ -1329,7 +1562,79 @@
           <w:szCs w:val="24"/>
           <w:lang w:val="es-ES"/>
         </w:rPr>
-        <w:t xml:space="preserve">, conocimiento de frameworks css como bootstrap-4 y tailwind, conocimientos de html-5 y </w:t>
+        <w:t xml:space="preserve">, conocimiento de </w:t>
+      </w:r>
+      <w:proofErr w:type="spellStart"/>
+      <w:r>
+        <w:rPr>
+          <w:rStyle w:val="Ttulodellibro"/>
+          <w:b w:val="0"/>
+          <w:color w:val="auto"/>
+          <w:sz w:val="24"/>
+          <w:szCs w:val="24"/>
+          <w:lang w:val="es-ES"/>
+        </w:rPr>
+        <w:t>frameworks</w:t>
+      </w:r>
+      <w:proofErr w:type="spellEnd"/>
+      <w:r>
+        <w:rPr>
+          <w:rStyle w:val="Ttulodellibro"/>
+          <w:b w:val="0"/>
+          <w:color w:val="auto"/>
+          <w:sz w:val="24"/>
+          <w:szCs w:val="24"/>
+          <w:lang w:val="es-ES"/>
+        </w:rPr>
+        <w:t xml:space="preserve"> </w:t>
+      </w:r>
+      <w:proofErr w:type="spellStart"/>
+      <w:r>
+        <w:rPr>
+          <w:rStyle w:val="Ttulodellibro"/>
+          <w:b w:val="0"/>
+          <w:color w:val="auto"/>
+          <w:sz w:val="24"/>
+          <w:szCs w:val="24"/>
+          <w:lang w:val="es-ES"/>
+        </w:rPr>
+        <w:t>css</w:t>
+      </w:r>
+      <w:proofErr w:type="spellEnd"/>
+      <w:r>
+        <w:rPr>
+          <w:rStyle w:val="Ttulodellibro"/>
+          <w:b w:val="0"/>
+          <w:color w:val="auto"/>
+          <w:sz w:val="24"/>
+          <w:szCs w:val="24"/>
+          <w:lang w:val="es-ES"/>
+        </w:rPr>
+        <w:t xml:space="preserve"> como bootstrap-4 y </w:t>
+      </w:r>
+      <w:proofErr w:type="spellStart"/>
+      <w:r>
+        <w:rPr>
+          <w:rStyle w:val="Ttulodellibro"/>
+          <w:b w:val="0"/>
+          <w:color w:val="auto"/>
+          <w:sz w:val="24"/>
+          <w:szCs w:val="24"/>
+          <w:lang w:val="es-ES"/>
+        </w:rPr>
+        <w:t>tailwind</w:t>
+      </w:r>
+      <w:proofErr w:type="spellEnd"/>
+      <w:r>
+        <w:rPr>
+          <w:rStyle w:val="Ttulodellibro"/>
+          <w:b w:val="0"/>
+          <w:color w:val="auto"/>
+          <w:sz w:val="24"/>
+          <w:szCs w:val="24"/>
+          <w:lang w:val="es-ES"/>
+        </w:rPr>
+        <w:t xml:space="preserve">, conocimientos de html-5 y </w:t>
       </w:r>
       <w:r>
         <w:rPr>
@@ -1516,7 +1821,31 @@
           <w:szCs w:val="24"/>
           <w:lang w:val="es-ES"/>
         </w:rPr>
-        <w:t>Tecnólogo en Mantenimiento Mecatrónico, con conocimientos básicos de programación y ganas de aprender nuevas cosas.</w:t>
+        <w:t xml:space="preserve">Tecnólogo en Mantenimiento </w:t>
+      </w:r>
+      <w:proofErr w:type="spellStart"/>
+      <w:r>
+        <w:rPr>
+          <w:rStyle w:val="Ttulodellibro"/>
+          <w:b w:val="0"/>
+          <w:color w:val="auto"/>
+          <w:sz w:val="24"/>
+          <w:szCs w:val="24"/>
+          <w:lang w:val="es-ES"/>
+        </w:rPr>
+        <w:t>Mecatrónico</w:t>
+      </w:r>
+      <w:proofErr w:type="spellEnd"/>
+      <w:r>
+        <w:rPr>
+          <w:rStyle w:val="Ttulodellibro"/>
+          <w:b w:val="0"/>
+          <w:color w:val="auto"/>
+          <w:sz w:val="24"/>
+          <w:szCs w:val="24"/>
+          <w:lang w:val="es-ES"/>
+        </w:rPr>
+        <w:t>, con conocimientos básicos de programación y ganas de aprender nuevas cosas.</w:t>
       </w:r>
       <w:r>
         <w:rPr>
@@ -1617,7 +1946,67 @@
           <w:b w:val="0"/>
           <w:lang w:val="es-ES"/>
         </w:rPr>
-        <w:t>Ingeniero Electrónico, vinculado laboralmente en una entidad estatal cómo administrador de red, infraestructura y seguridad informática, con conocimientos básicos de programación en lenguajes cómo ASM, C, C++, VB, Python, Java, JS, PHP y con dominio en el uso de diferentes herramientas y entornos de programación tales cómo Sublime Text, Atom, Netbeans y Visual Studio Code, entre otros. Se cuenta con la expectativa en la Misión TIC 2022 de fortalecer conocimientos, habilidades y destrezas en el interesante mundo del desarrollo de software y generar aportes significativos al progreso tecnológico del País.</w:t>
+        <w:t xml:space="preserve">Ingeniero Electrónico, vinculado laboralmente en una entidad estatal cómo administrador de red, infraestructura y seguridad informática, con conocimientos básicos de programación en lenguajes cómo ASM, C, C++, VB, Python, Java, JS, PHP y con dominio en el uso de diferentes herramientas y entornos de programación tales cómo Sublime Text, </w:t>
+      </w:r>
+      <w:proofErr w:type="spellStart"/>
+      <w:r>
+        <w:rPr>
+          <w:rStyle w:val="Ttulodellibro"/>
+          <w:rFonts w:ascii="Open Sans" w:eastAsia="Open Sans" w:hAnsi="Open Sans" w:cs="Open Sans"/>
+          <w:b w:val="0"/>
+          <w:lang w:val="es-ES"/>
+        </w:rPr>
+        <w:t>Atom</w:t>
+      </w:r>
+      <w:proofErr w:type="spellEnd"/>
+      <w:r>
+        <w:rPr>
+          <w:rStyle w:val="Ttulodellibro"/>
+          <w:rFonts w:ascii="Open Sans" w:eastAsia="Open Sans" w:hAnsi="Open Sans" w:cs="Open Sans"/>
+          <w:b w:val="0"/>
+          <w:lang w:val="es-ES"/>
+        </w:rPr>
+        <w:t xml:space="preserve">, </w:t>
+      </w:r>
+      <w:proofErr w:type="spellStart"/>
+      <w:r>
+        <w:rPr>
+          <w:rStyle w:val="Ttulodellibro"/>
+          <w:rFonts w:ascii="Open Sans" w:eastAsia="Open Sans" w:hAnsi="Open Sans" w:cs="Open Sans"/>
+          <w:b w:val="0"/>
+          <w:lang w:val="es-ES"/>
+        </w:rPr>
+        <w:t>Netbeans</w:t>
+      </w:r>
+      <w:proofErr w:type="spellEnd"/>
+      <w:r>
+        <w:rPr>
+          <w:rStyle w:val="Ttulodellibro"/>
+          <w:rFonts w:ascii="Open Sans" w:eastAsia="Open Sans" w:hAnsi="Open Sans" w:cs="Open Sans"/>
+          <w:b w:val="0"/>
+          <w:lang w:val="es-ES"/>
+        </w:rPr>
+        <w:t xml:space="preserve"> y Visual Studio </w:t>
+      </w:r>
+      <w:proofErr w:type="spellStart"/>
+      <w:r>
+        <w:rPr>
+          <w:rStyle w:val="Ttulodellibro"/>
+          <w:rFonts w:ascii="Open Sans" w:eastAsia="Open Sans" w:hAnsi="Open Sans" w:cs="Open Sans"/>
+          <w:b w:val="0"/>
+          <w:lang w:val="es-ES"/>
+        </w:rPr>
+        <w:t>Code</w:t>
+      </w:r>
+      <w:proofErr w:type="spellEnd"/>
+      <w:r>
+        <w:rPr>
+          <w:rStyle w:val="Ttulodellibro"/>
+          <w:rFonts w:ascii="Open Sans" w:eastAsia="Open Sans" w:hAnsi="Open Sans" w:cs="Open Sans"/>
+          <w:b w:val="0"/>
+          <w:lang w:val="es-ES"/>
+        </w:rPr>
+        <w:t>, entre otros. Se cuenta con la expectativa en la Misión TIC 2022 de fortalecer conocimientos, habilidades y destrezas en el interesante mundo del desarrollo de software y generar aportes significativos al progreso tecnológico del País.</w:t>
       </w:r>
     </w:p>
     <w:p>
@@ -1642,8 +2031,6 @@
           <w:lang w:val="es-ES"/>
         </w:rPr>
       </w:pPr>
-      <w:bookmarkStart w:id="13" w:name="_GoBack"/>
-      <w:bookmarkEnd w:id="13"/>
     </w:p>
     <w:p>
       <w:pPr>
@@ -1784,8 +2171,16 @@
         <w:rPr>
           <w:lang w:val="es-ES"/>
         </w:rPr>
-        <w:t>Creación de Rama de Historia de Usuario del Integrante Carlos Andrés y su respectivo Merge</w:t>
-      </w:r>
+        <w:t xml:space="preserve">Creación de Rama de Historia de Usuario del Integrante Carlos Andrés y su respectivo </w:t>
+      </w:r>
+      <w:proofErr w:type="spellStart"/>
+      <w:r>
+        <w:rPr>
+          <w:lang w:val="es-ES"/>
+        </w:rPr>
+        <w:t>Merge</w:t>
+      </w:r>
+      <w:proofErr w:type="spellEnd"/>
     </w:p>
     <w:p>
       <w:pPr>
@@ -1959,8 +2354,16 @@
         <w:rPr>
           <w:lang w:val="es-ES"/>
         </w:rPr>
-        <w:t>Creación de Rama de Historia de Usuario de Carlos Santacruz y su respectivo Merge</w:t>
-      </w:r>
+        <w:t xml:space="preserve">Creación de Rama de Historia de Usuario de Carlos Santacruz y su respectivo </w:t>
+      </w:r>
+      <w:proofErr w:type="spellStart"/>
+      <w:r>
+        <w:rPr>
+          <w:lang w:val="es-ES"/>
+        </w:rPr>
+        <w:t>Merge</w:t>
+      </w:r>
+      <w:proofErr w:type="spellEnd"/>
     </w:p>
     <w:p>
       <w:pPr>
@@ -2059,6 +2462,104 @@
           </wp:inline>
         </w:drawing>
       </w:r>
+    </w:p>
+    <w:p>
+      <w:pPr>
+        <w:jc w:val="center"/>
+        <w:rPr>
+          <w:lang w:val="es-ES"/>
+        </w:rPr>
+      </w:pPr>
+    </w:p>
+    <w:p>
+      <w:pPr>
+        <w:jc w:val="center"/>
+        <w:rPr>
+          <w:lang w:val="es-ES"/>
+        </w:rPr>
+      </w:pPr>
+    </w:p>
+    <w:p>
+      <w:pPr>
+        <w:jc w:val="center"/>
+        <w:rPr>
+          <w:lang w:val="es-ES"/>
+        </w:rPr>
+      </w:pPr>
+    </w:p>
+    <w:p>
+      <w:pPr>
+        <w:jc w:val="center"/>
+        <w:rPr>
+          <w:lang w:val="es-ES"/>
+        </w:rPr>
+      </w:pPr>
+    </w:p>
+    <w:p>
+      <w:pPr>
+        <w:jc w:val="center"/>
+        <w:rPr>
+          <w:lang w:val="es-ES"/>
+        </w:rPr>
+      </w:pPr>
+    </w:p>
+    <w:p>
+      <w:pPr>
+        <w:jc w:val="center"/>
+        <w:rPr>
+          <w:lang w:val="es-ES"/>
+        </w:rPr>
+      </w:pPr>
+    </w:p>
+    <w:p>
+      <w:pPr>
+        <w:jc w:val="center"/>
+        <w:rPr>
+          <w:lang w:val="es-ES"/>
+        </w:rPr>
+      </w:pPr>
+    </w:p>
+    <w:p>
+      <w:pPr>
+        <w:jc w:val="center"/>
+        <w:rPr>
+          <w:lang w:val="es-ES"/>
+        </w:rPr>
+      </w:pPr>
+      <w:r>
+        <w:rPr>
+          <w:lang w:val="es-ES"/>
+        </w:rPr>
+        <w:t xml:space="preserve">Creación de Rama de Historia de Usuario de </w:t>
+      </w:r>
+      <w:r>
+        <w:rPr>
+          <w:lang w:val="es-ES"/>
+        </w:rPr>
+        <w:t xml:space="preserve">Jorge </w:t>
+      </w:r>
+      <w:proofErr w:type="spellStart"/>
+      <w:r>
+        <w:rPr>
+          <w:lang w:val="es-ES"/>
+        </w:rPr>
+        <w:t>Rios</w:t>
+      </w:r>
+      <w:proofErr w:type="spellEnd"/>
+      <w:r>
+        <w:rPr>
+          <w:lang w:val="es-ES"/>
+        </w:rPr>
+        <w:t xml:space="preserve"> y su respectivo </w:t>
+      </w:r>
+      <w:proofErr w:type="spellStart"/>
+      <w:r>
+        <w:rPr>
+          <w:lang w:val="es-ES"/>
+        </w:rPr>
+        <w:t>Merge</w:t>
+      </w:r>
+      <w:proofErr w:type="spellEnd"/>
     </w:p>
     <w:p>
       <w:pPr>
@@ -2131,6 +2632,49 @@
           <w:lang w:val="es-ES"/>
         </w:rPr>
       </w:pPr>
+    </w:p>
+    <w:p>
+      <w:pPr>
+        <w:jc w:val="center"/>
+        <w:rPr>
+          <w:lang w:val="es-ES"/>
+        </w:rPr>
+      </w:pPr>
+      <w:r>
+        <w:rPr>
+          <w:lang w:val="es-ES"/>
+        </w:rPr>
+        <w:t xml:space="preserve">Creación de Rama de Historia de Usuario de </w:t>
+      </w:r>
+      <w:r>
+        <w:rPr>
+          <w:lang w:val="es-ES"/>
+        </w:rPr>
+        <w:t>María Isabel Escobar</w:t>
+      </w:r>
+      <w:r>
+        <w:rPr>
+          <w:lang w:val="es-ES"/>
+        </w:rPr>
+        <w:t xml:space="preserve"> y su respectivo </w:t>
+      </w:r>
+      <w:proofErr w:type="spellStart"/>
+      <w:r>
+        <w:rPr>
+          <w:lang w:val="es-ES"/>
+        </w:rPr>
+        <w:t>Merge</w:t>
+      </w:r>
+      <w:proofErr w:type="spellEnd"/>
+    </w:p>
+    <w:p>
+      <w:pPr>
+        <w:jc w:val="center"/>
+        <w:rPr>
+          <w:u w:val="single"/>
+          <w:lang w:val="es-ES"/>
+        </w:rPr>
+      </w:pPr>
       <w:r>
         <w:rPr>
           <w:noProof/>
@@ -2191,6 +2735,7 @@
       <w:pPr>
         <w:jc w:val="center"/>
         <w:rPr>
+          <w:u w:val="single"/>
           <w:lang w:val="es-ES"/>
         </w:rPr>
       </w:pPr>
@@ -2202,6 +2747,32 @@
           <w:lang w:val="es-ES"/>
         </w:rPr>
       </w:pPr>
+      <w:r>
+        <w:rPr>
+          <w:lang w:val="es-ES"/>
+        </w:rPr>
+        <w:t xml:space="preserve">Creación de Rama de Historia de Usuario de </w:t>
+      </w:r>
+      <w:r>
+        <w:rPr>
+          <w:lang w:val="es-ES"/>
+        </w:rPr>
+        <w:t>Slayder Rivera</w:t>
+      </w:r>
+      <w:r>
+        <w:rPr>
+          <w:lang w:val="es-ES"/>
+        </w:rPr>
+        <w:t xml:space="preserve"> y su respectivo </w:t>
+      </w:r>
+      <w:proofErr w:type="spellStart"/>
+      <w:r>
+        <w:rPr>
+          <w:lang w:val="es-ES"/>
+        </w:rPr>
+        <w:t>Merge</w:t>
+      </w:r>
+      <w:proofErr w:type="spellEnd"/>
     </w:p>
     <w:p>
       <w:pPr>
@@ -2210,6 +2781,60 @@
           <w:lang w:val="es-ES"/>
         </w:rPr>
       </w:pPr>
+      <w:r>
+        <w:rPr>
+          <w:noProof/>
+          <w:lang w:val="en-US" w:eastAsia="en-US"/>
+        </w:rPr>
+        <w:drawing>
+          <wp:inline distT="0" distB="0" distL="0" distR="0" wp14:anchorId="1699DDDE" wp14:editId="44941169">
+            <wp:extent cx="4762500" cy="866775"/>
+            <wp:effectExtent l="0" t="0" r="0" b="9525"/>
+            <wp:docPr id="13" name="Imagen 13"/>
+            <wp:cNvGraphicFramePr>
+              <a:graphicFrameLocks xmlns:a="http://schemas.openxmlformats.org/drawingml/2006/main" noChangeAspect="1"/>
+            </wp:cNvGraphicFramePr>
+            <a:graphic xmlns:a="http://schemas.openxmlformats.org/drawingml/2006/main">
+              <a:graphicData uri="http://schemas.openxmlformats.org/drawingml/2006/picture">
+                <pic:pic xmlns:pic="http://schemas.openxmlformats.org/drawingml/2006/picture">
+                  <pic:nvPicPr>
+                    <pic:cNvPr id="0" name="Picture 1"/>
+                    <pic:cNvPicPr>
+                      <a:picLocks noChangeAspect="1" noChangeArrowheads="1"/>
+                    </pic:cNvPicPr>
+                  </pic:nvPicPr>
+                  <pic:blipFill>
+                    <a:blip r:embed="rId18">
+                      <a:extLst>
+                        <a:ext uri="{28A0092B-C50C-407E-A947-70E740481C1C}">
+                          <a14:useLocalDpi xmlns:a14="http://schemas.microsoft.com/office/drawing/2010/main" val="0"/>
+                        </a:ext>
+                      </a:extLst>
+                    </a:blip>
+                    <a:srcRect/>
+                    <a:stretch>
+                      <a:fillRect/>
+                    </a:stretch>
+                  </pic:blipFill>
+                  <pic:spPr bwMode="auto">
+                    <a:xfrm>
+                      <a:off x="0" y="0"/>
+                      <a:ext cx="4762500" cy="866775"/>
+                    </a:xfrm>
+                    <a:prstGeom prst="rect">
+                      <a:avLst/>
+                    </a:prstGeom>
+                    <a:noFill/>
+                    <a:ln>
+                      <a:noFill/>
+                    </a:ln>
+                  </pic:spPr>
+                </pic:pic>
+              </a:graphicData>
+            </a:graphic>
+          </wp:inline>
+        </w:drawing>
+      </w:r>
     </w:p>
     <w:p>
       <w:pPr>
@@ -2242,12 +2867,34 @@
           <w:lang w:val="es-ES"/>
         </w:rPr>
       </w:pPr>
-      <w:r>
-        <w:rPr>
-          <w:lang w:val="es-ES"/>
-        </w:rPr>
-        <w:t>Planificación en trello</w:t>
-      </w:r>
+    </w:p>
+    <w:p>
+      <w:pPr>
+        <w:jc w:val="center"/>
+        <w:rPr>
+          <w:lang w:val="es-ES"/>
+        </w:rPr>
+      </w:pPr>
+      <w:r>
+        <w:rPr>
+          <w:lang w:val="es-ES"/>
+        </w:rPr>
+        <w:t xml:space="preserve">Planificación en </w:t>
+      </w:r>
+      <w:proofErr w:type="spellStart"/>
+      <w:r>
+        <w:rPr>
+          <w:lang w:val="es-ES"/>
+        </w:rPr>
+        <w:t>T</w:t>
+      </w:r>
+      <w:r>
+        <w:rPr>
+          <w:lang w:val="es-ES"/>
+        </w:rPr>
+        <w:t>rello</w:t>
+      </w:r>
+      <w:proofErr w:type="spellEnd"/>
     </w:p>
     <w:p>
       <w:pPr>
@@ -2277,7 +2924,7 @@
                     <pic:cNvPicPr/>
                   </pic:nvPicPr>
                   <pic:blipFill>
-                    <a:blip r:embed="rId18"/>
+                    <a:blip r:embed="rId19"/>
                     <a:stretch>
                       <a:fillRect/>
                     </a:stretch>
@@ -2311,10 +2958,111 @@
         </w:rPr>
       </w:pPr>
     </w:p>
+    <w:p>
+      <w:pPr>
+        <w:rPr>
+          <w:rStyle w:val="Ttulodellibro"/>
+          <w:b w:val="0"/>
+          <w:bCs w:val="0"/>
+          <w:i w:val="0"/>
+          <w:iCs w:val="0"/>
+          <w:spacing w:val="0"/>
+          <w:lang w:val="es-ES"/>
+        </w:rPr>
+      </w:pPr>
+    </w:p>
+    <w:p>
+      <w:pPr>
+        <w:rPr>
+          <w:rStyle w:val="Ttulodellibro"/>
+          <w:b w:val="0"/>
+          <w:bCs w:val="0"/>
+          <w:i w:val="0"/>
+          <w:iCs w:val="0"/>
+          <w:spacing w:val="0"/>
+          <w:lang w:val="es-ES"/>
+        </w:rPr>
+      </w:pPr>
+    </w:p>
+    <w:p>
+      <w:pPr>
+        <w:rPr>
+          <w:rStyle w:val="Ttulodellibro"/>
+          <w:b w:val="0"/>
+          <w:bCs w:val="0"/>
+          <w:i w:val="0"/>
+          <w:iCs w:val="0"/>
+          <w:spacing w:val="0"/>
+          <w:lang w:val="es-ES"/>
+        </w:rPr>
+      </w:pPr>
+      <w:r>
+        <w:rPr>
+          <w:rStyle w:val="Ttulodellibro"/>
+          <w:b w:val="0"/>
+          <w:bCs w:val="0"/>
+          <w:i w:val="0"/>
+          <w:iCs w:val="0"/>
+          <w:noProof/>
+          <w:spacing w:val="0"/>
+          <w:lang w:val="en-US" w:eastAsia="en-US"/>
+        </w:rPr>
+        <w:drawing>
+          <wp:inline distT="0" distB="0" distL="0" distR="0" wp14:anchorId="292107BA" wp14:editId="586EC51F">
+            <wp:extent cx="5934075" cy="2324100"/>
+            <wp:effectExtent l="0" t="0" r="9525" b="0"/>
+            <wp:docPr id="14" name="Imagen 14"/>
+            <wp:cNvGraphicFramePr>
+              <a:graphicFrameLocks xmlns:a="http://schemas.openxmlformats.org/drawingml/2006/main" noChangeAspect="1"/>
+            </wp:cNvGraphicFramePr>
+            <a:graphic xmlns:a="http://schemas.openxmlformats.org/drawingml/2006/main">
+              <a:graphicData uri="http://schemas.openxmlformats.org/drawingml/2006/picture">
+                <pic:pic xmlns:pic="http://schemas.openxmlformats.org/drawingml/2006/picture">
+                  <pic:nvPicPr>
+                    <pic:cNvPr id="0" name="Picture 2"/>
+                    <pic:cNvPicPr>
+                      <a:picLocks noChangeAspect="1" noChangeArrowheads="1"/>
+                    </pic:cNvPicPr>
+                  </pic:nvPicPr>
+                  <pic:blipFill>
+                    <a:blip r:embed="rId20">
+                      <a:extLst>
+                        <a:ext uri="{28A0092B-C50C-407E-A947-70E740481C1C}">
+                          <a14:useLocalDpi xmlns:a14="http://schemas.microsoft.com/office/drawing/2010/main" val="0"/>
+                        </a:ext>
+                      </a:extLst>
+                    </a:blip>
+                    <a:srcRect/>
+                    <a:stretch>
+                      <a:fillRect/>
+                    </a:stretch>
+                  </pic:blipFill>
+                  <pic:spPr bwMode="auto">
+                    <a:xfrm>
+                      <a:off x="0" y="0"/>
+                      <a:ext cx="5934075" cy="2324100"/>
+                    </a:xfrm>
+                    <a:prstGeom prst="rect">
+                      <a:avLst/>
+                    </a:prstGeom>
+                    <a:noFill/>
+                    <a:ln>
+                      <a:noFill/>
+                    </a:ln>
+                  </pic:spPr>
+                </pic:pic>
+              </a:graphicData>
+            </a:graphic>
+          </wp:inline>
+        </w:drawing>
+      </w:r>
+      <w:bookmarkStart w:id="13" w:name="_GoBack"/>
+      <w:bookmarkEnd w:id="13"/>
+    </w:p>
     <w:sectPr>
-      <w:headerReference w:type="default" r:id="rId19"/>
-      <w:headerReference w:type="first" r:id="rId20"/>
-      <w:footerReference w:type="first" r:id="rId21"/>
+      <w:headerReference w:type="default" r:id="rId21"/>
+      <w:headerReference w:type="first" r:id="rId22"/>
+      <w:footerReference w:type="first" r:id="rId23"/>
       <w:pgSz w:w="12240" w:h="15840"/>
       <w:pgMar w:top="1080" w:right="1440" w:bottom="1080" w:left="1440" w:header="0" w:footer="720" w:gutter="0"/>
       <w:pgNumType w:start="0"/>
@@ -2437,7 +3185,7 @@
         <w:noProof/>
         <w:color w:val="000000"/>
       </w:rPr>
-      <w:t>5</w:t>
+      <w:t>6</w:t>
     </w:r>
     <w:r>
       <w:rPr>

--- a/Sprint1_Equipo_Soluweb.docx
+++ b/Sprint1_Equipo_Soluweb.docx
@@ -1,6 +1,6 @@
 
 <file path=word/document.xml><?xml version="1.0" encoding="utf-8"?>
-<w:document xmlns:wpc="http://schemas.microsoft.com/office/word/2010/wordprocessingCanvas" xmlns:cx="http://schemas.microsoft.com/office/drawing/2014/chartex" xmlns:mc="http://schemas.openxmlformats.org/markup-compatibility/2006" xmlns:o="urn:schemas-microsoft-com:office:office" xmlns:r="http://schemas.openxmlformats.org/officeDocument/2006/relationships" xmlns:m="http://schemas.openxmlformats.org/officeDocument/2006/math" xmlns:v="urn:schemas-microsoft-com:vml" xmlns:wp14="http://schemas.microsoft.com/office/word/2010/wordprocessingDrawing" xmlns:wp="http://schemas.openxmlformats.org/drawingml/2006/wordprocessingDrawing" xmlns:w10="urn:schemas-microsoft-com:office:word" xmlns:w="http://schemas.openxmlformats.org/wordprocessingml/2006/main" xmlns:w14="http://schemas.microsoft.com/office/word/2010/wordml" xmlns:w15="http://schemas.microsoft.com/office/word/2012/wordml" xmlns:w16se="http://schemas.microsoft.com/office/word/2015/wordml/symex" xmlns:wpg="http://schemas.microsoft.com/office/word/2010/wordprocessingGroup" xmlns:wpi="http://schemas.microsoft.com/office/word/2010/wordprocessingInk" xmlns:wne="http://schemas.microsoft.com/office/word/2006/wordml" xmlns:wps="http://schemas.microsoft.com/office/word/2010/wordprocessingShape" mc:Ignorable="w14 w15 w16se wp14">
+<w:document xmlns:wpc="http://schemas.microsoft.com/office/word/2010/wordprocessingCanvas" xmlns:mc="http://schemas.openxmlformats.org/markup-compatibility/2006" xmlns:o="urn:schemas-microsoft-com:office:office" xmlns:r="http://schemas.openxmlformats.org/officeDocument/2006/relationships" xmlns:m="http://schemas.openxmlformats.org/officeDocument/2006/math" xmlns:v="urn:schemas-microsoft-com:vml" xmlns:wp14="http://schemas.microsoft.com/office/word/2010/wordprocessingDrawing" xmlns:wp="http://schemas.openxmlformats.org/drawingml/2006/wordprocessingDrawing" xmlns:w10="urn:schemas-microsoft-com:office:word" xmlns:w="http://schemas.openxmlformats.org/wordprocessingml/2006/main" xmlns:w14="http://schemas.microsoft.com/office/word/2010/wordml" xmlns:w15="http://schemas.microsoft.com/office/word/2012/wordml" xmlns:wpg="http://schemas.microsoft.com/office/word/2010/wordprocessingGroup" xmlns:wpi="http://schemas.microsoft.com/office/word/2010/wordprocessingInk" xmlns:wne="http://schemas.microsoft.com/office/word/2006/wordml" xmlns:wps="http://schemas.microsoft.com/office/word/2010/wordprocessingShape" mc:Ignorable="w14 w15 wp14">
   <w:background w:color="FFFFFF"/>
   <w:body>
     <w:p>
@@ -22,7 +22,7 @@
           <w:color w:val="auto"/>
           <w:sz w:val="24"/>
           <w:szCs w:val="24"/>
-          <w:lang w:val="en-US" w:eastAsia="en-US"/>
+          <w:lang w:val="es-CO"/>
         </w:rPr>
         <w:drawing>
           <wp:inline distT="0" distB="0" distL="0" distR="0" wp14:anchorId="3642022C" wp14:editId="1CBEAB28">
@@ -93,7 +93,7 @@
     </w:p>
     <w:p>
       <w:pPr>
-        <w:pStyle w:val="Ttulo"/>
+        <w:pStyle w:val="Puesto"/>
         <w:rPr>
           <w:lang w:val="es-ES"/>
         </w:rPr>
@@ -901,7 +901,7 @@
       <w:r>
         <w:rPr>
           <w:noProof/>
-          <w:lang w:val="en-US" w:eastAsia="en-US"/>
+          <w:lang w:val="es-CO"/>
         </w:rPr>
         <w:drawing>
           <wp:inline distT="0" distB="0" distL="0" distR="0" wp14:anchorId="7E2A4C89" wp14:editId="1BBA2C7F">
@@ -960,7 +960,7 @@
       <w:r>
         <w:rPr>
           <w:noProof/>
-          <w:lang w:val="en-US" w:eastAsia="en-US"/>
+          <w:lang w:val="es-CO"/>
         </w:rPr>
         <w:drawing>
           <wp:inline distT="0" distB="0" distL="0" distR="0" wp14:anchorId="734A0F03" wp14:editId="4DDCFB7D">
@@ -2059,7 +2059,11 @@
           <w:lang w:val="es-ES"/>
         </w:rPr>
       </w:pPr>
-      <w:r>
+    </w:p>
+    <w:p>
+      <w:pPr>
+        <w:spacing w:before="0" w:line="240" w:lineRule="auto"/>
+        <w:jc w:val="both"/>
         <w:rPr>
           <w:rStyle w:val="Ttulodellibro"/>
           <w:b w:val="0"/>
@@ -2068,6 +2072,17 @@
           <w:szCs w:val="24"/>
           <w:lang w:val="es-ES"/>
         </w:rPr>
+      </w:pPr>
+      <w:r>
+        <w:rPr>
+          <w:rStyle w:val="Ttulodellibro"/>
+          <w:b w:val="0"/>
+          <w:color w:val="F79646" w:themeColor="accent6"/>
+          <w:sz w:val="24"/>
+          <w:szCs w:val="24"/>
+          <w:lang w:val="es-ES"/>
+        </w:rPr>
+        <w:lastRenderedPageBreak/>
         <w:t>María Isabel Escobar Álvarez</w:t>
       </w:r>
     </w:p>
@@ -2136,32 +2151,6 @@
     </w:p>
     <w:p>
       <w:pPr>
-        <w:rPr>
-          <w:rStyle w:val="Ttulodellibro"/>
-          <w:b w:val="0"/>
-          <w:bCs w:val="0"/>
-          <w:i w:val="0"/>
-          <w:iCs w:val="0"/>
-          <w:spacing w:val="0"/>
-          <w:lang w:val="es-ES"/>
-        </w:rPr>
-      </w:pPr>
-    </w:p>
-    <w:p>
-      <w:pPr>
-        <w:rPr>
-          <w:rStyle w:val="Ttulodellibro"/>
-          <w:b w:val="0"/>
-          <w:bCs w:val="0"/>
-          <w:i w:val="0"/>
-          <w:iCs w:val="0"/>
-          <w:spacing w:val="0"/>
-          <w:lang w:val="es-ES"/>
-        </w:rPr>
-      </w:pPr>
-    </w:p>
-    <w:p>
-      <w:pPr>
         <w:jc w:val="center"/>
         <w:rPr>
           <w:lang w:val="es-ES"/>
@@ -2192,7 +2181,7 @@
       <w:r>
         <w:rPr>
           <w:noProof/>
-          <w:lang w:val="en-US" w:eastAsia="en-US"/>
+          <w:lang w:val="es-CO"/>
         </w:rPr>
         <w:drawing>
           <wp:inline distT="0" distB="0" distL="0" distR="0" wp14:anchorId="6CB79625" wp14:editId="5EF660A8">
@@ -2247,7 +2236,7 @@
       <w:r>
         <w:rPr>
           <w:noProof/>
-          <w:lang w:val="en-US" w:eastAsia="en-US"/>
+          <w:lang w:val="es-CO"/>
         </w:rPr>
         <w:drawing>
           <wp:inline distT="0" distB="0" distL="0" distR="0" wp14:anchorId="5D9AED52" wp14:editId="1B8F45C6">
@@ -2296,7 +2285,7 @@
       <w:r>
         <w:rPr>
           <w:noProof/>
-          <w:lang w:val="en-US" w:eastAsia="en-US"/>
+          <w:lang w:val="es-CO"/>
         </w:rPr>
         <w:drawing>
           <wp:inline distT="0" distB="0" distL="0" distR="0" wp14:anchorId="62746E61" wp14:editId="27BB7AF2">
@@ -2375,7 +2364,7 @@
       <w:r>
         <w:rPr>
           <w:noProof/>
-          <w:lang w:val="en-US" w:eastAsia="en-US"/>
+          <w:lang w:val="es-CO"/>
         </w:rPr>
         <w:drawing>
           <wp:inline distT="0" distB="0" distL="0" distR="0" wp14:anchorId="46C7C2D4" wp14:editId="788A1B19">
@@ -2424,7 +2413,7 @@
       <w:r>
         <w:rPr>
           <w:noProof/>
-          <w:lang w:val="en-US" w:eastAsia="en-US"/>
+          <w:lang w:val="es-CO"/>
         </w:rPr>
         <w:drawing>
           <wp:inline distT="0" distB="0" distL="0" distR="0" wp14:anchorId="37969563" wp14:editId="26EDCF02">
@@ -2478,93 +2467,39 @@
           <w:lang w:val="es-ES"/>
         </w:rPr>
       </w:pPr>
+      <w:r>
+        <w:rPr>
+          <w:lang w:val="es-ES"/>
+        </w:rPr>
+        <w:t xml:space="preserve">Creación de Rama de Historia de Usuario de Jorge </w:t>
+      </w:r>
+      <w:proofErr w:type="spellStart"/>
+      <w:r>
+        <w:rPr>
+          <w:lang w:val="es-ES"/>
+        </w:rPr>
+        <w:t>Rios</w:t>
+      </w:r>
+      <w:proofErr w:type="spellEnd"/>
+      <w:r>
+        <w:rPr>
+          <w:lang w:val="es-ES"/>
+        </w:rPr>
+        <w:t xml:space="preserve"> y su respectivo </w:t>
+      </w:r>
+      <w:proofErr w:type="spellStart"/>
+      <w:r>
+        <w:rPr>
+          <w:lang w:val="es-ES"/>
+        </w:rPr>
+        <w:t>Merge</w:t>
+      </w:r>
+      <w:proofErr w:type="spellEnd"/>
     </w:p>
     <w:p>
       <w:pPr>
         <w:jc w:val="center"/>
         <w:rPr>
-          <w:lang w:val="es-ES"/>
-        </w:rPr>
-      </w:pPr>
-    </w:p>
-    <w:p>
-      <w:pPr>
-        <w:jc w:val="center"/>
-        <w:rPr>
-          <w:lang w:val="es-ES"/>
-        </w:rPr>
-      </w:pPr>
-    </w:p>
-    <w:p>
-      <w:pPr>
-        <w:jc w:val="center"/>
-        <w:rPr>
-          <w:lang w:val="es-ES"/>
-        </w:rPr>
-      </w:pPr>
-    </w:p>
-    <w:p>
-      <w:pPr>
-        <w:jc w:val="center"/>
-        <w:rPr>
-          <w:lang w:val="es-ES"/>
-        </w:rPr>
-      </w:pPr>
-    </w:p>
-    <w:p>
-      <w:pPr>
-        <w:jc w:val="center"/>
-        <w:rPr>
-          <w:lang w:val="es-ES"/>
-        </w:rPr>
-      </w:pPr>
-    </w:p>
-    <w:p>
-      <w:pPr>
-        <w:jc w:val="center"/>
-        <w:rPr>
-          <w:lang w:val="es-ES"/>
-        </w:rPr>
-      </w:pPr>
-      <w:r>
-        <w:rPr>
-          <w:lang w:val="es-ES"/>
-        </w:rPr>
-        <w:t xml:space="preserve">Creación de Rama de Historia de Usuario de </w:t>
-      </w:r>
-      <w:r>
-        <w:rPr>
-          <w:lang w:val="es-ES"/>
-        </w:rPr>
-        <w:t xml:space="preserve">Jorge </w:t>
-      </w:r>
-      <w:proofErr w:type="spellStart"/>
-      <w:r>
-        <w:rPr>
-          <w:lang w:val="es-ES"/>
-        </w:rPr>
-        <w:t>Rios</w:t>
-      </w:r>
-      <w:proofErr w:type="spellEnd"/>
-      <w:r>
-        <w:rPr>
-          <w:lang w:val="es-ES"/>
-        </w:rPr>
-        <w:t xml:space="preserve"> y su respectivo </w:t>
-      </w:r>
-      <w:proofErr w:type="spellStart"/>
-      <w:r>
-        <w:rPr>
-          <w:lang w:val="es-ES"/>
-        </w:rPr>
-        <w:t>Merge</w:t>
-      </w:r>
-      <w:proofErr w:type="spellEnd"/>
-    </w:p>
-    <w:p>
-      <w:pPr>
-        <w:jc w:val="center"/>
-        <w:rPr>
           <w:u w:val="single"/>
           <w:lang w:val="es-ES"/>
         </w:rPr>
@@ -2572,7 +2507,7 @@
       <w:r>
         <w:rPr>
           <w:noProof/>
-          <w:lang w:val="en-US" w:eastAsia="en-US"/>
+          <w:lang w:val="es-CO"/>
         </w:rPr>
         <w:drawing>
           <wp:inline distT="0" distB="0" distL="0" distR="0" wp14:anchorId="45663A00" wp14:editId="5CDE8B4C">
@@ -2644,19 +2579,7 @@
         <w:rPr>
           <w:lang w:val="es-ES"/>
         </w:rPr>
-        <w:t xml:space="preserve">Creación de Rama de Historia de Usuario de </w:t>
-      </w:r>
-      <w:r>
-        <w:rPr>
-          <w:lang w:val="es-ES"/>
-        </w:rPr>
-        <w:t>María Isabel Escobar</w:t>
-      </w:r>
-      <w:r>
-        <w:rPr>
-          <w:lang w:val="es-ES"/>
-        </w:rPr>
-        <w:t xml:space="preserve"> y su respectivo </w:t>
+        <w:t xml:space="preserve">Creación de Rama de Historia de Usuario de María Isabel Escobar y su respectivo </w:t>
       </w:r>
       <w:proofErr w:type="spellStart"/>
       <w:r>
@@ -2679,7 +2602,7 @@
         <w:rPr>
           <w:noProof/>
           <w:u w:val="single"/>
-          <w:lang w:val="en-US" w:eastAsia="en-US"/>
+          <w:lang w:val="es-CO"/>
         </w:rPr>
         <w:drawing>
           <wp:inline distT="0" distB="0" distL="0" distR="0" wp14:anchorId="3A929EEC" wp14:editId="5901C151">
@@ -2751,19 +2674,7 @@
         <w:rPr>
           <w:lang w:val="es-ES"/>
         </w:rPr>
-        <w:t xml:space="preserve">Creación de Rama de Historia de Usuario de </w:t>
-      </w:r>
-      <w:r>
-        <w:rPr>
-          <w:lang w:val="es-ES"/>
-        </w:rPr>
-        <w:t>Slayder Rivera</w:t>
-      </w:r>
-      <w:r>
-        <w:rPr>
-          <w:lang w:val="es-ES"/>
-        </w:rPr>
-        <w:t xml:space="preserve"> y su respectivo </w:t>
+        <w:t xml:space="preserve">Creación de Rama de Historia de Usuario de Slayder Rivera y su respectivo </w:t>
       </w:r>
       <w:proofErr w:type="spellStart"/>
       <w:r>
@@ -2784,7 +2695,7 @@
       <w:r>
         <w:rPr>
           <w:noProof/>
-          <w:lang w:val="en-US" w:eastAsia="en-US"/>
+          <w:lang w:val="es-CO"/>
         </w:rPr>
         <w:drawing>
           <wp:inline distT="0" distB="0" distL="0" distR="0" wp14:anchorId="1699DDDE" wp14:editId="44941169">
@@ -2859,6 +2770,8 @@
           <w:lang w:val="es-ES"/>
         </w:rPr>
       </w:pPr>
+      <w:bookmarkStart w:id="13" w:name="_GoBack"/>
+      <w:bookmarkEnd w:id="13"/>
     </w:p>
     <w:p>
       <w:pPr>
@@ -2867,6 +2780,26 @@
           <w:lang w:val="es-ES"/>
         </w:rPr>
       </w:pPr>
+      <w:r>
+        <w:rPr>
+          <w:lang w:val="es-ES"/>
+        </w:rPr>
+        <w:t xml:space="preserve">Planificación en </w:t>
+      </w:r>
+      <w:proofErr w:type="spellStart"/>
+      <w:r>
+        <w:rPr>
+          <w:lang w:val="es-ES"/>
+        </w:rPr>
+        <w:t>T</w:t>
+      </w:r>
+      <w:r>
+        <w:rPr>
+          <w:lang w:val="es-ES"/>
+        </w:rPr>
+        <w:t>rello</w:t>
+      </w:r>
+      <w:proofErr w:type="spellEnd"/>
     </w:p>
     <w:p>
       <w:pPr>
@@ -2877,36 +2810,8 @@
       </w:pPr>
       <w:r>
         <w:rPr>
-          <w:lang w:val="es-ES"/>
-        </w:rPr>
-        <w:t xml:space="preserve">Planificación en </w:t>
-      </w:r>
-      <w:proofErr w:type="spellStart"/>
-      <w:r>
-        <w:rPr>
-          <w:lang w:val="es-ES"/>
-        </w:rPr>
-        <w:t>T</w:t>
-      </w:r>
-      <w:r>
-        <w:rPr>
-          <w:lang w:val="es-ES"/>
-        </w:rPr>
-        <w:t>rello</w:t>
-      </w:r>
-      <w:proofErr w:type="spellEnd"/>
-    </w:p>
-    <w:p>
-      <w:pPr>
-        <w:jc w:val="center"/>
-        <w:rPr>
-          <w:lang w:val="es-ES"/>
-        </w:rPr>
-      </w:pPr>
-      <w:r>
-        <w:rPr>
           <w:noProof/>
-          <w:lang w:val="en-US" w:eastAsia="en-US"/>
+          <w:lang w:val="es-CO"/>
         </w:rPr>
         <w:drawing>
           <wp:inline distT="0" distB="0" distL="0" distR="0" wp14:anchorId="37848FF9" wp14:editId="3B6CF196">
@@ -3005,7 +2910,7 @@
           <w:iCs w:val="0"/>
           <w:noProof/>
           <w:spacing w:val="0"/>
-          <w:lang w:val="en-US" w:eastAsia="en-US"/>
+          <w:lang w:val="es-CO"/>
         </w:rPr>
         <w:drawing>
           <wp:inline distT="0" distB="0" distL="0" distR="0" wp14:anchorId="292107BA" wp14:editId="586EC51F">
@@ -3056,8 +2961,6 @@
           </wp:inline>
         </w:drawing>
       </w:r>
-      <w:bookmarkStart w:id="13" w:name="_GoBack"/>
-      <w:bookmarkEnd w:id="13"/>
     </w:p>
     <w:sectPr>
       <w:headerReference w:type="default" r:id="rId21"/>
@@ -3074,7 +2977,7 @@
 </file>
 
 <file path=word/endnotes.xml><?xml version="1.0" encoding="utf-8"?>
-<w:endnotes xmlns:wpc="http://schemas.microsoft.com/office/word/2010/wordprocessingCanvas" xmlns:cx="http://schemas.microsoft.com/office/drawing/2014/chartex" xmlns:mc="http://schemas.openxmlformats.org/markup-compatibility/2006" xmlns:o="urn:schemas-microsoft-com:office:office" xmlns:r="http://schemas.openxmlformats.org/officeDocument/2006/relationships" xmlns:m="http://schemas.openxmlformats.org/officeDocument/2006/math" xmlns:v="urn:schemas-microsoft-com:vml" xmlns:wp14="http://schemas.microsoft.com/office/word/2010/wordprocessingDrawing" xmlns:wp="http://schemas.openxmlformats.org/drawingml/2006/wordprocessingDrawing" xmlns:w10="urn:schemas-microsoft-com:office:word" xmlns:w="http://schemas.openxmlformats.org/wordprocessingml/2006/main" xmlns:w14="http://schemas.microsoft.com/office/word/2010/wordml" xmlns:w15="http://schemas.microsoft.com/office/word/2012/wordml" xmlns:w16se="http://schemas.microsoft.com/office/word/2015/wordml/symex" xmlns:wpg="http://schemas.microsoft.com/office/word/2010/wordprocessingGroup" xmlns:wpi="http://schemas.microsoft.com/office/word/2010/wordprocessingInk" xmlns:wne="http://schemas.microsoft.com/office/word/2006/wordml" xmlns:wps="http://schemas.microsoft.com/office/word/2010/wordprocessingShape" mc:Ignorable="w14 w15 w16se wp14">
+<w:endnotes xmlns:wpc="http://schemas.microsoft.com/office/word/2010/wordprocessingCanvas" xmlns:mc="http://schemas.openxmlformats.org/markup-compatibility/2006" xmlns:o="urn:schemas-microsoft-com:office:office" xmlns:r="http://schemas.openxmlformats.org/officeDocument/2006/relationships" xmlns:m="http://schemas.openxmlformats.org/officeDocument/2006/math" xmlns:v="urn:schemas-microsoft-com:vml" xmlns:wp14="http://schemas.microsoft.com/office/word/2010/wordprocessingDrawing" xmlns:wp="http://schemas.openxmlformats.org/drawingml/2006/wordprocessingDrawing" xmlns:w10="urn:schemas-microsoft-com:office:word" xmlns:w="http://schemas.openxmlformats.org/wordprocessingml/2006/main" xmlns:w14="http://schemas.microsoft.com/office/word/2010/wordml" xmlns:w15="http://schemas.microsoft.com/office/word/2012/wordml" xmlns:wpg="http://schemas.microsoft.com/office/word/2010/wordprocessingGroup" xmlns:wpi="http://schemas.microsoft.com/office/word/2010/wordprocessingInk" xmlns:wne="http://schemas.microsoft.com/office/word/2006/wordml" xmlns:wps="http://schemas.microsoft.com/office/word/2010/wordprocessingShape" mc:Ignorable="w14 w15 wp14">
   <w:endnote w:type="separator" w:id="-1">
     <w:p>
       <w:pPr>
@@ -3099,7 +3002,7 @@
 </file>
 
 <file path=word/footer1.xml><?xml version="1.0" encoding="utf-8"?>
-<w:ftr xmlns:wpc="http://schemas.microsoft.com/office/word/2010/wordprocessingCanvas" xmlns:cx="http://schemas.microsoft.com/office/drawing/2014/chartex" xmlns:mc="http://schemas.openxmlformats.org/markup-compatibility/2006" xmlns:o="urn:schemas-microsoft-com:office:office" xmlns:r="http://schemas.openxmlformats.org/officeDocument/2006/relationships" xmlns:m="http://schemas.openxmlformats.org/officeDocument/2006/math" xmlns:v="urn:schemas-microsoft-com:vml" xmlns:wp14="http://schemas.microsoft.com/office/word/2010/wordprocessingDrawing" xmlns:wp="http://schemas.openxmlformats.org/drawingml/2006/wordprocessingDrawing" xmlns:w10="urn:schemas-microsoft-com:office:word" xmlns:w="http://schemas.openxmlformats.org/wordprocessingml/2006/main" xmlns:w14="http://schemas.microsoft.com/office/word/2010/wordml" xmlns:w15="http://schemas.microsoft.com/office/word/2012/wordml" xmlns:w16se="http://schemas.microsoft.com/office/word/2015/wordml/symex" xmlns:wpg="http://schemas.microsoft.com/office/word/2010/wordprocessingGroup" xmlns:wpi="http://schemas.microsoft.com/office/word/2010/wordprocessingInk" xmlns:wne="http://schemas.microsoft.com/office/word/2006/wordml" xmlns:wps="http://schemas.microsoft.com/office/word/2010/wordprocessingShape" mc:Ignorable="w14 w15 w16se wp14">
+<w:ftr xmlns:wpc="http://schemas.microsoft.com/office/word/2010/wordprocessingCanvas" xmlns:mc="http://schemas.openxmlformats.org/markup-compatibility/2006" xmlns:o="urn:schemas-microsoft-com:office:office" xmlns:r="http://schemas.openxmlformats.org/officeDocument/2006/relationships" xmlns:m="http://schemas.openxmlformats.org/officeDocument/2006/math" xmlns:v="urn:schemas-microsoft-com:vml" xmlns:wp14="http://schemas.microsoft.com/office/word/2010/wordprocessingDrawing" xmlns:wp="http://schemas.openxmlformats.org/drawingml/2006/wordprocessingDrawing" xmlns:w10="urn:schemas-microsoft-com:office:word" xmlns:w="http://schemas.openxmlformats.org/wordprocessingml/2006/main" xmlns:w14="http://schemas.microsoft.com/office/word/2010/wordml" xmlns:w15="http://schemas.microsoft.com/office/word/2012/wordml" xmlns:wpg="http://schemas.microsoft.com/office/word/2010/wordprocessingGroup" xmlns:wpi="http://schemas.microsoft.com/office/word/2010/wordprocessingInk" xmlns:wne="http://schemas.microsoft.com/office/word/2006/wordml" xmlns:wps="http://schemas.microsoft.com/office/word/2010/wordprocessingShape" mc:Ignorable="w14 w15 wp14">
   <w:p>
     <w:pPr>
       <w:pBdr>
@@ -3115,7 +3018,7 @@
 </file>
 
 <file path=word/footnotes.xml><?xml version="1.0" encoding="utf-8"?>
-<w:footnotes xmlns:wpc="http://schemas.microsoft.com/office/word/2010/wordprocessingCanvas" xmlns:cx="http://schemas.microsoft.com/office/drawing/2014/chartex" xmlns:mc="http://schemas.openxmlformats.org/markup-compatibility/2006" xmlns:o="urn:schemas-microsoft-com:office:office" xmlns:r="http://schemas.openxmlformats.org/officeDocument/2006/relationships" xmlns:m="http://schemas.openxmlformats.org/officeDocument/2006/math" xmlns:v="urn:schemas-microsoft-com:vml" xmlns:wp14="http://schemas.microsoft.com/office/word/2010/wordprocessingDrawing" xmlns:wp="http://schemas.openxmlformats.org/drawingml/2006/wordprocessingDrawing" xmlns:w10="urn:schemas-microsoft-com:office:word" xmlns:w="http://schemas.openxmlformats.org/wordprocessingml/2006/main" xmlns:w14="http://schemas.microsoft.com/office/word/2010/wordml" xmlns:w15="http://schemas.microsoft.com/office/word/2012/wordml" xmlns:w16se="http://schemas.microsoft.com/office/word/2015/wordml/symex" xmlns:wpg="http://schemas.microsoft.com/office/word/2010/wordprocessingGroup" xmlns:wpi="http://schemas.microsoft.com/office/word/2010/wordprocessingInk" xmlns:wne="http://schemas.microsoft.com/office/word/2006/wordml" xmlns:wps="http://schemas.microsoft.com/office/word/2010/wordprocessingShape" mc:Ignorable="w14 w15 w16se wp14">
+<w:footnotes xmlns:wpc="http://schemas.microsoft.com/office/word/2010/wordprocessingCanvas" xmlns:mc="http://schemas.openxmlformats.org/markup-compatibility/2006" xmlns:o="urn:schemas-microsoft-com:office:office" xmlns:r="http://schemas.openxmlformats.org/officeDocument/2006/relationships" xmlns:m="http://schemas.openxmlformats.org/officeDocument/2006/math" xmlns:v="urn:schemas-microsoft-com:vml" xmlns:wp14="http://schemas.microsoft.com/office/word/2010/wordprocessingDrawing" xmlns:wp="http://schemas.openxmlformats.org/drawingml/2006/wordprocessingDrawing" xmlns:w10="urn:schemas-microsoft-com:office:word" xmlns:w="http://schemas.openxmlformats.org/wordprocessingml/2006/main" xmlns:w14="http://schemas.microsoft.com/office/word/2010/wordml" xmlns:w15="http://schemas.microsoft.com/office/word/2012/wordml" xmlns:wpg="http://schemas.microsoft.com/office/word/2010/wordprocessingGroup" xmlns:wpi="http://schemas.microsoft.com/office/word/2010/wordprocessingInk" xmlns:wne="http://schemas.microsoft.com/office/word/2006/wordml" xmlns:wps="http://schemas.microsoft.com/office/word/2010/wordprocessingShape" mc:Ignorable="w14 w15 wp14">
   <w:footnote w:type="separator" w:id="-1">
     <w:p>
       <w:pPr>
@@ -3140,7 +3043,7 @@
 </file>
 
 <file path=word/header1.xml><?xml version="1.0" encoding="utf-8"?>
-<w:hdr xmlns:wpc="http://schemas.microsoft.com/office/word/2010/wordprocessingCanvas" xmlns:cx="http://schemas.microsoft.com/office/drawing/2014/chartex" xmlns:mc="http://schemas.openxmlformats.org/markup-compatibility/2006" xmlns:o="urn:schemas-microsoft-com:office:office" xmlns:r="http://schemas.openxmlformats.org/officeDocument/2006/relationships" xmlns:m="http://schemas.openxmlformats.org/officeDocument/2006/math" xmlns:v="urn:schemas-microsoft-com:vml" xmlns:wp14="http://schemas.microsoft.com/office/word/2010/wordprocessingDrawing" xmlns:wp="http://schemas.openxmlformats.org/drawingml/2006/wordprocessingDrawing" xmlns:w10="urn:schemas-microsoft-com:office:word" xmlns:w="http://schemas.openxmlformats.org/wordprocessingml/2006/main" xmlns:w14="http://schemas.microsoft.com/office/word/2010/wordml" xmlns:w15="http://schemas.microsoft.com/office/word/2012/wordml" xmlns:w16se="http://schemas.microsoft.com/office/word/2015/wordml/symex" xmlns:wpg="http://schemas.microsoft.com/office/word/2010/wordprocessingGroup" xmlns:wpi="http://schemas.microsoft.com/office/word/2010/wordprocessingInk" xmlns:wne="http://schemas.microsoft.com/office/word/2006/wordml" xmlns:wps="http://schemas.microsoft.com/office/word/2010/wordprocessingShape" mc:Ignorable="w14 w15 w16se wp14">
+<w:hdr xmlns:wpc="http://schemas.microsoft.com/office/word/2010/wordprocessingCanvas" xmlns:mc="http://schemas.openxmlformats.org/markup-compatibility/2006" xmlns:o="urn:schemas-microsoft-com:office:office" xmlns:r="http://schemas.openxmlformats.org/officeDocument/2006/relationships" xmlns:m="http://schemas.openxmlformats.org/officeDocument/2006/math" xmlns:v="urn:schemas-microsoft-com:vml" xmlns:wp14="http://schemas.microsoft.com/office/word/2010/wordprocessingDrawing" xmlns:wp="http://schemas.openxmlformats.org/drawingml/2006/wordprocessingDrawing" xmlns:w10="urn:schemas-microsoft-com:office:word" xmlns:w="http://schemas.openxmlformats.org/wordprocessingml/2006/main" xmlns:w14="http://schemas.microsoft.com/office/word/2010/wordml" xmlns:w15="http://schemas.microsoft.com/office/word/2012/wordml" xmlns:wpg="http://schemas.microsoft.com/office/word/2010/wordprocessingGroup" xmlns:wpi="http://schemas.microsoft.com/office/word/2010/wordprocessingInk" xmlns:wne="http://schemas.microsoft.com/office/word/2006/wordml" xmlns:wps="http://schemas.microsoft.com/office/word/2010/wordprocessingShape" mc:Ignorable="w14 w15 wp14">
   <w:p>
     <w:pPr>
       <w:pStyle w:val="Subttulo"/>
@@ -3208,7 +3111,7 @@
     <w:r>
       <w:rPr>
         <w:noProof/>
-        <w:lang w:val="en-US" w:eastAsia="en-US"/>
+        <w:lang w:val="es-CO"/>
       </w:rPr>
       <w:drawing>
         <wp:inline distT="114300" distB="114300" distL="114300" distR="114300" wp14:anchorId="6B8CDC81" wp14:editId="15F41F33">
@@ -3251,7 +3154,7 @@
 </file>
 
 <file path=word/header2.xml><?xml version="1.0" encoding="utf-8"?>
-<w:hdr xmlns:wpc="http://schemas.microsoft.com/office/word/2010/wordprocessingCanvas" xmlns:cx="http://schemas.microsoft.com/office/drawing/2014/chartex" xmlns:mc="http://schemas.openxmlformats.org/markup-compatibility/2006" xmlns:o="urn:schemas-microsoft-com:office:office" xmlns:r="http://schemas.openxmlformats.org/officeDocument/2006/relationships" xmlns:m="http://schemas.openxmlformats.org/officeDocument/2006/math" xmlns:v="urn:schemas-microsoft-com:vml" xmlns:wp14="http://schemas.microsoft.com/office/word/2010/wordprocessingDrawing" xmlns:wp="http://schemas.openxmlformats.org/drawingml/2006/wordprocessingDrawing" xmlns:w10="urn:schemas-microsoft-com:office:word" xmlns:w="http://schemas.openxmlformats.org/wordprocessingml/2006/main" xmlns:w14="http://schemas.microsoft.com/office/word/2010/wordml" xmlns:w15="http://schemas.microsoft.com/office/word/2012/wordml" xmlns:w16se="http://schemas.microsoft.com/office/word/2015/wordml/symex" xmlns:wpg="http://schemas.microsoft.com/office/word/2010/wordprocessingGroup" xmlns:wpi="http://schemas.microsoft.com/office/word/2010/wordprocessingInk" xmlns:wne="http://schemas.microsoft.com/office/word/2006/wordml" xmlns:wps="http://schemas.microsoft.com/office/word/2010/wordprocessingShape" mc:Ignorable="w14 w15 w16se wp14">
+<w:hdr xmlns:wpc="http://schemas.microsoft.com/office/word/2010/wordprocessingCanvas" xmlns:mc="http://schemas.openxmlformats.org/markup-compatibility/2006" xmlns:o="urn:schemas-microsoft-com:office:office" xmlns:r="http://schemas.openxmlformats.org/officeDocument/2006/relationships" xmlns:m="http://schemas.openxmlformats.org/officeDocument/2006/math" xmlns:v="urn:schemas-microsoft-com:vml" xmlns:wp14="http://schemas.microsoft.com/office/word/2010/wordprocessingDrawing" xmlns:wp="http://schemas.openxmlformats.org/drawingml/2006/wordprocessingDrawing" xmlns:w10="urn:schemas-microsoft-com:office:word" xmlns:w="http://schemas.openxmlformats.org/wordprocessingml/2006/main" xmlns:w14="http://schemas.microsoft.com/office/word/2010/wordml" xmlns:w15="http://schemas.microsoft.com/office/word/2012/wordml" xmlns:wpg="http://schemas.microsoft.com/office/word/2010/wordprocessingGroup" xmlns:wpi="http://schemas.microsoft.com/office/word/2010/wordprocessingInk" xmlns:wne="http://schemas.microsoft.com/office/word/2006/wordml" xmlns:wps="http://schemas.microsoft.com/office/word/2010/wordprocessingShape" mc:Ignorable="w14 w15 wp14">
   <w:p>
     <w:pPr>
       <w:pBdr>
@@ -3268,7 +3171,7 @@
 </file>
 
 <file path=word/styles.xml><?xml version="1.0" encoding="utf-8"?>
-<w:styles xmlns:mc="http://schemas.openxmlformats.org/markup-compatibility/2006" xmlns:r="http://schemas.openxmlformats.org/officeDocument/2006/relationships" xmlns:w="http://schemas.openxmlformats.org/wordprocessingml/2006/main" xmlns:w14="http://schemas.microsoft.com/office/word/2010/wordml" xmlns:w15="http://schemas.microsoft.com/office/word/2012/wordml" xmlns:w16se="http://schemas.microsoft.com/office/word/2015/wordml/symex" mc:Ignorable="w14 w15 w16se">
+<w:styles xmlns:mc="http://schemas.openxmlformats.org/markup-compatibility/2006" xmlns:r="http://schemas.openxmlformats.org/officeDocument/2006/relationships" xmlns:w="http://schemas.openxmlformats.org/wordprocessingml/2006/main" xmlns:w14="http://schemas.microsoft.com/office/word/2010/wordml" xmlns:w15="http://schemas.microsoft.com/office/word/2012/wordml" mc:Ignorable="w14 w15">
   <w:docDefaults>
     <w:rPrDefault>
       <w:rPr>
@@ -3794,11 +3697,11 @@
       </w:tblCellMar>
     </w:tblPr>
   </w:style>
-  <w:style w:type="paragraph" w:styleId="Ttulo">
+  <w:style w:type="paragraph" w:styleId="Puesto">
     <w:name w:val="Title"/>
     <w:basedOn w:val="Normal"/>
     <w:next w:val="Normal"/>
-    <w:link w:val="TtuloCar"/>
+    <w:link w:val="PuestoCar"/>
     <w:qFormat/>
     <w:pPr>
       <w:spacing w:before="320" w:line="240" w:lineRule="auto"/>
@@ -3839,10 +3742,10 @@
       <w:spacing w:val="5"/>
     </w:rPr>
   </w:style>
-  <w:style w:type="character" w:customStyle="1" w:styleId="TtuloCar">
-    <w:name w:val="Título Car"/>
+  <w:style w:type="character" w:customStyle="1" w:styleId="PuestoCar">
+    <w:name w:val="Puesto Car"/>
     <w:basedOn w:val="Fuentedeprrafopredeter"/>
-    <w:link w:val="Ttulo"/>
+    <w:link w:val="Puesto"/>
     <w:rsid w:val="008C70F4"/>
     <w:rPr>
       <w:rFonts w:ascii="PT Sans Narrow" w:eastAsia="PT Sans Narrow" w:hAnsi="PT Sans Narrow" w:cs="PT Sans Narrow"/>
